--- a/Sprawozdanie.docx
+++ b/Sprawozdanie.docx
@@ -194,45 +194,323 @@
           <w:sz w:val="24"/>
           <w:szCs w:val="24"/>
         </w:rPr>
-        <w:t>Poruszana zostaje dziedzina klasyfikacji obrazów. Zdjęcia przedstawiają polskie znaki drogowe</w:t>
-      </w:r>
-      <w:r>
-        <w:rPr>
-          <w:sz w:val="24"/>
-          <w:szCs w:val="24"/>
-        </w:rPr>
-        <w:t xml:space="preserve">. Celem jest nauczenie sieci poprawnej klasyfikacji zdjęcia znaku do kodu znaku.  </w:t>
-      </w:r>
-    </w:p>
-    <w:p>
-      <w:pPr>
-        <w:ind w:left="360"/>
-        <w:rPr>
-          <w:sz w:val="24"/>
-          <w:szCs w:val="24"/>
-        </w:rPr>
-      </w:pPr>
-      <w:r>
-        <w:rPr>
-          <w:sz w:val="24"/>
-          <w:szCs w:val="24"/>
-        </w:rPr>
-        <w:t xml:space="preserve">Zdjęcia z kamerki przedniej samochodu, skalsyfikowane przez model mogą być pomocą dla kierowcy. </w:t>
-      </w:r>
-    </w:p>
-    <w:p>
-      <w:pPr>
-        <w:ind w:left="360"/>
-        <w:rPr>
-          <w:sz w:val="24"/>
-          <w:szCs w:val="24"/>
-        </w:rPr>
-      </w:pPr>
-      <w:r>
-        <w:rPr>
-          <w:sz w:val="24"/>
-          <w:szCs w:val="24"/>
-        </w:rPr>
+        <w:t>W ramach projektu p</w:t>
+      </w:r>
+      <w:r>
+        <w:rPr>
+          <w:sz w:val="24"/>
+          <w:szCs w:val="24"/>
+        </w:rPr>
+        <w:t xml:space="preserve">oruszana </w:t>
+      </w:r>
+      <w:r>
+        <w:rPr>
+          <w:sz w:val="24"/>
+          <w:szCs w:val="24"/>
+        </w:rPr>
+        <w:t>jest</w:t>
+      </w:r>
+      <w:r>
+        <w:rPr>
+          <w:sz w:val="24"/>
+          <w:szCs w:val="24"/>
+        </w:rPr>
+        <w:t xml:space="preserve"> dziedzina klasyfikacji obrazów. </w:t>
+      </w:r>
+      <w:r>
+        <w:rPr>
+          <w:sz w:val="24"/>
+          <w:szCs w:val="24"/>
+        </w:rPr>
+        <w:t xml:space="preserve">Klasyfikowanymi obrazami są polskie znaki drogowe. </w:t>
+      </w:r>
+      <w:r>
+        <w:rPr>
+          <w:sz w:val="24"/>
+          <w:szCs w:val="24"/>
+        </w:rPr>
+        <w:t xml:space="preserve">Celem jest nauczenie sieci poprawnej klasyfikacji zdjęcia znaku do </w:t>
+      </w:r>
+      <w:r>
+        <w:rPr>
+          <w:sz w:val="24"/>
+          <w:szCs w:val="24"/>
+        </w:rPr>
+        <w:t>symbolu</w:t>
+      </w:r>
+      <w:r>
+        <w:rPr>
+          <w:sz w:val="24"/>
+          <w:szCs w:val="24"/>
+        </w:rPr>
+        <w:t xml:space="preserve"> znaku.  </w:t>
+      </w:r>
+    </w:p>
+    <w:p>
+      <w:pPr>
+        <w:ind w:left="360"/>
+        <w:rPr>
+          <w:sz w:val="24"/>
+          <w:szCs w:val="24"/>
+        </w:rPr>
+      </w:pPr>
+      <w:r>
+        <w:rPr>
+          <w:sz w:val="24"/>
+          <w:szCs w:val="24"/>
+        </w:rPr>
+        <w:t xml:space="preserve">Zdjęcia z </w:t>
+      </w:r>
+      <w:r>
+        <w:rPr>
+          <w:sz w:val="24"/>
+          <w:szCs w:val="24"/>
+        </w:rPr>
+        <w:t>kamery</w:t>
+      </w:r>
+      <w:r>
+        <w:rPr>
+          <w:sz w:val="24"/>
+          <w:szCs w:val="24"/>
+        </w:rPr>
+        <w:t xml:space="preserve"> przedniej samochodu, skalsyfikowane przez model mogą być pomocą dla kierowcy. </w:t>
+      </w:r>
+    </w:p>
+    <w:p>
+      <w:pPr>
+        <w:ind w:left="360"/>
+        <w:rPr>
+          <w:sz w:val="24"/>
+          <w:szCs w:val="24"/>
+        </w:rPr>
+      </w:pPr>
+      <w:r>
+        <w:rPr>
+          <w:sz w:val="24"/>
+          <w:szCs w:val="24"/>
+        </w:rPr>
+        <w:t>Analizowany zbiór danych składa się z 21 tysięcy rekordów. Znajdziemy w nim 92 zmienne wejściowe.  Liczność wybranych zmiennych zaprezentowana jest na poniższym histogramie.</w:t>
+      </w:r>
+      <w:r>
+        <w:rPr>
+          <w:sz w:val="24"/>
+          <w:szCs w:val="24"/>
+        </w:rPr>
+        <w:t xml:space="preserve"> </w:t>
+      </w:r>
+      <w:r>
+        <w:rPr>
+          <w:sz w:val="24"/>
+          <w:szCs w:val="24"/>
+        </w:rPr>
+        <w:t xml:space="preserve">Problematyczne staje się </w:t>
+      </w:r>
+      <w:r>
+        <w:rPr>
+          <w:sz w:val="24"/>
+          <w:szCs w:val="24"/>
+        </w:rPr>
+        <w:t>przedstawienie</w:t>
+      </w:r>
+      <w:r>
+        <w:rPr>
+          <w:sz w:val="24"/>
+          <w:szCs w:val="24"/>
+        </w:rPr>
+        <w:t xml:space="preserve"> </w:t>
+      </w:r>
+      <w:r>
+        <w:rPr>
+          <w:sz w:val="24"/>
+          <w:szCs w:val="24"/>
+        </w:rPr>
+        <w:t xml:space="preserve">podstawowych statystyk </w:t>
+      </w:r>
+      <w:r>
+        <w:rPr>
+          <w:sz w:val="24"/>
+          <w:szCs w:val="24"/>
+        </w:rPr>
+        <w:t xml:space="preserve">ze </w:t>
+      </w:r>
+      <w:r>
+        <w:rPr>
+          <w:sz w:val="24"/>
+          <w:szCs w:val="24"/>
+        </w:rPr>
+        <w:t>względu,</w:t>
+      </w:r>
+      <w:r>
+        <w:rPr>
+          <w:sz w:val="24"/>
+          <w:szCs w:val="24"/>
+        </w:rPr>
+        <w:t xml:space="preserve"> iż rozpatrywany jest problem </w:t>
+      </w:r>
+      <w:r>
+        <w:rPr>
+          <w:sz w:val="24"/>
+          <w:szCs w:val="24"/>
+        </w:rPr>
+        <w:t xml:space="preserve">klasyfikacji obrazów. </w:t>
+      </w:r>
+    </w:p>
+    <w:p>
+      <w:pPr>
+        <w:ind w:left="360"/>
+        <w:rPr>
+          <w:sz w:val="24"/>
+          <w:szCs w:val="24"/>
+        </w:rPr>
+      </w:pPr>
+      <w:r>
+        <w:rPr>
+          <w:sz w:val="24"/>
+          <w:szCs w:val="24"/>
+        </w:rPr>
+        <w:t xml:space="preserve">Pod względem liczności </w:t>
+      </w:r>
+      <w:r>
+        <w:rPr>
+          <w:sz w:val="24"/>
+          <w:szCs w:val="24"/>
+        </w:rPr>
+        <w:t xml:space="preserve">rekordów w klasie możemy zauważyć, że </w:t>
+      </w:r>
+      <w:r>
+        <w:rPr>
+          <w:sz w:val="24"/>
+          <w:szCs w:val="24"/>
+        </w:rPr>
+        <w:t>maksymalna</w:t>
+      </w:r>
+      <w:r>
+        <w:rPr>
+          <w:sz w:val="24"/>
+          <w:szCs w:val="24"/>
+        </w:rPr>
+        <w:t xml:space="preserve"> ilość obrazów w klasie </w:t>
+      </w:r>
+      <w:r>
+        <w:rPr>
+          <w:sz w:val="24"/>
+          <w:szCs w:val="24"/>
+        </w:rPr>
+        <w:t>wynosi 1370</w:t>
+      </w:r>
+      <w:r>
+        <w:rPr>
+          <w:sz w:val="24"/>
+          <w:szCs w:val="24"/>
+        </w:rPr>
+        <w:t xml:space="preserve"> dla klasy 38 </w:t>
+      </w:r>
+      <w:r>
+        <w:rPr>
+          <w:sz w:val="24"/>
+          <w:szCs w:val="24"/>
+        </w:rPr>
+        <w:t>o symbolu B-33 – Ograniczenie prędkości.</w:t>
+      </w:r>
+    </w:p>
+    <w:p>
+      <w:pPr>
+        <w:ind w:left="360"/>
+        <w:rPr>
+          <w:sz w:val="24"/>
+          <w:szCs w:val="24"/>
+        </w:rPr>
+      </w:pPr>
+      <w:r>
+        <w:rPr>
+          <w:sz w:val="24"/>
+          <w:szCs w:val="24"/>
+        </w:rPr>
+        <w:t>Przechodząc do analizy klasy o minimalnej ilości rekordów możemy wyróżnić klasę 15 o symbolu A15 – Śliska jezdnia</w:t>
+      </w:r>
+      <w:r>
+        <w:rPr>
+          <w:sz w:val="24"/>
+          <w:szCs w:val="24"/>
+        </w:rPr>
+        <w:t xml:space="preserve"> o liczności równej 17.</w:t>
+      </w:r>
+    </w:p>
+    <w:p>
+      <w:pPr>
+        <w:ind w:left="360"/>
+        <w:rPr>
+          <w:sz w:val="24"/>
+          <w:szCs w:val="24"/>
+        </w:rPr>
+      </w:pPr>
+      <w:r>
+        <w:rPr>
+          <w:sz w:val="24"/>
+          <w:szCs w:val="24"/>
+        </w:rPr>
+        <w:t xml:space="preserve">Średnia </w:t>
+      </w:r>
+      <w:r>
+        <w:rPr>
+          <w:sz w:val="24"/>
+          <w:szCs w:val="24"/>
+        </w:rPr>
+        <w:t xml:space="preserve">ilość </w:t>
+      </w:r>
+      <w:r>
+        <w:rPr>
+          <w:sz w:val="24"/>
+          <w:szCs w:val="24"/>
+        </w:rPr>
+        <w:t xml:space="preserve">rekordów </w:t>
+      </w:r>
+      <w:r>
+        <w:rPr>
+          <w:sz w:val="24"/>
+          <w:szCs w:val="24"/>
+        </w:rPr>
+        <w:t>wynosi 182 rekordy</w:t>
+      </w:r>
+      <w:r>
+        <w:rPr>
+          <w:sz w:val="24"/>
+          <w:szCs w:val="24"/>
+        </w:rPr>
+        <w:t>.</w:t>
+      </w:r>
+    </w:p>
+    <w:p>
+      <w:pPr>
+        <w:ind w:left="360"/>
+        <w:rPr>
+          <w:sz w:val="24"/>
+          <w:szCs w:val="24"/>
+        </w:rPr>
+      </w:pPr>
+      <w:r>
+        <w:rPr>
+          <w:sz w:val="24"/>
+          <w:szCs w:val="24"/>
+        </w:rPr>
+        <w:t>Odchylenie standardowe wynosi 255.</w:t>
+      </w:r>
+    </w:p>
+    <w:p>
+      <w:pPr>
+        <w:ind w:left="360"/>
+        <w:rPr>
+          <w:sz w:val="24"/>
+          <w:szCs w:val="24"/>
+        </w:rPr>
+      </w:pPr>
+      <w:r>
+        <w:rPr>
+          <w:noProof/>
+          <w:sz w:val="24"/>
+          <w:szCs w:val="24"/>
+        </w:rPr>
+        <w:lastRenderedPageBreak/>
         <w:drawing>
           <wp:inline distT="0" distB="0" distL="0" distR="0" wp14:anchorId="6264A868" wp14:editId="3F87F720">
             <wp:extent cx="5760720" cy="2931795"/>
@@ -299,23 +577,6 @@
     </w:p>
     <w:p>
       <w:pPr>
-        <w:ind w:left="360"/>
-        <w:jc w:val="center"/>
-        <w:rPr>
-          <w:sz w:val="24"/>
-          <w:szCs w:val="24"/>
-        </w:rPr>
-      </w:pPr>
-      <w:r>
-        <w:rPr>
-          <w:sz w:val="24"/>
-          <w:szCs w:val="24"/>
-        </w:rPr>
-        <w:t>Liczebności danych, średnie odchyłki…</w:t>
-      </w:r>
-    </w:p>
-    <w:p>
-      <w:pPr>
         <w:pStyle w:val="Nagwek1"/>
         <w:numPr>
           <w:ilvl w:val="0"/>
@@ -323,141 +584,162 @@
         </w:numPr>
       </w:pPr>
       <w:r>
+        <w:t>Obróbka danych</w:t>
+      </w:r>
+    </w:p>
+    <w:p/>
+    <w:p>
+      <w:pPr>
+        <w:ind w:left="360"/>
+        <w:rPr>
+          <w:sz w:val="24"/>
+          <w:szCs w:val="24"/>
+        </w:rPr>
+      </w:pPr>
+      <w:r>
+        <w:rPr>
+          <w:sz w:val="24"/>
+          <w:szCs w:val="24"/>
+        </w:rPr>
+        <w:t>Ilość brakujących rekordów i sposób rozwiązania tego problemu, normalizacja/standaryzacja danych wejściowych, transformaty wykonane na danych</w:t>
+      </w:r>
+      <w:r>
+        <w:rPr>
+          <w:sz w:val="24"/>
+          <w:szCs w:val="24"/>
+        </w:rPr>
+        <w:t xml:space="preserve"> </w:t>
+      </w:r>
+      <w:r>
+        <w:rPr>
+          <w:sz w:val="24"/>
+          <w:szCs w:val="24"/>
+        </w:rPr>
+        <w:t>(zależnie od problemu, np. dla szeregów czasowych średnia z ostatnich 10 rekordów, dla rozpoznawania obrazów przetworzenie przez filtry graficzne). Sposób podziału na zbiór uczący oraz zbiór testujący.</w:t>
+      </w:r>
+    </w:p>
+    <w:p>
+      <w:pPr>
+        <w:ind w:left="360"/>
+        <w:rPr>
+          <w:sz w:val="24"/>
+          <w:szCs w:val="24"/>
+        </w:rPr>
+      </w:pPr>
+      <w:r>
+        <w:rPr>
+          <w:sz w:val="24"/>
+          <w:szCs w:val="24"/>
+        </w:rPr>
+        <w:t xml:space="preserve">Otrzymany zbiór posiadał już podział na </w:t>
+      </w:r>
+      <w:r>
+        <w:rPr>
+          <w:sz w:val="24"/>
+          <w:szCs w:val="24"/>
+        </w:rPr>
+        <w:t>testujący</w:t>
+      </w:r>
+      <w:r>
+        <w:rPr>
+          <w:sz w:val="24"/>
+          <w:szCs w:val="24"/>
+        </w:rPr>
+        <w:t xml:space="preserve"> oraz treningowy. Ze zbioru treningowego zostało przeniesione 10% zdjęć do zbioru walidującego używanego przy trenowaniu.</w:t>
+      </w:r>
+    </w:p>
+    <w:p>
+      <w:pPr>
+        <w:ind w:left="360"/>
+        <w:rPr>
+          <w:sz w:val="24"/>
+          <w:szCs w:val="24"/>
+        </w:rPr>
+      </w:pPr>
+      <w:r>
+        <w:rPr>
+          <w:sz w:val="24"/>
+          <w:szCs w:val="24"/>
+        </w:rPr>
+        <w:t>Ponadto zbiór testujący po wytrenowaniu sieci został użyty w celi walidacji dokładności</w:t>
+      </w:r>
+    </w:p>
+    <w:p>
+      <w:pPr>
+        <w:ind w:left="360"/>
+        <w:rPr>
+          <w:sz w:val="24"/>
+          <w:szCs w:val="24"/>
+        </w:rPr>
+      </w:pPr>
+      <w:r>
+        <w:rPr>
+          <w:sz w:val="24"/>
+          <w:szCs w:val="24"/>
+        </w:rPr>
+        <w:t>Poniżej zaprezentowano macierz</w:t>
+      </w:r>
+      <w:r>
+        <w:rPr>
+          <w:sz w:val="24"/>
+          <w:szCs w:val="24"/>
+        </w:rPr>
+        <w:t xml:space="preserve"> po odfiltrowaniu zdjęć złej </w:t>
+      </w:r>
+      <w:r>
+        <w:rPr>
+          <w:sz w:val="24"/>
+          <w:szCs w:val="24"/>
+        </w:rPr>
+        <w:t>jakości,</w:t>
+      </w:r>
+      <w:r>
+        <w:rPr>
+          <w:sz w:val="24"/>
+          <w:szCs w:val="24"/>
+        </w:rPr>
+        <w:t xml:space="preserve"> na której to osi X znajduje się klasa przypisana do zdjęcia testującego a do osi Y klasyfikacja modelu. Odchyłki od głównej przekątnej stanowią błędy dopasowania. Kolor elementów macierzy jest szary dla </w:t>
+      </w:r>
+      <w:r>
+        <w:rPr>
+          <w:sz w:val="24"/>
+          <w:szCs w:val="24"/>
+        </w:rPr>
+        <w:t>5</w:t>
+      </w:r>
+      <w:r>
+        <w:rPr>
+          <w:sz w:val="24"/>
+          <w:szCs w:val="24"/>
+        </w:rPr>
+        <w:t xml:space="preserve"> elementów</w:t>
+      </w:r>
+    </w:p>
+    <w:p>
+      <w:pPr>
+        <w:ind w:left="360"/>
+        <w:rPr>
+          <w:sz w:val="24"/>
+          <w:szCs w:val="24"/>
+        </w:rPr>
+      </w:pPr>
+    </w:p>
+    <w:p>
+      <w:pPr>
+        <w:ind w:left="360"/>
+        <w:jc w:val="center"/>
+        <w:rPr>
+          <w:sz w:val="24"/>
+          <w:szCs w:val="24"/>
+        </w:rPr>
+      </w:pPr>
+      <w:r>
+        <w:rPr>
+          <w:noProof/>
+          <w:sz w:val="24"/>
+          <w:szCs w:val="24"/>
+        </w:rPr>
         <w:lastRenderedPageBreak/>
-        <w:t>Obróbka danych</w:t>
-      </w:r>
-    </w:p>
-    <w:p/>
-    <w:p>
-      <w:pPr>
-        <w:ind w:left="360"/>
-        <w:rPr>
-          <w:sz w:val="24"/>
-          <w:szCs w:val="24"/>
-        </w:rPr>
-      </w:pPr>
-      <w:r>
-        <w:rPr>
-          <w:sz w:val="24"/>
-          <w:szCs w:val="24"/>
-        </w:rPr>
-        <w:t>Ilość brakujących rekordów i sposób rozwiązania tego problemu, normalizacja/standaryzacja danych wejściowych, transformaty wykonane na danych</w:t>
-      </w:r>
-      <w:r>
-        <w:rPr>
-          <w:sz w:val="24"/>
-          <w:szCs w:val="24"/>
-        </w:rPr>
-        <w:t xml:space="preserve"> </w:t>
-      </w:r>
-      <w:r>
-        <w:rPr>
-          <w:sz w:val="24"/>
-          <w:szCs w:val="24"/>
-        </w:rPr>
-        <w:t>(zależnie od problemu, np. dla szeregów czasowych średnia z ostatnich 10 rekordów, dla rozpoznawania obrazów przetworzenie przez filtry graficzne). Sposób podziału na zbiór uczący oraz zbiór testujący.</w:t>
-      </w:r>
-    </w:p>
-    <w:p>
-      <w:pPr>
-        <w:ind w:left="360"/>
-        <w:rPr>
-          <w:sz w:val="24"/>
-          <w:szCs w:val="24"/>
-        </w:rPr>
-      </w:pPr>
-      <w:r>
-        <w:rPr>
-          <w:sz w:val="24"/>
-          <w:szCs w:val="24"/>
-        </w:rPr>
-        <w:t>Otrzymany zbiór posiadał już podział na testujący, oraz treningowy. Ze zbioru treningowego zostało przeniesione 10% zdjęć do zbioru walidującego używanego przy trenowaniu.</w:t>
-      </w:r>
-    </w:p>
-    <w:p>
-      <w:pPr>
-        <w:ind w:left="360"/>
-        <w:rPr>
-          <w:sz w:val="24"/>
-          <w:szCs w:val="24"/>
-        </w:rPr>
-      </w:pPr>
-      <w:r>
-        <w:rPr>
-          <w:sz w:val="24"/>
-          <w:szCs w:val="24"/>
-        </w:rPr>
-        <w:t>Ponadto zbiór testujący po wytrenowaniu sieci został użyty w celi walidacji dokładności</w:t>
-      </w:r>
-    </w:p>
-    <w:p>
-      <w:pPr>
-        <w:ind w:left="360"/>
-        <w:rPr>
-          <w:sz w:val="24"/>
-          <w:szCs w:val="24"/>
-        </w:rPr>
-      </w:pPr>
-      <w:r>
-        <w:rPr>
-          <w:sz w:val="24"/>
-          <w:szCs w:val="24"/>
-        </w:rPr>
-        <w:t>Poniżej zaprezentowano macierz</w:t>
-      </w:r>
-      <w:r>
-        <w:rPr>
-          <w:sz w:val="24"/>
-          <w:szCs w:val="24"/>
-        </w:rPr>
-        <w:t xml:space="preserve"> po odfiltrowaniu zdjęć złej jakości</w:t>
-      </w:r>
-      <w:r>
-        <w:rPr>
-          <w:sz w:val="24"/>
-          <w:szCs w:val="24"/>
-        </w:rPr>
-        <w:t xml:space="preserve"> na której to osi X znajduje się klasa przypisana do zdjęcia testującego a do osi Y klasyfikacja modelu. Odchyłki od głównej przekątnej stanowią błędy dopasowania. Kolor elementów macierzy jest szary dla </w:t>
-      </w:r>
-      <w:r>
-        <w:rPr>
-          <w:sz w:val="24"/>
-          <w:szCs w:val="24"/>
-        </w:rPr>
-        <w:t>5</w:t>
-      </w:r>
-      <w:r>
-        <w:rPr>
-          <w:sz w:val="24"/>
-          <w:szCs w:val="24"/>
-        </w:rPr>
-        <w:t xml:space="preserve"> elementów</w:t>
-      </w:r>
-    </w:p>
-    <w:p>
-      <w:pPr>
-        <w:ind w:left="360"/>
-        <w:rPr>
-          <w:sz w:val="24"/>
-          <w:szCs w:val="24"/>
-        </w:rPr>
-      </w:pPr>
-    </w:p>
-    <w:p>
-      <w:pPr>
-        <w:ind w:left="360"/>
-        <w:jc w:val="center"/>
-        <w:rPr>
-          <w:sz w:val="24"/>
-          <w:szCs w:val="24"/>
-        </w:rPr>
-      </w:pPr>
-      <w:r>
-        <w:rPr>
-          <w:noProof/>
-          <w:sz w:val="24"/>
-          <w:szCs w:val="24"/>
-        </w:rPr>
         <w:drawing>
           <wp:inline distT="0" distB="0" distL="0" distR="0" wp14:anchorId="502D81C7" wp14:editId="1236D67B">
             <wp:extent cx="4486275" cy="4486275"/>
@@ -545,7 +827,6 @@
           <w:sz w:val="24"/>
           <w:szCs w:val="24"/>
         </w:rPr>
-        <w:lastRenderedPageBreak/>
         <w:t>Macierz ta była decyzyjną w procesie filtrowania, a zaprezentowana powyżej jest już wynikow</w:t>
       </w:r>
       <w:r>
@@ -576,14 +857,72 @@
           <w:sz w:val="24"/>
           <w:szCs w:val="24"/>
         </w:rPr>
-        <w:t xml:space="preserve">Ponadto zastosowano </w:t>
-      </w:r>
-      <w:r>
-        <w:rPr>
-          <w:sz w:val="24"/>
-          <w:szCs w:val="24"/>
-        </w:rPr>
-        <w:t>ImageDataGenerator odrazu dokonuje powiększenia zbioru stosując np. przesunięcie, skalowanie, rotacje itp</w:t>
+        <w:t>Ponadto zastosowan</w:t>
+      </w:r>
+      <w:r>
+        <w:rPr>
+          <w:sz w:val="24"/>
+          <w:szCs w:val="24"/>
+        </w:rPr>
+        <w:t>y</w:t>
+      </w:r>
+      <w:r>
+        <w:rPr>
+          <w:sz w:val="24"/>
+          <w:szCs w:val="24"/>
+        </w:rPr>
+        <w:t xml:space="preserve"> </w:t>
+      </w:r>
+      <w:proofErr w:type="spellStart"/>
+      <w:r>
+        <w:rPr>
+          <w:sz w:val="24"/>
+          <w:szCs w:val="24"/>
+        </w:rPr>
+        <w:t>ImageDataGenerator</w:t>
+      </w:r>
+      <w:proofErr w:type="spellEnd"/>
+      <w:r>
+        <w:rPr>
+          <w:sz w:val="24"/>
+          <w:szCs w:val="24"/>
+        </w:rPr>
+        <w:t xml:space="preserve"> od</w:t>
+      </w:r>
+      <w:r>
+        <w:rPr>
+          <w:sz w:val="24"/>
+          <w:szCs w:val="24"/>
+        </w:rPr>
+        <w:t xml:space="preserve"> </w:t>
+      </w:r>
+      <w:r>
+        <w:rPr>
+          <w:sz w:val="24"/>
+          <w:szCs w:val="24"/>
+        </w:rPr>
+        <w:t>razu dokonuje powiększenia zbioru stosując np. przesunięcie, skalowanie, rotacje i</w:t>
+      </w:r>
+      <w:r>
+        <w:rPr>
+          <w:sz w:val="24"/>
+          <w:szCs w:val="24"/>
+        </w:rPr>
+        <w:t xml:space="preserve"> tym podobne</w:t>
+      </w:r>
+      <w:r>
+        <w:rPr>
+          <w:sz w:val="24"/>
+          <w:szCs w:val="24"/>
+        </w:rPr>
+        <w:t xml:space="preserve"> </w:t>
+      </w:r>
+      <w:r>
+        <w:rPr>
+          <w:sz w:val="24"/>
+          <w:szCs w:val="24"/>
+        </w:rPr>
+        <w:t>przekształcenia.</w:t>
       </w:r>
     </w:p>
     <w:p>
@@ -621,7 +960,23 @@
           <w:sz w:val="24"/>
           <w:szCs w:val="24"/>
         </w:rPr>
-        <w:t>Typ i architektura sieci, ilość epok uczenia, sposób uczenia sieci. Informacja o własnej implementacji/ użytym frameworku. Co najmniej 2-3 różne architektury sieci.</w:t>
+        <w:t xml:space="preserve">Typ i architektura sieci, ilość epok uczenia, sposób uczenia sieci. Informacja o własnej implementacji/ użytym </w:t>
+      </w:r>
+      <w:proofErr w:type="spellStart"/>
+      <w:r>
+        <w:rPr>
+          <w:sz w:val="24"/>
+          <w:szCs w:val="24"/>
+        </w:rPr>
+        <w:t>frameworku</w:t>
+      </w:r>
+      <w:proofErr w:type="spellEnd"/>
+      <w:r>
+        <w:rPr>
+          <w:sz w:val="24"/>
+          <w:szCs w:val="24"/>
+        </w:rPr>
+        <w:t>. Co najmniej 2-3 różne architektury sieci.</w:t>
       </w:r>
     </w:p>
     <w:p/>
@@ -637,14 +992,44 @@
           <w:sz w:val="24"/>
           <w:szCs w:val="24"/>
         </w:rPr>
-        <w:t xml:space="preserve">Zastosowano </w:t>
-      </w:r>
-      <w:r>
-        <w:rPr>
-          <w:sz w:val="24"/>
-          <w:szCs w:val="24"/>
-        </w:rPr>
-        <w:t>konwolucyjn</w:t>
+        <w:t xml:space="preserve">W </w:t>
+      </w:r>
+      <w:r>
+        <w:rPr>
+          <w:sz w:val="24"/>
+          <w:szCs w:val="24"/>
+        </w:rPr>
+        <w:t>projekcie</w:t>
+      </w:r>
+      <w:r>
+        <w:rPr>
+          <w:sz w:val="24"/>
+          <w:szCs w:val="24"/>
+        </w:rPr>
+        <w:t xml:space="preserve"> zastosowano</w:t>
+      </w:r>
+      <w:r>
+        <w:rPr>
+          <w:sz w:val="24"/>
+          <w:szCs w:val="24"/>
+        </w:rPr>
+        <w:t xml:space="preserve"> </w:t>
+      </w:r>
+      <w:proofErr w:type="spellStart"/>
+      <w:r>
+        <w:rPr>
+          <w:sz w:val="24"/>
+          <w:szCs w:val="24"/>
+        </w:rPr>
+        <w:t>konwolucyjną</w:t>
+      </w:r>
+      <w:proofErr w:type="spellEnd"/>
+      <w:r>
+        <w:rPr>
+          <w:sz w:val="24"/>
+          <w:szCs w:val="24"/>
+        </w:rPr>
+        <w:t xml:space="preserve"> sieć neuronow</w:t>
       </w:r>
       <w:r>
         <w:rPr>
@@ -653,20 +1038,6 @@
         </w:rPr>
         <w:t>ą</w:t>
       </w:r>
-      <w:r>
-        <w:rPr>
-          <w:sz w:val="24"/>
-          <w:szCs w:val="24"/>
-        </w:rPr>
-        <w:t xml:space="preserve"> sieć neuronow</w:t>
-      </w:r>
-      <w:r>
-        <w:rPr>
-          <w:sz w:val="24"/>
-          <w:szCs w:val="24"/>
-        </w:rPr>
-        <w:t>ą</w:t>
-      </w:r>
     </w:p>
     <w:p>
       <w:pPr>
@@ -707,7 +1078,43 @@
     <w:p/>
     <w:p>
       <w:r>
-        <w:t>Użyto frameworku do uczenia keras który jako backend używa tensorflow 2, który natomiast wykorzystuje kartę graficzną w celu przyspieszenia uczenia.</w:t>
+        <w:lastRenderedPageBreak/>
+        <w:t>Do uczenia u</w:t>
+      </w:r>
+      <w:r>
+        <w:t xml:space="preserve">żyto </w:t>
+      </w:r>
+      <w:proofErr w:type="spellStart"/>
+      <w:r>
+        <w:t>frameworku</w:t>
+      </w:r>
+      <w:proofErr w:type="spellEnd"/>
+      <w:r>
+        <w:t xml:space="preserve"> </w:t>
+      </w:r>
+      <w:proofErr w:type="spellStart"/>
+      <w:r>
+        <w:t>keras</w:t>
+      </w:r>
+      <w:proofErr w:type="spellEnd"/>
+      <w:r>
+        <w:t xml:space="preserve"> który jako </w:t>
+      </w:r>
+      <w:proofErr w:type="spellStart"/>
+      <w:r>
+        <w:t>backend</w:t>
+      </w:r>
+      <w:proofErr w:type="spellEnd"/>
+      <w:r>
+        <w:t xml:space="preserve"> używa </w:t>
+      </w:r>
+      <w:proofErr w:type="spellStart"/>
+      <w:r>
+        <w:t>tensorflow</w:t>
+      </w:r>
+      <w:proofErr w:type="spellEnd"/>
+      <w:r>
+        <w:t xml:space="preserve"> 2, który natomiast wykorzystuje kartę graficzną w celu przyspieszenia uczenia.</w:t>
       </w:r>
     </w:p>
     <w:p/>
@@ -1671,21 +2078,6 @@
 </file>
 
 <file path=customXml/item1.xml><?xml version="1.0" encoding="utf-8"?>
-<p:properties xmlns:p="http://schemas.microsoft.com/office/2006/metadata/properties" xmlns:xsi="http://www.w3.org/2001/XMLSchema-instance" xmlns:pc="http://schemas.microsoft.com/office/infopath/2007/PartnerControls">
-  <documentManagement/>
-</p:properties>
-</file>
-
-<file path=customXml/item2.xml><?xml version="1.0" encoding="utf-8"?>
-<?mso-contentType ?>
-<FormTemplates xmlns="http://schemas.microsoft.com/sharepoint/v3/contenttype/forms">
-  <Display>DocumentLibraryForm</Display>
-  <Edit>DocumentLibraryForm</Edit>
-  <New>DocumentLibraryForm</New>
-</FormTemplates>
-</file>
-
-<file path=customXml/item3.xml><?xml version="1.0" encoding="utf-8"?>
 <ct:contentTypeSchema xmlns:ct="http://schemas.microsoft.com/office/2006/metadata/contentType" xmlns:ma="http://schemas.microsoft.com/office/2006/metadata/properties/metaAttributes" ct:_="" ma:_="" ma:contentTypeName="Dokument" ma:contentTypeID="0x010100E36530842B466B4FB9625F7997957CEB" ma:contentTypeVersion="2" ma:contentTypeDescription="Utwórz nowy dokument." ma:contentTypeScope="" ma:versionID="f394e6bd8a526b19be3632491f8bb737">
   <xsd:schema xmlns:xsd="http://www.w3.org/2001/XMLSchema" xmlns:xs="http://www.w3.org/2001/XMLSchema" xmlns:p="http://schemas.microsoft.com/office/2006/metadata/properties" xmlns:ns2="7d2cc24d-b6ae-43db-bbbf-33f19f7f91e2" targetNamespace="http://schemas.microsoft.com/office/2006/metadata/properties" ma:root="true" ma:fieldsID="6985fba17e4c7238e0da4c8226f4b746" ns2:_="">
     <xsd:import namespace="7d2cc24d-b6ae-43db-bbbf-33f19f7f91e2"/>
@@ -1817,24 +2209,22 @@
 </ct:contentTypeSchema>
 </file>
 
-<file path=customXml/itemProps1.xml><?xml version="1.0" encoding="utf-8"?>
-<ds:datastoreItem xmlns:ds="http://schemas.openxmlformats.org/officeDocument/2006/customXml" ds:itemID="{2F97893A-16F5-4648-BECE-BE5D39B9F109}">
-  <ds:schemaRefs>
-    <ds:schemaRef ds:uri="http://schemas.microsoft.com/office/2006/metadata/properties"/>
-    <ds:schemaRef ds:uri="http://schemas.microsoft.com/office/infopath/2007/PartnerControls"/>
-  </ds:schemaRefs>
-</ds:datastoreItem>
+<file path=customXml/item2.xml><?xml version="1.0" encoding="utf-8"?>
+<?mso-contentType ?>
+<FormTemplates xmlns="http://schemas.microsoft.com/sharepoint/v3/contenttype/forms">
+  <Display>DocumentLibraryForm</Display>
+  <Edit>DocumentLibraryForm</Edit>
+  <New>DocumentLibraryForm</New>
+</FormTemplates>
 </file>
 
-<file path=customXml/itemProps2.xml><?xml version="1.0" encoding="utf-8"?>
-<ds:datastoreItem xmlns:ds="http://schemas.openxmlformats.org/officeDocument/2006/customXml" ds:itemID="{B4B66F10-11B0-437D-B26F-FEB1E398C406}">
-  <ds:schemaRefs>
-    <ds:schemaRef ds:uri="http://schemas.microsoft.com/sharepoint/v3/contenttype/forms"/>
-  </ds:schemaRefs>
-</ds:datastoreItem>
+<file path=customXml/item3.xml><?xml version="1.0" encoding="utf-8"?>
+<p:properties xmlns:p="http://schemas.microsoft.com/office/2006/metadata/properties" xmlns:xsi="http://www.w3.org/2001/XMLSchema-instance" xmlns:pc="http://schemas.microsoft.com/office/infopath/2007/PartnerControls">
+  <documentManagement/>
+</p:properties>
 </file>
 
-<file path=customXml/itemProps3.xml><?xml version="1.0" encoding="utf-8"?>
+<file path=customXml/itemProps1.xml><?xml version="1.0" encoding="utf-8"?>
 <ds:datastoreItem xmlns:ds="http://schemas.openxmlformats.org/officeDocument/2006/customXml" ds:itemID="{814C11D6-433D-4E60-A7B4-9B00C9910959}">
   <ds:schemaRefs>
     <ds:schemaRef ds:uri="http://schemas.microsoft.com/office/2006/metadata/contentType"/>
@@ -1850,4 +2240,21 @@
     <ds:schemaRef ds:uri="http://schemas.microsoft.com/internal/obd"/>
   </ds:schemaRefs>
 </ds:datastoreItem>
+</file>
+
+<file path=customXml/itemProps2.xml><?xml version="1.0" encoding="utf-8"?>
+<ds:datastoreItem xmlns:ds="http://schemas.openxmlformats.org/officeDocument/2006/customXml" ds:itemID="{B4B66F10-11B0-437D-B26F-FEB1E398C406}">
+  <ds:schemaRefs>
+    <ds:schemaRef ds:uri="http://schemas.microsoft.com/sharepoint/v3/contenttype/forms"/>
+  </ds:schemaRefs>
+</ds:datastoreItem>
+</file>
+
+<file path=customXml/itemProps3.xml><?xml version="1.0" encoding="utf-8"?>
+<ds:datastoreItem xmlns:ds="http://schemas.openxmlformats.org/officeDocument/2006/customXml" ds:itemID="{2F97893A-16F5-4648-BECE-BE5D39B9F109}">
+  <ds:schemaRefs>
+    <ds:schemaRef ds:uri="http://schemas.microsoft.com/office/2006/metadata/properties"/>
+    <ds:schemaRef ds:uri="http://schemas.microsoft.com/office/infopath/2007/PartnerControls"/>
+  </ds:schemaRefs>
+</ds:datastoreItem>
 </file>
--- a/Sprawozdanie.docx
+++ b/Sprawozdanie.docx
@@ -122,55 +122,6 @@
           <w:szCs w:val="24"/>
         </w:rPr>
       </w:pPr>
-      <w:r>
-        <w:rPr>
-          <w:sz w:val="24"/>
-          <w:szCs w:val="24"/>
-        </w:rPr>
-        <w:t>Ogólny opis dziedziny, jakiej dotyczą dane</w:t>
-      </w:r>
-      <w:r>
-        <w:rPr>
-          <w:sz w:val="24"/>
-          <w:szCs w:val="24"/>
-        </w:rPr>
-        <w:t xml:space="preserve">, ilość rekordów, nazwy i ilość zmiennych wejściowych z podziałem na </w:t>
-      </w:r>
-      <w:r>
-        <w:rPr>
-          <w:sz w:val="24"/>
-          <w:szCs w:val="24"/>
-        </w:rPr>
-        <w:t>jakościowe i ilościowe</w:t>
-      </w:r>
-      <w:r>
-        <w:rPr>
-          <w:sz w:val="24"/>
-          <w:szCs w:val="24"/>
-        </w:rPr>
-        <w:t xml:space="preserve">. </w:t>
-      </w:r>
-      <w:r>
-        <w:rPr>
-          <w:sz w:val="24"/>
-          <w:szCs w:val="24"/>
-        </w:rPr>
-        <w:t>Podstawowe statystyki (min, max, średnia, odchylenie standardowe) i his</w:t>
-      </w:r>
-      <w:r>
-        <w:rPr>
-          <w:sz w:val="24"/>
-          <w:szCs w:val="24"/>
-        </w:rPr>
-        <w:t>togram dla zmiennej wyjściowej.</w:t>
-      </w:r>
-      <w:r>
-        <w:rPr>
-          <w:sz w:val="24"/>
-          <w:szCs w:val="24"/>
-        </w:rPr>
-        <w:t xml:space="preserve"> Jasne określenie, jaki problem jest rozwiązywany (regresja, klasyfikacja, segmentacja).</w:t>
-      </w:r>
     </w:p>
     <w:p>
       <w:pPr>
@@ -180,6 +131,62 @@
           <w:szCs w:val="24"/>
         </w:rPr>
       </w:pPr>
+      <w:r>
+        <w:rPr>
+          <w:sz w:val="24"/>
+          <w:szCs w:val="24"/>
+        </w:rPr>
+        <w:t>W ramach projektu p</w:t>
+      </w:r>
+      <w:r>
+        <w:rPr>
+          <w:sz w:val="24"/>
+          <w:szCs w:val="24"/>
+        </w:rPr>
+        <w:t xml:space="preserve">oruszana </w:t>
+      </w:r>
+      <w:r>
+        <w:rPr>
+          <w:sz w:val="24"/>
+          <w:szCs w:val="24"/>
+        </w:rPr>
+        <w:t>jest</w:t>
+      </w:r>
+      <w:r>
+        <w:rPr>
+          <w:sz w:val="24"/>
+          <w:szCs w:val="24"/>
+        </w:rPr>
+        <w:t xml:space="preserve"> dziedzina klasyfikacji obrazów. </w:t>
+      </w:r>
+      <w:r>
+        <w:rPr>
+          <w:sz w:val="24"/>
+          <w:szCs w:val="24"/>
+        </w:rPr>
+        <w:t xml:space="preserve">Klasyfikowanymi obrazami są polskie znaki drogowe. </w:t>
+      </w:r>
+      <w:r>
+        <w:rPr>
+          <w:sz w:val="24"/>
+          <w:szCs w:val="24"/>
+        </w:rPr>
+        <w:t xml:space="preserve">Celem jest nauczenie sieci poprawnej klasyfikacji zdjęcia znaku do </w:t>
+      </w:r>
+      <w:r>
+        <w:rPr>
+          <w:sz w:val="24"/>
+          <w:szCs w:val="24"/>
+        </w:rPr>
+        <w:t>symbolu</w:t>
+      </w:r>
+      <w:r>
+        <w:rPr>
+          <w:sz w:val="24"/>
+          <w:szCs w:val="24"/>
+        </w:rPr>
+        <w:t xml:space="preserve"> znaku.  </w:t>
+      </w:r>
     </w:p>
     <w:p>
       <w:pPr>
@@ -194,56 +201,21 @@
           <w:sz w:val="24"/>
           <w:szCs w:val="24"/>
         </w:rPr>
-        <w:t>W ramach projektu p</w:t>
-      </w:r>
-      <w:r>
-        <w:rPr>
-          <w:sz w:val="24"/>
-          <w:szCs w:val="24"/>
-        </w:rPr>
-        <w:t xml:space="preserve">oruszana </w:t>
-      </w:r>
-      <w:r>
-        <w:rPr>
-          <w:sz w:val="24"/>
-          <w:szCs w:val="24"/>
-        </w:rPr>
-        <w:t>jest</w:t>
-      </w:r>
-      <w:r>
-        <w:rPr>
-          <w:sz w:val="24"/>
-          <w:szCs w:val="24"/>
-        </w:rPr>
-        <w:t xml:space="preserve"> dziedzina klasyfikacji obrazów. </w:t>
-      </w:r>
-      <w:r>
-        <w:rPr>
-          <w:sz w:val="24"/>
-          <w:szCs w:val="24"/>
-        </w:rPr>
-        <w:t xml:space="preserve">Klasyfikowanymi obrazami są polskie znaki drogowe. </w:t>
-      </w:r>
-      <w:r>
-        <w:rPr>
-          <w:sz w:val="24"/>
-          <w:szCs w:val="24"/>
-        </w:rPr>
-        <w:t xml:space="preserve">Celem jest nauczenie sieci poprawnej klasyfikacji zdjęcia znaku do </w:t>
-      </w:r>
-      <w:r>
-        <w:rPr>
-          <w:sz w:val="24"/>
-          <w:szCs w:val="24"/>
-        </w:rPr>
-        <w:t>symbolu</w:t>
-      </w:r>
-      <w:r>
-        <w:rPr>
-          <w:sz w:val="24"/>
-          <w:szCs w:val="24"/>
-        </w:rPr>
-        <w:t xml:space="preserve"> znaku.  </w:t>
+        <w:t xml:space="preserve">Zdjęcia z </w:t>
+      </w:r>
+      <w:r>
+        <w:rPr>
+          <w:sz w:val="24"/>
+          <w:szCs w:val="24"/>
+        </w:rPr>
+        <w:t>kamery</w:t>
+      </w:r>
+      <w:r>
+        <w:rPr>
+          <w:sz w:val="24"/>
+          <w:szCs w:val="24"/>
+        </w:rPr>
+        <w:t xml:space="preserve"> przedniej samochodu, skalsyfikowane przez model mogą być pomocą dla kierowcy. </w:t>
       </w:r>
     </w:p>
     <w:p>
@@ -259,21 +231,98 @@
           <w:sz w:val="24"/>
           <w:szCs w:val="24"/>
         </w:rPr>
-        <w:t xml:space="preserve">Zdjęcia z </w:t>
-      </w:r>
-      <w:r>
-        <w:rPr>
-          <w:sz w:val="24"/>
-          <w:szCs w:val="24"/>
-        </w:rPr>
-        <w:t>kamery</w:t>
-      </w:r>
-      <w:r>
-        <w:rPr>
-          <w:sz w:val="24"/>
-          <w:szCs w:val="24"/>
-        </w:rPr>
-        <w:t xml:space="preserve"> przedniej samochodu, skalsyfikowane przez model mogą być pomocą dla kierowcy. </w:t>
+        <w:t xml:space="preserve">Analizowany zbiór danych składa się z </w:t>
+      </w:r>
+      <w:r>
+        <w:rPr>
+          <w:sz w:val="24"/>
+          <w:szCs w:val="24"/>
+        </w:rPr>
+        <w:t>21</w:t>
+      </w:r>
+      <w:r>
+        <w:rPr>
+          <w:sz w:val="24"/>
+          <w:szCs w:val="24"/>
+        </w:rPr>
+        <w:t>_</w:t>
+      </w:r>
+      <w:r>
+        <w:rPr>
+          <w:sz w:val="24"/>
+          <w:szCs w:val="24"/>
+        </w:rPr>
+        <w:t>032</w:t>
+      </w:r>
+      <w:r>
+        <w:rPr>
+          <w:sz w:val="24"/>
+          <w:szCs w:val="24"/>
+        </w:rPr>
+        <w:t xml:space="preserve"> rekordów. Znajdziemy w nim 92 zmienne wejściowe.  Liczność wybranych zmiennych zaprezentowana jest na poniższym histogramie.</w:t>
+      </w:r>
+      <w:r>
+        <w:rPr>
+          <w:sz w:val="24"/>
+          <w:szCs w:val="24"/>
+        </w:rPr>
+        <w:t xml:space="preserve"> </w:t>
+      </w:r>
+      <w:r>
+        <w:rPr>
+          <w:sz w:val="24"/>
+          <w:szCs w:val="24"/>
+        </w:rPr>
+        <w:t xml:space="preserve">Problematyczne staje się </w:t>
+      </w:r>
+      <w:r>
+        <w:rPr>
+          <w:sz w:val="24"/>
+          <w:szCs w:val="24"/>
+        </w:rPr>
+        <w:t>przedstawienie</w:t>
+      </w:r>
+      <w:r>
+        <w:rPr>
+          <w:sz w:val="24"/>
+          <w:szCs w:val="24"/>
+        </w:rPr>
+        <w:t xml:space="preserve"> </w:t>
+      </w:r>
+      <w:r>
+        <w:rPr>
+          <w:sz w:val="24"/>
+          <w:szCs w:val="24"/>
+        </w:rPr>
+        <w:t xml:space="preserve">podstawowych statystyk </w:t>
+      </w:r>
+      <w:r>
+        <w:rPr>
+          <w:sz w:val="24"/>
+          <w:szCs w:val="24"/>
+        </w:rPr>
+        <w:t xml:space="preserve">ze </w:t>
+      </w:r>
+      <w:r>
+        <w:rPr>
+          <w:sz w:val="24"/>
+          <w:szCs w:val="24"/>
+        </w:rPr>
+        <w:t>względu,</w:t>
+      </w:r>
+      <w:r>
+        <w:rPr>
+          <w:sz w:val="24"/>
+          <w:szCs w:val="24"/>
+        </w:rPr>
+        <w:t xml:space="preserve"> iż rozpatrywany jest problem </w:t>
+      </w:r>
+      <w:r>
+        <w:rPr>
+          <w:sz w:val="24"/>
+          <w:szCs w:val="24"/>
+        </w:rPr>
+        <w:t xml:space="preserve">klasyfikacji obrazów. </w:t>
       </w:r>
     </w:p>
     <w:p>
@@ -289,7 +338,144 @@
           <w:sz w:val="24"/>
           <w:szCs w:val="24"/>
         </w:rPr>
-        <w:t>Analizowany zbiór danych składa się z 21 tysięcy rekordów. Znajdziemy w nim 92 zmienne wejściowe.  Liczność wybranych zmiennych zaprezentowana jest na poniższym histogramie.</w:t>
+        <w:t xml:space="preserve">Pod względem liczności </w:t>
+      </w:r>
+      <w:r>
+        <w:rPr>
+          <w:sz w:val="24"/>
+          <w:szCs w:val="24"/>
+        </w:rPr>
+        <w:t xml:space="preserve">rekordów w klasie możemy zauważyć, że </w:t>
+      </w:r>
+      <w:r>
+        <w:rPr>
+          <w:sz w:val="24"/>
+          <w:szCs w:val="24"/>
+        </w:rPr>
+        <w:t>maksymalna</w:t>
+      </w:r>
+      <w:r>
+        <w:rPr>
+          <w:sz w:val="24"/>
+          <w:szCs w:val="24"/>
+        </w:rPr>
+        <w:t xml:space="preserve"> ilość obrazów w klasie </w:t>
+      </w:r>
+      <w:r>
+        <w:rPr>
+          <w:sz w:val="24"/>
+          <w:szCs w:val="24"/>
+        </w:rPr>
+        <w:t xml:space="preserve">wynosi </w:t>
+      </w:r>
+      <w:r>
+        <w:rPr>
+          <w:sz w:val="24"/>
+          <w:szCs w:val="24"/>
+        </w:rPr>
+        <w:t>1706</w:t>
+      </w:r>
+      <w:r>
+        <w:rPr>
+          <w:sz w:val="24"/>
+          <w:szCs w:val="24"/>
+        </w:rPr>
+        <w:t xml:space="preserve"> dla klasy 38 </w:t>
+      </w:r>
+      <w:r>
+        <w:rPr>
+          <w:sz w:val="24"/>
+          <w:szCs w:val="24"/>
+        </w:rPr>
+        <w:t>o symbolu B-33 – Ograniczenie prędkości.</w:t>
+      </w:r>
+    </w:p>
+    <w:p>
+      <w:pPr>
+        <w:ind w:left="360"/>
+        <w:rPr>
+          <w:sz w:val="24"/>
+          <w:szCs w:val="24"/>
+        </w:rPr>
+      </w:pPr>
+      <w:r>
+        <w:rPr>
+          <w:sz w:val="24"/>
+          <w:szCs w:val="24"/>
+        </w:rPr>
+        <w:t>Przechodząc do analizy klasy o minimalnej ilości rekordów możemy wyróżnić klasę 15 o symbolu A</w:t>
+      </w:r>
+      <w:r>
+        <w:rPr>
+          <w:sz w:val="24"/>
+          <w:szCs w:val="24"/>
+        </w:rPr>
+        <w:t>-</w:t>
+      </w:r>
+      <w:r>
+        <w:rPr>
+          <w:sz w:val="24"/>
+          <w:szCs w:val="24"/>
+        </w:rPr>
+        <w:t>15 – Śliska jezdnia</w:t>
+      </w:r>
+      <w:r>
+        <w:rPr>
+          <w:sz w:val="24"/>
+          <w:szCs w:val="24"/>
+        </w:rPr>
+        <w:t xml:space="preserve"> o liczności równej </w:t>
+      </w:r>
+      <w:r>
+        <w:rPr>
+          <w:sz w:val="24"/>
+          <w:szCs w:val="24"/>
+        </w:rPr>
+        <w:t>20</w:t>
+      </w:r>
+      <w:r>
+        <w:rPr>
+          <w:sz w:val="24"/>
+          <w:szCs w:val="24"/>
+        </w:rPr>
+        <w:t>.</w:t>
+      </w:r>
+    </w:p>
+    <w:p>
+      <w:pPr>
+        <w:ind w:left="360"/>
+        <w:rPr>
+          <w:sz w:val="24"/>
+          <w:szCs w:val="24"/>
+        </w:rPr>
+      </w:pPr>
+      <w:r>
+        <w:rPr>
+          <w:sz w:val="24"/>
+          <w:szCs w:val="24"/>
+        </w:rPr>
+        <w:t xml:space="preserve">Średnia </w:t>
+      </w:r>
+      <w:r>
+        <w:rPr>
+          <w:sz w:val="24"/>
+          <w:szCs w:val="24"/>
+        </w:rPr>
+        <w:t xml:space="preserve">ilość </w:t>
+      </w:r>
+      <w:r>
+        <w:rPr>
+          <w:sz w:val="24"/>
+          <w:szCs w:val="24"/>
+        </w:rPr>
+        <w:t>rekordów</w:t>
+      </w:r>
+      <w:r>
+        <w:rPr>
+          <w:sz w:val="24"/>
+          <w:szCs w:val="24"/>
+        </w:rPr>
+        <w:t xml:space="preserve"> na klasę</w:t>
       </w:r>
       <w:r>
         <w:rPr>
@@ -303,56 +489,28 @@
           <w:sz w:val="24"/>
           <w:szCs w:val="24"/>
         </w:rPr>
-        <w:t xml:space="preserve">Problematyczne staje się </w:t>
-      </w:r>
-      <w:r>
-        <w:rPr>
-          <w:sz w:val="24"/>
-          <w:szCs w:val="24"/>
-        </w:rPr>
-        <w:t>przedstawienie</w:t>
-      </w:r>
-      <w:r>
-        <w:rPr>
-          <w:sz w:val="24"/>
-          <w:szCs w:val="24"/>
-        </w:rPr>
-        <w:t xml:space="preserve"> </w:t>
-      </w:r>
-      <w:r>
-        <w:rPr>
-          <w:sz w:val="24"/>
-          <w:szCs w:val="24"/>
-        </w:rPr>
-        <w:t xml:space="preserve">podstawowych statystyk </w:t>
-      </w:r>
-      <w:r>
-        <w:rPr>
-          <w:sz w:val="24"/>
-          <w:szCs w:val="24"/>
-        </w:rPr>
-        <w:t xml:space="preserve">ze </w:t>
-      </w:r>
-      <w:r>
-        <w:rPr>
-          <w:sz w:val="24"/>
-          <w:szCs w:val="24"/>
-        </w:rPr>
-        <w:t>względu,</w:t>
-      </w:r>
-      <w:r>
-        <w:rPr>
-          <w:sz w:val="24"/>
-          <w:szCs w:val="24"/>
-        </w:rPr>
-        <w:t xml:space="preserve"> iż rozpatrywany jest problem </w:t>
-      </w:r>
-      <w:r>
-        <w:rPr>
-          <w:sz w:val="24"/>
-          <w:szCs w:val="24"/>
-        </w:rPr>
-        <w:t xml:space="preserve">klasyfikacji obrazów. </w:t>
+        <w:t xml:space="preserve">wynosi </w:t>
+      </w:r>
+      <w:r>
+        <w:rPr>
+          <w:sz w:val="24"/>
+          <w:szCs w:val="24"/>
+        </w:rPr>
+        <w:t>228.61</w:t>
+      </w:r>
+      <w:r>
+        <w:rPr>
+          <w:sz w:val="24"/>
+          <w:szCs w:val="24"/>
+        </w:rPr>
+        <w:t xml:space="preserve"> rekordy</w:t>
+      </w:r>
+      <w:r>
+        <w:rPr>
+          <w:sz w:val="24"/>
+          <w:szCs w:val="24"/>
+        </w:rPr>
+        <w:t>.</w:t>
       </w:r>
     </w:p>
     <w:p>
@@ -368,50 +526,30 @@
           <w:sz w:val="24"/>
           <w:szCs w:val="24"/>
         </w:rPr>
-        <w:t xml:space="preserve">Pod względem liczności </w:t>
-      </w:r>
-      <w:r>
-        <w:rPr>
-          <w:sz w:val="24"/>
-          <w:szCs w:val="24"/>
-        </w:rPr>
-        <w:t xml:space="preserve">rekordów w klasie możemy zauważyć, że </w:t>
-      </w:r>
-      <w:r>
-        <w:rPr>
-          <w:sz w:val="24"/>
-          <w:szCs w:val="24"/>
-        </w:rPr>
-        <w:t>maksymalna</w:t>
-      </w:r>
-      <w:r>
-        <w:rPr>
-          <w:sz w:val="24"/>
-          <w:szCs w:val="24"/>
-        </w:rPr>
-        <w:t xml:space="preserve"> ilość obrazów w klasie </w:t>
-      </w:r>
-      <w:r>
-        <w:rPr>
-          <w:sz w:val="24"/>
-          <w:szCs w:val="24"/>
-        </w:rPr>
-        <w:t>wynosi 1370</w:t>
-      </w:r>
-      <w:r>
-        <w:rPr>
-          <w:sz w:val="24"/>
-          <w:szCs w:val="24"/>
-        </w:rPr>
-        <w:t xml:space="preserve"> dla klasy 38 </w:t>
-      </w:r>
-      <w:r>
-        <w:rPr>
-          <w:sz w:val="24"/>
-          <w:szCs w:val="24"/>
-        </w:rPr>
-        <w:t>o symbolu B-33 – Ograniczenie prędkości.</w:t>
-      </w:r>
+        <w:t xml:space="preserve">Odchylenie standardowe wynosi </w:t>
+      </w:r>
+      <w:r>
+        <w:rPr>
+          <w:sz w:val="24"/>
+          <w:szCs w:val="24"/>
+        </w:rPr>
+        <w:t>319.02</w:t>
+      </w:r>
+      <w:r>
+        <w:rPr>
+          <w:sz w:val="24"/>
+          <w:szCs w:val="24"/>
+        </w:rPr>
+        <w:t>.</w:t>
+      </w:r>
+    </w:p>
+    <w:p>
+      <w:pPr>
+        <w:rPr>
+          <w:sz w:val="24"/>
+          <w:szCs w:val="24"/>
+        </w:rPr>
+      </w:pPr>
     </w:p>
     <w:p>
       <w:pPr>
@@ -423,97 +561,13 @@
       </w:pPr>
       <w:r>
         <w:rPr>
-          <w:sz w:val="24"/>
-          <w:szCs w:val="24"/>
-        </w:rPr>
-        <w:t>Przechodząc do analizy klasy o minimalnej ilości rekordów możemy wyróżnić klasę 15 o symbolu A15 – Śliska jezdnia</w:t>
-      </w:r>
-      <w:r>
-        <w:rPr>
-          <w:sz w:val="24"/>
-          <w:szCs w:val="24"/>
-        </w:rPr>
-        <w:t xml:space="preserve"> o liczności równej 17.</w:t>
-      </w:r>
-    </w:p>
-    <w:p>
-      <w:pPr>
-        <w:ind w:left="360"/>
-        <w:rPr>
-          <w:sz w:val="24"/>
-          <w:szCs w:val="24"/>
-        </w:rPr>
-      </w:pPr>
-      <w:r>
-        <w:rPr>
-          <w:sz w:val="24"/>
-          <w:szCs w:val="24"/>
-        </w:rPr>
-        <w:t xml:space="preserve">Średnia </w:t>
-      </w:r>
-      <w:r>
-        <w:rPr>
-          <w:sz w:val="24"/>
-          <w:szCs w:val="24"/>
-        </w:rPr>
-        <w:t xml:space="preserve">ilość </w:t>
-      </w:r>
-      <w:r>
-        <w:rPr>
-          <w:sz w:val="24"/>
-          <w:szCs w:val="24"/>
-        </w:rPr>
-        <w:t xml:space="preserve">rekordów </w:t>
-      </w:r>
-      <w:r>
-        <w:rPr>
-          <w:sz w:val="24"/>
-          <w:szCs w:val="24"/>
-        </w:rPr>
-        <w:t>wynosi 182 rekordy</w:t>
-      </w:r>
-      <w:r>
-        <w:rPr>
-          <w:sz w:val="24"/>
-          <w:szCs w:val="24"/>
-        </w:rPr>
-        <w:t>.</w:t>
-      </w:r>
-    </w:p>
-    <w:p>
-      <w:pPr>
-        <w:ind w:left="360"/>
-        <w:rPr>
-          <w:sz w:val="24"/>
-          <w:szCs w:val="24"/>
-        </w:rPr>
-      </w:pPr>
-      <w:r>
-        <w:rPr>
-          <w:sz w:val="24"/>
-          <w:szCs w:val="24"/>
-        </w:rPr>
-        <w:t>Odchylenie standardowe wynosi 255.</w:t>
-      </w:r>
-    </w:p>
-    <w:p>
-      <w:pPr>
-        <w:ind w:left="360"/>
-        <w:rPr>
-          <w:sz w:val="24"/>
-          <w:szCs w:val="24"/>
-        </w:rPr>
-      </w:pPr>
-      <w:r>
-        <w:rPr>
-          <w:noProof/>
           <w:sz w:val="24"/>
           <w:szCs w:val="24"/>
         </w:rPr>
         <w:lastRenderedPageBreak/>
         <w:drawing>
-          <wp:inline distT="0" distB="0" distL="0" distR="0" wp14:anchorId="6264A868" wp14:editId="3F87F720">
-            <wp:extent cx="5760720" cy="2931795"/>
+          <wp:inline distT="0" distB="0" distL="0" distR="0" wp14:anchorId="6F49CD30" wp14:editId="7E9972A4">
+            <wp:extent cx="5760720" cy="2150745"/>
             <wp:effectExtent l="0" t="0" r="0" b="1905"/>
             <wp:docPr id="1" name="Obraz 1"/>
             <wp:cNvGraphicFramePr>
@@ -535,7 +589,7 @@
                   <pic:spPr>
                     <a:xfrm>
                       <a:off x="0" y="0"/>
-                      <a:ext cx="5760720" cy="2931795"/>
+                      <a:ext cx="5760720" cy="2150745"/>
                     </a:xfrm>
                     <a:prstGeom prst="rect">
                       <a:avLst/>
@@ -645,7 +699,63 @@
           <w:sz w:val="24"/>
           <w:szCs w:val="24"/>
         </w:rPr>
-        <w:t xml:space="preserve"> oraz treningowy. Ze zbioru treningowego zostało przeniesione 10% zdjęć do zbioru walidującego używanego przy trenowaniu.</w:t>
+        <w:t xml:space="preserve"> oraz treningowy</w:t>
+      </w:r>
+      <w:r>
+        <w:rPr>
+          <w:sz w:val="24"/>
+          <w:szCs w:val="24"/>
+        </w:rPr>
+        <w:t xml:space="preserve">. Ilość rekordów w poszczególnych zbiorach </w:t>
+      </w:r>
+      <w:r>
+        <w:rPr>
+          <w:sz w:val="24"/>
+          <w:szCs w:val="24"/>
+        </w:rPr>
+        <w:t>rozkładał się w proporcji 80:20</w:t>
+      </w:r>
+      <w:r>
+        <w:rPr>
+          <w:sz w:val="24"/>
+          <w:szCs w:val="24"/>
+        </w:rPr>
+        <w:t>.</w:t>
+      </w:r>
+      <w:r>
+        <w:rPr>
+          <w:sz w:val="24"/>
+          <w:szCs w:val="24"/>
+        </w:rPr>
+        <w:t xml:space="preserve"> Ze zbioru treningowego</w:t>
+      </w:r>
+      <w:r>
+        <w:rPr>
+          <w:sz w:val="24"/>
+          <w:szCs w:val="24"/>
+        </w:rPr>
+        <w:t xml:space="preserve"> </w:t>
+      </w:r>
+      <w:r>
+        <w:rPr>
+          <w:sz w:val="24"/>
+          <w:szCs w:val="24"/>
+        </w:rPr>
+        <w:t>10% zdjęć</w:t>
+      </w:r>
+      <w:r>
+        <w:rPr>
+          <w:sz w:val="24"/>
+          <w:szCs w:val="24"/>
+        </w:rPr>
+        <w:t xml:space="preserve"> </w:t>
+      </w:r>
+      <w:r>
+        <w:rPr>
+          <w:sz w:val="24"/>
+          <w:szCs w:val="24"/>
+        </w:rPr>
+        <w:t>zostało przeniesione do zbioru walidującego używanego przy trenowaniu.</w:t>
       </w:r>
     </w:p>
     <w:p>
@@ -662,6 +772,13 @@
           <w:szCs w:val="24"/>
         </w:rPr>
         <w:t>Ponadto zbiór testujący po wytrenowaniu sieci został użyty w celi walidacji dokładności</w:t>
+      </w:r>
+      <w:r>
+        <w:rPr>
+          <w:sz w:val="24"/>
+          <w:szCs w:val="24"/>
+        </w:rPr>
+        <w:t>.</w:t>
       </w:r>
     </w:p>
     <w:p>
@@ -927,6 +1044,22 @@
     </w:p>
     <w:p>
       <w:pPr>
+        <w:ind w:left="360"/>
+        <w:rPr>
+          <w:sz w:val="24"/>
+          <w:szCs w:val="24"/>
+        </w:rPr>
+      </w:pPr>
+      <w:r>
+        <w:rPr>
+          <w:sz w:val="24"/>
+          <w:szCs w:val="24"/>
+        </w:rPr>
+        <w:t>#TODO FILTRY GRAFICZNE</w:t>
+      </w:r>
+    </w:p>
+    <w:p>
+      <w:pPr>
         <w:pStyle w:val="Nagwek1"/>
         <w:numPr>
           <w:ilvl w:val="0"/>
@@ -1078,46 +1211,154 @@
     <w:p/>
     <w:p>
       <w:r>
-        <w:lastRenderedPageBreak/>
         <w:t>Do uczenia u</w:t>
       </w:r>
       <w:r>
         <w:t xml:space="preserve">żyto </w:t>
       </w:r>
+      <w:r>
+        <w:t>biblioteki</w:t>
+      </w:r>
+      <w:r>
+        <w:t xml:space="preserve"> </w:t>
+      </w:r>
       <w:proofErr w:type="spellStart"/>
       <w:r>
-        <w:t>frameworku</w:t>
+        <w:t>K</w:t>
+      </w:r>
+      <w:r>
+        <w:t>eras</w:t>
       </w:r>
       <w:proofErr w:type="spellEnd"/>
       <w:r>
+        <w:t xml:space="preserve"> który jako </w:t>
+      </w:r>
+      <w:proofErr w:type="spellStart"/>
+      <w:r>
+        <w:t>backend</w:t>
+      </w:r>
+      <w:proofErr w:type="spellEnd"/>
+      <w:r>
         <w:t xml:space="preserve"> </w:t>
       </w:r>
+      <w:r>
+        <w:t>wykorzystuje</w:t>
+      </w:r>
+      <w:r>
+        <w:t xml:space="preserve"> bibliotekę</w:t>
+      </w:r>
+      <w:r>
+        <w:t xml:space="preserve"> </w:t>
+      </w:r>
       <w:proofErr w:type="spellStart"/>
       <w:r>
-        <w:t>keras</w:t>
+        <w:t>T</w:t>
+      </w:r>
+      <w:r>
+        <w:t>ensorflow</w:t>
       </w:r>
       <w:proofErr w:type="spellEnd"/>
       <w:r>
-        <w:t xml:space="preserve"> który jako </w:t>
+        <w:t xml:space="preserve"> </w:t>
+      </w:r>
+      <w:r>
+        <w:t xml:space="preserve">w wersji </w:t>
+      </w:r>
+      <w:r>
+        <w:t>2</w:t>
+      </w:r>
+      <w:r>
+        <w:t>.5</w:t>
+      </w:r>
+      <w:r>
+        <w:t>, który natomiast wykorzystuje kartę graficzną w celu przyspieszenia uczenia.</w:t>
+      </w:r>
+      <w:r>
+        <w:t xml:space="preserve"> Oprócz tego w celu wizualizacji uzyskanych wyników używamy biblioteki </w:t>
       </w:r>
       <w:proofErr w:type="spellStart"/>
       <w:r>
-        <w:t>backend</w:t>
+        <w:t>matplotlib</w:t>
       </w:r>
       <w:proofErr w:type="spellEnd"/>
       <w:r>
-        <w:t xml:space="preserve"> używa </w:t>
+        <w:t xml:space="preserve">. Do </w:t>
       </w:r>
       <w:proofErr w:type="spellStart"/>
       <w:r>
-        <w:t>tensorflow</w:t>
+        <w:t>konsrukcji</w:t>
       </w:r>
       <w:proofErr w:type="spellEnd"/>
       <w:r>
-        <w:t xml:space="preserve"> 2, który natomiast wykorzystuje kartę graficzną w celu przyspieszenia uczenia.</w:t>
-      </w:r>
-    </w:p>
-    <w:p/>
+        <w:t xml:space="preserve"> macierzy </w:t>
+      </w:r>
+      <w:r>
+        <w:rPr>
+          <w:color w:val="FF0000"/>
+        </w:rPr>
+        <w:t>[</w:t>
+      </w:r>
+      <w:proofErr w:type="spellStart"/>
+      <w:r>
+        <w:rPr>
+          <w:color w:val="FF0000"/>
+        </w:rPr>
+        <w:t>confusion</w:t>
+      </w:r>
+      <w:proofErr w:type="spellEnd"/>
+      <w:r>
+        <w:rPr>
+          <w:color w:val="FF0000"/>
+        </w:rPr>
+        <w:t>(konfuzji)?]</w:t>
+      </w:r>
+      <w:r>
+        <w:rPr>
+          <w:color w:val="FF0000"/>
+        </w:rPr>
+        <w:t xml:space="preserve"> </w:t>
+      </w:r>
+      <w:r>
+        <w:t xml:space="preserve">używamy możliwości oferowanych przez bibliotekę </w:t>
+      </w:r>
+      <w:proofErr w:type="spellStart"/>
+      <w:r>
+        <w:t>sklearn</w:t>
+      </w:r>
+      <w:proofErr w:type="spellEnd"/>
+      <w:r>
+        <w:t xml:space="preserve">. </w:t>
+      </w:r>
+      <w:r>
+        <w:t xml:space="preserve">Do operacji matematycznych wykorzystujemy </w:t>
+      </w:r>
+      <w:r>
+        <w:t xml:space="preserve">bibliotekę </w:t>
+      </w:r>
+      <w:proofErr w:type="spellStart"/>
+      <w:r>
+        <w:t>numpy</w:t>
+      </w:r>
+      <w:proofErr w:type="spellEnd"/>
+      <w:r>
+        <w:t>.</w:t>
+      </w:r>
+    </w:p>
+    <w:p>
+      <w:pPr>
+        <w:rPr>
+          <w:sz w:val="24"/>
+          <w:szCs w:val="24"/>
+        </w:rPr>
+      </w:pPr>
+      <w:r>
+        <w:rPr>
+          <w:sz w:val="24"/>
+          <w:szCs w:val="24"/>
+        </w:rPr>
+        <w:t>#TODO 2 dodatkowe architektury sieci</w:t>
+      </w:r>
+    </w:p>
     <w:p>
       <w:pPr>
         <w:ind w:left="360"/>
@@ -1182,6 +1423,316 @@
           <w:szCs w:val="24"/>
         </w:rPr>
         <w:t xml:space="preserve"> wraz z uzasadnieniem. Wnioski, dalsze propozycje rozwoju projektu. </w:t>
+      </w:r>
+    </w:p>
+    <w:p>
+      <w:pPr>
+        <w:ind w:left="360"/>
+        <w:rPr>
+          <w:sz w:val="24"/>
+          <w:szCs w:val="24"/>
+        </w:rPr>
+      </w:pPr>
+      <w:r>
+        <w:rPr>
+          <w:sz w:val="24"/>
+          <w:szCs w:val="24"/>
+        </w:rPr>
+        <w:t xml:space="preserve">#TODO wyniki w tabeli, </w:t>
+      </w:r>
+      <w:proofErr w:type="spellStart"/>
+      <w:r>
+        <w:rPr>
+          <w:sz w:val="24"/>
+          <w:szCs w:val="24"/>
+        </w:rPr>
+        <w:t>skad</w:t>
+      </w:r>
+      <w:proofErr w:type="spellEnd"/>
+      <w:r>
+        <w:rPr>
+          <w:sz w:val="24"/>
+          <w:szCs w:val="24"/>
+        </w:rPr>
+        <w:t xml:space="preserve"> te wyniki?</w:t>
+      </w:r>
+    </w:p>
+    <w:p>
+      <w:pPr>
+        <w:ind w:left="360"/>
+        <w:rPr>
+          <w:sz w:val="24"/>
+          <w:szCs w:val="24"/>
+        </w:rPr>
+      </w:pPr>
+      <w:r>
+        <w:rPr>
+          <w:sz w:val="24"/>
+          <w:szCs w:val="24"/>
+        </w:rPr>
+        <w:t>#TODO 2 miary</w:t>
+      </w:r>
+    </w:p>
+    <w:p>
+      <w:pPr>
+        <w:ind w:left="360"/>
+        <w:rPr>
+          <w:sz w:val="24"/>
+          <w:szCs w:val="24"/>
+        </w:rPr>
+      </w:pPr>
+      <w:r>
+        <w:rPr>
+          <w:sz w:val="24"/>
+          <w:szCs w:val="24"/>
+        </w:rPr>
+        <w:t xml:space="preserve">Uważamy, że uzyskane wyniki są satysfakcjonujące. </w:t>
+      </w:r>
+      <w:r>
+        <w:rPr>
+          <w:sz w:val="24"/>
+          <w:szCs w:val="24"/>
+        </w:rPr>
+        <w:t>Specyfika rozpatrywanego</w:t>
+      </w:r>
+      <w:r>
+        <w:rPr>
+          <w:sz w:val="24"/>
+          <w:szCs w:val="24"/>
+        </w:rPr>
+        <w:t xml:space="preserve"> przez nas problem</w:t>
+      </w:r>
+      <w:r>
+        <w:rPr>
+          <w:sz w:val="24"/>
+          <w:szCs w:val="24"/>
+        </w:rPr>
+        <w:t>u</w:t>
+      </w:r>
+      <w:r>
+        <w:rPr>
+          <w:sz w:val="24"/>
+          <w:szCs w:val="24"/>
+        </w:rPr>
+        <w:t xml:space="preserve"> jest </w:t>
+      </w:r>
+      <w:r>
+        <w:rPr>
+          <w:sz w:val="24"/>
+          <w:szCs w:val="24"/>
+        </w:rPr>
+        <w:t xml:space="preserve">problemem </w:t>
+      </w:r>
+      <w:r>
+        <w:rPr>
+          <w:sz w:val="24"/>
+          <w:szCs w:val="24"/>
+        </w:rPr>
+        <w:t xml:space="preserve">skomplikowanym. </w:t>
+      </w:r>
+      <w:r>
+        <w:rPr>
+          <w:sz w:val="24"/>
+          <w:szCs w:val="24"/>
+        </w:rPr>
+        <w:t xml:space="preserve">Jakość używanych zdjęć </w:t>
+      </w:r>
+      <w:r>
+        <w:rPr>
+          <w:sz w:val="24"/>
+          <w:szCs w:val="24"/>
+        </w:rPr>
+        <w:t xml:space="preserve">różnie nie jest rewelacyjna. </w:t>
+      </w:r>
+      <w:proofErr w:type="spellStart"/>
+      <w:r>
+        <w:rPr>
+          <w:sz w:val="24"/>
+          <w:szCs w:val="24"/>
+        </w:rPr>
+        <w:t>Licznośc</w:t>
+      </w:r>
+      <w:proofErr w:type="spellEnd"/>
+      <w:r>
+        <w:rPr>
+          <w:sz w:val="24"/>
+          <w:szCs w:val="24"/>
+        </w:rPr>
+        <w:t xml:space="preserve"> poszczególnych klas, ilość znaków drogowych w kategoriach bardzo się różni. Czasem zdjęć jednego znaku jest 20 a czasem </w:t>
+      </w:r>
+      <w:r>
+        <w:rPr>
+          <w:sz w:val="24"/>
+          <w:szCs w:val="24"/>
+        </w:rPr>
+        <w:t xml:space="preserve">1200. </w:t>
+      </w:r>
+      <w:r>
+        <w:rPr>
+          <w:sz w:val="24"/>
+          <w:szCs w:val="24"/>
+        </w:rPr>
+        <w:t xml:space="preserve">Wynika to z czystej specyfiki rozpatrywanego problemu. </w:t>
+      </w:r>
+      <w:r>
+        <w:rPr>
+          <w:sz w:val="24"/>
+          <w:szCs w:val="24"/>
+        </w:rPr>
+        <w:t>Naturalnym zjawiskiem</w:t>
+      </w:r>
+      <w:r>
+        <w:rPr>
+          <w:sz w:val="24"/>
+          <w:szCs w:val="24"/>
+        </w:rPr>
+        <w:t xml:space="preserve"> pod względem kraju w którym się znajdujemy</w:t>
+      </w:r>
+      <w:r>
+        <w:rPr>
+          <w:sz w:val="24"/>
+          <w:szCs w:val="24"/>
+        </w:rPr>
+        <w:t xml:space="preserve"> jest, że na drodze częściej znajdziemy znaki </w:t>
+      </w:r>
+      <w:r>
+        <w:rPr>
+          <w:sz w:val="24"/>
+          <w:szCs w:val="24"/>
+        </w:rPr>
+        <w:t xml:space="preserve">ograniczające </w:t>
+      </w:r>
+      <w:r>
+        <w:rPr>
+          <w:sz w:val="24"/>
+          <w:szCs w:val="24"/>
+        </w:rPr>
+        <w:t>maksymalną</w:t>
+      </w:r>
+      <w:r>
+        <w:rPr>
+          <w:sz w:val="24"/>
+          <w:szCs w:val="24"/>
+        </w:rPr>
+        <w:t xml:space="preserve"> dozwoloną prędkość niż znaki </w:t>
+      </w:r>
+      <w:r>
+        <w:rPr>
+          <w:sz w:val="24"/>
+          <w:szCs w:val="24"/>
+        </w:rPr>
+        <w:t>na przykład ostrzegające o przeprawie promowej lub o zakazie wjazdów motorowerów.</w:t>
+      </w:r>
+      <w:r>
+        <w:rPr>
+          <w:sz w:val="24"/>
+          <w:szCs w:val="24"/>
+        </w:rPr>
+        <w:t xml:space="preserve"> </w:t>
+      </w:r>
+      <w:r>
+        <w:rPr>
+          <w:sz w:val="24"/>
+          <w:szCs w:val="24"/>
+        </w:rPr>
+        <w:t xml:space="preserve">Z tego też powodu napotykamy się problemem wysokiego odchylenia standardowego wynoszącego 319. </w:t>
+      </w:r>
+      <w:r>
+        <w:rPr>
+          <w:sz w:val="24"/>
+          <w:szCs w:val="24"/>
+        </w:rPr>
+        <w:t>W związku z tym uważamy, że uzyskany</w:t>
+      </w:r>
+      <w:r>
+        <w:rPr>
+          <w:sz w:val="24"/>
+          <w:szCs w:val="24"/>
+        </w:rPr>
+        <w:t xml:space="preserve"> przez nas współczynnik </w:t>
+      </w:r>
+      <w:r>
+        <w:rPr>
+          <w:sz w:val="24"/>
+          <w:szCs w:val="24"/>
+        </w:rPr>
+        <w:t xml:space="preserve">dokładności </w:t>
+      </w:r>
+      <w:r>
+        <w:rPr>
+          <w:color w:val="FF0000"/>
+          <w:sz w:val="24"/>
+          <w:szCs w:val="24"/>
+        </w:rPr>
+        <w:t>$</w:t>
+      </w:r>
+      <w:proofErr w:type="spellStart"/>
+      <w:r>
+        <w:rPr>
+          <w:color w:val="FF0000"/>
+          <w:sz w:val="24"/>
+          <w:szCs w:val="24"/>
+        </w:rPr>
+        <w:t>accuracy</w:t>
+      </w:r>
+      <w:proofErr w:type="spellEnd"/>
+      <w:r>
+        <w:rPr>
+          <w:sz w:val="24"/>
+          <w:szCs w:val="24"/>
+        </w:rPr>
+        <w:t xml:space="preserve"> </w:t>
+      </w:r>
+      <w:r>
+        <w:rPr>
+          <w:sz w:val="24"/>
+          <w:szCs w:val="24"/>
+        </w:rPr>
+        <w:t>jest satysfakcjonujący biorąc pod uwagę specyfikę problemu.</w:t>
+      </w:r>
+    </w:p>
+    <w:p>
+      <w:pPr>
+        <w:ind w:left="360"/>
+        <w:rPr>
+          <w:sz w:val="24"/>
+          <w:szCs w:val="24"/>
+        </w:rPr>
+      </w:pPr>
+      <w:r>
+        <w:rPr>
+          <w:sz w:val="24"/>
+          <w:szCs w:val="24"/>
+        </w:rPr>
+        <w:t xml:space="preserve">Dalszym etapem rozwoju projekty </w:t>
+      </w:r>
+      <w:r>
+        <w:rPr>
+          <w:sz w:val="24"/>
+          <w:szCs w:val="24"/>
+        </w:rPr>
+        <w:t>mogłoby</w:t>
+      </w:r>
+      <w:r>
+        <w:rPr>
+          <w:sz w:val="24"/>
+          <w:szCs w:val="24"/>
+        </w:rPr>
+        <w:t xml:space="preserve"> być zastosowanie mechanizmu </w:t>
+      </w:r>
+      <w:r>
+        <w:rPr>
+          <w:sz w:val="24"/>
+          <w:szCs w:val="24"/>
+        </w:rPr>
+        <w:t>detekcji znaków drogowych w czasie rzeczywistym</w:t>
+      </w:r>
+      <w:r>
+        <w:rPr>
+          <w:sz w:val="24"/>
+          <w:szCs w:val="24"/>
+        </w:rPr>
+        <w:t xml:space="preserve"> dzięki czemu możliwy byłoby zbudowanie systemu informującego kierowcę o sytuacji na drodze.</w:t>
       </w:r>
     </w:p>
     <w:sectPr>
@@ -2078,6 +2629,21 @@
 </file>
 
 <file path=customXml/item1.xml><?xml version="1.0" encoding="utf-8"?>
+<p:properties xmlns:p="http://schemas.microsoft.com/office/2006/metadata/properties" xmlns:xsi="http://www.w3.org/2001/XMLSchema-instance" xmlns:pc="http://schemas.microsoft.com/office/infopath/2007/PartnerControls">
+  <documentManagement/>
+</p:properties>
+</file>
+
+<file path=customXml/item2.xml><?xml version="1.0" encoding="utf-8"?>
+<?mso-contentType ?>
+<FormTemplates xmlns="http://schemas.microsoft.com/sharepoint/v3/contenttype/forms">
+  <Display>DocumentLibraryForm</Display>
+  <Edit>DocumentLibraryForm</Edit>
+  <New>DocumentLibraryForm</New>
+</FormTemplates>
+</file>
+
+<file path=customXml/item3.xml><?xml version="1.0" encoding="utf-8"?>
 <ct:contentTypeSchema xmlns:ct="http://schemas.microsoft.com/office/2006/metadata/contentType" xmlns:ma="http://schemas.microsoft.com/office/2006/metadata/properties/metaAttributes" ct:_="" ma:_="" ma:contentTypeName="Dokument" ma:contentTypeID="0x010100E36530842B466B4FB9625F7997957CEB" ma:contentTypeVersion="2" ma:contentTypeDescription="Utwórz nowy dokument." ma:contentTypeScope="" ma:versionID="f394e6bd8a526b19be3632491f8bb737">
   <xsd:schema xmlns:xsd="http://www.w3.org/2001/XMLSchema" xmlns:xs="http://www.w3.org/2001/XMLSchema" xmlns:p="http://schemas.microsoft.com/office/2006/metadata/properties" xmlns:ns2="7d2cc24d-b6ae-43db-bbbf-33f19f7f91e2" targetNamespace="http://schemas.microsoft.com/office/2006/metadata/properties" ma:root="true" ma:fieldsID="6985fba17e4c7238e0da4c8226f4b746" ns2:_="">
     <xsd:import namespace="7d2cc24d-b6ae-43db-bbbf-33f19f7f91e2"/>
@@ -2209,22 +2775,24 @@
 </ct:contentTypeSchema>
 </file>
 
-<file path=customXml/item2.xml><?xml version="1.0" encoding="utf-8"?>
-<?mso-contentType ?>
-<FormTemplates xmlns="http://schemas.microsoft.com/sharepoint/v3/contenttype/forms">
-  <Display>DocumentLibraryForm</Display>
-  <Edit>DocumentLibraryForm</Edit>
-  <New>DocumentLibraryForm</New>
-</FormTemplates>
+<file path=customXml/itemProps1.xml><?xml version="1.0" encoding="utf-8"?>
+<ds:datastoreItem xmlns:ds="http://schemas.openxmlformats.org/officeDocument/2006/customXml" ds:itemID="{2F97893A-16F5-4648-BECE-BE5D39B9F109}">
+  <ds:schemaRefs>
+    <ds:schemaRef ds:uri="http://schemas.microsoft.com/office/2006/metadata/properties"/>
+    <ds:schemaRef ds:uri="http://schemas.microsoft.com/office/infopath/2007/PartnerControls"/>
+  </ds:schemaRefs>
+</ds:datastoreItem>
 </file>
 
-<file path=customXml/item3.xml><?xml version="1.0" encoding="utf-8"?>
-<p:properties xmlns:p="http://schemas.microsoft.com/office/2006/metadata/properties" xmlns:xsi="http://www.w3.org/2001/XMLSchema-instance" xmlns:pc="http://schemas.microsoft.com/office/infopath/2007/PartnerControls">
-  <documentManagement/>
-</p:properties>
+<file path=customXml/itemProps2.xml><?xml version="1.0" encoding="utf-8"?>
+<ds:datastoreItem xmlns:ds="http://schemas.openxmlformats.org/officeDocument/2006/customXml" ds:itemID="{B4B66F10-11B0-437D-B26F-FEB1E398C406}">
+  <ds:schemaRefs>
+    <ds:schemaRef ds:uri="http://schemas.microsoft.com/sharepoint/v3/contenttype/forms"/>
+  </ds:schemaRefs>
+</ds:datastoreItem>
 </file>
 
-<file path=customXml/itemProps1.xml><?xml version="1.0" encoding="utf-8"?>
+<file path=customXml/itemProps3.xml><?xml version="1.0" encoding="utf-8"?>
 <ds:datastoreItem xmlns:ds="http://schemas.openxmlformats.org/officeDocument/2006/customXml" ds:itemID="{814C11D6-433D-4E60-A7B4-9B00C9910959}">
   <ds:schemaRefs>
     <ds:schemaRef ds:uri="http://schemas.microsoft.com/office/2006/metadata/contentType"/>
@@ -2240,21 +2808,4 @@
     <ds:schemaRef ds:uri="http://schemas.microsoft.com/internal/obd"/>
   </ds:schemaRefs>
 </ds:datastoreItem>
-</file>
-
-<file path=customXml/itemProps2.xml><?xml version="1.0" encoding="utf-8"?>
-<ds:datastoreItem xmlns:ds="http://schemas.openxmlformats.org/officeDocument/2006/customXml" ds:itemID="{B4B66F10-11B0-437D-B26F-FEB1E398C406}">
-  <ds:schemaRefs>
-    <ds:schemaRef ds:uri="http://schemas.microsoft.com/sharepoint/v3/contenttype/forms"/>
-  </ds:schemaRefs>
-</ds:datastoreItem>
-</file>
-
-<file path=customXml/itemProps3.xml><?xml version="1.0" encoding="utf-8"?>
-<ds:datastoreItem xmlns:ds="http://schemas.openxmlformats.org/officeDocument/2006/customXml" ds:itemID="{2F97893A-16F5-4648-BECE-BE5D39B9F109}">
-  <ds:schemaRefs>
-    <ds:schemaRef ds:uri="http://schemas.microsoft.com/office/2006/metadata/properties"/>
-    <ds:schemaRef ds:uri="http://schemas.microsoft.com/office/infopath/2007/PartnerControls"/>
-  </ds:schemaRefs>
-</ds:datastoreItem>
 </file>
--- a/Sprawozdanie.docx
+++ b/Sprawozdanie.docx
@@ -561,6 +561,7 @@
       </w:pPr>
       <w:r>
         <w:rPr>
+          <w:noProof/>
           <w:sz w:val="24"/>
           <w:szCs w:val="24"/>
         </w:rPr>
@@ -1055,7 +1056,302 @@
           <w:sz w:val="24"/>
           <w:szCs w:val="24"/>
         </w:rPr>
-        <w:t>#TODO FILTRY GRAFICZNE</w:t>
+        <w:t>W celu modyfikacji zdjęć podjęto próby</w:t>
+      </w:r>
+      <w:r>
+        <w:rPr>
+          <w:sz w:val="24"/>
+          <w:szCs w:val="24"/>
+        </w:rPr>
+        <w:t xml:space="preserve"> wykorzystać to VGG16</w:t>
+      </w:r>
+      <w:r>
+        <w:rPr>
+          <w:sz w:val="24"/>
+          <w:szCs w:val="24"/>
+        </w:rPr>
+        <w:t xml:space="preserve"> oraz VGG19</w:t>
+      </w:r>
+      <w:r>
+        <w:rPr>
+          <w:sz w:val="24"/>
+          <w:szCs w:val="24"/>
+        </w:rPr>
+        <w:t xml:space="preserve">, przekazany jako argument </w:t>
+      </w:r>
+      <w:proofErr w:type="spellStart"/>
+      <w:r>
+        <w:rPr>
+          <w:sz w:val="24"/>
+          <w:szCs w:val="24"/>
+        </w:rPr>
+        <w:t>ImageDataGenerator</w:t>
+      </w:r>
+      <w:proofErr w:type="spellEnd"/>
+      <w:r>
+        <w:rPr>
+          <w:sz w:val="24"/>
+          <w:szCs w:val="24"/>
+        </w:rPr>
+        <w:t xml:space="preserve"> </w:t>
+      </w:r>
+      <w:r>
+        <w:rPr>
+          <w:sz w:val="24"/>
+          <w:szCs w:val="24"/>
+        </w:rPr>
+        <w:t>reprocessing_function=tf.keras.applications.vgg16.preprocess_inpu</w:t>
+      </w:r>
+    </w:p>
+    <w:p>
+      <w:pPr>
+        <w:ind w:left="360"/>
+        <w:rPr>
+          <w:sz w:val="24"/>
+          <w:szCs w:val="24"/>
+        </w:rPr>
+      </w:pPr>
+      <w:r>
+        <w:rPr>
+          <w:sz w:val="24"/>
+          <w:szCs w:val="24"/>
+        </w:rPr>
+        <w:t>Jednakże spowodowało to spadek dokładności modelu, dlatego zrezygnowano z niego</w:t>
+      </w:r>
+      <w:r>
+        <w:rPr>
+          <w:sz w:val="24"/>
+          <w:szCs w:val="24"/>
+        </w:rPr>
+        <w:t xml:space="preserve">. Gdyby </w:t>
+      </w:r>
+      <w:r>
+        <w:rPr>
+          <w:sz w:val="24"/>
+          <w:szCs w:val="24"/>
+        </w:rPr>
+        <w:t xml:space="preserve">użyto </w:t>
+      </w:r>
+      <w:r>
+        <w:rPr>
+          <w:sz w:val="24"/>
+          <w:szCs w:val="24"/>
+        </w:rPr>
+        <w:t>przetrenowanego wcześniej modelu skorzystanie z VGG lub podobnych modelów było by wręcz koniecznością ze względu na dostępność</w:t>
+      </w:r>
+      <w:r>
+        <w:rPr>
+          <w:sz w:val="24"/>
+          <w:szCs w:val="24"/>
+        </w:rPr>
+        <w:t xml:space="preserve"> danych</w:t>
+      </w:r>
+      <w:r>
+        <w:rPr>
+          <w:sz w:val="24"/>
+          <w:szCs w:val="24"/>
+        </w:rPr>
+        <w:t xml:space="preserve"> w tych modelach</w:t>
+      </w:r>
+    </w:p>
+    <w:p>
+      <w:pPr>
+        <w:ind w:left="360"/>
+        <w:rPr>
+          <w:sz w:val="24"/>
+          <w:szCs w:val="24"/>
+        </w:rPr>
+      </w:pPr>
+      <w:r>
+        <w:rPr>
+          <w:sz w:val="24"/>
+          <w:szCs w:val="24"/>
+        </w:rPr>
+        <w:drawing>
+          <wp:inline distT="0" distB="0" distL="0" distR="0" wp14:anchorId="485944E1" wp14:editId="38B3012B">
+            <wp:extent cx="5760720" cy="779780"/>
+            <wp:effectExtent l="0" t="0" r="0" b="1270"/>
+            <wp:docPr id="2" name="Obraz 2" descr="Obraz zawierający tekst, wewnątrz, sprzęt elektroniczny, wyświetlanie&#10;&#10;Opis wygenerowany automatycznie"/>
+            <wp:cNvGraphicFramePr>
+              <a:graphicFrameLocks xmlns:a="http://schemas.openxmlformats.org/drawingml/2006/main" noChangeAspect="1"/>
+            </wp:cNvGraphicFramePr>
+            <a:graphic xmlns:a="http://schemas.openxmlformats.org/drawingml/2006/main">
+              <a:graphicData uri="http://schemas.openxmlformats.org/drawingml/2006/picture">
+                <pic:pic xmlns:pic="http://schemas.openxmlformats.org/drawingml/2006/picture">
+                  <pic:nvPicPr>
+                    <pic:cNvPr id="2" name="Obraz 2" descr="Obraz zawierający tekst, wewnątrz, sprzęt elektroniczny, wyświetlanie&#10;&#10;Opis wygenerowany automatycznie"/>
+                    <pic:cNvPicPr/>
+                  </pic:nvPicPr>
+                  <pic:blipFill>
+                    <a:blip r:embed="rId10"/>
+                    <a:stretch>
+                      <a:fillRect/>
+                    </a:stretch>
+                  </pic:blipFill>
+                  <pic:spPr>
+                    <a:xfrm>
+                      <a:off x="0" y="0"/>
+                      <a:ext cx="5760720" cy="779780"/>
+                    </a:xfrm>
+                    <a:prstGeom prst="rect">
+                      <a:avLst/>
+                    </a:prstGeom>
+                  </pic:spPr>
+                </pic:pic>
+              </a:graphicData>
+            </a:graphic>
+          </wp:inline>
+        </w:drawing>
+      </w:r>
+    </w:p>
+    <w:p>
+      <w:pPr>
+        <w:ind w:left="360"/>
+        <w:jc w:val="center"/>
+        <w:rPr>
+          <w:sz w:val="24"/>
+          <w:szCs w:val="24"/>
+        </w:rPr>
+      </w:pPr>
+      <w:r>
+        <w:rPr>
+          <w:sz w:val="24"/>
+          <w:szCs w:val="24"/>
+        </w:rPr>
+        <w:t>Rys 2. Zastosowany filtr VGG16</w:t>
+      </w:r>
+    </w:p>
+    <w:p>
+      <w:pPr>
+        <w:ind w:left="360"/>
+        <w:rPr>
+          <w:sz w:val="24"/>
+          <w:szCs w:val="24"/>
+        </w:rPr>
+      </w:pPr>
+      <w:r>
+        <w:rPr>
+          <w:sz w:val="24"/>
+          <w:szCs w:val="24"/>
+        </w:rPr>
+        <w:lastRenderedPageBreak/>
+        <w:t xml:space="preserve">Dodatkowo sprawdzono filtr szum </w:t>
+      </w:r>
+      <w:r>
+        <w:rPr>
+          <w:sz w:val="24"/>
+          <w:szCs w:val="24"/>
+        </w:rPr>
+        <w:t>Gauss</w:t>
+      </w:r>
+      <w:r>
+        <w:rPr>
+          <w:sz w:val="24"/>
+          <w:szCs w:val="24"/>
+        </w:rPr>
+        <w:t xml:space="preserve">a </w:t>
+      </w:r>
+      <w:r>
+        <w:rPr>
+          <w:sz w:val="24"/>
+          <w:szCs w:val="24"/>
+        </w:rPr>
+        <w:t>który również nie przyczynił się do poprawy wyników</w:t>
+      </w:r>
+      <w:r>
+        <w:rPr>
+          <w:sz w:val="24"/>
+          <w:szCs w:val="24"/>
+        </w:rPr>
+        <w:t>.</w:t>
+      </w:r>
+    </w:p>
+    <w:p>
+      <w:pPr>
+        <w:ind w:left="360"/>
+        <w:rPr>
+          <w:sz w:val="24"/>
+          <w:szCs w:val="24"/>
+        </w:rPr>
+      </w:pPr>
+      <w:r>
+        <w:rPr>
+          <w:sz w:val="24"/>
+          <w:szCs w:val="24"/>
+        </w:rPr>
+        <w:drawing>
+          <wp:inline distT="0" distB="0" distL="0" distR="0" wp14:anchorId="336BAE53" wp14:editId="04E45C15">
+            <wp:extent cx="5760720" cy="819785"/>
+            <wp:effectExtent l="0" t="0" r="0" b="0"/>
+            <wp:docPr id="4" name="Obraz 4"/>
+            <wp:cNvGraphicFramePr>
+              <a:graphicFrameLocks xmlns:a="http://schemas.openxmlformats.org/drawingml/2006/main" noChangeAspect="1"/>
+            </wp:cNvGraphicFramePr>
+            <a:graphic xmlns:a="http://schemas.openxmlformats.org/drawingml/2006/main">
+              <a:graphicData uri="http://schemas.openxmlformats.org/drawingml/2006/picture">
+                <pic:pic xmlns:pic="http://schemas.openxmlformats.org/drawingml/2006/picture">
+                  <pic:nvPicPr>
+                    <pic:cNvPr id="1" name=""/>
+                    <pic:cNvPicPr/>
+                  </pic:nvPicPr>
+                  <pic:blipFill>
+                    <a:blip r:embed="rId11"/>
+                    <a:stretch>
+                      <a:fillRect/>
+                    </a:stretch>
+                  </pic:blipFill>
+                  <pic:spPr>
+                    <a:xfrm>
+                      <a:off x="0" y="0"/>
+                      <a:ext cx="5760720" cy="819785"/>
+                    </a:xfrm>
+                    <a:prstGeom prst="rect">
+                      <a:avLst/>
+                    </a:prstGeom>
+                  </pic:spPr>
+                </pic:pic>
+              </a:graphicData>
+            </a:graphic>
+          </wp:inline>
+        </w:drawing>
+      </w:r>
+    </w:p>
+    <w:p>
+      <w:pPr>
+        <w:ind w:left="360"/>
+        <w:jc w:val="center"/>
+        <w:rPr>
+          <w:sz w:val="24"/>
+          <w:szCs w:val="24"/>
+        </w:rPr>
+      </w:pPr>
+      <w:r>
+        <w:rPr>
+          <w:sz w:val="24"/>
+          <w:szCs w:val="24"/>
+        </w:rPr>
+        <w:t xml:space="preserve">Rys </w:t>
+      </w:r>
+      <w:r>
+        <w:rPr>
+          <w:sz w:val="24"/>
+          <w:szCs w:val="24"/>
+        </w:rPr>
+        <w:t>3</w:t>
+      </w:r>
+      <w:r>
+        <w:rPr>
+          <w:sz w:val="24"/>
+          <w:szCs w:val="24"/>
+        </w:rPr>
+        <w:t xml:space="preserve">. </w:t>
+      </w:r>
+      <w:r>
+        <w:rPr>
+          <w:sz w:val="24"/>
+          <w:szCs w:val="24"/>
+        </w:rPr>
+        <w:t>Dane – obrazy wejściowe</w:t>
       </w:r>
     </w:p>
     <w:p>
@@ -1115,6 +1411,7 @@
     <w:p/>
     <w:p>
       <w:pPr>
+        <w:ind w:left="360"/>
         <w:rPr>
           <w:sz w:val="24"/>
           <w:szCs w:val="24"/>
@@ -1148,204 +1445,211 @@
         </w:rPr>
         <w:t xml:space="preserve"> </w:t>
       </w:r>
+      <w:r>
+        <w:rPr>
+          <w:sz w:val="24"/>
+          <w:szCs w:val="24"/>
+        </w:rPr>
+        <w:t>konwolucyjną</w:t>
+      </w:r>
+      <w:r>
+        <w:rPr>
+          <w:sz w:val="24"/>
+          <w:szCs w:val="24"/>
+        </w:rPr>
+        <w:t xml:space="preserve"> sieć neuronow</w:t>
+      </w:r>
+      <w:r>
+        <w:rPr>
+          <w:sz w:val="24"/>
+          <w:szCs w:val="24"/>
+        </w:rPr>
+        <w:t>ą</w:t>
+      </w:r>
+    </w:p>
+    <w:p>
+      <w:pPr>
+        <w:ind w:left="360"/>
+        <w:rPr>
+          <w:sz w:val="24"/>
+          <w:szCs w:val="24"/>
+        </w:rPr>
+      </w:pPr>
+      <w:r>
+        <w:rPr>
+          <w:sz w:val="24"/>
+          <w:szCs w:val="24"/>
+        </w:rPr>
+        <w:t>Ilość epok uczenia została empirycznie dobrana na 25, mniejsza liczba powodowała nisk</w:t>
+      </w:r>
+      <w:r>
+        <w:rPr>
+          <w:sz w:val="24"/>
+          <w:szCs w:val="24"/>
+        </w:rPr>
+        <w:t xml:space="preserve">ą dokładność a większa powodowała przetrenowanie co skutkowało rozbieżnością na poziomie kilkudziesięciu procent w testach dokładności na danych testujących i </w:t>
+      </w:r>
+      <w:r>
+        <w:rPr>
+          <w:sz w:val="24"/>
+          <w:szCs w:val="24"/>
+        </w:rPr>
+        <w:t>walidujących</w:t>
+      </w:r>
+      <w:r>
+        <w:rPr>
+          <w:sz w:val="24"/>
+          <w:szCs w:val="24"/>
+        </w:rPr>
+        <w:t xml:space="preserve"> podczas uczenia modelu</w:t>
+      </w:r>
+    </w:p>
+    <w:p>
+      <w:pPr>
+        <w:ind w:left="360"/>
+      </w:pPr>
+    </w:p>
+    <w:p>
+      <w:pPr>
+        <w:ind w:left="360"/>
+      </w:pPr>
+      <w:r>
+        <w:t>Do uczenia u</w:t>
+      </w:r>
+      <w:r>
+        <w:t xml:space="preserve">żyto </w:t>
+      </w:r>
+      <w:r>
+        <w:t>biblioteki</w:t>
+      </w:r>
+      <w:r>
+        <w:t xml:space="preserve"> </w:t>
+      </w:r>
       <w:proofErr w:type="spellStart"/>
       <w:r>
-        <w:rPr>
-          <w:sz w:val="24"/>
-          <w:szCs w:val="24"/>
-        </w:rPr>
-        <w:t>konwolucyjną</w:t>
+        <w:t>K</w:t>
+      </w:r>
+      <w:r>
+        <w:t>eras</w:t>
       </w:r>
       <w:proofErr w:type="spellEnd"/>
       <w:r>
-        <w:rPr>
-          <w:sz w:val="24"/>
-          <w:szCs w:val="24"/>
-        </w:rPr>
-        <w:t xml:space="preserve"> sieć neuronow</w:t>
-      </w:r>
-      <w:r>
-        <w:rPr>
-          <w:sz w:val="24"/>
-          <w:szCs w:val="24"/>
-        </w:rPr>
-        <w:t>ą</w:t>
-      </w:r>
-    </w:p>
-    <w:p>
-      <w:pPr>
-        <w:rPr>
-          <w:sz w:val="24"/>
-          <w:szCs w:val="24"/>
-        </w:rPr>
-      </w:pPr>
-      <w:r>
-        <w:rPr>
-          <w:sz w:val="24"/>
-          <w:szCs w:val="24"/>
-        </w:rPr>
-        <w:t>Ilość epok uczenia została empirycznie dobrana na 25, mniejsza liczba powodowała nisk</w:t>
-      </w:r>
-      <w:r>
-        <w:rPr>
-          <w:sz w:val="24"/>
-          <w:szCs w:val="24"/>
-        </w:rPr>
-        <w:t xml:space="preserve">ą dokładność a większa powodowała przetrenowanie co skutkowało rozbieżnością na poziomie kilkudziesięciu procent w testach dokładności na danych testujących i </w:t>
-      </w:r>
-      <w:r>
-        <w:rPr>
-          <w:sz w:val="24"/>
-          <w:szCs w:val="24"/>
-        </w:rPr>
-        <w:t>walidujących</w:t>
-      </w:r>
-      <w:r>
-        <w:rPr>
-          <w:sz w:val="24"/>
-          <w:szCs w:val="24"/>
-        </w:rPr>
-        <w:t xml:space="preserve"> podczas uczenia modelu</w:t>
-      </w:r>
-    </w:p>
-    <w:p/>
-    <w:p>
-      <w:r>
-        <w:t>Do uczenia u</w:t>
-      </w:r>
-      <w:r>
-        <w:t xml:space="preserve">żyto </w:t>
-      </w:r>
-      <w:r>
-        <w:t>biblioteki</w:t>
-      </w:r>
+        <w:t xml:space="preserve"> który jako </w:t>
+      </w:r>
+      <w:proofErr w:type="spellStart"/>
+      <w:r>
+        <w:t>backend</w:t>
+      </w:r>
+      <w:proofErr w:type="spellEnd"/>
       <w:r>
         <w:t xml:space="preserve"> </w:t>
       </w:r>
+      <w:r>
+        <w:t>wykorzystuje</w:t>
+      </w:r>
+      <w:r>
+        <w:t xml:space="preserve"> bibliotekę</w:t>
+      </w:r>
+      <w:r>
+        <w:t xml:space="preserve"> </w:t>
+      </w:r>
       <w:proofErr w:type="spellStart"/>
       <w:r>
-        <w:t>K</w:t>
-      </w:r>
-      <w:r>
-        <w:t>eras</w:t>
+        <w:t>T</w:t>
+      </w:r>
+      <w:r>
+        <w:t>ensorflow</w:t>
       </w:r>
       <w:proofErr w:type="spellEnd"/>
       <w:r>
-        <w:t xml:space="preserve"> który jako </w:t>
+        <w:t xml:space="preserve"> </w:t>
+      </w:r>
+      <w:r>
+        <w:t xml:space="preserve">w wersji </w:t>
+      </w:r>
+      <w:r>
+        <w:t>2</w:t>
+      </w:r>
+      <w:r>
+        <w:t>.5</w:t>
+      </w:r>
+      <w:r>
+        <w:t>, który natomiast wykorzystuje kartę graficzną w celu przyspieszenia uczenia.</w:t>
+      </w:r>
+      <w:r>
+        <w:t xml:space="preserve"> Oprócz tego w celu wizualizacji uzyskanych wyników używamy biblioteki </w:t>
       </w:r>
       <w:proofErr w:type="spellStart"/>
       <w:r>
-        <w:t>backend</w:t>
+        <w:t>matplotlib</w:t>
       </w:r>
       <w:proofErr w:type="spellEnd"/>
       <w:r>
+        <w:t xml:space="preserve">. Do </w:t>
+      </w:r>
+      <w:proofErr w:type="spellStart"/>
+      <w:r>
+        <w:t>konsrukcji</w:t>
+      </w:r>
+      <w:proofErr w:type="spellEnd"/>
+      <w:r>
+        <w:t xml:space="preserve"> macierzy </w:t>
+      </w:r>
+      <w:r>
+        <w:rPr>
+          <w:color w:val="FF0000"/>
+        </w:rPr>
+        <w:t>[</w:t>
+      </w:r>
+      <w:proofErr w:type="spellStart"/>
+      <w:r>
+        <w:rPr>
+          <w:color w:val="FF0000"/>
+        </w:rPr>
+        <w:t>confusion</w:t>
+      </w:r>
+      <w:proofErr w:type="spellEnd"/>
+      <w:r>
+        <w:rPr>
+          <w:color w:val="FF0000"/>
+        </w:rPr>
+        <w:t>(konfuzji)?]</w:t>
+      </w:r>
+      <w:r>
+        <w:rPr>
+          <w:color w:val="FF0000"/>
+        </w:rPr>
         <w:t xml:space="preserve"> </w:t>
       </w:r>
       <w:r>
-        <w:t>wykorzystuje</w:t>
-      </w:r>
-      <w:r>
-        <w:t xml:space="preserve"> bibliotekę</w:t>
-      </w:r>
-      <w:r>
-        <w:t xml:space="preserve"> </w:t>
+        <w:t xml:space="preserve">używamy możliwości oferowanych przez bibliotekę </w:t>
       </w:r>
       <w:proofErr w:type="spellStart"/>
       <w:r>
-        <w:t>T</w:t>
-      </w:r>
-      <w:r>
-        <w:t>ensorflow</w:t>
+        <w:t>sklearn</w:t>
       </w:r>
       <w:proofErr w:type="spellEnd"/>
       <w:r>
-        <w:t xml:space="preserve"> </w:t>
-      </w:r>
-      <w:r>
-        <w:t xml:space="preserve">w wersji </w:t>
-      </w:r>
-      <w:r>
-        <w:t>2</w:t>
-      </w:r>
-      <w:r>
-        <w:t>.5</w:t>
-      </w:r>
-      <w:r>
-        <w:t>, który natomiast wykorzystuje kartę graficzną w celu przyspieszenia uczenia.</w:t>
-      </w:r>
-      <w:r>
-        <w:t xml:space="preserve"> Oprócz tego w celu wizualizacji uzyskanych wyników używamy biblioteki </w:t>
+        <w:t xml:space="preserve">. </w:t>
+      </w:r>
+      <w:r>
+        <w:t xml:space="preserve">Do operacji matematycznych wykorzystujemy </w:t>
+      </w:r>
+      <w:r>
+        <w:t xml:space="preserve">bibliotekę </w:t>
       </w:r>
       <w:proofErr w:type="spellStart"/>
       <w:r>
-        <w:t>matplotlib</w:t>
+        <w:t>numpy</w:t>
       </w:r>
       <w:proofErr w:type="spellEnd"/>
       <w:r>
-        <w:t xml:space="preserve">. Do </w:t>
-      </w:r>
-      <w:proofErr w:type="spellStart"/>
-      <w:r>
-        <w:t>konsrukcji</w:t>
-      </w:r>
-      <w:proofErr w:type="spellEnd"/>
-      <w:r>
-        <w:t xml:space="preserve"> macierzy </w:t>
-      </w:r>
-      <w:r>
-        <w:rPr>
-          <w:color w:val="FF0000"/>
-        </w:rPr>
-        <w:t>[</w:t>
-      </w:r>
-      <w:proofErr w:type="spellStart"/>
-      <w:r>
-        <w:rPr>
-          <w:color w:val="FF0000"/>
-        </w:rPr>
-        <w:t>confusion</w:t>
-      </w:r>
-      <w:proofErr w:type="spellEnd"/>
-      <w:r>
-        <w:rPr>
-          <w:color w:val="FF0000"/>
-        </w:rPr>
-        <w:t>(konfuzji)?]</w:t>
-      </w:r>
-      <w:r>
-        <w:rPr>
-          <w:color w:val="FF0000"/>
-        </w:rPr>
-        <w:t xml:space="preserve"> </w:t>
-      </w:r>
-      <w:r>
-        <w:t xml:space="preserve">używamy możliwości oferowanych przez bibliotekę </w:t>
-      </w:r>
-      <w:proofErr w:type="spellStart"/>
-      <w:r>
-        <w:t>sklearn</w:t>
-      </w:r>
-      <w:proofErr w:type="spellEnd"/>
-      <w:r>
-        <w:t xml:space="preserve">. </w:t>
-      </w:r>
-      <w:r>
-        <w:t xml:space="preserve">Do operacji matematycznych wykorzystujemy </w:t>
-      </w:r>
-      <w:r>
-        <w:t xml:space="preserve">bibliotekę </w:t>
-      </w:r>
-      <w:proofErr w:type="spellStart"/>
-      <w:r>
-        <w:t>numpy</w:t>
-      </w:r>
-      <w:proofErr w:type="spellEnd"/>
-      <w:r>
         <w:t>.</w:t>
       </w:r>
     </w:p>
     <w:p>
       <w:pPr>
+        <w:ind w:left="360"/>
         <w:rPr>
           <w:sz w:val="24"/>
           <w:szCs w:val="24"/>
@@ -1542,7 +1846,15 @@
           <w:sz w:val="24"/>
           <w:szCs w:val="24"/>
         </w:rPr>
-        <w:t xml:space="preserve">różnie nie jest rewelacyjna. </w:t>
+        <w:t xml:space="preserve">różnie nie jest </w:t>
+      </w:r>
+      <w:r>
+        <w:rPr>
+          <w:sz w:val="24"/>
+          <w:szCs w:val="24"/>
+        </w:rPr>
+        <w:lastRenderedPageBreak/>
+        <w:t xml:space="preserve">rewelacyjna. </w:t>
       </w:r>
       <w:proofErr w:type="spellStart"/>
       <w:r>
@@ -1732,7 +2044,7 @@
           <w:sz w:val="24"/>
           <w:szCs w:val="24"/>
         </w:rPr>
-        <w:t xml:space="preserve"> dzięki czemu możliwy byłoby zbudowanie systemu informującego kierowcę o sytuacji na drodze.</w:t>
+        <w:t xml:space="preserve"> dzięki czemu możliwy byłoby zbudowanie systemu informującego kierowcę o drodze.</w:t>
       </w:r>
     </w:p>
     <w:sectPr>
@@ -2629,21 +2941,6 @@
 </file>
 
 <file path=customXml/item1.xml><?xml version="1.0" encoding="utf-8"?>
-<p:properties xmlns:p="http://schemas.microsoft.com/office/2006/metadata/properties" xmlns:xsi="http://www.w3.org/2001/XMLSchema-instance" xmlns:pc="http://schemas.microsoft.com/office/infopath/2007/PartnerControls">
-  <documentManagement/>
-</p:properties>
-</file>
-
-<file path=customXml/item2.xml><?xml version="1.0" encoding="utf-8"?>
-<?mso-contentType ?>
-<FormTemplates xmlns="http://schemas.microsoft.com/sharepoint/v3/contenttype/forms">
-  <Display>DocumentLibraryForm</Display>
-  <Edit>DocumentLibraryForm</Edit>
-  <New>DocumentLibraryForm</New>
-</FormTemplates>
-</file>
-
-<file path=customXml/item3.xml><?xml version="1.0" encoding="utf-8"?>
 <ct:contentTypeSchema xmlns:ct="http://schemas.microsoft.com/office/2006/metadata/contentType" xmlns:ma="http://schemas.microsoft.com/office/2006/metadata/properties/metaAttributes" ct:_="" ma:_="" ma:contentTypeName="Dokument" ma:contentTypeID="0x010100E36530842B466B4FB9625F7997957CEB" ma:contentTypeVersion="2" ma:contentTypeDescription="Utwórz nowy dokument." ma:contentTypeScope="" ma:versionID="f394e6bd8a526b19be3632491f8bb737">
   <xsd:schema xmlns:xsd="http://www.w3.org/2001/XMLSchema" xmlns:xs="http://www.w3.org/2001/XMLSchema" xmlns:p="http://schemas.microsoft.com/office/2006/metadata/properties" xmlns:ns2="7d2cc24d-b6ae-43db-bbbf-33f19f7f91e2" targetNamespace="http://schemas.microsoft.com/office/2006/metadata/properties" ma:root="true" ma:fieldsID="6985fba17e4c7238e0da4c8226f4b746" ns2:_="">
     <xsd:import namespace="7d2cc24d-b6ae-43db-bbbf-33f19f7f91e2"/>
@@ -2775,24 +3072,22 @@
 </ct:contentTypeSchema>
 </file>
 
-<file path=customXml/itemProps1.xml><?xml version="1.0" encoding="utf-8"?>
-<ds:datastoreItem xmlns:ds="http://schemas.openxmlformats.org/officeDocument/2006/customXml" ds:itemID="{2F97893A-16F5-4648-BECE-BE5D39B9F109}">
-  <ds:schemaRefs>
-    <ds:schemaRef ds:uri="http://schemas.microsoft.com/office/2006/metadata/properties"/>
-    <ds:schemaRef ds:uri="http://schemas.microsoft.com/office/infopath/2007/PartnerControls"/>
-  </ds:schemaRefs>
-</ds:datastoreItem>
+<file path=customXml/item2.xml><?xml version="1.0" encoding="utf-8"?>
+<?mso-contentType ?>
+<FormTemplates xmlns="http://schemas.microsoft.com/sharepoint/v3/contenttype/forms">
+  <Display>DocumentLibraryForm</Display>
+  <Edit>DocumentLibraryForm</Edit>
+  <New>DocumentLibraryForm</New>
+</FormTemplates>
 </file>
 
-<file path=customXml/itemProps2.xml><?xml version="1.0" encoding="utf-8"?>
-<ds:datastoreItem xmlns:ds="http://schemas.openxmlformats.org/officeDocument/2006/customXml" ds:itemID="{B4B66F10-11B0-437D-B26F-FEB1E398C406}">
-  <ds:schemaRefs>
-    <ds:schemaRef ds:uri="http://schemas.microsoft.com/sharepoint/v3/contenttype/forms"/>
-  </ds:schemaRefs>
-</ds:datastoreItem>
+<file path=customXml/item3.xml><?xml version="1.0" encoding="utf-8"?>
+<p:properties xmlns:p="http://schemas.microsoft.com/office/2006/metadata/properties" xmlns:xsi="http://www.w3.org/2001/XMLSchema-instance" xmlns:pc="http://schemas.microsoft.com/office/infopath/2007/PartnerControls">
+  <documentManagement/>
+</p:properties>
 </file>
 
-<file path=customXml/itemProps3.xml><?xml version="1.0" encoding="utf-8"?>
+<file path=customXml/itemProps1.xml><?xml version="1.0" encoding="utf-8"?>
 <ds:datastoreItem xmlns:ds="http://schemas.openxmlformats.org/officeDocument/2006/customXml" ds:itemID="{814C11D6-433D-4E60-A7B4-9B00C9910959}">
   <ds:schemaRefs>
     <ds:schemaRef ds:uri="http://schemas.microsoft.com/office/2006/metadata/contentType"/>
@@ -2808,4 +3103,21 @@
     <ds:schemaRef ds:uri="http://schemas.microsoft.com/internal/obd"/>
   </ds:schemaRefs>
 </ds:datastoreItem>
+</file>
+
+<file path=customXml/itemProps2.xml><?xml version="1.0" encoding="utf-8"?>
+<ds:datastoreItem xmlns:ds="http://schemas.openxmlformats.org/officeDocument/2006/customXml" ds:itemID="{B4B66F10-11B0-437D-B26F-FEB1E398C406}">
+  <ds:schemaRefs>
+    <ds:schemaRef ds:uri="http://schemas.microsoft.com/sharepoint/v3/contenttype/forms"/>
+  </ds:schemaRefs>
+</ds:datastoreItem>
+</file>
+
+<file path=customXml/itemProps3.xml><?xml version="1.0" encoding="utf-8"?>
+<ds:datastoreItem xmlns:ds="http://schemas.openxmlformats.org/officeDocument/2006/customXml" ds:itemID="{2F97893A-16F5-4648-BECE-BE5D39B9F109}">
+  <ds:schemaRefs>
+    <ds:schemaRef ds:uri="http://schemas.microsoft.com/office/2006/metadata/properties"/>
+    <ds:schemaRef ds:uri="http://schemas.microsoft.com/office/infopath/2007/PartnerControls"/>
+  </ds:schemaRefs>
+</ds:datastoreItem>
 </file>
--- a/Sprawozdanie.docx
+++ b/Sprawozdanie.docx
@@ -1164,6 +1164,7 @@
       </w:pPr>
       <w:r>
         <w:rPr>
+          <w:noProof/>
           <w:sz w:val="24"/>
           <w:szCs w:val="24"/>
         </w:rPr>
@@ -1276,6 +1277,7 @@
       </w:pPr>
       <w:r>
         <w:rPr>
+          <w:noProof/>
           <w:sz w:val="24"/>
           <w:szCs w:val="24"/>
         </w:rPr>
@@ -1330,28 +1332,7 @@
           <w:sz w:val="24"/>
           <w:szCs w:val="24"/>
         </w:rPr>
-        <w:t xml:space="preserve">Rys </w:t>
-      </w:r>
-      <w:r>
-        <w:rPr>
-          <w:sz w:val="24"/>
-          <w:szCs w:val="24"/>
-        </w:rPr>
-        <w:t>3</w:t>
-      </w:r>
-      <w:r>
-        <w:rPr>
-          <w:sz w:val="24"/>
-          <w:szCs w:val="24"/>
-        </w:rPr>
-        <w:t xml:space="preserve">. </w:t>
-      </w:r>
-      <w:r>
-        <w:rPr>
-          <w:sz w:val="24"/>
-          <w:szCs w:val="24"/>
-        </w:rPr>
-        <w:t>Dane – obrazy wejściowe</w:t>
+        <w:t>Rys 3. Dane – obrazy wejściowe</w:t>
       </w:r>
     </w:p>
     <w:p>
@@ -1408,6 +1389,133 @@
         <w:t>. Co najmniej 2-3 różne architektury sieci.</w:t>
       </w:r>
     </w:p>
+    <w:p>
+      <w:pPr>
+        <w:ind w:left="360"/>
+        <w:rPr>
+          <w:sz w:val="24"/>
+          <w:szCs w:val="24"/>
+        </w:rPr>
+      </w:pPr>
+    </w:p>
+    <w:p>
+      <w:pPr>
+        <w:ind w:left="360"/>
+        <w:rPr>
+          <w:sz w:val="24"/>
+          <w:szCs w:val="24"/>
+        </w:rPr>
+      </w:pPr>
+      <w:r>
+        <w:rPr>
+          <w:sz w:val="24"/>
+          <w:szCs w:val="24"/>
+        </w:rPr>
+        <w:t>Pojedyncze Conv2D</w:t>
+      </w:r>
+    </w:p>
+    <w:p>
+      <w:pPr>
+        <w:ind w:left="360"/>
+        <w:jc w:val="center"/>
+        <w:rPr>
+          <w:sz w:val="24"/>
+          <w:szCs w:val="24"/>
+        </w:rPr>
+      </w:pPr>
+      <w:r>
+        <w:rPr>
+          <w:sz w:val="24"/>
+          <w:szCs w:val="24"/>
+        </w:rPr>
+        <w:drawing>
+          <wp:inline distT="0" distB="0" distL="0" distR="0" wp14:anchorId="3333E776" wp14:editId="69436132">
+            <wp:extent cx="3772227" cy="2659610"/>
+            <wp:effectExtent l="0" t="0" r="0" b="7620"/>
+            <wp:docPr id="5" name="Obraz 5"/>
+            <wp:cNvGraphicFramePr>
+              <a:graphicFrameLocks xmlns:a="http://schemas.openxmlformats.org/drawingml/2006/main" noChangeAspect="1"/>
+            </wp:cNvGraphicFramePr>
+            <a:graphic xmlns:a="http://schemas.openxmlformats.org/drawingml/2006/main">
+              <a:graphicData uri="http://schemas.openxmlformats.org/drawingml/2006/picture">
+                <pic:pic xmlns:pic="http://schemas.openxmlformats.org/drawingml/2006/picture">
+                  <pic:nvPicPr>
+                    <pic:cNvPr id="1" name=""/>
+                    <pic:cNvPicPr/>
+                  </pic:nvPicPr>
+                  <pic:blipFill>
+                    <a:blip r:embed="rId12"/>
+                    <a:stretch>
+                      <a:fillRect/>
+                    </a:stretch>
+                  </pic:blipFill>
+                  <pic:spPr>
+                    <a:xfrm>
+                      <a:off x="0" y="0"/>
+                      <a:ext cx="3772227" cy="2659610"/>
+                    </a:xfrm>
+                    <a:prstGeom prst="rect">
+                      <a:avLst/>
+                    </a:prstGeom>
+                  </pic:spPr>
+                </pic:pic>
+              </a:graphicData>
+            </a:graphic>
+          </wp:inline>
+        </w:drawing>
+      </w:r>
+    </w:p>
+    <w:p>
+      <w:pPr>
+        <w:ind w:left="360"/>
+        <w:jc w:val="center"/>
+        <w:rPr>
+          <w:sz w:val="24"/>
+          <w:szCs w:val="24"/>
+        </w:rPr>
+      </w:pPr>
+      <w:r>
+        <w:rPr>
+          <w:sz w:val="24"/>
+          <w:szCs w:val="24"/>
+        </w:rPr>
+        <w:drawing>
+          <wp:inline distT="0" distB="0" distL="0" distR="0" wp14:anchorId="78A87624" wp14:editId="71C94D3E">
+            <wp:extent cx="3696020" cy="2606266"/>
+            <wp:effectExtent l="0" t="0" r="0" b="3810"/>
+            <wp:docPr id="6" name="Obraz 6"/>
+            <wp:cNvGraphicFramePr>
+              <a:graphicFrameLocks xmlns:a="http://schemas.openxmlformats.org/drawingml/2006/main" noChangeAspect="1"/>
+            </wp:cNvGraphicFramePr>
+            <a:graphic xmlns:a="http://schemas.openxmlformats.org/drawingml/2006/main">
+              <a:graphicData uri="http://schemas.openxmlformats.org/drawingml/2006/picture">
+                <pic:pic xmlns:pic="http://schemas.openxmlformats.org/drawingml/2006/picture">
+                  <pic:nvPicPr>
+                    <pic:cNvPr id="1" name=""/>
+                    <pic:cNvPicPr/>
+                  </pic:nvPicPr>
+                  <pic:blipFill>
+                    <a:blip r:embed="rId13"/>
+                    <a:stretch>
+                      <a:fillRect/>
+                    </a:stretch>
+                  </pic:blipFill>
+                  <pic:spPr>
+                    <a:xfrm>
+                      <a:off x="0" y="0"/>
+                      <a:ext cx="3696020" cy="2606266"/>
+                    </a:xfrm>
+                    <a:prstGeom prst="rect">
+                      <a:avLst/>
+                    </a:prstGeom>
+                  </pic:spPr>
+                </pic:pic>
+              </a:graphicData>
+            </a:graphic>
+          </wp:inline>
+        </w:drawing>
+      </w:r>
+    </w:p>
     <w:p/>
     <w:p>
       <w:pPr>
@@ -1846,15 +1954,7 @@
           <w:sz w:val="24"/>
           <w:szCs w:val="24"/>
         </w:rPr>
-        <w:t xml:space="preserve">różnie nie jest </w:t>
-      </w:r>
-      <w:r>
-        <w:rPr>
-          <w:sz w:val="24"/>
-          <w:szCs w:val="24"/>
-        </w:rPr>
-        <w:lastRenderedPageBreak/>
-        <w:t xml:space="preserve">rewelacyjna. </w:t>
+        <w:t xml:space="preserve">różnie nie jest rewelacyjna. </w:t>
       </w:r>
       <w:proofErr w:type="spellStart"/>
       <w:r>
@@ -2941,6 +3041,21 @@
 </file>
 
 <file path=customXml/item1.xml><?xml version="1.0" encoding="utf-8"?>
+<p:properties xmlns:p="http://schemas.microsoft.com/office/2006/metadata/properties" xmlns:xsi="http://www.w3.org/2001/XMLSchema-instance" xmlns:pc="http://schemas.microsoft.com/office/infopath/2007/PartnerControls">
+  <documentManagement/>
+</p:properties>
+</file>
+
+<file path=customXml/item2.xml><?xml version="1.0" encoding="utf-8"?>
+<?mso-contentType ?>
+<FormTemplates xmlns="http://schemas.microsoft.com/sharepoint/v3/contenttype/forms">
+  <Display>DocumentLibraryForm</Display>
+  <Edit>DocumentLibraryForm</Edit>
+  <New>DocumentLibraryForm</New>
+</FormTemplates>
+</file>
+
+<file path=customXml/item3.xml><?xml version="1.0" encoding="utf-8"?>
 <ct:contentTypeSchema xmlns:ct="http://schemas.microsoft.com/office/2006/metadata/contentType" xmlns:ma="http://schemas.microsoft.com/office/2006/metadata/properties/metaAttributes" ct:_="" ma:_="" ma:contentTypeName="Dokument" ma:contentTypeID="0x010100E36530842B466B4FB9625F7997957CEB" ma:contentTypeVersion="2" ma:contentTypeDescription="Utwórz nowy dokument." ma:contentTypeScope="" ma:versionID="f394e6bd8a526b19be3632491f8bb737">
   <xsd:schema xmlns:xsd="http://www.w3.org/2001/XMLSchema" xmlns:xs="http://www.w3.org/2001/XMLSchema" xmlns:p="http://schemas.microsoft.com/office/2006/metadata/properties" xmlns:ns2="7d2cc24d-b6ae-43db-bbbf-33f19f7f91e2" targetNamespace="http://schemas.microsoft.com/office/2006/metadata/properties" ma:root="true" ma:fieldsID="6985fba17e4c7238e0da4c8226f4b746" ns2:_="">
     <xsd:import namespace="7d2cc24d-b6ae-43db-bbbf-33f19f7f91e2"/>
@@ -3072,22 +3187,24 @@
 </ct:contentTypeSchema>
 </file>
 
-<file path=customXml/item2.xml><?xml version="1.0" encoding="utf-8"?>
-<?mso-contentType ?>
-<FormTemplates xmlns="http://schemas.microsoft.com/sharepoint/v3/contenttype/forms">
-  <Display>DocumentLibraryForm</Display>
-  <Edit>DocumentLibraryForm</Edit>
-  <New>DocumentLibraryForm</New>
-</FormTemplates>
+<file path=customXml/itemProps1.xml><?xml version="1.0" encoding="utf-8"?>
+<ds:datastoreItem xmlns:ds="http://schemas.openxmlformats.org/officeDocument/2006/customXml" ds:itemID="{2F97893A-16F5-4648-BECE-BE5D39B9F109}">
+  <ds:schemaRefs>
+    <ds:schemaRef ds:uri="http://schemas.microsoft.com/office/2006/metadata/properties"/>
+    <ds:schemaRef ds:uri="http://schemas.microsoft.com/office/infopath/2007/PartnerControls"/>
+  </ds:schemaRefs>
+</ds:datastoreItem>
 </file>
 
-<file path=customXml/item3.xml><?xml version="1.0" encoding="utf-8"?>
-<p:properties xmlns:p="http://schemas.microsoft.com/office/2006/metadata/properties" xmlns:xsi="http://www.w3.org/2001/XMLSchema-instance" xmlns:pc="http://schemas.microsoft.com/office/infopath/2007/PartnerControls">
-  <documentManagement/>
-</p:properties>
+<file path=customXml/itemProps2.xml><?xml version="1.0" encoding="utf-8"?>
+<ds:datastoreItem xmlns:ds="http://schemas.openxmlformats.org/officeDocument/2006/customXml" ds:itemID="{B4B66F10-11B0-437D-B26F-FEB1E398C406}">
+  <ds:schemaRefs>
+    <ds:schemaRef ds:uri="http://schemas.microsoft.com/sharepoint/v3/contenttype/forms"/>
+  </ds:schemaRefs>
+</ds:datastoreItem>
 </file>
 
-<file path=customXml/itemProps1.xml><?xml version="1.0" encoding="utf-8"?>
+<file path=customXml/itemProps3.xml><?xml version="1.0" encoding="utf-8"?>
 <ds:datastoreItem xmlns:ds="http://schemas.openxmlformats.org/officeDocument/2006/customXml" ds:itemID="{814C11D6-433D-4E60-A7B4-9B00C9910959}">
   <ds:schemaRefs>
     <ds:schemaRef ds:uri="http://schemas.microsoft.com/office/2006/metadata/contentType"/>
@@ -3103,21 +3220,4 @@
     <ds:schemaRef ds:uri="http://schemas.microsoft.com/internal/obd"/>
   </ds:schemaRefs>
 </ds:datastoreItem>
-</file>
-
-<file path=customXml/itemProps2.xml><?xml version="1.0" encoding="utf-8"?>
-<ds:datastoreItem xmlns:ds="http://schemas.openxmlformats.org/officeDocument/2006/customXml" ds:itemID="{B4B66F10-11B0-437D-B26F-FEB1E398C406}">
-  <ds:schemaRefs>
-    <ds:schemaRef ds:uri="http://schemas.microsoft.com/sharepoint/v3/contenttype/forms"/>
-  </ds:schemaRefs>
-</ds:datastoreItem>
-</file>
-
-<file path=customXml/itemProps3.xml><?xml version="1.0" encoding="utf-8"?>
-<ds:datastoreItem xmlns:ds="http://schemas.openxmlformats.org/officeDocument/2006/customXml" ds:itemID="{2F97893A-16F5-4648-BECE-BE5D39B9F109}">
-  <ds:schemaRefs>
-    <ds:schemaRef ds:uri="http://schemas.microsoft.com/office/2006/metadata/properties"/>
-    <ds:schemaRef ds:uri="http://schemas.microsoft.com/office/infopath/2007/PartnerControls"/>
-  </ds:schemaRefs>
-</ds:datastoreItem>
 </file>
--- a/Sprawozdanie.docx
+++ b/Sprawozdanie.docx
@@ -1356,21 +1356,83 @@
         <w:t>ych</w:t>
       </w:r>
     </w:p>
-    <w:p/>
-    <w:p>
-      <w:pPr>
-        <w:ind w:left="360"/>
-        <w:rPr>
-          <w:sz w:val="24"/>
-          <w:szCs w:val="24"/>
-        </w:rPr>
-      </w:pPr>
-      <w:r>
-        <w:rPr>
-          <w:sz w:val="24"/>
-          <w:szCs w:val="24"/>
-        </w:rPr>
-        <w:t xml:space="preserve">Typ i architektura sieci, ilość epok uczenia, sposób uczenia sieci. Informacja o własnej implementacji/ użytym </w:t>
+    <w:p>
+      <w:pPr>
+        <w:ind w:left="360"/>
+        <w:rPr>
+          <w:sz w:val="24"/>
+          <w:szCs w:val="24"/>
+        </w:rPr>
+      </w:pPr>
+      <w:r>
+        <w:rPr>
+          <w:sz w:val="24"/>
+          <w:szCs w:val="24"/>
+        </w:rPr>
+        <w:t>W projekcie zastosowano</w:t>
+      </w:r>
+      <w:r>
+        <w:rPr>
+          <w:sz w:val="24"/>
+          <w:szCs w:val="24"/>
+        </w:rPr>
+        <w:t xml:space="preserve"> </w:t>
+      </w:r>
+      <w:r>
+        <w:rPr>
+          <w:sz w:val="24"/>
+          <w:szCs w:val="24"/>
+        </w:rPr>
+        <w:t>konwolucyjną</w:t>
+      </w:r>
+      <w:r>
+        <w:rPr>
+          <w:sz w:val="24"/>
+          <w:szCs w:val="24"/>
+        </w:rPr>
+        <w:t xml:space="preserve"> sieć neuronow</w:t>
+      </w:r>
+      <w:r>
+        <w:rPr>
+          <w:sz w:val="24"/>
+          <w:szCs w:val="24"/>
+        </w:rPr>
+        <w:t>ą</w:t>
+      </w:r>
+    </w:p>
+    <w:p>
+      <w:pPr>
+        <w:ind w:left="360"/>
+      </w:pPr>
+      <w:r>
+        <w:rPr>
+          <w:sz w:val="24"/>
+          <w:szCs w:val="24"/>
+        </w:rPr>
+        <w:t>Ilość epok uczenia została empirycznie dobrana na 25, mniejsza liczba powodowała nisk</w:t>
+      </w:r>
+      <w:r>
+        <w:rPr>
+          <w:sz w:val="24"/>
+          <w:szCs w:val="24"/>
+        </w:rPr>
+        <w:t>ą dokładność a większa powodowała przetrenowanie co skutkowało rozbieżnością na poziomie kilkudziesięciu procent w testach dokładności na danych testujących i walidujących podczas uczenia modelu</w:t>
+      </w:r>
+    </w:p>
+    <w:p>
+      <w:pPr>
+        <w:ind w:left="360"/>
+        <w:rPr>
+          <w:sz w:val="24"/>
+          <w:szCs w:val="24"/>
+        </w:rPr>
+      </w:pPr>
+      <w:r>
+        <w:rPr>
+          <w:sz w:val="24"/>
+          <w:szCs w:val="24"/>
+        </w:rPr>
+        <w:t xml:space="preserve">Do uczenia użyto biblioteki </w:t>
       </w:r>
       <w:proofErr w:type="spellStart"/>
       <w:r>
@@ -1378,7 +1440,7 @@
           <w:sz w:val="24"/>
           <w:szCs w:val="24"/>
         </w:rPr>
-        <w:t>frameworku</w:t>
+        <w:t>Keras</w:t>
       </w:r>
       <w:proofErr w:type="spellEnd"/>
       <w:r>
@@ -1386,38 +1448,267 @@
           <w:sz w:val="24"/>
           <w:szCs w:val="24"/>
         </w:rPr>
-        <w:t>. Co najmniej 2-3 różne architektury sieci.</w:t>
-      </w:r>
-    </w:p>
-    <w:p>
-      <w:pPr>
-        <w:ind w:left="360"/>
-        <w:rPr>
-          <w:sz w:val="24"/>
-          <w:szCs w:val="24"/>
-        </w:rPr>
-      </w:pPr>
-    </w:p>
-    <w:p>
-      <w:pPr>
-        <w:ind w:left="360"/>
-        <w:rPr>
-          <w:sz w:val="24"/>
-          <w:szCs w:val="24"/>
-        </w:rPr>
-      </w:pPr>
-      <w:r>
-        <w:rPr>
-          <w:sz w:val="24"/>
-          <w:szCs w:val="24"/>
-        </w:rPr>
-        <w:t>Pojedyncze Conv2D</w:t>
-      </w:r>
-    </w:p>
-    <w:p>
-      <w:pPr>
-        <w:ind w:left="360"/>
-        <w:jc w:val="center"/>
+        <w:t xml:space="preserve"> który jako </w:t>
+      </w:r>
+      <w:proofErr w:type="spellStart"/>
+      <w:r>
+        <w:rPr>
+          <w:sz w:val="24"/>
+          <w:szCs w:val="24"/>
+        </w:rPr>
+        <w:t>backend</w:t>
+      </w:r>
+      <w:proofErr w:type="spellEnd"/>
+      <w:r>
+        <w:rPr>
+          <w:sz w:val="24"/>
+          <w:szCs w:val="24"/>
+        </w:rPr>
+        <w:t xml:space="preserve"> wykorzystuje bibliotekę </w:t>
+      </w:r>
+      <w:proofErr w:type="spellStart"/>
+      <w:r>
+        <w:rPr>
+          <w:sz w:val="24"/>
+          <w:szCs w:val="24"/>
+        </w:rPr>
+        <w:t>Tensorflow</w:t>
+      </w:r>
+      <w:proofErr w:type="spellEnd"/>
+      <w:r>
+        <w:rPr>
+          <w:sz w:val="24"/>
+          <w:szCs w:val="24"/>
+        </w:rPr>
+        <w:t xml:space="preserve"> w wersji 2.5, który natomiast wykorzystuje kartę graficzną w celu przyspieszenia uczenia. Oprócz tego w celu wizualizacji uzyskanych wyników używamy biblioteki </w:t>
+      </w:r>
+      <w:proofErr w:type="spellStart"/>
+      <w:r>
+        <w:rPr>
+          <w:sz w:val="24"/>
+          <w:szCs w:val="24"/>
+        </w:rPr>
+        <w:t>matplotlib</w:t>
+      </w:r>
+      <w:proofErr w:type="spellEnd"/>
+      <w:r>
+        <w:rPr>
+          <w:sz w:val="24"/>
+          <w:szCs w:val="24"/>
+        </w:rPr>
+        <w:t xml:space="preserve">. Do </w:t>
+      </w:r>
+      <w:proofErr w:type="spellStart"/>
+      <w:r>
+        <w:rPr>
+          <w:sz w:val="24"/>
+          <w:szCs w:val="24"/>
+        </w:rPr>
+        <w:t>konsrukcji</w:t>
+      </w:r>
+      <w:proofErr w:type="spellEnd"/>
+      <w:r>
+        <w:rPr>
+          <w:sz w:val="24"/>
+          <w:szCs w:val="24"/>
+        </w:rPr>
+        <w:t xml:space="preserve"> macierzy </w:t>
+      </w:r>
+      <w:r>
+        <w:rPr>
+          <w:color w:val="FF0000"/>
+          <w:sz w:val="24"/>
+          <w:szCs w:val="24"/>
+        </w:rPr>
+        <w:t>[</w:t>
+      </w:r>
+      <w:proofErr w:type="spellStart"/>
+      <w:r>
+        <w:rPr>
+          <w:color w:val="FF0000"/>
+          <w:sz w:val="24"/>
+          <w:szCs w:val="24"/>
+        </w:rPr>
+        <w:t>confusion</w:t>
+      </w:r>
+      <w:proofErr w:type="spellEnd"/>
+      <w:r>
+        <w:rPr>
+          <w:color w:val="FF0000"/>
+          <w:sz w:val="24"/>
+          <w:szCs w:val="24"/>
+        </w:rPr>
+        <w:t xml:space="preserve">(konfuzji)?] </w:t>
+      </w:r>
+      <w:r>
+        <w:rPr>
+          <w:sz w:val="24"/>
+          <w:szCs w:val="24"/>
+        </w:rPr>
+        <w:t xml:space="preserve">używamy możliwości oferowanych przez bibliotekę </w:t>
+      </w:r>
+      <w:proofErr w:type="spellStart"/>
+      <w:r>
+        <w:rPr>
+          <w:sz w:val="24"/>
+          <w:szCs w:val="24"/>
+        </w:rPr>
+        <w:t>sklearn</w:t>
+      </w:r>
+      <w:proofErr w:type="spellEnd"/>
+      <w:r>
+        <w:rPr>
+          <w:sz w:val="24"/>
+          <w:szCs w:val="24"/>
+        </w:rPr>
+        <w:t xml:space="preserve">. Do operacji matematycznych wykorzystujemy bibliotekę </w:t>
+      </w:r>
+      <w:proofErr w:type="spellStart"/>
+      <w:r>
+        <w:rPr>
+          <w:sz w:val="24"/>
+          <w:szCs w:val="24"/>
+        </w:rPr>
+        <w:t>numpy</w:t>
+      </w:r>
+      <w:proofErr w:type="spellEnd"/>
+      <w:r>
+        <w:rPr>
+          <w:sz w:val="24"/>
+          <w:szCs w:val="24"/>
+        </w:rPr>
+        <w:t>.</w:t>
+      </w:r>
+    </w:p>
+    <w:p>
+      <w:pPr>
+        <w:ind w:left="360"/>
+        <w:rPr>
+          <w:sz w:val="24"/>
+          <w:szCs w:val="24"/>
+        </w:rPr>
+      </w:pPr>
+      <w:r>
+        <w:rPr>
+          <w:sz w:val="24"/>
+          <w:szCs w:val="24"/>
+        </w:rPr>
+        <w:t>Schemat sieci podzielona na dwie części: część ekstrakcji cech oraz klasyfikacji.  Część wyodrębniająca cechy jest zapętlona dwa razy zanim trafi do części klasyfikacji.</w:t>
+      </w:r>
+    </w:p>
+    <w:p>
+      <w:pPr>
+        <w:ind w:left="360"/>
+        <w:rPr>
+          <w:sz w:val="24"/>
+          <w:szCs w:val="24"/>
+        </w:rPr>
+      </w:pPr>
+      <w:r>
+        <w:rPr>
+          <w:sz w:val="24"/>
+          <w:szCs w:val="24"/>
+        </w:rPr>
+        <w:t xml:space="preserve">Dwie pierwsze połączone warstwy </w:t>
+      </w:r>
+      <w:proofErr w:type="spellStart"/>
+      <w:r>
+        <w:rPr>
+          <w:sz w:val="24"/>
+          <w:szCs w:val="24"/>
+        </w:rPr>
+        <w:t>konwolucji</w:t>
+      </w:r>
+      <w:proofErr w:type="spellEnd"/>
+      <w:r>
+        <w:rPr>
+          <w:sz w:val="24"/>
+          <w:szCs w:val="24"/>
+        </w:rPr>
+        <w:t xml:space="preserve"> mają 32 filtry oraz rozmiar jądra 5x5. Natomiast druga iteracja posiada tych filtrów 64 a jądro ma rozmiar 3x3. </w:t>
+      </w:r>
+      <w:r>
+        <w:rPr>
+          <w:sz w:val="24"/>
+          <w:szCs w:val="24"/>
+        </w:rPr>
+        <w:t xml:space="preserve">Warstwy każdorazowo mają funkcję aktywacji </w:t>
+      </w:r>
+      <w:proofErr w:type="spellStart"/>
+      <w:r>
+        <w:rPr>
+          <w:sz w:val="24"/>
+          <w:szCs w:val="24"/>
+        </w:rPr>
+        <w:t>relu</w:t>
+      </w:r>
+      <w:proofErr w:type="spellEnd"/>
+      <w:r>
+        <w:rPr>
+          <w:sz w:val="24"/>
+          <w:szCs w:val="24"/>
+        </w:rPr>
+        <w:t xml:space="preserve"> (</w:t>
+      </w:r>
+      <w:proofErr w:type="spellStart"/>
+      <w:r>
+        <w:rPr>
+          <w:sz w:val="24"/>
+          <w:szCs w:val="24"/>
+        </w:rPr>
+        <w:t>gelu</w:t>
+      </w:r>
+      <w:proofErr w:type="spellEnd"/>
+      <w:r>
+        <w:rPr>
+          <w:sz w:val="24"/>
+          <w:szCs w:val="24"/>
+        </w:rPr>
+        <w:t xml:space="preserve"> przyniosło gorsze wyniki).</w:t>
+      </w:r>
+    </w:p>
+    <w:p>
+      <w:pPr>
+        <w:ind w:left="360"/>
+        <w:rPr>
+          <w:sz w:val="24"/>
+          <w:szCs w:val="24"/>
+        </w:rPr>
+      </w:pPr>
+      <w:r>
+        <w:rPr>
+          <w:sz w:val="24"/>
+          <w:szCs w:val="24"/>
+        </w:rPr>
+        <w:t xml:space="preserve">Warstwa max </w:t>
+      </w:r>
+      <w:proofErr w:type="spellStart"/>
+      <w:r>
+        <w:rPr>
+          <w:sz w:val="24"/>
+          <w:szCs w:val="24"/>
+        </w:rPr>
+        <w:t>pooling</w:t>
+      </w:r>
+      <w:proofErr w:type="spellEnd"/>
+      <w:r>
+        <w:rPr>
+          <w:sz w:val="24"/>
+          <w:szCs w:val="24"/>
+        </w:rPr>
+        <w:t xml:space="preserve"> ma rozmiar 2x2, </w:t>
+      </w:r>
+      <w:r>
+        <w:rPr>
+          <w:sz w:val="24"/>
+          <w:szCs w:val="24"/>
+        </w:rPr>
+        <w:t xml:space="preserve"> a współczynnik losowo usuwanych połączeń wynosi 25% zapobiegając przetrenowaniu</w:t>
+      </w:r>
+    </w:p>
+    <w:p>
+      <w:pPr>
+        <w:ind w:left="360"/>
         <w:rPr>
           <w:sz w:val="24"/>
           <w:szCs w:val="24"/>
@@ -1429,10 +1720,10 @@
           <w:szCs w:val="24"/>
         </w:rPr>
         <w:drawing>
-          <wp:inline distT="0" distB="0" distL="0" distR="0" wp14:anchorId="3333E776" wp14:editId="69436132">
-            <wp:extent cx="3772227" cy="2659610"/>
-            <wp:effectExtent l="0" t="0" r="0" b="7620"/>
-            <wp:docPr id="5" name="Obraz 5"/>
+          <wp:inline distT="0" distB="0" distL="0" distR="0" wp14:anchorId="4397AAE0" wp14:editId="2C833D7A">
+            <wp:extent cx="5611008" cy="2229161"/>
+            <wp:effectExtent l="0" t="0" r="8890" b="0"/>
+            <wp:docPr id="7" name="Obraz 7"/>
             <wp:cNvGraphicFramePr>
               <a:graphicFrameLocks xmlns:a="http://schemas.openxmlformats.org/drawingml/2006/main" noChangeAspect="1"/>
             </wp:cNvGraphicFramePr>
@@ -1452,6 +1743,280 @@
                   <pic:spPr>
                     <a:xfrm>
                       <a:off x="0" y="0"/>
+                      <a:ext cx="5611008" cy="2229161"/>
+                    </a:xfrm>
+                    <a:prstGeom prst="rect">
+                      <a:avLst/>
+                    </a:prstGeom>
+                  </pic:spPr>
+                </pic:pic>
+              </a:graphicData>
+            </a:graphic>
+          </wp:inline>
+        </w:drawing>
+      </w:r>
+    </w:p>
+    <w:p>
+      <w:pPr>
+        <w:ind w:left="360"/>
+        <w:jc w:val="center"/>
+        <w:rPr>
+          <w:sz w:val="24"/>
+          <w:szCs w:val="24"/>
+        </w:rPr>
+      </w:pPr>
+      <w:r>
+        <w:rPr>
+          <w:sz w:val="24"/>
+          <w:szCs w:val="24"/>
+        </w:rPr>
+        <w:t>Rys 4. Wyodrębnianie cech</w:t>
+      </w:r>
+    </w:p>
+    <w:p>
+      <w:pPr>
+        <w:ind w:left="360"/>
+        <w:rPr>
+          <w:sz w:val="24"/>
+          <w:szCs w:val="24"/>
+        </w:rPr>
+      </w:pPr>
+      <w:r>
+        <w:rPr>
+          <w:sz w:val="24"/>
+          <w:szCs w:val="24"/>
+        </w:rPr>
+        <w:lastRenderedPageBreak/>
+        <w:t>Następnie dokonywana jest klasyfikacja</w:t>
+      </w:r>
+    </w:p>
+    <w:p>
+      <w:pPr>
+        <w:ind w:left="360"/>
+        <w:rPr>
+          <w:sz w:val="24"/>
+          <w:szCs w:val="24"/>
+        </w:rPr>
+      </w:pPr>
+      <w:r>
+        <w:rPr>
+          <w:sz w:val="24"/>
+          <w:szCs w:val="24"/>
+        </w:rPr>
+        <w:drawing>
+          <wp:inline distT="0" distB="0" distL="0" distR="0" wp14:anchorId="4076DEBA" wp14:editId="2B4B4ABB">
+            <wp:extent cx="5220429" cy="2924583"/>
+            <wp:effectExtent l="0" t="0" r="0" b="9525"/>
+            <wp:docPr id="8" name="Obraz 8" descr="Obraz zawierający tekst, antena&#10;&#10;Opis wygenerowany automatycznie"/>
+            <wp:cNvGraphicFramePr>
+              <a:graphicFrameLocks xmlns:a="http://schemas.openxmlformats.org/drawingml/2006/main" noChangeAspect="1"/>
+            </wp:cNvGraphicFramePr>
+            <a:graphic xmlns:a="http://schemas.openxmlformats.org/drawingml/2006/main">
+              <a:graphicData uri="http://schemas.openxmlformats.org/drawingml/2006/picture">
+                <pic:pic xmlns:pic="http://schemas.openxmlformats.org/drawingml/2006/picture">
+                  <pic:nvPicPr>
+                    <pic:cNvPr id="8" name="Obraz 8" descr="Obraz zawierający tekst, antena&#10;&#10;Opis wygenerowany automatycznie"/>
+                    <pic:cNvPicPr/>
+                  </pic:nvPicPr>
+                  <pic:blipFill>
+                    <a:blip r:embed="rId13"/>
+                    <a:stretch>
+                      <a:fillRect/>
+                    </a:stretch>
+                  </pic:blipFill>
+                  <pic:spPr>
+                    <a:xfrm>
+                      <a:off x="0" y="0"/>
+                      <a:ext cx="5220429" cy="2924583"/>
+                    </a:xfrm>
+                    <a:prstGeom prst="rect">
+                      <a:avLst/>
+                    </a:prstGeom>
+                  </pic:spPr>
+                </pic:pic>
+              </a:graphicData>
+            </a:graphic>
+          </wp:inline>
+        </w:drawing>
+      </w:r>
+    </w:p>
+    <w:p>
+      <w:pPr>
+        <w:ind w:left="360"/>
+        <w:jc w:val="center"/>
+        <w:rPr>
+          <w:sz w:val="24"/>
+          <w:szCs w:val="24"/>
+        </w:rPr>
+      </w:pPr>
+      <w:r>
+        <w:rPr>
+          <w:sz w:val="24"/>
+          <w:szCs w:val="24"/>
+        </w:rPr>
+        <w:t>Rys 5. Klasyfikacja</w:t>
+      </w:r>
+    </w:p>
+    <w:p>
+      <w:pPr>
+        <w:ind w:left="360"/>
+        <w:rPr>
+          <w:sz w:val="24"/>
+          <w:szCs w:val="24"/>
+        </w:rPr>
+      </w:pPr>
+    </w:p>
+    <w:p>
+      <w:pPr>
+        <w:ind w:left="360"/>
+        <w:rPr>
+          <w:sz w:val="24"/>
+          <w:szCs w:val="24"/>
+        </w:rPr>
+      </w:pPr>
+      <w:r>
+        <w:rPr>
+          <w:sz w:val="24"/>
+          <w:szCs w:val="24"/>
+        </w:rPr>
+        <w:t xml:space="preserve">Wyjściowa </w:t>
+      </w:r>
+      <w:r>
+        <w:rPr>
+          <w:sz w:val="24"/>
+          <w:szCs w:val="24"/>
+        </w:rPr>
+        <w:t>warstwa</w:t>
+      </w:r>
+      <w:r>
+        <w:rPr>
+          <w:sz w:val="24"/>
+          <w:szCs w:val="24"/>
+        </w:rPr>
+        <w:t xml:space="preserve"> w poprzednim procesie jest poddawana transformacji na 1 wymiar </w:t>
+      </w:r>
+      <w:r>
+        <w:rPr>
+          <w:sz w:val="24"/>
+          <w:szCs w:val="24"/>
+        </w:rPr>
+        <w:t>(</w:t>
+      </w:r>
+      <w:proofErr w:type="spellStart"/>
+      <w:r>
+        <w:rPr>
+          <w:sz w:val="24"/>
+          <w:szCs w:val="24"/>
+        </w:rPr>
+        <w:t>Flatten</w:t>
+      </w:r>
+      <w:proofErr w:type="spellEnd"/>
+      <w:r>
+        <w:rPr>
+          <w:sz w:val="24"/>
+          <w:szCs w:val="24"/>
+        </w:rPr>
+        <w:t>). Następnie taki sam procent połączeń,  jak poprzednio, jest losowo usuwana (</w:t>
+      </w:r>
+      <w:proofErr w:type="spellStart"/>
+      <w:r>
+        <w:rPr>
+          <w:sz w:val="24"/>
+          <w:szCs w:val="24"/>
+        </w:rPr>
+        <w:t>Dropout</w:t>
+      </w:r>
+      <w:proofErr w:type="spellEnd"/>
+      <w:r>
+        <w:rPr>
+          <w:sz w:val="24"/>
+          <w:szCs w:val="24"/>
+        </w:rPr>
+        <w:t xml:space="preserve">) i ostatecznie łączona każdy z każdym w warstwie </w:t>
+      </w:r>
+      <w:proofErr w:type="spellStart"/>
+      <w:r>
+        <w:rPr>
+          <w:sz w:val="24"/>
+          <w:szCs w:val="24"/>
+        </w:rPr>
+        <w:t>Dense</w:t>
+      </w:r>
+      <w:proofErr w:type="spellEnd"/>
+    </w:p>
+    <w:p>
+      <w:pPr>
+        <w:ind w:left="360"/>
+        <w:rPr>
+          <w:sz w:val="24"/>
+          <w:szCs w:val="24"/>
+        </w:rPr>
+      </w:pPr>
+    </w:p>
+    <w:p>
+      <w:pPr>
+        <w:ind w:left="360"/>
+        <w:rPr>
+          <w:sz w:val="24"/>
+          <w:szCs w:val="24"/>
+        </w:rPr>
+      </w:pPr>
+      <w:r>
+        <w:rPr>
+          <w:sz w:val="24"/>
+          <w:szCs w:val="24"/>
+        </w:rPr>
+        <w:t xml:space="preserve">Wyniki dokładności modelu składającej się z pojedynczej warstwy </w:t>
+      </w:r>
+      <w:proofErr w:type="spellStart"/>
+      <w:r>
+        <w:rPr>
+          <w:sz w:val="24"/>
+          <w:szCs w:val="24"/>
+        </w:rPr>
+        <w:t>konwolucji</w:t>
+      </w:r>
+      <w:proofErr w:type="spellEnd"/>
+    </w:p>
+    <w:p>
+      <w:pPr>
+        <w:ind w:left="360"/>
+        <w:jc w:val="center"/>
+        <w:rPr>
+          <w:sz w:val="24"/>
+          <w:szCs w:val="24"/>
+        </w:rPr>
+      </w:pPr>
+      <w:r>
+        <w:rPr>
+          <w:noProof/>
+          <w:sz w:val="24"/>
+          <w:szCs w:val="24"/>
+        </w:rPr>
+        <w:drawing>
+          <wp:inline distT="0" distB="0" distL="0" distR="0" wp14:anchorId="3333E776" wp14:editId="69436132">
+            <wp:extent cx="3772227" cy="2659610"/>
+            <wp:effectExtent l="0" t="0" r="0" b="7620"/>
+            <wp:docPr id="5" name="Obraz 5"/>
+            <wp:cNvGraphicFramePr>
+              <a:graphicFrameLocks xmlns:a="http://schemas.openxmlformats.org/drawingml/2006/main" noChangeAspect="1"/>
+            </wp:cNvGraphicFramePr>
+            <a:graphic xmlns:a="http://schemas.openxmlformats.org/drawingml/2006/main">
+              <a:graphicData uri="http://schemas.openxmlformats.org/drawingml/2006/picture">
+                <pic:pic xmlns:pic="http://schemas.openxmlformats.org/drawingml/2006/picture">
+                  <pic:nvPicPr>
+                    <pic:cNvPr id="1" name=""/>
+                    <pic:cNvPicPr/>
+                  </pic:nvPicPr>
+                  <pic:blipFill>
+                    <a:blip r:embed="rId14"/>
+                    <a:stretch>
+                      <a:fillRect/>
+                    </a:stretch>
+                  </pic:blipFill>
+                  <pic:spPr>
+                    <a:xfrm>
+                      <a:off x="0" y="0"/>
                       <a:ext cx="3772227" cy="2659610"/>
                     </a:xfrm>
                     <a:prstGeom prst="rect">
@@ -1479,6 +2044,25 @@
           <w:sz w:val="24"/>
           <w:szCs w:val="24"/>
         </w:rPr>
+        <w:t>Rys x. HGW</w:t>
+      </w:r>
+    </w:p>
+    <w:p>
+      <w:pPr>
+        <w:ind w:left="360"/>
+        <w:jc w:val="center"/>
+        <w:rPr>
+          <w:sz w:val="24"/>
+          <w:szCs w:val="24"/>
+        </w:rPr>
+      </w:pPr>
+      <w:r>
+        <w:rPr>
+          <w:noProof/>
+          <w:sz w:val="24"/>
+          <w:szCs w:val="24"/>
+        </w:rPr>
+        <w:lastRenderedPageBreak/>
         <w:drawing>
           <wp:inline distT="0" distB="0" distL="0" distR="0" wp14:anchorId="78A87624" wp14:editId="71C94D3E">
             <wp:extent cx="3696020" cy="2606266"/>
@@ -1495,7 +2079,7 @@
                     <pic:cNvPicPr/>
                   </pic:nvPicPr>
                   <pic:blipFill>
-                    <a:blip r:embed="rId13"/>
+                    <a:blip r:embed="rId15"/>
                     <a:stretch>
                       <a:fillRect/>
                     </a:stretch>
@@ -1516,260 +2100,193 @@
         </w:drawing>
       </w:r>
     </w:p>
-    <w:p/>
-    <w:p>
-      <w:pPr>
-        <w:ind w:left="360"/>
-        <w:rPr>
-          <w:sz w:val="24"/>
-          <w:szCs w:val="24"/>
-        </w:rPr>
-      </w:pPr>
-      <w:r>
-        <w:rPr>
-          <w:sz w:val="24"/>
-          <w:szCs w:val="24"/>
-        </w:rPr>
-        <w:t xml:space="preserve">W </w:t>
-      </w:r>
-      <w:r>
-        <w:rPr>
-          <w:sz w:val="24"/>
-          <w:szCs w:val="24"/>
-        </w:rPr>
-        <w:t>projekcie</w:t>
-      </w:r>
-      <w:r>
-        <w:rPr>
-          <w:sz w:val="24"/>
-          <w:szCs w:val="24"/>
-        </w:rPr>
-        <w:t xml:space="preserve"> zastosowano</w:t>
-      </w:r>
-      <w:r>
-        <w:rPr>
-          <w:sz w:val="24"/>
-          <w:szCs w:val="24"/>
-        </w:rPr>
-        <w:t xml:space="preserve"> </w:t>
-      </w:r>
-      <w:r>
-        <w:rPr>
-          <w:sz w:val="24"/>
-          <w:szCs w:val="24"/>
-        </w:rPr>
-        <w:t>konwolucyjną</w:t>
-      </w:r>
-      <w:r>
-        <w:rPr>
-          <w:sz w:val="24"/>
-          <w:szCs w:val="24"/>
-        </w:rPr>
-        <w:t xml:space="preserve"> sieć neuronow</w:t>
-      </w:r>
-      <w:r>
-        <w:rPr>
-          <w:sz w:val="24"/>
-          <w:szCs w:val="24"/>
-        </w:rPr>
-        <w:t>ą</w:t>
-      </w:r>
-    </w:p>
-    <w:p>
-      <w:pPr>
-        <w:ind w:left="360"/>
-        <w:rPr>
-          <w:sz w:val="24"/>
-          <w:szCs w:val="24"/>
-        </w:rPr>
-      </w:pPr>
-      <w:r>
-        <w:rPr>
-          <w:sz w:val="24"/>
-          <w:szCs w:val="24"/>
-        </w:rPr>
-        <w:t>Ilość epok uczenia została empirycznie dobrana na 25, mniejsza liczba powodowała nisk</w:t>
-      </w:r>
-      <w:r>
-        <w:rPr>
-          <w:sz w:val="24"/>
-          <w:szCs w:val="24"/>
-        </w:rPr>
-        <w:t xml:space="preserve">ą dokładność a większa powodowała przetrenowanie co skutkowało rozbieżnością na poziomie kilkudziesięciu procent w testach dokładności na danych testujących i </w:t>
-      </w:r>
-      <w:r>
-        <w:rPr>
-          <w:sz w:val="24"/>
-          <w:szCs w:val="24"/>
-        </w:rPr>
-        <w:t>walidujących</w:t>
-      </w:r>
-      <w:r>
-        <w:rPr>
-          <w:sz w:val="24"/>
-          <w:szCs w:val="24"/>
-        </w:rPr>
-        <w:t xml:space="preserve"> podczas uczenia modelu</w:t>
-      </w:r>
-    </w:p>
-    <w:p>
-      <w:pPr>
-        <w:ind w:left="360"/>
-      </w:pPr>
-    </w:p>
-    <w:p>
-      <w:pPr>
-        <w:ind w:left="360"/>
-      </w:pPr>
-      <w:r>
-        <w:t>Do uczenia u</w:t>
-      </w:r>
-      <w:r>
-        <w:t xml:space="preserve">żyto </w:t>
-      </w:r>
-      <w:r>
-        <w:t>biblioteki</w:t>
-      </w:r>
-      <w:r>
-        <w:t xml:space="preserve"> </w:t>
-      </w:r>
-      <w:proofErr w:type="spellStart"/>
-      <w:r>
-        <w:t>K</w:t>
-      </w:r>
-      <w:r>
-        <w:t>eras</w:t>
-      </w:r>
-      <w:proofErr w:type="spellEnd"/>
-      <w:r>
-        <w:t xml:space="preserve"> który jako </w:t>
-      </w:r>
-      <w:proofErr w:type="spellStart"/>
-      <w:r>
-        <w:t>backend</w:t>
-      </w:r>
-      <w:proofErr w:type="spellEnd"/>
-      <w:r>
-        <w:t xml:space="preserve"> </w:t>
-      </w:r>
-      <w:r>
-        <w:t>wykorzystuje</w:t>
-      </w:r>
-      <w:r>
-        <w:t xml:space="preserve"> bibliotekę</w:t>
-      </w:r>
-      <w:r>
-        <w:t xml:space="preserve"> </w:t>
-      </w:r>
-      <w:proofErr w:type="spellStart"/>
-      <w:r>
-        <w:t>T</w:t>
-      </w:r>
-      <w:r>
-        <w:t>ensorflow</w:t>
-      </w:r>
-      <w:proofErr w:type="spellEnd"/>
-      <w:r>
-        <w:t xml:space="preserve"> </w:t>
-      </w:r>
-      <w:r>
-        <w:t xml:space="preserve">w wersji </w:t>
-      </w:r>
-      <w:r>
-        <w:t>2</w:t>
-      </w:r>
-      <w:r>
-        <w:t>.5</w:t>
-      </w:r>
-      <w:r>
-        <w:t>, który natomiast wykorzystuje kartę graficzną w celu przyspieszenia uczenia.</w:t>
-      </w:r>
-      <w:r>
-        <w:t xml:space="preserve"> Oprócz tego w celu wizualizacji uzyskanych wyników używamy biblioteki </w:t>
-      </w:r>
-      <w:proofErr w:type="spellStart"/>
-      <w:r>
-        <w:t>matplotlib</w:t>
-      </w:r>
-      <w:proofErr w:type="spellEnd"/>
-      <w:r>
-        <w:t xml:space="preserve">. Do </w:t>
-      </w:r>
-      <w:proofErr w:type="spellStart"/>
-      <w:r>
-        <w:t>konsrukcji</w:t>
-      </w:r>
-      <w:proofErr w:type="spellEnd"/>
-      <w:r>
-        <w:t xml:space="preserve"> macierzy </w:t>
-      </w:r>
-      <w:r>
-        <w:rPr>
-          <w:color w:val="FF0000"/>
-        </w:rPr>
-        <w:t>[</w:t>
-      </w:r>
-      <w:proofErr w:type="spellStart"/>
-      <w:r>
-        <w:rPr>
-          <w:color w:val="FF0000"/>
-        </w:rPr>
-        <w:t>confusion</w:t>
-      </w:r>
-      <w:proofErr w:type="spellEnd"/>
-      <w:r>
-        <w:rPr>
-          <w:color w:val="FF0000"/>
-        </w:rPr>
-        <w:t>(konfuzji)?]</w:t>
-      </w:r>
-      <w:r>
-        <w:rPr>
-          <w:color w:val="FF0000"/>
-        </w:rPr>
-        <w:t xml:space="preserve"> </w:t>
-      </w:r>
-      <w:r>
-        <w:t xml:space="preserve">używamy możliwości oferowanych przez bibliotekę </w:t>
-      </w:r>
-      <w:proofErr w:type="spellStart"/>
-      <w:r>
-        <w:t>sklearn</w:t>
-      </w:r>
-      <w:proofErr w:type="spellEnd"/>
-      <w:r>
-        <w:t xml:space="preserve">. </w:t>
-      </w:r>
-      <w:r>
-        <w:t xml:space="preserve">Do operacji matematycznych wykorzystujemy </w:t>
-      </w:r>
-      <w:r>
-        <w:t xml:space="preserve">bibliotekę </w:t>
-      </w:r>
-      <w:proofErr w:type="spellStart"/>
-      <w:r>
-        <w:t>numpy</w:t>
-      </w:r>
-      <w:proofErr w:type="spellEnd"/>
-      <w:r>
-        <w:t>.</w:t>
-      </w:r>
-    </w:p>
-    <w:p>
-      <w:pPr>
-        <w:ind w:left="360"/>
-        <w:rPr>
-          <w:sz w:val="24"/>
-          <w:szCs w:val="24"/>
-        </w:rPr>
-      </w:pPr>
-      <w:r>
-        <w:rPr>
-          <w:sz w:val="24"/>
-          <w:szCs w:val="24"/>
-        </w:rPr>
-        <w:t>#TODO 2 dodatkowe architektury sieci</w:t>
-      </w:r>
+    <w:p>
+      <w:pPr>
+        <w:ind w:left="360"/>
+        <w:jc w:val="center"/>
+        <w:rPr>
+          <w:sz w:val="24"/>
+          <w:szCs w:val="24"/>
+        </w:rPr>
+      </w:pPr>
+      <w:r>
+        <w:rPr>
+          <w:sz w:val="24"/>
+          <w:szCs w:val="24"/>
+        </w:rPr>
+        <w:t>Rys x. HGW</w:t>
+      </w:r>
+    </w:p>
+    <w:p>
+      <w:pPr>
+        <w:ind w:left="360"/>
+        <w:rPr>
+          <w:sz w:val="24"/>
+          <w:szCs w:val="24"/>
+        </w:rPr>
+      </w:pPr>
+      <w:r>
+        <w:rPr>
+          <w:sz w:val="24"/>
+          <w:szCs w:val="24"/>
+        </w:rPr>
+        <w:t>Z tego też powodu dokonano modyfikacji sieci na taką jaka jest przedstawiona na Rys. 4 oraz Rys. 5 uzyskując poniższe dokładności</w:t>
+      </w:r>
+    </w:p>
+    <w:p>
+      <w:pPr>
+        <w:ind w:left="360"/>
+        <w:rPr>
+          <w:sz w:val="24"/>
+          <w:szCs w:val="24"/>
+        </w:rPr>
+      </w:pPr>
+    </w:p>
+    <w:p>
+      <w:pPr>
+        <w:ind w:left="360"/>
+        <w:jc w:val="center"/>
+        <w:rPr>
+          <w:sz w:val="24"/>
+          <w:szCs w:val="24"/>
+        </w:rPr>
+      </w:pPr>
+      <w:r>
+        <w:rPr>
+          <w:sz w:val="24"/>
+          <w:szCs w:val="24"/>
+        </w:rPr>
+        <w:drawing>
+          <wp:inline distT="0" distB="0" distL="0" distR="0" wp14:anchorId="2CA24E92" wp14:editId="69AD0C88">
+            <wp:extent cx="3724795" cy="2591162"/>
+            <wp:effectExtent l="0" t="0" r="9525" b="0"/>
+            <wp:docPr id="9" name="Obraz 9"/>
+            <wp:cNvGraphicFramePr>
+              <a:graphicFrameLocks xmlns:a="http://schemas.openxmlformats.org/drawingml/2006/main" noChangeAspect="1"/>
+            </wp:cNvGraphicFramePr>
+            <a:graphic xmlns:a="http://schemas.openxmlformats.org/drawingml/2006/main">
+              <a:graphicData uri="http://schemas.openxmlformats.org/drawingml/2006/picture">
+                <pic:pic xmlns:pic="http://schemas.openxmlformats.org/drawingml/2006/picture">
+                  <pic:nvPicPr>
+                    <pic:cNvPr id="1" name=""/>
+                    <pic:cNvPicPr/>
+                  </pic:nvPicPr>
+                  <pic:blipFill>
+                    <a:blip r:embed="rId16"/>
+                    <a:stretch>
+                      <a:fillRect/>
+                    </a:stretch>
+                  </pic:blipFill>
+                  <pic:spPr>
+                    <a:xfrm>
+                      <a:off x="0" y="0"/>
+                      <a:ext cx="3724795" cy="2591162"/>
+                    </a:xfrm>
+                    <a:prstGeom prst="rect">
+                      <a:avLst/>
+                    </a:prstGeom>
+                  </pic:spPr>
+                </pic:pic>
+              </a:graphicData>
+            </a:graphic>
+          </wp:inline>
+        </w:drawing>
+      </w:r>
+    </w:p>
+    <w:p>
+      <w:pPr>
+        <w:ind w:left="360"/>
+        <w:jc w:val="center"/>
+        <w:rPr>
+          <w:sz w:val="24"/>
+          <w:szCs w:val="24"/>
+        </w:rPr>
+      </w:pPr>
+      <w:r>
+        <w:rPr>
+          <w:sz w:val="24"/>
+          <w:szCs w:val="24"/>
+        </w:rPr>
+        <w:t>Rys x. HGW</w:t>
+      </w:r>
+    </w:p>
+    <w:p>
+      <w:pPr>
+        <w:ind w:left="360"/>
+        <w:jc w:val="center"/>
+        <w:rPr>
+          <w:sz w:val="24"/>
+          <w:szCs w:val="24"/>
+        </w:rPr>
+      </w:pPr>
+      <w:r>
+        <w:rPr>
+          <w:sz w:val="24"/>
+          <w:szCs w:val="24"/>
+        </w:rPr>
+        <w:lastRenderedPageBreak/>
+        <w:drawing>
+          <wp:inline distT="0" distB="0" distL="0" distR="0" wp14:anchorId="744F5D22" wp14:editId="23B4DAAA">
+            <wp:extent cx="3686689" cy="2610214"/>
+            <wp:effectExtent l="0" t="0" r="9525" b="0"/>
+            <wp:docPr id="10" name="Obraz 10"/>
+            <wp:cNvGraphicFramePr>
+              <a:graphicFrameLocks xmlns:a="http://schemas.openxmlformats.org/drawingml/2006/main" noChangeAspect="1"/>
+            </wp:cNvGraphicFramePr>
+            <a:graphic xmlns:a="http://schemas.openxmlformats.org/drawingml/2006/main">
+              <a:graphicData uri="http://schemas.openxmlformats.org/drawingml/2006/picture">
+                <pic:pic xmlns:pic="http://schemas.openxmlformats.org/drawingml/2006/picture">
+                  <pic:nvPicPr>
+                    <pic:cNvPr id="1" name=""/>
+                    <pic:cNvPicPr/>
+                  </pic:nvPicPr>
+                  <pic:blipFill>
+                    <a:blip r:embed="rId17"/>
+                    <a:stretch>
+                      <a:fillRect/>
+                    </a:stretch>
+                  </pic:blipFill>
+                  <pic:spPr>
+                    <a:xfrm>
+                      <a:off x="0" y="0"/>
+                      <a:ext cx="3686689" cy="2610214"/>
+                    </a:xfrm>
+                    <a:prstGeom prst="rect">
+                      <a:avLst/>
+                    </a:prstGeom>
+                  </pic:spPr>
+                </pic:pic>
+              </a:graphicData>
+            </a:graphic>
+          </wp:inline>
+        </w:drawing>
+      </w:r>
+    </w:p>
+    <w:p>
+      <w:pPr>
+        <w:ind w:left="360"/>
+        <w:jc w:val="center"/>
+        <w:rPr>
+          <w:sz w:val="24"/>
+          <w:szCs w:val="24"/>
+        </w:rPr>
+      </w:pPr>
+      <w:r>
+        <w:rPr>
+          <w:sz w:val="24"/>
+          <w:szCs w:val="24"/>
+        </w:rPr>
+        <w:t>Rys x. HGW</w:t>
+      </w:r>
+    </w:p>
+    <w:p>
+      <w:pPr>
+        <w:ind w:left="360"/>
+        <w:rPr>
+          <w:sz w:val="24"/>
+          <w:szCs w:val="24"/>
+        </w:rPr>
+      </w:pPr>
     </w:p>
     <w:p>
       <w:pPr>
@@ -3041,21 +3558,6 @@
 </file>
 
 <file path=customXml/item1.xml><?xml version="1.0" encoding="utf-8"?>
-<p:properties xmlns:p="http://schemas.microsoft.com/office/2006/metadata/properties" xmlns:xsi="http://www.w3.org/2001/XMLSchema-instance" xmlns:pc="http://schemas.microsoft.com/office/infopath/2007/PartnerControls">
-  <documentManagement/>
-</p:properties>
-</file>
-
-<file path=customXml/item2.xml><?xml version="1.0" encoding="utf-8"?>
-<?mso-contentType ?>
-<FormTemplates xmlns="http://schemas.microsoft.com/sharepoint/v3/contenttype/forms">
-  <Display>DocumentLibraryForm</Display>
-  <Edit>DocumentLibraryForm</Edit>
-  <New>DocumentLibraryForm</New>
-</FormTemplates>
-</file>
-
-<file path=customXml/item3.xml><?xml version="1.0" encoding="utf-8"?>
 <ct:contentTypeSchema xmlns:ct="http://schemas.microsoft.com/office/2006/metadata/contentType" xmlns:ma="http://schemas.microsoft.com/office/2006/metadata/properties/metaAttributes" ct:_="" ma:_="" ma:contentTypeName="Dokument" ma:contentTypeID="0x010100E36530842B466B4FB9625F7997957CEB" ma:contentTypeVersion="2" ma:contentTypeDescription="Utwórz nowy dokument." ma:contentTypeScope="" ma:versionID="f394e6bd8a526b19be3632491f8bb737">
   <xsd:schema xmlns:xsd="http://www.w3.org/2001/XMLSchema" xmlns:xs="http://www.w3.org/2001/XMLSchema" xmlns:p="http://schemas.microsoft.com/office/2006/metadata/properties" xmlns:ns2="7d2cc24d-b6ae-43db-bbbf-33f19f7f91e2" targetNamespace="http://schemas.microsoft.com/office/2006/metadata/properties" ma:root="true" ma:fieldsID="6985fba17e4c7238e0da4c8226f4b746" ns2:_="">
     <xsd:import namespace="7d2cc24d-b6ae-43db-bbbf-33f19f7f91e2"/>
@@ -3187,24 +3689,22 @@
 </ct:contentTypeSchema>
 </file>
 
-<file path=customXml/itemProps1.xml><?xml version="1.0" encoding="utf-8"?>
-<ds:datastoreItem xmlns:ds="http://schemas.openxmlformats.org/officeDocument/2006/customXml" ds:itemID="{2F97893A-16F5-4648-BECE-BE5D39B9F109}">
-  <ds:schemaRefs>
-    <ds:schemaRef ds:uri="http://schemas.microsoft.com/office/2006/metadata/properties"/>
-    <ds:schemaRef ds:uri="http://schemas.microsoft.com/office/infopath/2007/PartnerControls"/>
-  </ds:schemaRefs>
-</ds:datastoreItem>
+<file path=customXml/item2.xml><?xml version="1.0" encoding="utf-8"?>
+<?mso-contentType ?>
+<FormTemplates xmlns="http://schemas.microsoft.com/sharepoint/v3/contenttype/forms">
+  <Display>DocumentLibraryForm</Display>
+  <Edit>DocumentLibraryForm</Edit>
+  <New>DocumentLibraryForm</New>
+</FormTemplates>
 </file>
 
-<file path=customXml/itemProps2.xml><?xml version="1.0" encoding="utf-8"?>
-<ds:datastoreItem xmlns:ds="http://schemas.openxmlformats.org/officeDocument/2006/customXml" ds:itemID="{B4B66F10-11B0-437D-B26F-FEB1E398C406}">
-  <ds:schemaRefs>
-    <ds:schemaRef ds:uri="http://schemas.microsoft.com/sharepoint/v3/contenttype/forms"/>
-  </ds:schemaRefs>
-</ds:datastoreItem>
+<file path=customXml/item3.xml><?xml version="1.0" encoding="utf-8"?>
+<p:properties xmlns:p="http://schemas.microsoft.com/office/2006/metadata/properties" xmlns:xsi="http://www.w3.org/2001/XMLSchema-instance" xmlns:pc="http://schemas.microsoft.com/office/infopath/2007/PartnerControls">
+  <documentManagement/>
+</p:properties>
 </file>
 
-<file path=customXml/itemProps3.xml><?xml version="1.0" encoding="utf-8"?>
+<file path=customXml/itemProps1.xml><?xml version="1.0" encoding="utf-8"?>
 <ds:datastoreItem xmlns:ds="http://schemas.openxmlformats.org/officeDocument/2006/customXml" ds:itemID="{814C11D6-433D-4E60-A7B4-9B00C9910959}">
   <ds:schemaRefs>
     <ds:schemaRef ds:uri="http://schemas.microsoft.com/office/2006/metadata/contentType"/>
@@ -3220,4 +3720,21 @@
     <ds:schemaRef ds:uri="http://schemas.microsoft.com/internal/obd"/>
   </ds:schemaRefs>
 </ds:datastoreItem>
+</file>
+
+<file path=customXml/itemProps2.xml><?xml version="1.0" encoding="utf-8"?>
+<ds:datastoreItem xmlns:ds="http://schemas.openxmlformats.org/officeDocument/2006/customXml" ds:itemID="{B4B66F10-11B0-437D-B26F-FEB1E398C406}">
+  <ds:schemaRefs>
+    <ds:schemaRef ds:uri="http://schemas.microsoft.com/sharepoint/v3/contenttype/forms"/>
+  </ds:schemaRefs>
+</ds:datastoreItem>
+</file>
+
+<file path=customXml/itemProps3.xml><?xml version="1.0" encoding="utf-8"?>
+<ds:datastoreItem xmlns:ds="http://schemas.openxmlformats.org/officeDocument/2006/customXml" ds:itemID="{2F97893A-16F5-4648-BECE-BE5D39B9F109}">
+  <ds:schemaRefs>
+    <ds:schemaRef ds:uri="http://schemas.microsoft.com/office/2006/metadata/properties"/>
+    <ds:schemaRef ds:uri="http://schemas.microsoft.com/office/infopath/2007/PartnerControls"/>
+  </ds:schemaRefs>
+</ds:datastoreItem>
 </file>
--- a/Sprawozdanie.docx
+++ b/Sprawozdanie.docx
@@ -18,6 +18,8 @@
             <w:tcW w:w="4531" w:type="dxa"/>
           </w:tcPr>
           <w:p>
+            <w:bookmarkStart w:id="0" w:name="_Hlk103287182"/>
+            <w:bookmarkEnd w:id="0"/>
             <w:r>
               <w:t>Projekt – sieci neuronowe</w:t>
             </w:r>
@@ -75,7 +77,6 @@
       </w:tr>
     </w:tbl>
     <w:p/>
-    <w:p/>
     <w:p>
       <w:pPr>
         <w:jc w:val="center"/>
@@ -91,15 +92,6 @@
         </w:rPr>
         <w:t>TSR – System rozpoznawania znaków (polskich)</w:t>
       </w:r>
-    </w:p>
-    <w:p>
-      <w:pPr>
-        <w:jc w:val="center"/>
-        <w:rPr>
-          <w:sz w:val="24"/>
-          <w:szCs w:val="24"/>
-        </w:rPr>
-      </w:pPr>
     </w:p>
     <w:p>
       <w:pPr>
@@ -113,19 +105,18 @@
         <w:t>Opis problemu i danych</w:t>
       </w:r>
     </w:p>
-    <w:p/>
-    <w:p>
-      <w:pPr>
-        <w:ind w:left="360"/>
-        <w:rPr>
-          <w:sz w:val="24"/>
-          <w:szCs w:val="24"/>
-        </w:rPr>
-      </w:pPr>
-    </w:p>
-    <w:p>
-      <w:pPr>
-        <w:ind w:left="360"/>
+    <w:p>
+      <w:pPr>
+        <w:rPr>
+          <w:sz w:val="24"/>
+          <w:szCs w:val="24"/>
+        </w:rPr>
+      </w:pPr>
+    </w:p>
+    <w:p>
+      <w:pPr>
+        <w:ind w:left="360"/>
+        <w:jc w:val="both"/>
         <w:rPr>
           <w:sz w:val="24"/>
           <w:szCs w:val="24"/>
@@ -191,6 +182,7 @@
     <w:p>
       <w:pPr>
         <w:ind w:left="360"/>
+        <w:jc w:val="both"/>
         <w:rPr>
           <w:sz w:val="24"/>
           <w:szCs w:val="24"/>
@@ -221,11 +213,75 @@
     <w:p>
       <w:pPr>
         <w:ind w:left="360"/>
-        <w:rPr>
-          <w:sz w:val="24"/>
-          <w:szCs w:val="24"/>
-        </w:rPr>
-      </w:pPr>
+        <w:jc w:val="both"/>
+        <w:rPr>
+          <w:sz w:val="24"/>
+          <w:szCs w:val="24"/>
+        </w:rPr>
+      </w:pPr>
+      <w:r>
+        <w:rPr>
+          <w:noProof/>
+          <w:sz w:val="24"/>
+          <w:szCs w:val="24"/>
+        </w:rPr>
+        <w:drawing>
+          <wp:anchor distT="0" distB="0" distL="114300" distR="114300" simplePos="0" relativeHeight="251658240" behindDoc="0" locked="0" layoutInCell="1" allowOverlap="1" wp14:anchorId="18A072A4" wp14:editId="3C2436FD">
+            <wp:simplePos x="0" y="0"/>
+            <wp:positionH relativeFrom="margin">
+              <wp:align>right</wp:align>
+            </wp:positionH>
+            <wp:positionV relativeFrom="paragraph">
+              <wp:posOffset>853229</wp:posOffset>
+            </wp:positionV>
+            <wp:extent cx="499745" cy="533400"/>
+            <wp:effectExtent l="0" t="0" r="0" b="0"/>
+            <wp:wrapSquare wrapText="bothSides"/>
+            <wp:docPr id="11" name="Obraz 11"/>
+            <wp:cNvGraphicFramePr>
+              <a:graphicFrameLocks xmlns:a="http://schemas.openxmlformats.org/drawingml/2006/main" noChangeAspect="1"/>
+            </wp:cNvGraphicFramePr>
+            <a:graphic xmlns:a="http://schemas.openxmlformats.org/drawingml/2006/main">
+              <a:graphicData uri="http://schemas.openxmlformats.org/drawingml/2006/picture">
+                <pic:pic xmlns:pic="http://schemas.openxmlformats.org/drawingml/2006/picture">
+                  <pic:nvPicPr>
+                    <pic:cNvPr id="0" name="Picture 1"/>
+                    <pic:cNvPicPr>
+                      <a:picLocks noChangeAspect="1" noChangeArrowheads="1"/>
+                    </pic:cNvPicPr>
+                  </pic:nvPicPr>
+                  <pic:blipFill>
+                    <a:blip r:embed="rId8">
+                      <a:extLst>
+                        <a:ext uri="{28A0092B-C50C-407E-A947-70E740481C1C}">
+                          <a14:useLocalDpi xmlns:a14="http://schemas.microsoft.com/office/drawing/2010/main" val="0"/>
+                        </a:ext>
+                      </a:extLst>
+                    </a:blip>
+                    <a:srcRect/>
+                    <a:stretch>
+                      <a:fillRect/>
+                    </a:stretch>
+                  </pic:blipFill>
+                  <pic:spPr bwMode="auto">
+                    <a:xfrm>
+                      <a:off x="0" y="0"/>
+                      <a:ext cx="499745" cy="533400"/>
+                    </a:xfrm>
+                    <a:prstGeom prst="rect">
+                      <a:avLst/>
+                    </a:prstGeom>
+                    <a:noFill/>
+                    <a:ln>
+                      <a:noFill/>
+                    </a:ln>
+                  </pic:spPr>
+                </pic:pic>
+              </a:graphicData>
+            </a:graphic>
+          </wp:anchor>
+        </w:drawing>
+      </w:r>
       <w:r>
         <w:rPr>
           <w:sz w:val="24"/>
@@ -238,21 +294,7 @@
           <w:sz w:val="24"/>
           <w:szCs w:val="24"/>
         </w:rPr>
-        <w:t>21</w:t>
-      </w:r>
-      <w:r>
-        <w:rPr>
-          <w:sz w:val="24"/>
-          <w:szCs w:val="24"/>
-        </w:rPr>
-        <w:t>_</w:t>
-      </w:r>
-      <w:r>
-        <w:rPr>
-          <w:sz w:val="24"/>
-          <w:szCs w:val="24"/>
-        </w:rPr>
-        <w:t>032</w:t>
+        <w:t>21032</w:t>
       </w:r>
       <w:r>
         <w:rPr>
@@ -328,11 +370,81 @@
     <w:p>
       <w:pPr>
         <w:ind w:left="360"/>
-        <w:rPr>
-          <w:sz w:val="24"/>
-          <w:szCs w:val="24"/>
-        </w:rPr>
-      </w:pPr>
+        <w:jc w:val="both"/>
+        <w:rPr>
+          <w:sz w:val="24"/>
+          <w:szCs w:val="24"/>
+        </w:rPr>
+      </w:pPr>
+      <w:r>
+        <w:rPr>
+          <w:noProof/>
+          <w:sz w:val="24"/>
+          <w:szCs w:val="24"/>
+        </w:rPr>
+        <w:drawing>
+          <wp:anchor distT="0" distB="0" distL="114300" distR="114300" simplePos="0" relativeHeight="251659264" behindDoc="0" locked="0" layoutInCell="1" allowOverlap="1" wp14:anchorId="553C1D60" wp14:editId="0DA3DB02">
+            <wp:simplePos x="0" y="0"/>
+            <wp:positionH relativeFrom="margin">
+              <wp:align>right</wp:align>
+            </wp:positionH>
+            <wp:positionV relativeFrom="paragraph">
+              <wp:posOffset>634365</wp:posOffset>
+            </wp:positionV>
+            <wp:extent cx="520065" cy="440055"/>
+            <wp:effectExtent l="0" t="0" r="0" b="0"/>
+            <wp:wrapSquare wrapText="bothSides"/>
+            <wp:docPr id="15" name="Obraz 15"/>
+            <wp:cNvGraphicFramePr>
+              <a:graphicFrameLocks xmlns:a="http://schemas.openxmlformats.org/drawingml/2006/main" noChangeAspect="1"/>
+            </wp:cNvGraphicFramePr>
+            <a:graphic xmlns:a="http://schemas.openxmlformats.org/drawingml/2006/main">
+              <a:graphicData uri="http://schemas.openxmlformats.org/drawingml/2006/picture">
+                <pic:pic xmlns:pic="http://schemas.openxmlformats.org/drawingml/2006/picture">
+                  <pic:nvPicPr>
+                    <pic:cNvPr id="0" name="Picture 5"/>
+                    <pic:cNvPicPr>
+                      <a:picLocks noChangeAspect="1" noChangeArrowheads="1"/>
+                    </pic:cNvPicPr>
+                  </pic:nvPicPr>
+                  <pic:blipFill>
+                    <a:blip r:embed="rId9">
+                      <a:extLst>
+                        <a:ext uri="{28A0092B-C50C-407E-A947-70E740481C1C}">
+                          <a14:useLocalDpi xmlns:a14="http://schemas.microsoft.com/office/drawing/2010/main" val="0"/>
+                        </a:ext>
+                      </a:extLst>
+                    </a:blip>
+                    <a:srcRect/>
+                    <a:stretch>
+                      <a:fillRect/>
+                    </a:stretch>
+                  </pic:blipFill>
+                  <pic:spPr bwMode="auto">
+                    <a:xfrm>
+                      <a:off x="0" y="0"/>
+                      <a:ext cx="520065" cy="440055"/>
+                    </a:xfrm>
+                    <a:prstGeom prst="rect">
+                      <a:avLst/>
+                    </a:prstGeom>
+                    <a:noFill/>
+                    <a:ln>
+                      <a:noFill/>
+                    </a:ln>
+                  </pic:spPr>
+                </pic:pic>
+              </a:graphicData>
+            </a:graphic>
+            <wp14:sizeRelH relativeFrom="margin">
+              <wp14:pctWidth>0</wp14:pctWidth>
+            </wp14:sizeRelH>
+            <wp14:sizeRelV relativeFrom="margin">
+              <wp14:pctHeight>0</wp14:pctHeight>
+            </wp14:sizeRelV>
+          </wp:anchor>
+        </w:drawing>
+      </w:r>
       <w:r>
         <w:rPr>
           <w:sz w:val="24"/>
@@ -393,6 +505,7 @@
     <w:p>
       <w:pPr>
         <w:ind w:left="360"/>
+        <w:jc w:val="both"/>
         <w:rPr>
           <w:sz w:val="24"/>
           <w:szCs w:val="24"/>
@@ -417,7 +530,7 @@
           <w:sz w:val="24"/>
           <w:szCs w:val="24"/>
         </w:rPr>
-        <w:t>15 – Śliska jezdnia</w:t>
+        <w:t>– Śliska jezdnia</w:t>
       </w:r>
       <w:r>
         <w:rPr>
@@ -444,6 +557,7 @@
     <w:p>
       <w:pPr>
         <w:ind w:left="360"/>
+        <w:jc w:val="both"/>
         <w:rPr>
           <w:sz w:val="24"/>
           <w:szCs w:val="24"/>
@@ -516,7 +630,9 @@
     <w:p>
       <w:pPr>
         <w:ind w:left="360"/>
-        <w:rPr>
+        <w:jc w:val="both"/>
+        <w:rPr>
+          <w:noProof/>
           <w:sz w:val="24"/>
           <w:szCs w:val="24"/>
         </w:rPr>
@@ -542,32 +658,43 @@
         </w:rPr>
         <w:t>.</w:t>
       </w:r>
-    </w:p>
-    <w:p>
-      <w:pPr>
-        <w:rPr>
-          <w:sz w:val="24"/>
-          <w:szCs w:val="24"/>
-        </w:rPr>
-      </w:pPr>
-    </w:p>
-    <w:p>
-      <w:pPr>
-        <w:ind w:left="360"/>
-        <w:rPr>
-          <w:sz w:val="24"/>
-          <w:szCs w:val="24"/>
-        </w:rPr>
-      </w:pPr>
       <w:r>
         <w:rPr>
           <w:noProof/>
           <w:sz w:val="24"/>
           <w:szCs w:val="24"/>
         </w:rPr>
-        <w:lastRenderedPageBreak/>
+        <w:t xml:space="preserve"> </w:t>
+      </w:r>
+    </w:p>
+    <w:p>
+      <w:pPr>
+        <w:ind w:left="360"/>
+        <w:jc w:val="both"/>
+        <w:rPr>
+          <w:noProof/>
+          <w:sz w:val="24"/>
+          <w:szCs w:val="24"/>
+        </w:rPr>
+      </w:pPr>
+    </w:p>
+    <w:p>
+      <w:pPr>
+        <w:ind w:left="360"/>
+        <w:jc w:val="both"/>
+        <w:rPr>
+          <w:sz w:val="24"/>
+          <w:szCs w:val="24"/>
+        </w:rPr>
+      </w:pPr>
+      <w:r>
+        <w:rPr>
+          <w:noProof/>
+          <w:sz w:val="24"/>
+          <w:szCs w:val="24"/>
+        </w:rPr>
         <w:drawing>
-          <wp:inline distT="0" distB="0" distL="0" distR="0" wp14:anchorId="6F49CD30" wp14:editId="7E9972A4">
+          <wp:inline distT="0" distB="0" distL="0" distR="0" wp14:anchorId="59E7D3A9" wp14:editId="05180932">
             <wp:extent cx="5760720" cy="2150745"/>
             <wp:effectExtent l="0" t="0" r="0" b="1905"/>
             <wp:docPr id="1" name="Obraz 1"/>
@@ -582,7 +709,7 @@
                     <pic:cNvPicPr/>
                   </pic:nvPicPr>
                   <pic:blipFill>
-                    <a:blip r:embed="rId8"/>
+                    <a:blip r:embed="rId10"/>
                     <a:stretch>
                       <a:fillRect/>
                     </a:stretch>
@@ -623,6 +750,168 @@
     <w:p>
       <w:pPr>
         <w:ind w:left="360"/>
+        <w:jc w:val="both"/>
+        <w:rPr>
+          <w:sz w:val="24"/>
+          <w:szCs w:val="24"/>
+        </w:rPr>
+      </w:pPr>
+    </w:p>
+    <w:p>
+      <w:pPr>
+        <w:ind w:left="360"/>
+        <w:jc w:val="both"/>
+        <w:rPr>
+          <w:sz w:val="24"/>
+          <w:szCs w:val="24"/>
+        </w:rPr>
+      </w:pPr>
+    </w:p>
+    <w:p>
+      <w:pPr>
+        <w:ind w:left="360"/>
+        <w:jc w:val="both"/>
+        <w:rPr>
+          <w:sz w:val="24"/>
+          <w:szCs w:val="24"/>
+        </w:rPr>
+      </w:pPr>
+    </w:p>
+    <w:p>
+      <w:pPr>
+        <w:ind w:left="360"/>
+        <w:jc w:val="both"/>
+        <w:rPr>
+          <w:sz w:val="24"/>
+          <w:szCs w:val="24"/>
+        </w:rPr>
+      </w:pPr>
+    </w:p>
+    <w:p>
+      <w:pPr>
+        <w:ind w:left="360"/>
+        <w:jc w:val="both"/>
+        <w:rPr>
+          <w:sz w:val="24"/>
+          <w:szCs w:val="24"/>
+        </w:rPr>
+      </w:pPr>
+    </w:p>
+    <w:p>
+      <w:pPr>
+        <w:rPr>
+          <w:sz w:val="24"/>
+          <w:szCs w:val="24"/>
+        </w:rPr>
+      </w:pPr>
+      <w:r>
+        <w:rPr>
+          <w:sz w:val="24"/>
+          <w:szCs w:val="24"/>
+        </w:rPr>
+        <w:drawing>
+          <wp:inline distT="0" distB="0" distL="0" distR="0" wp14:anchorId="38A83705" wp14:editId="6EAD8C3A">
+            <wp:extent cx="5760720" cy="5600700"/>
+            <wp:effectExtent l="0" t="0" r="0" b="0"/>
+            <wp:docPr id="16" name="Obraz 16"/>
+            <wp:cNvGraphicFramePr>
+              <a:graphicFrameLocks xmlns:a="http://schemas.openxmlformats.org/drawingml/2006/main" noChangeAspect="1"/>
+            </wp:cNvGraphicFramePr>
+            <a:graphic xmlns:a="http://schemas.openxmlformats.org/drawingml/2006/main">
+              <a:graphicData uri="http://schemas.openxmlformats.org/drawingml/2006/picture">
+                <pic:pic xmlns:pic="http://schemas.openxmlformats.org/drawingml/2006/picture">
+                  <pic:nvPicPr>
+                    <pic:cNvPr id="1" name=""/>
+                    <pic:cNvPicPr/>
+                  </pic:nvPicPr>
+                  <pic:blipFill>
+                    <a:blip r:embed="rId11"/>
+                    <a:stretch>
+                      <a:fillRect/>
+                    </a:stretch>
+                  </pic:blipFill>
+                  <pic:spPr>
+                    <a:xfrm>
+                      <a:off x="0" y="0"/>
+                      <a:ext cx="5760720" cy="5600700"/>
+                    </a:xfrm>
+                    <a:prstGeom prst="rect">
+                      <a:avLst/>
+                    </a:prstGeom>
+                  </pic:spPr>
+                </pic:pic>
+              </a:graphicData>
+            </a:graphic>
+          </wp:inline>
+        </w:drawing>
+      </w:r>
+    </w:p>
+    <w:p>
+      <w:pPr>
+        <w:ind w:left="360"/>
+        <w:jc w:val="center"/>
+        <w:rPr>
+          <w:sz w:val="24"/>
+          <w:szCs w:val="24"/>
+        </w:rPr>
+      </w:pPr>
+      <w:r>
+        <w:rPr>
+          <w:sz w:val="24"/>
+          <w:szCs w:val="24"/>
+        </w:rPr>
+        <w:t>Rys</w:t>
+      </w:r>
+      <w:r>
+        <w:rPr>
+          <w:sz w:val="24"/>
+          <w:szCs w:val="24"/>
+        </w:rPr>
+        <w:t xml:space="preserve"> 1. </w:t>
+      </w:r>
+      <w:r>
+        <w:rPr>
+          <w:sz w:val="24"/>
+          <w:szCs w:val="24"/>
+        </w:rPr>
+        <w:t>Przedstawienie klas</w:t>
+      </w:r>
+    </w:p>
+    <w:p>
+      <w:pPr>
+        <w:rPr>
+          <w:sz w:val="24"/>
+          <w:szCs w:val="24"/>
+        </w:rPr>
+      </w:pPr>
+    </w:p>
+    <w:p>
+      <w:pPr>
+        <w:rPr>
+          <w:sz w:val="24"/>
+          <w:szCs w:val="24"/>
+        </w:rPr>
+      </w:pPr>
+    </w:p>
+    <w:p>
+      <w:pPr>
+        <w:rPr>
+          <w:sz w:val="24"/>
+          <w:szCs w:val="24"/>
+        </w:rPr>
+      </w:pPr>
+    </w:p>
+    <w:p>
+      <w:pPr>
+        <w:rPr>
+          <w:sz w:val="24"/>
+          <w:szCs w:val="24"/>
+        </w:rPr>
+      </w:pPr>
+    </w:p>
+    <w:p>
+      <w:pPr>
+        <w:ind w:left="360"/>
         <w:jc w:val="center"/>
         <w:rPr>
           <w:sz w:val="24"/>
@@ -639,6 +928,7 @@
         </w:numPr>
       </w:pPr>
       <w:r>
+        <w:lastRenderedPageBreak/>
         <w:t>Obróbka danych</w:t>
       </w:r>
     </w:p>
@@ -656,7 +946,63 @@
           <w:sz w:val="24"/>
           <w:szCs w:val="24"/>
         </w:rPr>
-        <w:t>Ilość brakujących rekordów i sposób rozwiązania tego problemu, normalizacja/standaryzacja danych wejściowych, transformaty wykonane na danych</w:t>
+        <w:t xml:space="preserve">Otrzymany zbiór posiadał już podział na </w:t>
+      </w:r>
+      <w:r>
+        <w:rPr>
+          <w:sz w:val="24"/>
+          <w:szCs w:val="24"/>
+        </w:rPr>
+        <w:t>testujący</w:t>
+      </w:r>
+      <w:r>
+        <w:rPr>
+          <w:sz w:val="24"/>
+          <w:szCs w:val="24"/>
+        </w:rPr>
+        <w:t xml:space="preserve"> oraz treningowy</w:t>
+      </w:r>
+      <w:r>
+        <w:rPr>
+          <w:sz w:val="24"/>
+          <w:szCs w:val="24"/>
+        </w:rPr>
+        <w:t xml:space="preserve">. Ilość rekordów w poszczególnych zbiorach </w:t>
+      </w:r>
+      <w:r>
+        <w:rPr>
+          <w:sz w:val="24"/>
+          <w:szCs w:val="24"/>
+        </w:rPr>
+        <w:t>rozkładał</w:t>
+      </w:r>
+      <w:r>
+        <w:rPr>
+          <w:sz w:val="24"/>
+          <w:szCs w:val="24"/>
+        </w:rPr>
+        <w:t>a</w:t>
+      </w:r>
+      <w:r>
+        <w:rPr>
+          <w:sz w:val="24"/>
+          <w:szCs w:val="24"/>
+        </w:rPr>
+        <w:t xml:space="preserve"> się w proporcji 80:20</w:t>
+      </w:r>
+      <w:r>
+        <w:rPr>
+          <w:sz w:val="24"/>
+          <w:szCs w:val="24"/>
+        </w:rPr>
+        <w:t>.</w:t>
+      </w:r>
+      <w:r>
+        <w:rPr>
+          <w:sz w:val="24"/>
+          <w:szCs w:val="24"/>
+        </w:rPr>
+        <w:t xml:space="preserve"> Ze zbioru treningowego</w:t>
       </w:r>
       <w:r>
         <w:rPr>
@@ -670,51 +1016,37 @@
           <w:sz w:val="24"/>
           <w:szCs w:val="24"/>
         </w:rPr>
-        <w:t>(zależnie od problemu, np. dla szeregów czasowych średnia z ostatnich 10 rekordów, dla rozpoznawania obrazów przetworzenie przez filtry graficzne). Sposób podziału na zbiór uczący oraz zbiór testujący.</w:t>
-      </w:r>
-    </w:p>
-    <w:p>
-      <w:pPr>
-        <w:ind w:left="360"/>
-        <w:rPr>
-          <w:sz w:val="24"/>
-          <w:szCs w:val="24"/>
-        </w:rPr>
-      </w:pPr>
-      <w:r>
-        <w:rPr>
-          <w:sz w:val="24"/>
-          <w:szCs w:val="24"/>
-        </w:rPr>
-        <w:t xml:space="preserve">Otrzymany zbiór posiadał już podział na </w:t>
-      </w:r>
-      <w:r>
-        <w:rPr>
-          <w:sz w:val="24"/>
-          <w:szCs w:val="24"/>
-        </w:rPr>
-        <w:t>testujący</w:t>
-      </w:r>
-      <w:r>
-        <w:rPr>
-          <w:sz w:val="24"/>
-          <w:szCs w:val="24"/>
-        </w:rPr>
-        <w:t xml:space="preserve"> oraz treningowy</w:t>
-      </w:r>
-      <w:r>
-        <w:rPr>
-          <w:sz w:val="24"/>
-          <w:szCs w:val="24"/>
-        </w:rPr>
-        <w:t xml:space="preserve">. Ilość rekordów w poszczególnych zbiorach </w:t>
-      </w:r>
-      <w:r>
-        <w:rPr>
-          <w:sz w:val="24"/>
-          <w:szCs w:val="24"/>
-        </w:rPr>
-        <w:t>rozkładał się w proporcji 80:20</w:t>
+        <w:t>10% zdjęć</w:t>
+      </w:r>
+      <w:r>
+        <w:rPr>
+          <w:sz w:val="24"/>
+          <w:szCs w:val="24"/>
+        </w:rPr>
+        <w:t xml:space="preserve"> </w:t>
+      </w:r>
+      <w:r>
+        <w:rPr>
+          <w:sz w:val="24"/>
+          <w:szCs w:val="24"/>
+        </w:rPr>
+        <w:t>zostało przeniesione do zbioru walidującego używanego przy trenowaniu.</w:t>
+      </w:r>
+    </w:p>
+    <w:p>
+      <w:pPr>
+        <w:ind w:left="360"/>
+        <w:rPr>
+          <w:sz w:val="24"/>
+          <w:szCs w:val="24"/>
+        </w:rPr>
+      </w:pPr>
+      <w:r>
+        <w:rPr>
+          <w:sz w:val="24"/>
+          <w:szCs w:val="24"/>
+        </w:rPr>
+        <w:t>Ponadto zbiór testujący po wytrenowaniu sieci został użyty w celi walidacji dokładności</w:t>
       </w:r>
       <w:r>
         <w:rPr>
@@ -723,64 +1055,6 @@
         </w:rPr>
         <w:t>.</w:t>
       </w:r>
-      <w:r>
-        <w:rPr>
-          <w:sz w:val="24"/>
-          <w:szCs w:val="24"/>
-        </w:rPr>
-        <w:t xml:space="preserve"> Ze zbioru treningowego</w:t>
-      </w:r>
-      <w:r>
-        <w:rPr>
-          <w:sz w:val="24"/>
-          <w:szCs w:val="24"/>
-        </w:rPr>
-        <w:t xml:space="preserve"> </w:t>
-      </w:r>
-      <w:r>
-        <w:rPr>
-          <w:sz w:val="24"/>
-          <w:szCs w:val="24"/>
-        </w:rPr>
-        <w:t>10% zdjęć</w:t>
-      </w:r>
-      <w:r>
-        <w:rPr>
-          <w:sz w:val="24"/>
-          <w:szCs w:val="24"/>
-        </w:rPr>
-        <w:t xml:space="preserve"> </w:t>
-      </w:r>
-      <w:r>
-        <w:rPr>
-          <w:sz w:val="24"/>
-          <w:szCs w:val="24"/>
-        </w:rPr>
-        <w:t>zostało przeniesione do zbioru walidującego używanego przy trenowaniu.</w:t>
-      </w:r>
-    </w:p>
-    <w:p>
-      <w:pPr>
-        <w:ind w:left="360"/>
-        <w:rPr>
-          <w:sz w:val="24"/>
-          <w:szCs w:val="24"/>
-        </w:rPr>
-      </w:pPr>
-      <w:r>
-        <w:rPr>
-          <w:sz w:val="24"/>
-          <w:szCs w:val="24"/>
-        </w:rPr>
-        <w:t>Ponadto zbiór testujący po wytrenowaniu sieci został użyty w celi walidacji dokładności</w:t>
-      </w:r>
-      <w:r>
-        <w:rPr>
-          <w:sz w:val="24"/>
-          <w:szCs w:val="24"/>
-        </w:rPr>
-        <w:t>.</w:t>
-      </w:r>
     </w:p>
     <w:p>
       <w:pPr>
@@ -845,6 +1119,15 @@
     <w:p>
       <w:pPr>
         <w:ind w:left="360"/>
+        <w:rPr>
+          <w:sz w:val="24"/>
+          <w:szCs w:val="24"/>
+        </w:rPr>
+      </w:pPr>
+    </w:p>
+    <w:p>
+      <w:pPr>
+        <w:ind w:left="360"/>
         <w:jc w:val="center"/>
         <w:rPr>
           <w:sz w:val="24"/>
@@ -857,7 +1140,6 @@
           <w:sz w:val="24"/>
           <w:szCs w:val="24"/>
         </w:rPr>
-        <w:lastRenderedPageBreak/>
         <w:drawing>
           <wp:inline distT="0" distB="0" distL="0" distR="0" wp14:anchorId="502D81C7" wp14:editId="1236D67B">
             <wp:extent cx="4486275" cy="4486275"/>
@@ -876,7 +1158,7 @@
                     </pic:cNvPicPr>
                   </pic:nvPicPr>
                   <pic:blipFill>
-                    <a:blip r:embed="rId9" cstate="print">
+                    <a:blip r:embed="rId12" cstate="print">
                       <a:extLst>
                         <a:ext uri="{28A0092B-C50C-407E-A947-70E740481C1C}">
                           <a14:useLocalDpi xmlns:a14="http://schemas.microsoft.com/office/drawing/2010/main" val="0"/>
@@ -922,7 +1204,21 @@
           <w:sz w:val="24"/>
           <w:szCs w:val="24"/>
         </w:rPr>
-        <w:t xml:space="preserve">Rys 1. Graficzna macierz </w:t>
+        <w:t xml:space="preserve">Rys </w:t>
+      </w:r>
+      <w:r>
+        <w:rPr>
+          <w:sz w:val="24"/>
+          <w:szCs w:val="24"/>
+        </w:rPr>
+        <w:t>2</w:t>
+      </w:r>
+      <w:r>
+        <w:rPr>
+          <w:sz w:val="24"/>
+          <w:szCs w:val="24"/>
+        </w:rPr>
+        <w:t xml:space="preserve">. Graficzna macierz </w:t>
       </w:r>
       <w:r>
         <w:rPr>
@@ -935,16 +1231,47 @@
     <w:p>
       <w:pPr>
         <w:ind w:left="360"/>
-        <w:rPr>
-          <w:sz w:val="24"/>
-          <w:szCs w:val="24"/>
-        </w:rPr>
-      </w:pPr>
-      <w:r>
-        <w:rPr>
-          <w:sz w:val="24"/>
-          <w:szCs w:val="24"/>
-        </w:rPr>
+        <w:jc w:val="center"/>
+        <w:rPr>
+          <w:sz w:val="24"/>
+          <w:szCs w:val="24"/>
+        </w:rPr>
+      </w:pPr>
+    </w:p>
+    <w:p>
+      <w:pPr>
+        <w:ind w:left="360"/>
+        <w:jc w:val="center"/>
+        <w:rPr>
+          <w:sz w:val="24"/>
+          <w:szCs w:val="24"/>
+        </w:rPr>
+      </w:pPr>
+    </w:p>
+    <w:p>
+      <w:pPr>
+        <w:ind w:left="360"/>
+        <w:jc w:val="center"/>
+        <w:rPr>
+          <w:sz w:val="24"/>
+          <w:szCs w:val="24"/>
+        </w:rPr>
+      </w:pPr>
+    </w:p>
+    <w:p>
+      <w:pPr>
+        <w:ind w:left="360"/>
+        <w:rPr>
+          <w:sz w:val="24"/>
+          <w:szCs w:val="24"/>
+        </w:rPr>
+      </w:pPr>
+      <w:r>
+        <w:rPr>
+          <w:sz w:val="24"/>
+          <w:szCs w:val="24"/>
+        </w:rPr>
+        <w:lastRenderedPageBreak/>
         <w:t>Macierz ta była decyzyjną w procesie filtrowania, a zaprezentowana powyżej jest już wynikow</w:t>
       </w:r>
       <w:r>
@@ -970,6 +1297,15 @@
           <w:szCs w:val="24"/>
         </w:rPr>
       </w:pPr>
+    </w:p>
+    <w:p>
+      <w:pPr>
+        <w:ind w:left="360"/>
+        <w:rPr>
+          <w:sz w:val="24"/>
+          <w:szCs w:val="24"/>
+        </w:rPr>
+      </w:pPr>
       <w:r>
         <w:rPr>
           <w:sz w:val="24"/>
@@ -1051,6 +1387,15 @@
           <w:szCs w:val="24"/>
         </w:rPr>
       </w:pPr>
+    </w:p>
+    <w:p>
+      <w:pPr>
+        <w:ind w:left="360"/>
+        <w:rPr>
+          <w:sz w:val="24"/>
+          <w:szCs w:val="24"/>
+        </w:rPr>
+      </w:pPr>
       <w:r>
         <w:rPr>
           <w:sz w:val="24"/>
@@ -1111,6 +1456,15 @@
           <w:szCs w:val="24"/>
         </w:rPr>
       </w:pPr>
+    </w:p>
+    <w:p>
+      <w:pPr>
+        <w:ind w:left="360"/>
+        <w:rPr>
+          <w:sz w:val="24"/>
+          <w:szCs w:val="24"/>
+        </w:rPr>
+      </w:pPr>
       <w:r>
         <w:rPr>
           <w:sz w:val="24"/>
@@ -1137,7 +1491,21 @@
           <w:sz w:val="24"/>
           <w:szCs w:val="24"/>
         </w:rPr>
-        <w:t>przetrenowanego wcześniej modelu skorzystanie z VGG lub podobnych modelów było by wręcz koniecznością ze względu na dostępność</w:t>
+        <w:t xml:space="preserve">przetrenowanego wcześniej modelu skorzystanie z VGG lub podobnych modelów </w:t>
+      </w:r>
+      <w:r>
+        <w:rPr>
+          <w:sz w:val="24"/>
+          <w:szCs w:val="24"/>
+        </w:rPr>
+        <w:t>byłoby</w:t>
+      </w:r>
+      <w:r>
+        <w:rPr>
+          <w:sz w:val="24"/>
+          <w:szCs w:val="24"/>
+        </w:rPr>
+        <w:t xml:space="preserve"> wręcz koniecznością ze względu na dostępność</w:t>
       </w:r>
       <w:r>
         <w:rPr>
@@ -1153,6 +1521,24 @@
         </w:rPr>
         <w:t xml:space="preserve"> w tych modelach</w:t>
       </w:r>
+    </w:p>
+    <w:p>
+      <w:pPr>
+        <w:ind w:left="360"/>
+        <w:rPr>
+          <w:sz w:val="24"/>
+          <w:szCs w:val="24"/>
+        </w:rPr>
+      </w:pPr>
+    </w:p>
+    <w:p>
+      <w:pPr>
+        <w:ind w:left="360"/>
+        <w:rPr>
+          <w:sz w:val="24"/>
+          <w:szCs w:val="24"/>
+        </w:rPr>
+      </w:pPr>
     </w:p>
     <w:p>
       <w:pPr>
@@ -1184,7 +1570,7 @@
                     <pic:cNvPicPr/>
                   </pic:nvPicPr>
                   <pic:blipFill>
-                    <a:blip r:embed="rId10"/>
+                    <a:blip r:embed="rId13"/>
                     <a:stretch>
                       <a:fillRect/>
                     </a:stretch>
@@ -1219,23 +1605,46 @@
           <w:sz w:val="24"/>
           <w:szCs w:val="24"/>
         </w:rPr>
-        <w:t>Rys 2. Zastosowany filtr VGG16</w:t>
-      </w:r>
-    </w:p>
-    <w:p>
-      <w:pPr>
-        <w:ind w:left="360"/>
-        <w:rPr>
-          <w:sz w:val="24"/>
-          <w:szCs w:val="24"/>
-        </w:rPr>
-      </w:pPr>
-      <w:r>
-        <w:rPr>
-          <w:sz w:val="24"/>
-          <w:szCs w:val="24"/>
-        </w:rPr>
-        <w:lastRenderedPageBreak/>
+        <w:t xml:space="preserve">Rys </w:t>
+      </w:r>
+      <w:r>
+        <w:rPr>
+          <w:sz w:val="24"/>
+          <w:szCs w:val="24"/>
+        </w:rPr>
+        <w:t>3</w:t>
+      </w:r>
+      <w:r>
+        <w:rPr>
+          <w:sz w:val="24"/>
+          <w:szCs w:val="24"/>
+        </w:rPr>
+        <w:t>. Zastosowany filtr VGG16</w:t>
+      </w:r>
+    </w:p>
+    <w:p>
+      <w:pPr>
+        <w:ind w:left="360"/>
+        <w:jc w:val="center"/>
+        <w:rPr>
+          <w:sz w:val="24"/>
+          <w:szCs w:val="24"/>
+        </w:rPr>
+      </w:pPr>
+    </w:p>
+    <w:p>
+      <w:pPr>
+        <w:ind w:left="360"/>
+        <w:rPr>
+          <w:sz w:val="24"/>
+          <w:szCs w:val="24"/>
+        </w:rPr>
+      </w:pPr>
+      <w:r>
+        <w:rPr>
+          <w:sz w:val="24"/>
+          <w:szCs w:val="24"/>
+        </w:rPr>
         <w:t xml:space="preserve">Dodatkowo sprawdzono filtr szum </w:t>
       </w:r>
       <w:r>
@@ -1250,7 +1659,14 @@
           <w:sz w:val="24"/>
           <w:szCs w:val="24"/>
         </w:rPr>
-        <w:t xml:space="preserve">a </w:t>
+        <w:t>a,</w:t>
+      </w:r>
+      <w:r>
+        <w:rPr>
+          <w:sz w:val="24"/>
+          <w:szCs w:val="24"/>
+        </w:rPr>
+        <w:t xml:space="preserve"> </w:t>
       </w:r>
       <w:r>
         <w:rPr>
@@ -1266,6 +1682,24 @@
         </w:rPr>
         <w:t>.</w:t>
       </w:r>
+    </w:p>
+    <w:p>
+      <w:pPr>
+        <w:ind w:left="360"/>
+        <w:rPr>
+          <w:sz w:val="24"/>
+          <w:szCs w:val="24"/>
+        </w:rPr>
+      </w:pPr>
+    </w:p>
+    <w:p>
+      <w:pPr>
+        <w:ind w:left="360"/>
+        <w:rPr>
+          <w:sz w:val="24"/>
+          <w:szCs w:val="24"/>
+        </w:rPr>
+      </w:pPr>
     </w:p>
     <w:p>
       <w:pPr>
@@ -1286,718 +1720,6 @@
             <wp:extent cx="5760720" cy="819785"/>
             <wp:effectExtent l="0" t="0" r="0" b="0"/>
             <wp:docPr id="4" name="Obraz 4"/>
-            <wp:cNvGraphicFramePr>
-              <a:graphicFrameLocks xmlns:a="http://schemas.openxmlformats.org/drawingml/2006/main" noChangeAspect="1"/>
-            </wp:cNvGraphicFramePr>
-            <a:graphic xmlns:a="http://schemas.openxmlformats.org/drawingml/2006/main">
-              <a:graphicData uri="http://schemas.openxmlformats.org/drawingml/2006/picture">
-                <pic:pic xmlns:pic="http://schemas.openxmlformats.org/drawingml/2006/picture">
-                  <pic:nvPicPr>
-                    <pic:cNvPr id="1" name=""/>
-                    <pic:cNvPicPr/>
-                  </pic:nvPicPr>
-                  <pic:blipFill>
-                    <a:blip r:embed="rId11"/>
-                    <a:stretch>
-                      <a:fillRect/>
-                    </a:stretch>
-                  </pic:blipFill>
-                  <pic:spPr>
-                    <a:xfrm>
-                      <a:off x="0" y="0"/>
-                      <a:ext cx="5760720" cy="819785"/>
-                    </a:xfrm>
-                    <a:prstGeom prst="rect">
-                      <a:avLst/>
-                    </a:prstGeom>
-                  </pic:spPr>
-                </pic:pic>
-              </a:graphicData>
-            </a:graphic>
-          </wp:inline>
-        </w:drawing>
-      </w:r>
-    </w:p>
-    <w:p>
-      <w:pPr>
-        <w:ind w:left="360"/>
-        <w:jc w:val="center"/>
-        <w:rPr>
-          <w:sz w:val="24"/>
-          <w:szCs w:val="24"/>
-        </w:rPr>
-      </w:pPr>
-      <w:r>
-        <w:rPr>
-          <w:sz w:val="24"/>
-          <w:szCs w:val="24"/>
-        </w:rPr>
-        <w:t>Rys 3. Dane – obrazy wejściowe</w:t>
-      </w:r>
-    </w:p>
-    <w:p>
-      <w:pPr>
-        <w:pStyle w:val="Nagwek1"/>
-        <w:numPr>
-          <w:ilvl w:val="0"/>
-          <w:numId w:val="1"/>
-        </w:numPr>
-      </w:pPr>
-      <w:r>
-        <w:t>Opis zastosowan</w:t>
-      </w:r>
-      <w:r>
-        <w:t>ych</w:t>
-      </w:r>
-      <w:r>
-        <w:t xml:space="preserve"> sieci neuronow</w:t>
-      </w:r>
-      <w:r>
-        <w:t>ych</w:t>
-      </w:r>
-    </w:p>
-    <w:p>
-      <w:pPr>
-        <w:ind w:left="360"/>
-        <w:rPr>
-          <w:sz w:val="24"/>
-          <w:szCs w:val="24"/>
-        </w:rPr>
-      </w:pPr>
-      <w:r>
-        <w:rPr>
-          <w:sz w:val="24"/>
-          <w:szCs w:val="24"/>
-        </w:rPr>
-        <w:t>W projekcie zastosowano</w:t>
-      </w:r>
-      <w:r>
-        <w:rPr>
-          <w:sz w:val="24"/>
-          <w:szCs w:val="24"/>
-        </w:rPr>
-        <w:t xml:space="preserve"> </w:t>
-      </w:r>
-      <w:r>
-        <w:rPr>
-          <w:sz w:val="24"/>
-          <w:szCs w:val="24"/>
-        </w:rPr>
-        <w:t>konwolucyjną</w:t>
-      </w:r>
-      <w:r>
-        <w:rPr>
-          <w:sz w:val="24"/>
-          <w:szCs w:val="24"/>
-        </w:rPr>
-        <w:t xml:space="preserve"> sieć neuronow</w:t>
-      </w:r>
-      <w:r>
-        <w:rPr>
-          <w:sz w:val="24"/>
-          <w:szCs w:val="24"/>
-        </w:rPr>
-        <w:t>ą</w:t>
-      </w:r>
-    </w:p>
-    <w:p>
-      <w:pPr>
-        <w:ind w:left="360"/>
-      </w:pPr>
-      <w:r>
-        <w:rPr>
-          <w:sz w:val="24"/>
-          <w:szCs w:val="24"/>
-        </w:rPr>
-        <w:t>Ilość epok uczenia została empirycznie dobrana na 25, mniejsza liczba powodowała nisk</w:t>
-      </w:r>
-      <w:r>
-        <w:rPr>
-          <w:sz w:val="24"/>
-          <w:szCs w:val="24"/>
-        </w:rPr>
-        <w:t>ą dokładność a większa powodowała przetrenowanie co skutkowało rozbieżnością na poziomie kilkudziesięciu procent w testach dokładności na danych testujących i walidujących podczas uczenia modelu</w:t>
-      </w:r>
-    </w:p>
-    <w:p>
-      <w:pPr>
-        <w:ind w:left="360"/>
-        <w:rPr>
-          <w:sz w:val="24"/>
-          <w:szCs w:val="24"/>
-        </w:rPr>
-      </w:pPr>
-      <w:r>
-        <w:rPr>
-          <w:sz w:val="24"/>
-          <w:szCs w:val="24"/>
-        </w:rPr>
-        <w:t xml:space="preserve">Do uczenia użyto biblioteki </w:t>
-      </w:r>
-      <w:proofErr w:type="spellStart"/>
-      <w:r>
-        <w:rPr>
-          <w:sz w:val="24"/>
-          <w:szCs w:val="24"/>
-        </w:rPr>
-        <w:t>Keras</w:t>
-      </w:r>
-      <w:proofErr w:type="spellEnd"/>
-      <w:r>
-        <w:rPr>
-          <w:sz w:val="24"/>
-          <w:szCs w:val="24"/>
-        </w:rPr>
-        <w:t xml:space="preserve"> który jako </w:t>
-      </w:r>
-      <w:proofErr w:type="spellStart"/>
-      <w:r>
-        <w:rPr>
-          <w:sz w:val="24"/>
-          <w:szCs w:val="24"/>
-        </w:rPr>
-        <w:t>backend</w:t>
-      </w:r>
-      <w:proofErr w:type="spellEnd"/>
-      <w:r>
-        <w:rPr>
-          <w:sz w:val="24"/>
-          <w:szCs w:val="24"/>
-        </w:rPr>
-        <w:t xml:space="preserve"> wykorzystuje bibliotekę </w:t>
-      </w:r>
-      <w:proofErr w:type="spellStart"/>
-      <w:r>
-        <w:rPr>
-          <w:sz w:val="24"/>
-          <w:szCs w:val="24"/>
-        </w:rPr>
-        <w:t>Tensorflow</w:t>
-      </w:r>
-      <w:proofErr w:type="spellEnd"/>
-      <w:r>
-        <w:rPr>
-          <w:sz w:val="24"/>
-          <w:szCs w:val="24"/>
-        </w:rPr>
-        <w:t xml:space="preserve"> w wersji 2.5, który natomiast wykorzystuje kartę graficzną w celu przyspieszenia uczenia. Oprócz tego w celu wizualizacji uzyskanych wyników używamy biblioteki </w:t>
-      </w:r>
-      <w:proofErr w:type="spellStart"/>
-      <w:r>
-        <w:rPr>
-          <w:sz w:val="24"/>
-          <w:szCs w:val="24"/>
-        </w:rPr>
-        <w:t>matplotlib</w:t>
-      </w:r>
-      <w:proofErr w:type="spellEnd"/>
-      <w:r>
-        <w:rPr>
-          <w:sz w:val="24"/>
-          <w:szCs w:val="24"/>
-        </w:rPr>
-        <w:t xml:space="preserve">. Do </w:t>
-      </w:r>
-      <w:proofErr w:type="spellStart"/>
-      <w:r>
-        <w:rPr>
-          <w:sz w:val="24"/>
-          <w:szCs w:val="24"/>
-        </w:rPr>
-        <w:t>konsrukcji</w:t>
-      </w:r>
-      <w:proofErr w:type="spellEnd"/>
-      <w:r>
-        <w:rPr>
-          <w:sz w:val="24"/>
-          <w:szCs w:val="24"/>
-        </w:rPr>
-        <w:t xml:space="preserve"> macierzy </w:t>
-      </w:r>
-      <w:r>
-        <w:rPr>
-          <w:color w:val="FF0000"/>
-          <w:sz w:val="24"/>
-          <w:szCs w:val="24"/>
-        </w:rPr>
-        <w:t>[</w:t>
-      </w:r>
-      <w:proofErr w:type="spellStart"/>
-      <w:r>
-        <w:rPr>
-          <w:color w:val="FF0000"/>
-          <w:sz w:val="24"/>
-          <w:szCs w:val="24"/>
-        </w:rPr>
-        <w:t>confusion</w:t>
-      </w:r>
-      <w:proofErr w:type="spellEnd"/>
-      <w:r>
-        <w:rPr>
-          <w:color w:val="FF0000"/>
-          <w:sz w:val="24"/>
-          <w:szCs w:val="24"/>
-        </w:rPr>
-        <w:t xml:space="preserve">(konfuzji)?] </w:t>
-      </w:r>
-      <w:r>
-        <w:rPr>
-          <w:sz w:val="24"/>
-          <w:szCs w:val="24"/>
-        </w:rPr>
-        <w:t xml:space="preserve">używamy możliwości oferowanych przez bibliotekę </w:t>
-      </w:r>
-      <w:proofErr w:type="spellStart"/>
-      <w:r>
-        <w:rPr>
-          <w:sz w:val="24"/>
-          <w:szCs w:val="24"/>
-        </w:rPr>
-        <w:t>sklearn</w:t>
-      </w:r>
-      <w:proofErr w:type="spellEnd"/>
-      <w:r>
-        <w:rPr>
-          <w:sz w:val="24"/>
-          <w:szCs w:val="24"/>
-        </w:rPr>
-        <w:t xml:space="preserve">. Do operacji matematycznych wykorzystujemy bibliotekę </w:t>
-      </w:r>
-      <w:proofErr w:type="spellStart"/>
-      <w:r>
-        <w:rPr>
-          <w:sz w:val="24"/>
-          <w:szCs w:val="24"/>
-        </w:rPr>
-        <w:t>numpy</w:t>
-      </w:r>
-      <w:proofErr w:type="spellEnd"/>
-      <w:r>
-        <w:rPr>
-          <w:sz w:val="24"/>
-          <w:szCs w:val="24"/>
-        </w:rPr>
-        <w:t>.</w:t>
-      </w:r>
-    </w:p>
-    <w:p>
-      <w:pPr>
-        <w:ind w:left="360"/>
-        <w:rPr>
-          <w:sz w:val="24"/>
-          <w:szCs w:val="24"/>
-        </w:rPr>
-      </w:pPr>
-      <w:r>
-        <w:rPr>
-          <w:sz w:val="24"/>
-          <w:szCs w:val="24"/>
-        </w:rPr>
-        <w:t>Schemat sieci podzielona na dwie części: część ekstrakcji cech oraz klasyfikacji.  Część wyodrębniająca cechy jest zapętlona dwa razy zanim trafi do części klasyfikacji.</w:t>
-      </w:r>
-    </w:p>
-    <w:p>
-      <w:pPr>
-        <w:ind w:left="360"/>
-        <w:rPr>
-          <w:sz w:val="24"/>
-          <w:szCs w:val="24"/>
-        </w:rPr>
-      </w:pPr>
-      <w:r>
-        <w:rPr>
-          <w:sz w:val="24"/>
-          <w:szCs w:val="24"/>
-        </w:rPr>
-        <w:t xml:space="preserve">Dwie pierwsze połączone warstwy </w:t>
-      </w:r>
-      <w:proofErr w:type="spellStart"/>
-      <w:r>
-        <w:rPr>
-          <w:sz w:val="24"/>
-          <w:szCs w:val="24"/>
-        </w:rPr>
-        <w:t>konwolucji</w:t>
-      </w:r>
-      <w:proofErr w:type="spellEnd"/>
-      <w:r>
-        <w:rPr>
-          <w:sz w:val="24"/>
-          <w:szCs w:val="24"/>
-        </w:rPr>
-        <w:t xml:space="preserve"> mają 32 filtry oraz rozmiar jądra 5x5. Natomiast druga iteracja posiada tych filtrów 64 a jądro ma rozmiar 3x3. </w:t>
-      </w:r>
-      <w:r>
-        <w:rPr>
-          <w:sz w:val="24"/>
-          <w:szCs w:val="24"/>
-        </w:rPr>
-        <w:t xml:space="preserve">Warstwy każdorazowo mają funkcję aktywacji </w:t>
-      </w:r>
-      <w:proofErr w:type="spellStart"/>
-      <w:r>
-        <w:rPr>
-          <w:sz w:val="24"/>
-          <w:szCs w:val="24"/>
-        </w:rPr>
-        <w:t>relu</w:t>
-      </w:r>
-      <w:proofErr w:type="spellEnd"/>
-      <w:r>
-        <w:rPr>
-          <w:sz w:val="24"/>
-          <w:szCs w:val="24"/>
-        </w:rPr>
-        <w:t xml:space="preserve"> (</w:t>
-      </w:r>
-      <w:proofErr w:type="spellStart"/>
-      <w:r>
-        <w:rPr>
-          <w:sz w:val="24"/>
-          <w:szCs w:val="24"/>
-        </w:rPr>
-        <w:t>gelu</w:t>
-      </w:r>
-      <w:proofErr w:type="spellEnd"/>
-      <w:r>
-        <w:rPr>
-          <w:sz w:val="24"/>
-          <w:szCs w:val="24"/>
-        </w:rPr>
-        <w:t xml:space="preserve"> przyniosło gorsze wyniki).</w:t>
-      </w:r>
-    </w:p>
-    <w:p>
-      <w:pPr>
-        <w:ind w:left="360"/>
-        <w:rPr>
-          <w:sz w:val="24"/>
-          <w:szCs w:val="24"/>
-        </w:rPr>
-      </w:pPr>
-      <w:r>
-        <w:rPr>
-          <w:sz w:val="24"/>
-          <w:szCs w:val="24"/>
-        </w:rPr>
-        <w:t xml:space="preserve">Warstwa max </w:t>
-      </w:r>
-      <w:proofErr w:type="spellStart"/>
-      <w:r>
-        <w:rPr>
-          <w:sz w:val="24"/>
-          <w:szCs w:val="24"/>
-        </w:rPr>
-        <w:t>pooling</w:t>
-      </w:r>
-      <w:proofErr w:type="spellEnd"/>
-      <w:r>
-        <w:rPr>
-          <w:sz w:val="24"/>
-          <w:szCs w:val="24"/>
-        </w:rPr>
-        <w:t xml:space="preserve"> ma rozmiar 2x2, </w:t>
-      </w:r>
-      <w:r>
-        <w:rPr>
-          <w:sz w:val="24"/>
-          <w:szCs w:val="24"/>
-        </w:rPr>
-        <w:t xml:space="preserve"> a współczynnik losowo usuwanych połączeń wynosi 25% zapobiegając przetrenowaniu</w:t>
-      </w:r>
-    </w:p>
-    <w:p>
-      <w:pPr>
-        <w:ind w:left="360"/>
-        <w:rPr>
-          <w:sz w:val="24"/>
-          <w:szCs w:val="24"/>
-        </w:rPr>
-      </w:pPr>
-      <w:r>
-        <w:rPr>
-          <w:sz w:val="24"/>
-          <w:szCs w:val="24"/>
-        </w:rPr>
-        <w:drawing>
-          <wp:inline distT="0" distB="0" distL="0" distR="0" wp14:anchorId="4397AAE0" wp14:editId="2C833D7A">
-            <wp:extent cx="5611008" cy="2229161"/>
-            <wp:effectExtent l="0" t="0" r="8890" b="0"/>
-            <wp:docPr id="7" name="Obraz 7"/>
-            <wp:cNvGraphicFramePr>
-              <a:graphicFrameLocks xmlns:a="http://schemas.openxmlformats.org/drawingml/2006/main" noChangeAspect="1"/>
-            </wp:cNvGraphicFramePr>
-            <a:graphic xmlns:a="http://schemas.openxmlformats.org/drawingml/2006/main">
-              <a:graphicData uri="http://schemas.openxmlformats.org/drawingml/2006/picture">
-                <pic:pic xmlns:pic="http://schemas.openxmlformats.org/drawingml/2006/picture">
-                  <pic:nvPicPr>
-                    <pic:cNvPr id="1" name=""/>
-                    <pic:cNvPicPr/>
-                  </pic:nvPicPr>
-                  <pic:blipFill>
-                    <a:blip r:embed="rId12"/>
-                    <a:stretch>
-                      <a:fillRect/>
-                    </a:stretch>
-                  </pic:blipFill>
-                  <pic:spPr>
-                    <a:xfrm>
-                      <a:off x="0" y="0"/>
-                      <a:ext cx="5611008" cy="2229161"/>
-                    </a:xfrm>
-                    <a:prstGeom prst="rect">
-                      <a:avLst/>
-                    </a:prstGeom>
-                  </pic:spPr>
-                </pic:pic>
-              </a:graphicData>
-            </a:graphic>
-          </wp:inline>
-        </w:drawing>
-      </w:r>
-    </w:p>
-    <w:p>
-      <w:pPr>
-        <w:ind w:left="360"/>
-        <w:jc w:val="center"/>
-        <w:rPr>
-          <w:sz w:val="24"/>
-          <w:szCs w:val="24"/>
-        </w:rPr>
-      </w:pPr>
-      <w:r>
-        <w:rPr>
-          <w:sz w:val="24"/>
-          <w:szCs w:val="24"/>
-        </w:rPr>
-        <w:t>Rys 4. Wyodrębnianie cech</w:t>
-      </w:r>
-    </w:p>
-    <w:p>
-      <w:pPr>
-        <w:ind w:left="360"/>
-        <w:rPr>
-          <w:sz w:val="24"/>
-          <w:szCs w:val="24"/>
-        </w:rPr>
-      </w:pPr>
-      <w:r>
-        <w:rPr>
-          <w:sz w:val="24"/>
-          <w:szCs w:val="24"/>
-        </w:rPr>
-        <w:lastRenderedPageBreak/>
-        <w:t>Następnie dokonywana jest klasyfikacja</w:t>
-      </w:r>
-    </w:p>
-    <w:p>
-      <w:pPr>
-        <w:ind w:left="360"/>
-        <w:rPr>
-          <w:sz w:val="24"/>
-          <w:szCs w:val="24"/>
-        </w:rPr>
-      </w:pPr>
-      <w:r>
-        <w:rPr>
-          <w:sz w:val="24"/>
-          <w:szCs w:val="24"/>
-        </w:rPr>
-        <w:drawing>
-          <wp:inline distT="0" distB="0" distL="0" distR="0" wp14:anchorId="4076DEBA" wp14:editId="2B4B4ABB">
-            <wp:extent cx="5220429" cy="2924583"/>
-            <wp:effectExtent l="0" t="0" r="0" b="9525"/>
-            <wp:docPr id="8" name="Obraz 8" descr="Obraz zawierający tekst, antena&#10;&#10;Opis wygenerowany automatycznie"/>
-            <wp:cNvGraphicFramePr>
-              <a:graphicFrameLocks xmlns:a="http://schemas.openxmlformats.org/drawingml/2006/main" noChangeAspect="1"/>
-            </wp:cNvGraphicFramePr>
-            <a:graphic xmlns:a="http://schemas.openxmlformats.org/drawingml/2006/main">
-              <a:graphicData uri="http://schemas.openxmlformats.org/drawingml/2006/picture">
-                <pic:pic xmlns:pic="http://schemas.openxmlformats.org/drawingml/2006/picture">
-                  <pic:nvPicPr>
-                    <pic:cNvPr id="8" name="Obraz 8" descr="Obraz zawierający tekst, antena&#10;&#10;Opis wygenerowany automatycznie"/>
-                    <pic:cNvPicPr/>
-                  </pic:nvPicPr>
-                  <pic:blipFill>
-                    <a:blip r:embed="rId13"/>
-                    <a:stretch>
-                      <a:fillRect/>
-                    </a:stretch>
-                  </pic:blipFill>
-                  <pic:spPr>
-                    <a:xfrm>
-                      <a:off x="0" y="0"/>
-                      <a:ext cx="5220429" cy="2924583"/>
-                    </a:xfrm>
-                    <a:prstGeom prst="rect">
-                      <a:avLst/>
-                    </a:prstGeom>
-                  </pic:spPr>
-                </pic:pic>
-              </a:graphicData>
-            </a:graphic>
-          </wp:inline>
-        </w:drawing>
-      </w:r>
-    </w:p>
-    <w:p>
-      <w:pPr>
-        <w:ind w:left="360"/>
-        <w:jc w:val="center"/>
-        <w:rPr>
-          <w:sz w:val="24"/>
-          <w:szCs w:val="24"/>
-        </w:rPr>
-      </w:pPr>
-      <w:r>
-        <w:rPr>
-          <w:sz w:val="24"/>
-          <w:szCs w:val="24"/>
-        </w:rPr>
-        <w:t>Rys 5. Klasyfikacja</w:t>
-      </w:r>
-    </w:p>
-    <w:p>
-      <w:pPr>
-        <w:ind w:left="360"/>
-        <w:rPr>
-          <w:sz w:val="24"/>
-          <w:szCs w:val="24"/>
-        </w:rPr>
-      </w:pPr>
-    </w:p>
-    <w:p>
-      <w:pPr>
-        <w:ind w:left="360"/>
-        <w:rPr>
-          <w:sz w:val="24"/>
-          <w:szCs w:val="24"/>
-        </w:rPr>
-      </w:pPr>
-      <w:r>
-        <w:rPr>
-          <w:sz w:val="24"/>
-          <w:szCs w:val="24"/>
-        </w:rPr>
-        <w:t xml:space="preserve">Wyjściowa </w:t>
-      </w:r>
-      <w:r>
-        <w:rPr>
-          <w:sz w:val="24"/>
-          <w:szCs w:val="24"/>
-        </w:rPr>
-        <w:t>warstwa</w:t>
-      </w:r>
-      <w:r>
-        <w:rPr>
-          <w:sz w:val="24"/>
-          <w:szCs w:val="24"/>
-        </w:rPr>
-        <w:t xml:space="preserve"> w poprzednim procesie jest poddawana transformacji na 1 wymiar </w:t>
-      </w:r>
-      <w:r>
-        <w:rPr>
-          <w:sz w:val="24"/>
-          <w:szCs w:val="24"/>
-        </w:rPr>
-        <w:t>(</w:t>
-      </w:r>
-      <w:proofErr w:type="spellStart"/>
-      <w:r>
-        <w:rPr>
-          <w:sz w:val="24"/>
-          <w:szCs w:val="24"/>
-        </w:rPr>
-        <w:t>Flatten</w:t>
-      </w:r>
-      <w:proofErr w:type="spellEnd"/>
-      <w:r>
-        <w:rPr>
-          <w:sz w:val="24"/>
-          <w:szCs w:val="24"/>
-        </w:rPr>
-        <w:t>). Następnie taki sam procent połączeń,  jak poprzednio, jest losowo usuwana (</w:t>
-      </w:r>
-      <w:proofErr w:type="spellStart"/>
-      <w:r>
-        <w:rPr>
-          <w:sz w:val="24"/>
-          <w:szCs w:val="24"/>
-        </w:rPr>
-        <w:t>Dropout</w:t>
-      </w:r>
-      <w:proofErr w:type="spellEnd"/>
-      <w:r>
-        <w:rPr>
-          <w:sz w:val="24"/>
-          <w:szCs w:val="24"/>
-        </w:rPr>
-        <w:t xml:space="preserve">) i ostatecznie łączona każdy z każdym w warstwie </w:t>
-      </w:r>
-      <w:proofErr w:type="spellStart"/>
-      <w:r>
-        <w:rPr>
-          <w:sz w:val="24"/>
-          <w:szCs w:val="24"/>
-        </w:rPr>
-        <w:t>Dense</w:t>
-      </w:r>
-      <w:proofErr w:type="spellEnd"/>
-    </w:p>
-    <w:p>
-      <w:pPr>
-        <w:ind w:left="360"/>
-        <w:rPr>
-          <w:sz w:val="24"/>
-          <w:szCs w:val="24"/>
-        </w:rPr>
-      </w:pPr>
-    </w:p>
-    <w:p>
-      <w:pPr>
-        <w:ind w:left="360"/>
-        <w:rPr>
-          <w:sz w:val="24"/>
-          <w:szCs w:val="24"/>
-        </w:rPr>
-      </w:pPr>
-      <w:r>
-        <w:rPr>
-          <w:sz w:val="24"/>
-          <w:szCs w:val="24"/>
-        </w:rPr>
-        <w:t xml:space="preserve">Wyniki dokładności modelu składającej się z pojedynczej warstwy </w:t>
-      </w:r>
-      <w:proofErr w:type="spellStart"/>
-      <w:r>
-        <w:rPr>
-          <w:sz w:val="24"/>
-          <w:szCs w:val="24"/>
-        </w:rPr>
-        <w:t>konwolucji</w:t>
-      </w:r>
-      <w:proofErr w:type="spellEnd"/>
-    </w:p>
-    <w:p>
-      <w:pPr>
-        <w:ind w:left="360"/>
-        <w:jc w:val="center"/>
-        <w:rPr>
-          <w:sz w:val="24"/>
-          <w:szCs w:val="24"/>
-        </w:rPr>
-      </w:pPr>
-      <w:r>
-        <w:rPr>
-          <w:noProof/>
-          <w:sz w:val="24"/>
-          <w:szCs w:val="24"/>
-        </w:rPr>
-        <w:drawing>
-          <wp:inline distT="0" distB="0" distL="0" distR="0" wp14:anchorId="3333E776" wp14:editId="69436132">
-            <wp:extent cx="3772227" cy="2659610"/>
-            <wp:effectExtent l="0" t="0" r="0" b="7620"/>
-            <wp:docPr id="5" name="Obraz 5"/>
             <wp:cNvGraphicFramePr>
               <a:graphicFrameLocks xmlns:a="http://schemas.openxmlformats.org/drawingml/2006/main" noChangeAspect="1"/>
             </wp:cNvGraphicFramePr>
@@ -2017,7 +1739,7 @@
                   <pic:spPr>
                     <a:xfrm>
                       <a:off x="0" y="0"/>
-                      <a:ext cx="3772227" cy="2659610"/>
+                      <a:ext cx="5760720" cy="819785"/>
                     </a:xfrm>
                     <a:prstGeom prst="rect">
                       <a:avLst/>
@@ -2044,7 +1766,21 @@
           <w:sz w:val="24"/>
           <w:szCs w:val="24"/>
         </w:rPr>
-        <w:t>Rys x. HGW</w:t>
+        <w:t xml:space="preserve">Rys </w:t>
+      </w:r>
+      <w:r>
+        <w:rPr>
+          <w:sz w:val="24"/>
+          <w:szCs w:val="24"/>
+        </w:rPr>
+        <w:t>4</w:t>
+      </w:r>
+      <w:r>
+        <w:rPr>
+          <w:sz w:val="24"/>
+          <w:szCs w:val="24"/>
+        </w:rPr>
+        <w:t>. Dane – obrazy wejściowe</w:t>
       </w:r>
     </w:p>
     <w:p>
@@ -2056,18 +1792,443 @@
           <w:szCs w:val="24"/>
         </w:rPr>
       </w:pPr>
+    </w:p>
+    <w:p>
+      <w:pPr>
+        <w:ind w:left="360"/>
+        <w:jc w:val="center"/>
+        <w:rPr>
+          <w:sz w:val="24"/>
+          <w:szCs w:val="24"/>
+        </w:rPr>
+      </w:pPr>
+    </w:p>
+    <w:p>
+      <w:pPr>
+        <w:ind w:left="360"/>
+        <w:jc w:val="center"/>
+        <w:rPr>
+          <w:sz w:val="24"/>
+          <w:szCs w:val="24"/>
+        </w:rPr>
+      </w:pPr>
+    </w:p>
+    <w:p>
+      <w:pPr>
+        <w:pStyle w:val="Nagwek1"/>
+        <w:numPr>
+          <w:ilvl w:val="0"/>
+          <w:numId w:val="1"/>
+        </w:numPr>
+      </w:pPr>
+      <w:r>
+        <w:lastRenderedPageBreak/>
+        <w:t>Opis zastosowan</w:t>
+      </w:r>
+      <w:r>
+        <w:t>ych</w:t>
+      </w:r>
+      <w:r>
+        <w:t xml:space="preserve"> sieci neuronow</w:t>
+      </w:r>
+      <w:r>
+        <w:t>ych</w:t>
+      </w:r>
+    </w:p>
+    <w:p/>
+    <w:p>
+      <w:pPr>
+        <w:ind w:left="360"/>
+        <w:rPr>
+          <w:sz w:val="24"/>
+          <w:szCs w:val="24"/>
+        </w:rPr>
+      </w:pPr>
+      <w:r>
+        <w:rPr>
+          <w:sz w:val="24"/>
+          <w:szCs w:val="24"/>
+        </w:rPr>
+        <w:t>W projekcie zastosowano</w:t>
+      </w:r>
+      <w:r>
+        <w:rPr>
+          <w:sz w:val="24"/>
+          <w:szCs w:val="24"/>
+        </w:rPr>
+        <w:t xml:space="preserve"> </w:t>
+      </w:r>
+      <w:proofErr w:type="spellStart"/>
+      <w:r>
+        <w:rPr>
+          <w:sz w:val="24"/>
+          <w:szCs w:val="24"/>
+        </w:rPr>
+        <w:t>konwolucyjną</w:t>
+      </w:r>
+      <w:proofErr w:type="spellEnd"/>
+      <w:r>
+        <w:rPr>
+          <w:sz w:val="24"/>
+          <w:szCs w:val="24"/>
+        </w:rPr>
+        <w:t xml:space="preserve"> sieć neuronow</w:t>
+      </w:r>
+      <w:r>
+        <w:rPr>
+          <w:sz w:val="24"/>
+          <w:szCs w:val="24"/>
+        </w:rPr>
+        <w:t>ą</w:t>
+      </w:r>
+    </w:p>
+    <w:p>
+      <w:pPr>
+        <w:ind w:left="360"/>
+        <w:rPr>
+          <w:sz w:val="24"/>
+          <w:szCs w:val="24"/>
+        </w:rPr>
+      </w:pPr>
+      <w:r>
+        <w:rPr>
+          <w:sz w:val="24"/>
+          <w:szCs w:val="24"/>
+        </w:rPr>
+        <w:t>Ilość epok uczenia została empirycznie dobrana na 25, mniejsza liczba powodowała nisk</w:t>
+      </w:r>
+      <w:r>
+        <w:rPr>
+          <w:sz w:val="24"/>
+          <w:szCs w:val="24"/>
+        </w:rPr>
+        <w:t>ą dokładność a większa powodowała przetrenowanie co skutkowało rozbieżnością na poziomie kilkudziesięciu procent w testach dokładności na danych testujących i walidujących podczas uczenia modelu</w:t>
+      </w:r>
+    </w:p>
+    <w:p>
+      <w:pPr>
+        <w:ind w:left="360"/>
+      </w:pPr>
+    </w:p>
+    <w:p>
+      <w:pPr>
+        <w:ind w:left="360"/>
+        <w:rPr>
+          <w:sz w:val="24"/>
+          <w:szCs w:val="24"/>
+        </w:rPr>
+      </w:pPr>
+      <w:r>
+        <w:rPr>
+          <w:sz w:val="24"/>
+          <w:szCs w:val="24"/>
+        </w:rPr>
+        <w:t xml:space="preserve">Do uczenia użyto biblioteki </w:t>
+      </w:r>
+      <w:proofErr w:type="spellStart"/>
+      <w:r>
+        <w:rPr>
+          <w:sz w:val="24"/>
+          <w:szCs w:val="24"/>
+        </w:rPr>
+        <w:t>Keras</w:t>
+      </w:r>
+      <w:proofErr w:type="spellEnd"/>
+      <w:r>
+        <w:rPr>
+          <w:sz w:val="24"/>
+          <w:szCs w:val="24"/>
+        </w:rPr>
+        <w:t xml:space="preserve"> który jako </w:t>
+      </w:r>
+      <w:proofErr w:type="spellStart"/>
+      <w:r>
+        <w:rPr>
+          <w:sz w:val="24"/>
+          <w:szCs w:val="24"/>
+        </w:rPr>
+        <w:t>backend</w:t>
+      </w:r>
+      <w:proofErr w:type="spellEnd"/>
+      <w:r>
+        <w:rPr>
+          <w:sz w:val="24"/>
+          <w:szCs w:val="24"/>
+        </w:rPr>
+        <w:t xml:space="preserve"> wykorzystuje bibliotekę </w:t>
+      </w:r>
+      <w:proofErr w:type="spellStart"/>
+      <w:r>
+        <w:rPr>
+          <w:sz w:val="24"/>
+          <w:szCs w:val="24"/>
+        </w:rPr>
+        <w:t>Tensorflow</w:t>
+      </w:r>
+      <w:proofErr w:type="spellEnd"/>
+      <w:r>
+        <w:rPr>
+          <w:sz w:val="24"/>
+          <w:szCs w:val="24"/>
+        </w:rPr>
+        <w:t xml:space="preserve"> w wersji 2.5, który natomiast wykorzystuje kartę graficzną w celu przyspieszenia uczenia. Oprócz tego w celu wizualizacji uzyskanych wyników używamy biblioteki </w:t>
+      </w:r>
+      <w:proofErr w:type="spellStart"/>
+      <w:r>
+        <w:rPr>
+          <w:sz w:val="24"/>
+          <w:szCs w:val="24"/>
+        </w:rPr>
+        <w:t>matplotlib</w:t>
+      </w:r>
+      <w:proofErr w:type="spellEnd"/>
+      <w:r>
+        <w:rPr>
+          <w:sz w:val="24"/>
+          <w:szCs w:val="24"/>
+        </w:rPr>
+        <w:t xml:space="preserve">. Do </w:t>
+      </w:r>
+      <w:r>
+        <w:rPr>
+          <w:sz w:val="24"/>
+          <w:szCs w:val="24"/>
+        </w:rPr>
+        <w:t>konstrukcji</w:t>
+      </w:r>
+      <w:r>
+        <w:rPr>
+          <w:sz w:val="24"/>
+          <w:szCs w:val="24"/>
+        </w:rPr>
+        <w:t xml:space="preserve"> macierzy </w:t>
+      </w:r>
+      <w:r>
+        <w:rPr>
+          <w:sz w:val="24"/>
+          <w:szCs w:val="24"/>
+        </w:rPr>
+        <w:t xml:space="preserve">konfuzji </w:t>
+      </w:r>
+      <w:r>
+        <w:rPr>
+          <w:sz w:val="24"/>
+          <w:szCs w:val="24"/>
+        </w:rPr>
+        <w:t xml:space="preserve">używamy możliwości oferowanych przez bibliotekę </w:t>
+      </w:r>
+      <w:proofErr w:type="spellStart"/>
+      <w:r>
+        <w:rPr>
+          <w:sz w:val="24"/>
+          <w:szCs w:val="24"/>
+        </w:rPr>
+        <w:t>sklearn</w:t>
+      </w:r>
+      <w:proofErr w:type="spellEnd"/>
+      <w:r>
+        <w:rPr>
+          <w:sz w:val="24"/>
+          <w:szCs w:val="24"/>
+        </w:rPr>
+        <w:t xml:space="preserve">. Do operacji matematycznych wykorzystujemy bibliotekę </w:t>
+      </w:r>
+      <w:proofErr w:type="spellStart"/>
+      <w:r>
+        <w:rPr>
+          <w:sz w:val="24"/>
+          <w:szCs w:val="24"/>
+        </w:rPr>
+        <w:t>numpy</w:t>
+      </w:r>
+      <w:proofErr w:type="spellEnd"/>
+      <w:r>
+        <w:rPr>
+          <w:sz w:val="24"/>
+          <w:szCs w:val="24"/>
+        </w:rPr>
+        <w:t>.</w:t>
+      </w:r>
+    </w:p>
+    <w:p>
+      <w:pPr>
+        <w:ind w:left="360"/>
+        <w:rPr>
+          <w:sz w:val="24"/>
+          <w:szCs w:val="24"/>
+        </w:rPr>
+      </w:pPr>
+    </w:p>
+    <w:p>
+      <w:pPr>
+        <w:ind w:left="360"/>
+        <w:rPr>
+          <w:sz w:val="24"/>
+          <w:szCs w:val="24"/>
+        </w:rPr>
+      </w:pPr>
+      <w:r>
+        <w:rPr>
+          <w:sz w:val="24"/>
+          <w:szCs w:val="24"/>
+        </w:rPr>
+        <w:t>Schemat sieci podzielona na dwie części: część ekstrakcji cech oraz klasyfikacji.  Część wyodrębniająca cechy jest zapętlona dwa razy zanim trafi do części klasyfikacji.</w:t>
+      </w:r>
+    </w:p>
+    <w:p>
+      <w:pPr>
+        <w:ind w:left="360"/>
+        <w:rPr>
+          <w:sz w:val="24"/>
+          <w:szCs w:val="24"/>
+        </w:rPr>
+      </w:pPr>
+    </w:p>
+    <w:p>
+      <w:pPr>
+        <w:ind w:left="360"/>
+        <w:rPr>
+          <w:sz w:val="24"/>
+          <w:szCs w:val="24"/>
+        </w:rPr>
+      </w:pPr>
+      <w:r>
+        <w:rPr>
+          <w:sz w:val="24"/>
+          <w:szCs w:val="24"/>
+        </w:rPr>
+        <w:t xml:space="preserve">Dwie pierwsze połączone warstwy </w:t>
+      </w:r>
+      <w:proofErr w:type="spellStart"/>
+      <w:r>
+        <w:rPr>
+          <w:sz w:val="24"/>
+          <w:szCs w:val="24"/>
+        </w:rPr>
+        <w:t>konwolucji</w:t>
+      </w:r>
+      <w:proofErr w:type="spellEnd"/>
+      <w:r>
+        <w:rPr>
+          <w:sz w:val="24"/>
+          <w:szCs w:val="24"/>
+        </w:rPr>
+        <w:t xml:space="preserve"> mają 32 filtry oraz rozmiar jądra 5x5. Natomiast druga iteracja posiada tych filtrów 64 a jądro ma rozmiar 3x3. </w:t>
+      </w:r>
+      <w:r>
+        <w:rPr>
+          <w:sz w:val="24"/>
+          <w:szCs w:val="24"/>
+        </w:rPr>
+        <w:t xml:space="preserve">Warstwy każdorazowo mają funkcję aktywacji </w:t>
+      </w:r>
+      <w:proofErr w:type="spellStart"/>
+      <w:r>
+        <w:rPr>
+          <w:sz w:val="24"/>
+          <w:szCs w:val="24"/>
+        </w:rPr>
+        <w:t>ReLU</w:t>
+      </w:r>
+      <w:proofErr w:type="spellEnd"/>
+      <w:r>
+        <w:rPr>
+          <w:sz w:val="24"/>
+          <w:szCs w:val="24"/>
+        </w:rPr>
+        <w:t xml:space="preserve"> (</w:t>
+      </w:r>
+      <w:proofErr w:type="spellStart"/>
+      <w:r>
+        <w:rPr>
+          <w:sz w:val="24"/>
+          <w:szCs w:val="24"/>
+        </w:rPr>
+        <w:t>GeLU</w:t>
+      </w:r>
+      <w:proofErr w:type="spellEnd"/>
+      <w:r>
+        <w:rPr>
+          <w:sz w:val="24"/>
+          <w:szCs w:val="24"/>
+        </w:rPr>
+        <w:t xml:space="preserve"> przyniosło gorsze wyniki).</w:t>
+      </w:r>
+    </w:p>
+    <w:p>
+      <w:pPr>
+        <w:ind w:left="360"/>
+        <w:rPr>
+          <w:sz w:val="24"/>
+          <w:szCs w:val="24"/>
+        </w:rPr>
+      </w:pPr>
+    </w:p>
+    <w:p>
+      <w:pPr>
+        <w:ind w:left="360"/>
+        <w:rPr>
+          <w:sz w:val="24"/>
+          <w:szCs w:val="24"/>
+        </w:rPr>
+      </w:pPr>
+      <w:r>
+        <w:rPr>
+          <w:sz w:val="24"/>
+          <w:szCs w:val="24"/>
+        </w:rPr>
+        <w:t xml:space="preserve">Warstwa max </w:t>
+      </w:r>
+      <w:proofErr w:type="spellStart"/>
+      <w:r>
+        <w:rPr>
+          <w:sz w:val="24"/>
+          <w:szCs w:val="24"/>
+        </w:rPr>
+        <w:t>pooling</w:t>
+      </w:r>
+      <w:proofErr w:type="spellEnd"/>
+      <w:r>
+        <w:rPr>
+          <w:sz w:val="24"/>
+          <w:szCs w:val="24"/>
+        </w:rPr>
+        <w:t xml:space="preserve"> ma rozmiar 2x</w:t>
+      </w:r>
+      <w:r>
+        <w:rPr>
+          <w:sz w:val="24"/>
+          <w:szCs w:val="24"/>
+        </w:rPr>
+        <w:t>2, a</w:t>
+      </w:r>
+      <w:r>
+        <w:rPr>
+          <w:sz w:val="24"/>
+          <w:szCs w:val="24"/>
+        </w:rPr>
+        <w:t xml:space="preserve"> współczynnik losowo usuwanych połączeń wynosi 25% zapobiegając przetrenowaniu</w:t>
+      </w:r>
+    </w:p>
+    <w:p>
+      <w:pPr>
+        <w:ind w:left="360"/>
+        <w:rPr>
+          <w:sz w:val="24"/>
+          <w:szCs w:val="24"/>
+        </w:rPr>
+      </w:pPr>
       <w:r>
         <w:rPr>
           <w:noProof/>
           <w:sz w:val="24"/>
           <w:szCs w:val="24"/>
         </w:rPr>
-        <w:lastRenderedPageBreak/>
         <w:drawing>
-          <wp:inline distT="0" distB="0" distL="0" distR="0" wp14:anchorId="78A87624" wp14:editId="71C94D3E">
-            <wp:extent cx="3696020" cy="2606266"/>
-            <wp:effectExtent l="0" t="0" r="0" b="3810"/>
-            <wp:docPr id="6" name="Obraz 6"/>
+          <wp:inline distT="0" distB="0" distL="0" distR="0" wp14:anchorId="4397AAE0" wp14:editId="2C833D7A">
+            <wp:extent cx="5611008" cy="2229161"/>
+            <wp:effectExtent l="0" t="0" r="8890" b="0"/>
+            <wp:docPr id="7" name="Obraz 7"/>
             <wp:cNvGraphicFramePr>
               <a:graphicFrameLocks xmlns:a="http://schemas.openxmlformats.org/drawingml/2006/main" noChangeAspect="1"/>
             </wp:cNvGraphicFramePr>
@@ -2087,7 +2248,7 @@
                   <pic:spPr>
                     <a:xfrm>
                       <a:off x="0" y="0"/>
-                      <a:ext cx="3696020" cy="2606266"/>
+                      <a:ext cx="5611008" cy="2229161"/>
                     </a:xfrm>
                     <a:prstGeom prst="rect">
                       <a:avLst/>
@@ -2114,33 +2275,8 @@
           <w:sz w:val="24"/>
           <w:szCs w:val="24"/>
         </w:rPr>
-        <w:t>Rys x. HGW</w:t>
-      </w:r>
-    </w:p>
-    <w:p>
-      <w:pPr>
-        <w:ind w:left="360"/>
-        <w:rPr>
-          <w:sz w:val="24"/>
-          <w:szCs w:val="24"/>
-        </w:rPr>
-      </w:pPr>
-      <w:r>
-        <w:rPr>
-          <w:sz w:val="24"/>
-          <w:szCs w:val="24"/>
-        </w:rPr>
-        <w:t>Z tego też powodu dokonano modyfikacji sieci na taką jaka jest przedstawiona na Rys. 4 oraz Rys. 5 uzyskując poniższe dokładności</w:t>
-      </w:r>
-    </w:p>
-    <w:p>
-      <w:pPr>
-        <w:ind w:left="360"/>
-        <w:rPr>
-          <w:sz w:val="24"/>
-          <w:szCs w:val="24"/>
-        </w:rPr>
-      </w:pPr>
+        <w:t>Rys 4. Wyodrębnianie cech</w:t>
+      </w:r>
     </w:p>
     <w:p>
       <w:pPr>
@@ -2151,16 +2287,52 @@
           <w:szCs w:val="24"/>
         </w:rPr>
       </w:pPr>
-      <w:r>
-        <w:rPr>
+    </w:p>
+    <w:p>
+      <w:pPr>
+        <w:ind w:left="360"/>
+        <w:rPr>
+          <w:sz w:val="24"/>
+          <w:szCs w:val="24"/>
+        </w:rPr>
+      </w:pPr>
+      <w:r>
+        <w:rPr>
+          <w:sz w:val="24"/>
+          <w:szCs w:val="24"/>
+        </w:rPr>
+        <w:lastRenderedPageBreak/>
+        <w:t>Następnie dokonywana jest klasyfikacja</w:t>
+      </w:r>
+    </w:p>
+    <w:p>
+      <w:pPr>
+        <w:ind w:left="360"/>
+        <w:rPr>
+          <w:sz w:val="24"/>
+          <w:szCs w:val="24"/>
+        </w:rPr>
+      </w:pPr>
+    </w:p>
+    <w:p>
+      <w:pPr>
+        <w:ind w:left="360"/>
+        <w:rPr>
+          <w:sz w:val="24"/>
+          <w:szCs w:val="24"/>
+        </w:rPr>
+      </w:pPr>
+      <w:r>
+        <w:rPr>
+          <w:noProof/>
           <w:sz w:val="24"/>
           <w:szCs w:val="24"/>
         </w:rPr>
         <w:drawing>
-          <wp:inline distT="0" distB="0" distL="0" distR="0" wp14:anchorId="2CA24E92" wp14:editId="69AD0C88">
-            <wp:extent cx="3724795" cy="2591162"/>
-            <wp:effectExtent l="0" t="0" r="9525" b="0"/>
-            <wp:docPr id="9" name="Obraz 9"/>
+          <wp:inline distT="0" distB="0" distL="0" distR="0" wp14:anchorId="4076DEBA" wp14:editId="2B4B4ABB">
+            <wp:extent cx="5220429" cy="2924583"/>
+            <wp:effectExtent l="0" t="0" r="0" b="9525"/>
+            <wp:docPr id="8" name="Obraz 8" descr="Obraz zawierający tekst, antena&#10;&#10;Opis wygenerowany automatycznie"/>
             <wp:cNvGraphicFramePr>
               <a:graphicFrameLocks xmlns:a="http://schemas.openxmlformats.org/drawingml/2006/main" noChangeAspect="1"/>
             </wp:cNvGraphicFramePr>
@@ -2168,7 +2340,7 @@
               <a:graphicData uri="http://schemas.openxmlformats.org/drawingml/2006/picture">
                 <pic:pic xmlns:pic="http://schemas.openxmlformats.org/drawingml/2006/picture">
                   <pic:nvPicPr>
-                    <pic:cNvPr id="1" name=""/>
+                    <pic:cNvPr id="8" name="Obraz 8" descr="Obraz zawierający tekst, antena&#10;&#10;Opis wygenerowany automatycznie"/>
                     <pic:cNvPicPr/>
                   </pic:nvPicPr>
                   <pic:blipFill>
@@ -2180,7 +2352,7 @@
                   <pic:spPr>
                     <a:xfrm>
                       <a:off x="0" y="0"/>
-                      <a:ext cx="3724795" cy="2591162"/>
+                      <a:ext cx="5220429" cy="2924583"/>
                     </a:xfrm>
                     <a:prstGeom prst="rect">
                       <a:avLst/>
@@ -2207,8 +2379,143 @@
           <w:sz w:val="24"/>
           <w:szCs w:val="24"/>
         </w:rPr>
-        <w:t>Rys x. HGW</w:t>
-      </w:r>
+        <w:t>Rys 5. Klasyfikacja</w:t>
+      </w:r>
+    </w:p>
+    <w:p>
+      <w:pPr>
+        <w:ind w:left="360"/>
+        <w:rPr>
+          <w:sz w:val="24"/>
+          <w:szCs w:val="24"/>
+        </w:rPr>
+      </w:pPr>
+    </w:p>
+    <w:p>
+      <w:pPr>
+        <w:ind w:left="360"/>
+        <w:rPr>
+          <w:sz w:val="24"/>
+          <w:szCs w:val="24"/>
+        </w:rPr>
+      </w:pPr>
+      <w:r>
+        <w:rPr>
+          <w:sz w:val="24"/>
+          <w:szCs w:val="24"/>
+        </w:rPr>
+        <w:t xml:space="preserve">Wyjściowa </w:t>
+      </w:r>
+      <w:r>
+        <w:rPr>
+          <w:sz w:val="24"/>
+          <w:szCs w:val="24"/>
+        </w:rPr>
+        <w:t>warstwa</w:t>
+      </w:r>
+      <w:r>
+        <w:rPr>
+          <w:sz w:val="24"/>
+          <w:szCs w:val="24"/>
+        </w:rPr>
+        <w:t xml:space="preserve"> w poprzednim procesie jest poddawana transformacji na 1 wymiar </w:t>
+      </w:r>
+      <w:r>
+        <w:rPr>
+          <w:sz w:val="24"/>
+          <w:szCs w:val="24"/>
+        </w:rPr>
+        <w:t>(</w:t>
+      </w:r>
+      <w:proofErr w:type="spellStart"/>
+      <w:r>
+        <w:rPr>
+          <w:sz w:val="24"/>
+          <w:szCs w:val="24"/>
+        </w:rPr>
+        <w:t>Flatten</w:t>
+      </w:r>
+      <w:proofErr w:type="spellEnd"/>
+      <w:r>
+        <w:rPr>
+          <w:sz w:val="24"/>
+          <w:szCs w:val="24"/>
+        </w:rPr>
+        <w:t xml:space="preserve">). Następnie taki sam procent </w:t>
+      </w:r>
+      <w:r>
+        <w:rPr>
+          <w:sz w:val="24"/>
+          <w:szCs w:val="24"/>
+        </w:rPr>
+        <w:t>połączeń, jak</w:t>
+      </w:r>
+      <w:r>
+        <w:rPr>
+          <w:sz w:val="24"/>
+          <w:szCs w:val="24"/>
+        </w:rPr>
+        <w:t xml:space="preserve"> poprzednio, jest losowo usuwana (</w:t>
+      </w:r>
+      <w:proofErr w:type="spellStart"/>
+      <w:r>
+        <w:rPr>
+          <w:sz w:val="24"/>
+          <w:szCs w:val="24"/>
+        </w:rPr>
+        <w:t>Dropout</w:t>
+      </w:r>
+      <w:proofErr w:type="spellEnd"/>
+      <w:r>
+        <w:rPr>
+          <w:sz w:val="24"/>
+          <w:szCs w:val="24"/>
+        </w:rPr>
+        <w:t xml:space="preserve">) i ostatecznie łączona każdy z każdym w warstwie </w:t>
+      </w:r>
+      <w:proofErr w:type="spellStart"/>
+      <w:r>
+        <w:rPr>
+          <w:sz w:val="24"/>
+          <w:szCs w:val="24"/>
+        </w:rPr>
+        <w:t>Dense</w:t>
+      </w:r>
+      <w:proofErr w:type="spellEnd"/>
+    </w:p>
+    <w:p>
+      <w:pPr>
+        <w:ind w:left="360"/>
+        <w:rPr>
+          <w:sz w:val="24"/>
+          <w:szCs w:val="24"/>
+        </w:rPr>
+      </w:pPr>
+    </w:p>
+    <w:p>
+      <w:pPr>
+        <w:ind w:left="360"/>
+        <w:rPr>
+          <w:sz w:val="24"/>
+          <w:szCs w:val="24"/>
+        </w:rPr>
+      </w:pPr>
+      <w:r>
+        <w:rPr>
+          <w:sz w:val="24"/>
+          <w:szCs w:val="24"/>
+        </w:rPr>
+        <w:t xml:space="preserve">Wyniki dokładności modelu składającej się z pojedynczej warstwy </w:t>
+      </w:r>
+      <w:proofErr w:type="spellStart"/>
+      <w:r>
+        <w:rPr>
+          <w:sz w:val="24"/>
+          <w:szCs w:val="24"/>
+        </w:rPr>
+        <w:t>konwolucji</w:t>
+      </w:r>
+      <w:proofErr w:type="spellEnd"/>
     </w:p>
     <w:p>
       <w:pPr>
@@ -2221,15 +2528,15 @@
       </w:pPr>
       <w:r>
         <w:rPr>
-          <w:sz w:val="24"/>
-          <w:szCs w:val="24"/>
-        </w:rPr>
-        <w:lastRenderedPageBreak/>
+          <w:noProof/>
+          <w:sz w:val="24"/>
+          <w:szCs w:val="24"/>
+        </w:rPr>
         <w:drawing>
-          <wp:inline distT="0" distB="0" distL="0" distR="0" wp14:anchorId="744F5D22" wp14:editId="23B4DAAA">
-            <wp:extent cx="3686689" cy="2610214"/>
-            <wp:effectExtent l="0" t="0" r="9525" b="0"/>
-            <wp:docPr id="10" name="Obraz 10"/>
+          <wp:inline distT="0" distB="0" distL="0" distR="0" wp14:anchorId="3333E776" wp14:editId="69436132">
+            <wp:extent cx="3772227" cy="2659610"/>
+            <wp:effectExtent l="0" t="0" r="0" b="7620"/>
+            <wp:docPr id="5" name="Obraz 5"/>
             <wp:cNvGraphicFramePr>
               <a:graphicFrameLocks xmlns:a="http://schemas.openxmlformats.org/drawingml/2006/main" noChangeAspect="1"/>
             </wp:cNvGraphicFramePr>
@@ -2249,6 +2556,337 @@
                   <pic:spPr>
                     <a:xfrm>
                       <a:off x="0" y="0"/>
+                      <a:ext cx="3772227" cy="2659610"/>
+                    </a:xfrm>
+                    <a:prstGeom prst="rect">
+                      <a:avLst/>
+                    </a:prstGeom>
+                  </pic:spPr>
+                </pic:pic>
+              </a:graphicData>
+            </a:graphic>
+          </wp:inline>
+        </w:drawing>
+      </w:r>
+    </w:p>
+    <w:p>
+      <w:pPr>
+        <w:ind w:left="360"/>
+        <w:jc w:val="center"/>
+        <w:rPr>
+          <w:sz w:val="24"/>
+          <w:szCs w:val="24"/>
+        </w:rPr>
+      </w:pPr>
+      <w:r>
+        <w:rPr>
+          <w:sz w:val="24"/>
+          <w:szCs w:val="24"/>
+        </w:rPr>
+        <w:t xml:space="preserve">Rys </w:t>
+      </w:r>
+      <w:r>
+        <w:rPr>
+          <w:sz w:val="24"/>
+          <w:szCs w:val="24"/>
+        </w:rPr>
+        <w:t>6</w:t>
+      </w:r>
+      <w:r>
+        <w:rPr>
+          <w:sz w:val="24"/>
+          <w:szCs w:val="24"/>
+        </w:rPr>
+        <w:t xml:space="preserve">. </w:t>
+      </w:r>
+      <w:r>
+        <w:rPr>
+          <w:sz w:val="24"/>
+          <w:szCs w:val="24"/>
+        </w:rPr>
+        <w:t>Dokładność modelu składającego się z pojedynczej warstwy</w:t>
+      </w:r>
+    </w:p>
+    <w:p>
+      <w:pPr>
+        <w:ind w:left="360"/>
+        <w:jc w:val="center"/>
+        <w:rPr>
+          <w:sz w:val="24"/>
+          <w:szCs w:val="24"/>
+        </w:rPr>
+      </w:pPr>
+    </w:p>
+    <w:p>
+      <w:pPr>
+        <w:ind w:left="360"/>
+        <w:jc w:val="center"/>
+        <w:rPr>
+          <w:sz w:val="24"/>
+          <w:szCs w:val="24"/>
+        </w:rPr>
+      </w:pPr>
+      <w:r>
+        <w:rPr>
+          <w:noProof/>
+          <w:sz w:val="24"/>
+          <w:szCs w:val="24"/>
+        </w:rPr>
+        <w:lastRenderedPageBreak/>
+        <w:drawing>
+          <wp:inline distT="0" distB="0" distL="0" distR="0" wp14:anchorId="78A87624" wp14:editId="71C94D3E">
+            <wp:extent cx="3696020" cy="2606266"/>
+            <wp:effectExtent l="0" t="0" r="0" b="3810"/>
+            <wp:docPr id="6" name="Obraz 6"/>
+            <wp:cNvGraphicFramePr>
+              <a:graphicFrameLocks xmlns:a="http://schemas.openxmlformats.org/drawingml/2006/main" noChangeAspect="1"/>
+            </wp:cNvGraphicFramePr>
+            <a:graphic xmlns:a="http://schemas.openxmlformats.org/drawingml/2006/main">
+              <a:graphicData uri="http://schemas.openxmlformats.org/drawingml/2006/picture">
+                <pic:pic xmlns:pic="http://schemas.openxmlformats.org/drawingml/2006/picture">
+                  <pic:nvPicPr>
+                    <pic:cNvPr id="1" name=""/>
+                    <pic:cNvPicPr/>
+                  </pic:nvPicPr>
+                  <pic:blipFill>
+                    <a:blip r:embed="rId18"/>
+                    <a:stretch>
+                      <a:fillRect/>
+                    </a:stretch>
+                  </pic:blipFill>
+                  <pic:spPr>
+                    <a:xfrm>
+                      <a:off x="0" y="0"/>
+                      <a:ext cx="3696020" cy="2606266"/>
+                    </a:xfrm>
+                    <a:prstGeom prst="rect">
+                      <a:avLst/>
+                    </a:prstGeom>
+                  </pic:spPr>
+                </pic:pic>
+              </a:graphicData>
+            </a:graphic>
+          </wp:inline>
+        </w:drawing>
+      </w:r>
+    </w:p>
+    <w:p>
+      <w:pPr>
+        <w:ind w:left="360"/>
+        <w:jc w:val="center"/>
+        <w:rPr>
+          <w:sz w:val="24"/>
+          <w:szCs w:val="24"/>
+        </w:rPr>
+      </w:pPr>
+      <w:r>
+        <w:rPr>
+          <w:sz w:val="24"/>
+          <w:szCs w:val="24"/>
+        </w:rPr>
+        <w:t xml:space="preserve">Rys </w:t>
+      </w:r>
+      <w:r>
+        <w:rPr>
+          <w:sz w:val="24"/>
+          <w:szCs w:val="24"/>
+        </w:rPr>
+        <w:t>7</w:t>
+      </w:r>
+      <w:r>
+        <w:rPr>
+          <w:sz w:val="24"/>
+          <w:szCs w:val="24"/>
+        </w:rPr>
+        <w:t xml:space="preserve">. </w:t>
+      </w:r>
+      <w:r>
+        <w:rPr>
+          <w:sz w:val="24"/>
+          <w:szCs w:val="24"/>
+        </w:rPr>
+        <w:t>Kara w modelu składającym się z jednej warstwy</w:t>
+      </w:r>
+    </w:p>
+    <w:p>
+      <w:pPr>
+        <w:ind w:left="360"/>
+        <w:jc w:val="center"/>
+        <w:rPr>
+          <w:sz w:val="24"/>
+          <w:szCs w:val="24"/>
+        </w:rPr>
+      </w:pPr>
+    </w:p>
+    <w:p>
+      <w:pPr>
+        <w:ind w:left="360"/>
+        <w:rPr>
+          <w:sz w:val="24"/>
+          <w:szCs w:val="24"/>
+        </w:rPr>
+      </w:pPr>
+      <w:r>
+        <w:rPr>
+          <w:sz w:val="24"/>
+          <w:szCs w:val="24"/>
+        </w:rPr>
+        <w:t>Z tego też powodu dokonano modyfikacji sieci na taką jaka jest przedstawiona na Rys. 4 oraz Rys. 5 uzyskując poniższe dokładności</w:t>
+      </w:r>
+    </w:p>
+    <w:p>
+      <w:pPr>
+        <w:ind w:left="360"/>
+        <w:rPr>
+          <w:sz w:val="24"/>
+          <w:szCs w:val="24"/>
+        </w:rPr>
+      </w:pPr>
+    </w:p>
+    <w:p>
+      <w:pPr>
+        <w:ind w:left="360"/>
+        <w:jc w:val="center"/>
+        <w:rPr>
+          <w:sz w:val="24"/>
+          <w:szCs w:val="24"/>
+        </w:rPr>
+      </w:pPr>
+      <w:r>
+        <w:rPr>
+          <w:noProof/>
+          <w:sz w:val="24"/>
+          <w:szCs w:val="24"/>
+        </w:rPr>
+        <w:drawing>
+          <wp:inline distT="0" distB="0" distL="0" distR="0" wp14:anchorId="2CA24E92" wp14:editId="69AD0C88">
+            <wp:extent cx="3724795" cy="2591162"/>
+            <wp:effectExtent l="0" t="0" r="9525" b="0"/>
+            <wp:docPr id="9" name="Obraz 9"/>
+            <wp:cNvGraphicFramePr>
+              <a:graphicFrameLocks xmlns:a="http://schemas.openxmlformats.org/drawingml/2006/main" noChangeAspect="1"/>
+            </wp:cNvGraphicFramePr>
+            <a:graphic xmlns:a="http://schemas.openxmlformats.org/drawingml/2006/main">
+              <a:graphicData uri="http://schemas.openxmlformats.org/drawingml/2006/picture">
+                <pic:pic xmlns:pic="http://schemas.openxmlformats.org/drawingml/2006/picture">
+                  <pic:nvPicPr>
+                    <pic:cNvPr id="1" name=""/>
+                    <pic:cNvPicPr/>
+                  </pic:nvPicPr>
+                  <pic:blipFill>
+                    <a:blip r:embed="rId19"/>
+                    <a:stretch>
+                      <a:fillRect/>
+                    </a:stretch>
+                  </pic:blipFill>
+                  <pic:spPr>
+                    <a:xfrm>
+                      <a:off x="0" y="0"/>
+                      <a:ext cx="3724795" cy="2591162"/>
+                    </a:xfrm>
+                    <a:prstGeom prst="rect">
+                      <a:avLst/>
+                    </a:prstGeom>
+                  </pic:spPr>
+                </pic:pic>
+              </a:graphicData>
+            </a:graphic>
+          </wp:inline>
+        </w:drawing>
+      </w:r>
+    </w:p>
+    <w:p>
+      <w:pPr>
+        <w:ind w:left="360"/>
+        <w:jc w:val="center"/>
+        <w:rPr>
+          <w:sz w:val="24"/>
+          <w:szCs w:val="24"/>
+        </w:rPr>
+      </w:pPr>
+      <w:r>
+        <w:rPr>
+          <w:sz w:val="24"/>
+          <w:szCs w:val="24"/>
+        </w:rPr>
+        <w:t xml:space="preserve">Rys </w:t>
+      </w:r>
+      <w:r>
+        <w:rPr>
+          <w:sz w:val="24"/>
+          <w:szCs w:val="24"/>
+        </w:rPr>
+        <w:t>8</w:t>
+      </w:r>
+      <w:r>
+        <w:rPr>
+          <w:sz w:val="24"/>
+          <w:szCs w:val="24"/>
+        </w:rPr>
+        <w:t xml:space="preserve">. </w:t>
+      </w:r>
+      <w:r>
+        <w:rPr>
+          <w:sz w:val="24"/>
+          <w:szCs w:val="24"/>
+        </w:rPr>
+        <w:t xml:space="preserve">Dokładność modelu składającego się z </w:t>
+      </w:r>
+      <w:r>
+        <w:rPr>
+          <w:sz w:val="24"/>
+          <w:szCs w:val="24"/>
+        </w:rPr>
+        <w:t>wielu</w:t>
+      </w:r>
+      <w:r>
+        <w:rPr>
+          <w:sz w:val="24"/>
+          <w:szCs w:val="24"/>
+        </w:rPr>
+        <w:t xml:space="preserve"> warstw</w:t>
+      </w:r>
+    </w:p>
+    <w:p>
+      <w:pPr>
+        <w:ind w:left="360"/>
+        <w:jc w:val="center"/>
+        <w:rPr>
+          <w:sz w:val="24"/>
+          <w:szCs w:val="24"/>
+        </w:rPr>
+      </w:pPr>
+      <w:r>
+        <w:rPr>
+          <w:noProof/>
+          <w:sz w:val="24"/>
+          <w:szCs w:val="24"/>
+        </w:rPr>
+        <w:lastRenderedPageBreak/>
+        <w:drawing>
+          <wp:inline distT="0" distB="0" distL="0" distR="0" wp14:anchorId="744F5D22" wp14:editId="23B4DAAA">
+            <wp:extent cx="3686689" cy="2610214"/>
+            <wp:effectExtent l="0" t="0" r="9525" b="0"/>
+            <wp:docPr id="10" name="Obraz 10"/>
+            <wp:cNvGraphicFramePr>
+              <a:graphicFrameLocks xmlns:a="http://schemas.openxmlformats.org/drawingml/2006/main" noChangeAspect="1"/>
+            </wp:cNvGraphicFramePr>
+            <a:graphic xmlns:a="http://schemas.openxmlformats.org/drawingml/2006/main">
+              <a:graphicData uri="http://schemas.openxmlformats.org/drawingml/2006/picture">
+                <pic:pic xmlns:pic="http://schemas.openxmlformats.org/drawingml/2006/picture">
+                  <pic:nvPicPr>
+                    <pic:cNvPr id="1" name=""/>
+                    <pic:cNvPicPr/>
+                  </pic:nvPicPr>
+                  <pic:blipFill>
+                    <a:blip r:embed="rId20"/>
+                    <a:stretch>
+                      <a:fillRect/>
+                    </a:stretch>
+                  </pic:blipFill>
+                  <pic:spPr>
+                    <a:xfrm>
+                      <a:off x="0" y="0"/>
                       <a:ext cx="3686689" cy="2610214"/>
                     </a:xfrm>
                     <a:prstGeom prst="rect">
@@ -2276,7 +2914,42 @@
           <w:sz w:val="24"/>
           <w:szCs w:val="24"/>
         </w:rPr>
-        <w:t>Rys x. HGW</w:t>
+        <w:t xml:space="preserve">Rys </w:t>
+      </w:r>
+      <w:r>
+        <w:rPr>
+          <w:sz w:val="24"/>
+          <w:szCs w:val="24"/>
+        </w:rPr>
+        <w:t>9</w:t>
+      </w:r>
+      <w:r>
+        <w:rPr>
+          <w:sz w:val="24"/>
+          <w:szCs w:val="24"/>
+        </w:rPr>
+        <w:t xml:space="preserve">. </w:t>
+      </w:r>
+      <w:r>
+        <w:rPr>
+          <w:sz w:val="24"/>
+          <w:szCs w:val="24"/>
+        </w:rPr>
+        <w:t xml:space="preserve">Kara w modelu składającym się z </w:t>
+      </w:r>
+      <w:r>
+        <w:rPr>
+          <w:sz w:val="24"/>
+          <w:szCs w:val="24"/>
+        </w:rPr>
+        <w:t>wielu</w:t>
+      </w:r>
+      <w:r>
+        <w:rPr>
+          <w:sz w:val="24"/>
+          <w:szCs w:val="24"/>
+        </w:rPr>
+        <w:t xml:space="preserve"> warstw</w:t>
       </w:r>
     </w:p>
     <w:p>
@@ -2323,98 +2996,6 @@
           <w:sz w:val="24"/>
           <w:szCs w:val="24"/>
         </w:rPr>
-        <w:t xml:space="preserve">Zebrane w tabeli </w:t>
-      </w:r>
-      <w:r>
-        <w:rPr>
-          <w:sz w:val="24"/>
-          <w:szCs w:val="24"/>
-        </w:rPr>
-        <w:t>wyniki sieci z podziałem na zbiór uczący i testujący. Co najmniej 2 miary, wraz z komentarzem, dlaczego zostały wybrane takie, a nie inne. Określenie</w:t>
-      </w:r>
-      <w:r>
-        <w:rPr>
-          <w:sz w:val="24"/>
-          <w:szCs w:val="24"/>
-        </w:rPr>
-        <w:t xml:space="preserve"> (subiektywne)</w:t>
-      </w:r>
-      <w:r>
-        <w:rPr>
-          <w:sz w:val="24"/>
-          <w:szCs w:val="24"/>
-        </w:rPr>
-        <w:t>, czy wyniki są satysfakcjonujące</w:t>
-      </w:r>
-      <w:r>
-        <w:rPr>
-          <w:sz w:val="24"/>
-          <w:szCs w:val="24"/>
-        </w:rPr>
-        <w:t xml:space="preserve"> wraz z uzasadnieniem. Wnioski, dalsze propozycje rozwoju projektu. </w:t>
-      </w:r>
-    </w:p>
-    <w:p>
-      <w:pPr>
-        <w:ind w:left="360"/>
-        <w:rPr>
-          <w:sz w:val="24"/>
-          <w:szCs w:val="24"/>
-        </w:rPr>
-      </w:pPr>
-      <w:r>
-        <w:rPr>
-          <w:sz w:val="24"/>
-          <w:szCs w:val="24"/>
-        </w:rPr>
-        <w:t xml:space="preserve">#TODO wyniki w tabeli, </w:t>
-      </w:r>
-      <w:proofErr w:type="spellStart"/>
-      <w:r>
-        <w:rPr>
-          <w:sz w:val="24"/>
-          <w:szCs w:val="24"/>
-        </w:rPr>
-        <w:t>skad</w:t>
-      </w:r>
-      <w:proofErr w:type="spellEnd"/>
-      <w:r>
-        <w:rPr>
-          <w:sz w:val="24"/>
-          <w:szCs w:val="24"/>
-        </w:rPr>
-        <w:t xml:space="preserve"> te wyniki?</w:t>
-      </w:r>
-    </w:p>
-    <w:p>
-      <w:pPr>
-        <w:ind w:left="360"/>
-        <w:rPr>
-          <w:sz w:val="24"/>
-          <w:szCs w:val="24"/>
-        </w:rPr>
-      </w:pPr>
-      <w:r>
-        <w:rPr>
-          <w:sz w:val="24"/>
-          <w:szCs w:val="24"/>
-        </w:rPr>
-        <w:t>#TODO 2 miary</w:t>
-      </w:r>
-    </w:p>
-    <w:p>
-      <w:pPr>
-        <w:ind w:left="360"/>
-        <w:rPr>
-          <w:sz w:val="24"/>
-          <w:szCs w:val="24"/>
-        </w:rPr>
-      </w:pPr>
-      <w:r>
-        <w:rPr>
-          <w:sz w:val="24"/>
-          <w:szCs w:val="24"/>
-        </w:rPr>
         <w:t xml:space="preserve">Uważamy, że uzyskane wyniki są satysfakcjonujące. </w:t>
       </w:r>
       <w:r>
@@ -2473,15 +3054,13 @@
         </w:rPr>
         <w:t xml:space="preserve">różnie nie jest rewelacyjna. </w:t>
       </w:r>
-      <w:proofErr w:type="spellStart"/>
-      <w:r>
-        <w:rPr>
-          <w:sz w:val="24"/>
-          <w:szCs w:val="24"/>
-        </w:rPr>
-        <w:t>Licznośc</w:t>
-      </w:r>
-      <w:proofErr w:type="spellEnd"/>
+      <w:r>
+        <w:rPr>
+          <w:sz w:val="24"/>
+          <w:szCs w:val="24"/>
+        </w:rPr>
+        <w:t>Liczność</w:t>
+      </w:r>
       <w:r>
         <w:rPr>
           <w:sz w:val="24"/>
@@ -2585,39 +3164,21 @@
           <w:sz w:val="24"/>
           <w:szCs w:val="24"/>
         </w:rPr>
-        <w:t xml:space="preserve">dokładności </w:t>
-      </w:r>
-      <w:r>
-        <w:rPr>
-          <w:color w:val="FF0000"/>
-          <w:sz w:val="24"/>
-          <w:szCs w:val="24"/>
-        </w:rPr>
-        <w:t>$</w:t>
-      </w:r>
-      <w:proofErr w:type="spellStart"/>
-      <w:r>
-        <w:rPr>
-          <w:color w:val="FF0000"/>
-          <w:sz w:val="24"/>
-          <w:szCs w:val="24"/>
-        </w:rPr>
-        <w:t>accuracy</w:t>
-      </w:r>
-      <w:proofErr w:type="spellEnd"/>
-      <w:r>
-        <w:rPr>
-          <w:sz w:val="24"/>
-          <w:szCs w:val="24"/>
-        </w:rPr>
-        <w:t xml:space="preserve"> </w:t>
-      </w:r>
-      <w:r>
-        <w:rPr>
-          <w:sz w:val="24"/>
-          <w:szCs w:val="24"/>
-        </w:rPr>
-        <w:t>jest satysfakcjonujący biorąc pod uwagę specyfikę problemu.</w:t>
+        <w:t>dokładności</w:t>
+      </w:r>
+      <w:r>
+        <w:rPr>
+          <w:sz w:val="24"/>
+          <w:szCs w:val="24"/>
+        </w:rPr>
+        <w:t xml:space="preserve"> 95.6 j</w:t>
+      </w:r>
+      <w:r>
+        <w:rPr>
+          <w:sz w:val="24"/>
+          <w:szCs w:val="24"/>
+        </w:rPr>
+        <w:t>est satysfakcjonujący biorąc pod uwagę specyfikę problemu.</w:t>
       </w:r>
     </w:p>
     <w:p>
@@ -3169,6 +3730,7 @@
   <w:style w:type="paragraph" w:default="1" w:styleId="Normalny">
     <w:name w:val="Normal"/>
     <w:qFormat/>
+    <w:rsid w:val="00640B57"/>
   </w:style>
   <w:style w:type="paragraph" w:styleId="Nagwek1">
     <w:name w:val="heading 1"/>
@@ -3558,6 +4120,21 @@
 </file>
 
 <file path=customXml/item1.xml><?xml version="1.0" encoding="utf-8"?>
+<p:properties xmlns:p="http://schemas.microsoft.com/office/2006/metadata/properties" xmlns:xsi="http://www.w3.org/2001/XMLSchema-instance" xmlns:pc="http://schemas.microsoft.com/office/infopath/2007/PartnerControls">
+  <documentManagement/>
+</p:properties>
+</file>
+
+<file path=customXml/item2.xml><?xml version="1.0" encoding="utf-8"?>
+<?mso-contentType ?>
+<FormTemplates xmlns="http://schemas.microsoft.com/sharepoint/v3/contenttype/forms">
+  <Display>DocumentLibraryForm</Display>
+  <Edit>DocumentLibraryForm</Edit>
+  <New>DocumentLibraryForm</New>
+</FormTemplates>
+</file>
+
+<file path=customXml/item3.xml><?xml version="1.0" encoding="utf-8"?>
 <ct:contentTypeSchema xmlns:ct="http://schemas.microsoft.com/office/2006/metadata/contentType" xmlns:ma="http://schemas.microsoft.com/office/2006/metadata/properties/metaAttributes" ct:_="" ma:_="" ma:contentTypeName="Dokument" ma:contentTypeID="0x010100E36530842B466B4FB9625F7997957CEB" ma:contentTypeVersion="2" ma:contentTypeDescription="Utwórz nowy dokument." ma:contentTypeScope="" ma:versionID="f394e6bd8a526b19be3632491f8bb737">
   <xsd:schema xmlns:xsd="http://www.w3.org/2001/XMLSchema" xmlns:xs="http://www.w3.org/2001/XMLSchema" xmlns:p="http://schemas.microsoft.com/office/2006/metadata/properties" xmlns:ns2="7d2cc24d-b6ae-43db-bbbf-33f19f7f91e2" targetNamespace="http://schemas.microsoft.com/office/2006/metadata/properties" ma:root="true" ma:fieldsID="6985fba17e4c7238e0da4c8226f4b746" ns2:_="">
     <xsd:import namespace="7d2cc24d-b6ae-43db-bbbf-33f19f7f91e2"/>
@@ -3689,22 +4266,24 @@
 </ct:contentTypeSchema>
 </file>
 
-<file path=customXml/item2.xml><?xml version="1.0" encoding="utf-8"?>
-<?mso-contentType ?>
-<FormTemplates xmlns="http://schemas.microsoft.com/sharepoint/v3/contenttype/forms">
-  <Display>DocumentLibraryForm</Display>
-  <Edit>DocumentLibraryForm</Edit>
-  <New>DocumentLibraryForm</New>
-</FormTemplates>
+<file path=customXml/itemProps1.xml><?xml version="1.0" encoding="utf-8"?>
+<ds:datastoreItem xmlns:ds="http://schemas.openxmlformats.org/officeDocument/2006/customXml" ds:itemID="{2F97893A-16F5-4648-BECE-BE5D39B9F109}">
+  <ds:schemaRefs>
+    <ds:schemaRef ds:uri="http://schemas.microsoft.com/office/2006/metadata/properties"/>
+    <ds:schemaRef ds:uri="http://schemas.microsoft.com/office/infopath/2007/PartnerControls"/>
+  </ds:schemaRefs>
+</ds:datastoreItem>
 </file>
 
-<file path=customXml/item3.xml><?xml version="1.0" encoding="utf-8"?>
-<p:properties xmlns:p="http://schemas.microsoft.com/office/2006/metadata/properties" xmlns:xsi="http://www.w3.org/2001/XMLSchema-instance" xmlns:pc="http://schemas.microsoft.com/office/infopath/2007/PartnerControls">
-  <documentManagement/>
-</p:properties>
+<file path=customXml/itemProps2.xml><?xml version="1.0" encoding="utf-8"?>
+<ds:datastoreItem xmlns:ds="http://schemas.openxmlformats.org/officeDocument/2006/customXml" ds:itemID="{B4B66F10-11B0-437D-B26F-FEB1E398C406}">
+  <ds:schemaRefs>
+    <ds:schemaRef ds:uri="http://schemas.microsoft.com/sharepoint/v3/contenttype/forms"/>
+  </ds:schemaRefs>
+</ds:datastoreItem>
 </file>
 
-<file path=customXml/itemProps1.xml><?xml version="1.0" encoding="utf-8"?>
+<file path=customXml/itemProps3.xml><?xml version="1.0" encoding="utf-8"?>
 <ds:datastoreItem xmlns:ds="http://schemas.openxmlformats.org/officeDocument/2006/customXml" ds:itemID="{814C11D6-433D-4E60-A7B4-9B00C9910959}">
   <ds:schemaRefs>
     <ds:schemaRef ds:uri="http://schemas.microsoft.com/office/2006/metadata/contentType"/>
@@ -3720,21 +4299,4 @@
     <ds:schemaRef ds:uri="http://schemas.microsoft.com/internal/obd"/>
   </ds:schemaRefs>
 </ds:datastoreItem>
-</file>
-
-<file path=customXml/itemProps2.xml><?xml version="1.0" encoding="utf-8"?>
-<ds:datastoreItem xmlns:ds="http://schemas.openxmlformats.org/officeDocument/2006/customXml" ds:itemID="{B4B66F10-11B0-437D-B26F-FEB1E398C406}">
-  <ds:schemaRefs>
-    <ds:schemaRef ds:uri="http://schemas.microsoft.com/sharepoint/v3/contenttype/forms"/>
-  </ds:schemaRefs>
-</ds:datastoreItem>
-</file>
-
-<file path=customXml/itemProps3.xml><?xml version="1.0" encoding="utf-8"?>
-<ds:datastoreItem xmlns:ds="http://schemas.openxmlformats.org/officeDocument/2006/customXml" ds:itemID="{2F97893A-16F5-4648-BECE-BE5D39B9F109}">
-  <ds:schemaRefs>
-    <ds:schemaRef ds:uri="http://schemas.microsoft.com/office/2006/metadata/properties"/>
-    <ds:schemaRef ds:uri="http://schemas.microsoft.com/office/infopath/2007/PartnerControls"/>
-  </ds:schemaRefs>
-</ds:datastoreItem>
 </file>
--- a/Sprawozdanie.docx
+++ b/Sprawozdanie.docx
@@ -34,7 +34,13 @@
               <w:t>Data złożenia projektu:</w:t>
             </w:r>
             <w:r>
-              <w:t xml:space="preserve"> 13.05.2022</w:t>
+              <w:t xml:space="preserve"> </w:t>
+            </w:r>
+            <w:r>
+              <w:t>27</w:t>
+            </w:r>
+            <w:r>
+              <w:t>.05.2022</w:t>
             </w:r>
           </w:p>
         </w:tc>
@@ -806,6 +812,7 @@
       </w:pPr>
       <w:r>
         <w:rPr>
+          <w:noProof/>
           <w:sz w:val="24"/>
           <w:szCs w:val="24"/>
         </w:rPr>
@@ -867,14 +874,7 @@
           <w:sz w:val="24"/>
           <w:szCs w:val="24"/>
         </w:rPr>
-        <w:t xml:space="preserve"> 1. </w:t>
-      </w:r>
-      <w:r>
-        <w:rPr>
-          <w:sz w:val="24"/>
-          <w:szCs w:val="24"/>
-        </w:rPr>
-        <w:t>Przedstawienie klas</w:t>
+        <w:t xml:space="preserve"> 1. Przedstawienie klas</w:t>
       </w:r>
     </w:p>
     <w:p>
@@ -936,6 +936,7 @@
     <w:p>
       <w:pPr>
         <w:ind w:left="360"/>
+        <w:jc w:val="both"/>
         <w:rPr>
           <w:sz w:val="24"/>
           <w:szCs w:val="24"/>
@@ -1036,6 +1037,7 @@
     <w:p>
       <w:pPr>
         <w:ind w:left="360"/>
+        <w:jc w:val="both"/>
         <w:rPr>
           <w:sz w:val="24"/>
           <w:szCs w:val="24"/>
@@ -1059,6 +1061,7 @@
     <w:p>
       <w:pPr>
         <w:ind w:left="360"/>
+        <w:jc w:val="both"/>
         <w:rPr>
           <w:sz w:val="24"/>
           <w:szCs w:val="24"/>
@@ -1261,17 +1264,27 @@
     <w:p>
       <w:pPr>
         <w:ind w:left="360"/>
-        <w:rPr>
-          <w:sz w:val="24"/>
-          <w:szCs w:val="24"/>
-        </w:rPr>
-      </w:pPr>
-      <w:r>
-        <w:rPr>
-          <w:sz w:val="24"/>
-          <w:szCs w:val="24"/>
-        </w:rPr>
-        <w:lastRenderedPageBreak/>
+        <w:jc w:val="both"/>
+        <w:rPr>
+          <w:sz w:val="24"/>
+          <w:szCs w:val="24"/>
+        </w:rPr>
+      </w:pPr>
+    </w:p>
+    <w:p>
+      <w:pPr>
+        <w:ind w:left="360"/>
+        <w:jc w:val="both"/>
+        <w:rPr>
+          <w:sz w:val="24"/>
+          <w:szCs w:val="24"/>
+        </w:rPr>
+      </w:pPr>
+      <w:r>
+        <w:rPr>
+          <w:sz w:val="24"/>
+          <w:szCs w:val="24"/>
+        </w:rPr>
         <w:t>Macierz ta była decyzyjną w procesie filtrowania, a zaprezentowana powyżej jest już wynikow</w:t>
       </w:r>
       <w:r>
@@ -1292,15 +1305,17 @@
     <w:p>
       <w:pPr>
         <w:ind w:left="360"/>
-        <w:rPr>
-          <w:sz w:val="24"/>
-          <w:szCs w:val="24"/>
-        </w:rPr>
-      </w:pPr>
-    </w:p>
-    <w:p>
-      <w:pPr>
-        <w:ind w:left="360"/>
+        <w:jc w:val="both"/>
+        <w:rPr>
+          <w:sz w:val="24"/>
+          <w:szCs w:val="24"/>
+        </w:rPr>
+      </w:pPr>
+    </w:p>
+    <w:p>
+      <w:pPr>
+        <w:ind w:left="360"/>
+        <w:jc w:val="both"/>
         <w:rPr>
           <w:sz w:val="24"/>
           <w:szCs w:val="24"/>
@@ -1382,15 +1397,17 @@
     <w:p>
       <w:pPr>
         <w:ind w:left="360"/>
-        <w:rPr>
-          <w:sz w:val="24"/>
-          <w:szCs w:val="24"/>
-        </w:rPr>
-      </w:pPr>
-    </w:p>
-    <w:p>
-      <w:pPr>
-        <w:ind w:left="360"/>
+        <w:jc w:val="both"/>
+        <w:rPr>
+          <w:sz w:val="24"/>
+          <w:szCs w:val="24"/>
+        </w:rPr>
+      </w:pPr>
+    </w:p>
+    <w:p>
+      <w:pPr>
+        <w:ind w:left="360"/>
+        <w:jc w:val="both"/>
         <w:rPr>
           <w:sz w:val="24"/>
           <w:szCs w:val="24"/>
@@ -1445,21 +1462,39 @@
           <w:sz w:val="24"/>
           <w:szCs w:val="24"/>
         </w:rPr>
-        <w:t>reprocessing_function=tf.keras.applications.vgg16.preprocess_inpu</w:t>
-      </w:r>
-    </w:p>
-    <w:p>
-      <w:pPr>
-        <w:ind w:left="360"/>
-        <w:rPr>
-          <w:sz w:val="24"/>
-          <w:szCs w:val="24"/>
-        </w:rPr>
-      </w:pPr>
-    </w:p>
-    <w:p>
-      <w:pPr>
-        <w:ind w:left="360"/>
+        <w:t>reprocessing_function=</w:t>
+      </w:r>
+      <w:proofErr w:type="gramStart"/>
+      <w:r>
+        <w:rPr>
+          <w:sz w:val="24"/>
+          <w:szCs w:val="24"/>
+        </w:rPr>
+        <w:t>tf.keras</w:t>
+      </w:r>
+      <w:proofErr w:type="gramEnd"/>
+      <w:r>
+        <w:rPr>
+          <w:sz w:val="24"/>
+          <w:szCs w:val="24"/>
+        </w:rPr>
+        <w:t>.applications.vgg16.preprocess_inpu</w:t>
+      </w:r>
+    </w:p>
+    <w:p>
+      <w:pPr>
+        <w:ind w:left="360"/>
+        <w:jc w:val="both"/>
+        <w:rPr>
+          <w:sz w:val="24"/>
+          <w:szCs w:val="24"/>
+        </w:rPr>
+      </w:pPr>
+    </w:p>
+    <w:p>
+      <w:pPr>
+        <w:ind w:left="360"/>
+        <w:jc w:val="both"/>
         <w:rPr>
           <w:sz w:val="24"/>
           <w:szCs w:val="24"/>
@@ -1635,6 +1670,7 @@
     <w:p>
       <w:pPr>
         <w:ind w:left="360"/>
+        <w:jc w:val="both"/>
         <w:rPr>
           <w:sz w:val="24"/>
           <w:szCs w:val="24"/>
@@ -1839,6 +1875,7 @@
     <w:p>
       <w:pPr>
         <w:ind w:left="360"/>
+        <w:jc w:val="both"/>
         <w:rPr>
           <w:sz w:val="24"/>
           <w:szCs w:val="24"/>
@@ -1885,6 +1922,7 @@
     <w:p>
       <w:pPr>
         <w:ind w:left="360"/>
+        <w:jc w:val="both"/>
         <w:rPr>
           <w:sz w:val="24"/>
           <w:szCs w:val="24"/>
@@ -1908,11 +1946,13 @@
     <w:p>
       <w:pPr>
         <w:ind w:left="360"/>
-      </w:pPr>
-    </w:p>
-    <w:p>
-      <w:pPr>
-        <w:ind w:left="360"/>
+        <w:jc w:val="both"/>
+      </w:pPr>
+    </w:p>
+    <w:p>
+      <w:pPr>
+        <w:ind w:left="360"/>
+        <w:jc w:val="both"/>
         <w:rPr>
           <w:sz w:val="24"/>
           <w:szCs w:val="24"/>
@@ -2053,15 +2093,17 @@
     <w:p>
       <w:pPr>
         <w:ind w:left="360"/>
-        <w:rPr>
-          <w:sz w:val="24"/>
-          <w:szCs w:val="24"/>
-        </w:rPr>
-      </w:pPr>
-    </w:p>
-    <w:p>
-      <w:pPr>
-        <w:ind w:left="360"/>
+        <w:jc w:val="both"/>
+        <w:rPr>
+          <w:sz w:val="24"/>
+          <w:szCs w:val="24"/>
+        </w:rPr>
+      </w:pPr>
+    </w:p>
+    <w:p>
+      <w:pPr>
+        <w:ind w:left="360"/>
+        <w:jc w:val="both"/>
         <w:rPr>
           <w:sz w:val="24"/>
           <w:szCs w:val="24"/>
@@ -2078,15 +2120,17 @@
     <w:p>
       <w:pPr>
         <w:ind w:left="360"/>
-        <w:rPr>
-          <w:sz w:val="24"/>
-          <w:szCs w:val="24"/>
-        </w:rPr>
-      </w:pPr>
-    </w:p>
-    <w:p>
-      <w:pPr>
-        <w:ind w:left="360"/>
+        <w:jc w:val="both"/>
+        <w:rPr>
+          <w:sz w:val="24"/>
+          <w:szCs w:val="24"/>
+        </w:rPr>
+      </w:pPr>
+    </w:p>
+    <w:p>
+      <w:pPr>
+        <w:ind w:left="360"/>
+        <w:jc w:val="both"/>
         <w:rPr>
           <w:sz w:val="24"/>
           <w:szCs w:val="24"/>
@@ -2158,15 +2202,17 @@
     <w:p>
       <w:pPr>
         <w:ind w:left="360"/>
-        <w:rPr>
-          <w:sz w:val="24"/>
-          <w:szCs w:val="24"/>
-        </w:rPr>
-      </w:pPr>
-    </w:p>
-    <w:p>
-      <w:pPr>
-        <w:ind w:left="360"/>
+        <w:jc w:val="both"/>
+        <w:rPr>
+          <w:sz w:val="24"/>
+          <w:szCs w:val="24"/>
+        </w:rPr>
+      </w:pPr>
+    </w:p>
+    <w:p>
+      <w:pPr>
+        <w:ind w:left="360"/>
+        <w:jc w:val="both"/>
         <w:rPr>
           <w:sz w:val="24"/>
           <w:szCs w:val="24"/>
@@ -2394,6 +2440,7 @@
     <w:p>
       <w:pPr>
         <w:ind w:left="360"/>
+        <w:jc w:val="both"/>
         <w:rPr>
           <w:sz w:val="24"/>
           <w:szCs w:val="24"/>
@@ -2486,15 +2533,17 @@
     <w:p>
       <w:pPr>
         <w:ind w:left="360"/>
-        <w:rPr>
-          <w:sz w:val="24"/>
-          <w:szCs w:val="24"/>
-        </w:rPr>
-      </w:pPr>
-    </w:p>
-    <w:p>
-      <w:pPr>
-        <w:ind w:left="360"/>
+        <w:jc w:val="both"/>
+        <w:rPr>
+          <w:sz w:val="24"/>
+          <w:szCs w:val="24"/>
+        </w:rPr>
+      </w:pPr>
+    </w:p>
+    <w:p>
+      <w:pPr>
+        <w:ind w:left="360"/>
+        <w:jc w:val="both"/>
         <w:rPr>
           <w:sz w:val="24"/>
           <w:szCs w:val="24"/>
@@ -2830,21 +2879,7 @@
           <w:sz w:val="24"/>
           <w:szCs w:val="24"/>
         </w:rPr>
-        <w:t xml:space="preserve">Dokładność modelu składającego się z </w:t>
-      </w:r>
-      <w:r>
-        <w:rPr>
-          <w:sz w:val="24"/>
-          <w:szCs w:val="24"/>
-        </w:rPr>
-        <w:t>wielu</w:t>
-      </w:r>
-      <w:r>
-        <w:rPr>
-          <w:sz w:val="24"/>
-          <w:szCs w:val="24"/>
-        </w:rPr>
-        <w:t xml:space="preserve"> warstw</w:t>
+        <w:t>Dokładność modelu składającego się z wielu warstw</w:t>
       </w:r>
     </w:p>
     <w:p>
@@ -2935,21 +2970,7 @@
           <w:sz w:val="24"/>
           <w:szCs w:val="24"/>
         </w:rPr>
-        <w:t xml:space="preserve">Kara w modelu składającym się z </w:t>
-      </w:r>
-      <w:r>
-        <w:rPr>
-          <w:sz w:val="24"/>
-          <w:szCs w:val="24"/>
-        </w:rPr>
-        <w:t>wielu</w:t>
-      </w:r>
-      <w:r>
-        <w:rPr>
-          <w:sz w:val="24"/>
-          <w:szCs w:val="24"/>
-        </w:rPr>
-        <w:t xml:space="preserve"> warstw</w:t>
+        <w:t>Kara w modelu składającym się z wielu warstw</w:t>
       </w:r>
     </w:p>
     <w:p>
@@ -2986,6 +3007,7 @@
     <w:p>
       <w:pPr>
         <w:ind w:left="360"/>
+        <w:jc w:val="both"/>
         <w:rPr>
           <w:sz w:val="24"/>
           <w:szCs w:val="24"/>
@@ -3094,7 +3116,21 @@
           <w:sz w:val="24"/>
           <w:szCs w:val="24"/>
         </w:rPr>
-        <w:t xml:space="preserve"> pod względem kraju w którym się znajdujemy</w:t>
+        <w:t xml:space="preserve"> pod względem </w:t>
+      </w:r>
+      <w:r>
+        <w:rPr>
+          <w:sz w:val="24"/>
+          <w:szCs w:val="24"/>
+        </w:rPr>
+        <w:t>kraju,</w:t>
+      </w:r>
+      <w:r>
+        <w:rPr>
+          <w:sz w:val="24"/>
+          <w:szCs w:val="24"/>
+        </w:rPr>
+        <w:t xml:space="preserve"> w którym się znajdujemy</w:t>
       </w:r>
       <w:r>
         <w:rPr>
@@ -3184,6 +3220,7 @@
     <w:p>
       <w:pPr>
         <w:ind w:left="360"/>
+        <w:jc w:val="both"/>
         <w:rPr>
           <w:sz w:val="24"/>
           <w:szCs w:val="24"/>
@@ -4120,21 +4157,6 @@
 </file>
 
 <file path=customXml/item1.xml><?xml version="1.0" encoding="utf-8"?>
-<p:properties xmlns:p="http://schemas.microsoft.com/office/2006/metadata/properties" xmlns:xsi="http://www.w3.org/2001/XMLSchema-instance" xmlns:pc="http://schemas.microsoft.com/office/infopath/2007/PartnerControls">
-  <documentManagement/>
-</p:properties>
-</file>
-
-<file path=customXml/item2.xml><?xml version="1.0" encoding="utf-8"?>
-<?mso-contentType ?>
-<FormTemplates xmlns="http://schemas.microsoft.com/sharepoint/v3/contenttype/forms">
-  <Display>DocumentLibraryForm</Display>
-  <Edit>DocumentLibraryForm</Edit>
-  <New>DocumentLibraryForm</New>
-</FormTemplates>
-</file>
-
-<file path=customXml/item3.xml><?xml version="1.0" encoding="utf-8"?>
 <ct:contentTypeSchema xmlns:ct="http://schemas.microsoft.com/office/2006/metadata/contentType" xmlns:ma="http://schemas.microsoft.com/office/2006/metadata/properties/metaAttributes" ct:_="" ma:_="" ma:contentTypeName="Dokument" ma:contentTypeID="0x010100E36530842B466B4FB9625F7997957CEB" ma:contentTypeVersion="2" ma:contentTypeDescription="Utwórz nowy dokument." ma:contentTypeScope="" ma:versionID="f394e6bd8a526b19be3632491f8bb737">
   <xsd:schema xmlns:xsd="http://www.w3.org/2001/XMLSchema" xmlns:xs="http://www.w3.org/2001/XMLSchema" xmlns:p="http://schemas.microsoft.com/office/2006/metadata/properties" xmlns:ns2="7d2cc24d-b6ae-43db-bbbf-33f19f7f91e2" targetNamespace="http://schemas.microsoft.com/office/2006/metadata/properties" ma:root="true" ma:fieldsID="6985fba17e4c7238e0da4c8226f4b746" ns2:_="">
     <xsd:import namespace="7d2cc24d-b6ae-43db-bbbf-33f19f7f91e2"/>
@@ -4266,24 +4288,22 @@
 </ct:contentTypeSchema>
 </file>
 
-<file path=customXml/itemProps1.xml><?xml version="1.0" encoding="utf-8"?>
-<ds:datastoreItem xmlns:ds="http://schemas.openxmlformats.org/officeDocument/2006/customXml" ds:itemID="{2F97893A-16F5-4648-BECE-BE5D39B9F109}">
-  <ds:schemaRefs>
-    <ds:schemaRef ds:uri="http://schemas.microsoft.com/office/2006/metadata/properties"/>
-    <ds:schemaRef ds:uri="http://schemas.microsoft.com/office/infopath/2007/PartnerControls"/>
-  </ds:schemaRefs>
-</ds:datastoreItem>
+<file path=customXml/item2.xml><?xml version="1.0" encoding="utf-8"?>
+<?mso-contentType ?>
+<FormTemplates xmlns="http://schemas.microsoft.com/sharepoint/v3/contenttype/forms">
+  <Display>DocumentLibraryForm</Display>
+  <Edit>DocumentLibraryForm</Edit>
+  <New>DocumentLibraryForm</New>
+</FormTemplates>
 </file>
 
-<file path=customXml/itemProps2.xml><?xml version="1.0" encoding="utf-8"?>
-<ds:datastoreItem xmlns:ds="http://schemas.openxmlformats.org/officeDocument/2006/customXml" ds:itemID="{B4B66F10-11B0-437D-B26F-FEB1E398C406}">
-  <ds:schemaRefs>
-    <ds:schemaRef ds:uri="http://schemas.microsoft.com/sharepoint/v3/contenttype/forms"/>
-  </ds:schemaRefs>
-</ds:datastoreItem>
+<file path=customXml/item3.xml><?xml version="1.0" encoding="utf-8"?>
+<p:properties xmlns:p="http://schemas.microsoft.com/office/2006/metadata/properties" xmlns:xsi="http://www.w3.org/2001/XMLSchema-instance" xmlns:pc="http://schemas.microsoft.com/office/infopath/2007/PartnerControls">
+  <documentManagement/>
+</p:properties>
 </file>
 
-<file path=customXml/itemProps3.xml><?xml version="1.0" encoding="utf-8"?>
+<file path=customXml/itemProps1.xml><?xml version="1.0" encoding="utf-8"?>
 <ds:datastoreItem xmlns:ds="http://schemas.openxmlformats.org/officeDocument/2006/customXml" ds:itemID="{814C11D6-433D-4E60-A7B4-9B00C9910959}">
   <ds:schemaRefs>
     <ds:schemaRef ds:uri="http://schemas.microsoft.com/office/2006/metadata/contentType"/>
@@ -4299,4 +4319,21 @@
     <ds:schemaRef ds:uri="http://schemas.microsoft.com/internal/obd"/>
   </ds:schemaRefs>
 </ds:datastoreItem>
+</file>
+
+<file path=customXml/itemProps2.xml><?xml version="1.0" encoding="utf-8"?>
+<ds:datastoreItem xmlns:ds="http://schemas.openxmlformats.org/officeDocument/2006/customXml" ds:itemID="{B4B66F10-11B0-437D-B26F-FEB1E398C406}">
+  <ds:schemaRefs>
+    <ds:schemaRef ds:uri="http://schemas.microsoft.com/sharepoint/v3/contenttype/forms"/>
+  </ds:schemaRefs>
+</ds:datastoreItem>
+</file>
+
+<file path=customXml/itemProps3.xml><?xml version="1.0" encoding="utf-8"?>
+<ds:datastoreItem xmlns:ds="http://schemas.openxmlformats.org/officeDocument/2006/customXml" ds:itemID="{2F97893A-16F5-4648-BECE-BE5D39B9F109}">
+  <ds:schemaRefs>
+    <ds:schemaRef ds:uri="http://schemas.microsoft.com/office/2006/metadata/properties"/>
+    <ds:schemaRef ds:uri="http://schemas.microsoft.com/office/infopath/2007/PartnerControls"/>
+  </ds:schemaRefs>
+</ds:datastoreItem>
 </file>
--- a/Sprawozdanie.docx
+++ b/Sprawozdanie.docx
@@ -755,72 +755,31 @@
     </w:p>
     <w:p>
       <w:pPr>
-        <w:ind w:left="360"/>
         <w:jc w:val="both"/>
         <w:rPr>
           <w:sz w:val="24"/>
           <w:szCs w:val="24"/>
         </w:rPr>
       </w:pPr>
-    </w:p>
-    <w:p>
-      <w:pPr>
-        <w:ind w:left="360"/>
-        <w:jc w:val="both"/>
-        <w:rPr>
-          <w:sz w:val="24"/>
-          <w:szCs w:val="24"/>
-        </w:rPr>
-      </w:pPr>
-    </w:p>
-    <w:p>
-      <w:pPr>
-        <w:ind w:left="360"/>
-        <w:jc w:val="both"/>
-        <w:rPr>
-          <w:sz w:val="24"/>
-          <w:szCs w:val="24"/>
-        </w:rPr>
-      </w:pPr>
-    </w:p>
-    <w:p>
-      <w:pPr>
-        <w:ind w:left="360"/>
-        <w:jc w:val="both"/>
-        <w:rPr>
-          <w:sz w:val="24"/>
-          <w:szCs w:val="24"/>
-        </w:rPr>
-      </w:pPr>
-    </w:p>
-    <w:p>
-      <w:pPr>
-        <w:ind w:left="360"/>
-        <w:jc w:val="both"/>
-        <w:rPr>
-          <w:sz w:val="24"/>
-          <w:szCs w:val="24"/>
-        </w:rPr>
-      </w:pPr>
-    </w:p>
-    <w:p>
-      <w:pPr>
-        <w:rPr>
-          <w:sz w:val="24"/>
-          <w:szCs w:val="24"/>
-        </w:rPr>
-      </w:pPr>
-      <w:r>
-        <w:rPr>
-          <w:noProof/>
-          <w:sz w:val="24"/>
-          <w:szCs w:val="24"/>
-        </w:rPr>
+      <w:r>
+        <w:rPr>
+          <w:sz w:val="24"/>
+          <w:szCs w:val="24"/>
+        </w:rPr>
+        <w:lastRenderedPageBreak/>
         <w:drawing>
-          <wp:inline distT="0" distB="0" distL="0" distR="0" wp14:anchorId="38A83705" wp14:editId="6EAD8C3A">
-            <wp:extent cx="5760720" cy="5600700"/>
-            <wp:effectExtent l="0" t="0" r="0" b="0"/>
-            <wp:docPr id="16" name="Obraz 16"/>
+          <wp:anchor distT="0" distB="0" distL="114300" distR="114300" simplePos="0" relativeHeight="251660288" behindDoc="0" locked="0" layoutInCell="1" allowOverlap="1" wp14:anchorId="74F2F78F" wp14:editId="4EC400F0">
+            <wp:simplePos x="0" y="0"/>
+            <wp:positionH relativeFrom="column">
+              <wp:posOffset>-442595</wp:posOffset>
+            </wp:positionH>
+            <wp:positionV relativeFrom="paragraph">
+              <wp:posOffset>175895</wp:posOffset>
+            </wp:positionV>
+            <wp:extent cx="6829425" cy="6708775"/>
+            <wp:effectExtent l="0" t="0" r="9525" b="0"/>
+            <wp:wrapSquare wrapText="bothSides"/>
+            <wp:docPr id="12" name="Obraz 12"/>
             <wp:cNvGraphicFramePr>
               <a:graphicFrameLocks xmlns:a="http://schemas.openxmlformats.org/drawingml/2006/main" noChangeAspect="1"/>
             </wp:cNvGraphicFramePr>
@@ -832,7 +791,13 @@
                     <pic:cNvPicPr/>
                   </pic:nvPicPr>
                   <pic:blipFill>
-                    <a:blip r:embed="rId11"/>
+                    <a:blip r:embed="rId11">
+                      <a:extLst>
+                        <a:ext uri="{28A0092B-C50C-407E-A947-70E740481C1C}">
+                          <a14:useLocalDpi xmlns:a14="http://schemas.microsoft.com/office/drawing/2010/main" val="0"/>
+                        </a:ext>
+                      </a:extLst>
+                    </a:blip>
                     <a:stretch>
                       <a:fillRect/>
                     </a:stretch>
@@ -840,7 +805,7 @@
                   <pic:spPr>
                     <a:xfrm>
                       <a:off x="0" y="0"/>
-                      <a:ext cx="5760720" cy="5600700"/>
+                      <a:ext cx="6829425" cy="6708775"/>
                     </a:xfrm>
                     <a:prstGeom prst="rect">
                       <a:avLst/>
@@ -849,7 +814,13 @@
                 </pic:pic>
               </a:graphicData>
             </a:graphic>
-          </wp:inline>
+            <wp14:sizeRelH relativeFrom="margin">
+              <wp14:pctWidth>0</wp14:pctWidth>
+            </wp14:sizeRelH>
+            <wp14:sizeRelV relativeFrom="margin">
+              <wp14:pctHeight>0</wp14:pctHeight>
+            </wp14:sizeRelV>
+          </wp:anchor>
         </w:drawing>
       </w:r>
     </w:p>
@@ -1342,7 +1313,96 @@
         </w:rPr>
         <w:t xml:space="preserve"> </w:t>
       </w:r>
-      <w:proofErr w:type="spellStart"/>
+      <w:r>
+        <w:rPr>
+          <w:sz w:val="24"/>
+          <w:szCs w:val="24"/>
+        </w:rPr>
+        <w:t>ImageDataGenerator od</w:t>
+      </w:r>
+      <w:r>
+        <w:rPr>
+          <w:sz w:val="24"/>
+          <w:szCs w:val="24"/>
+        </w:rPr>
+        <w:t xml:space="preserve"> </w:t>
+      </w:r>
+      <w:r>
+        <w:rPr>
+          <w:sz w:val="24"/>
+          <w:szCs w:val="24"/>
+        </w:rPr>
+        <w:t>razu dokonuje powiększenia zbioru stosując np. przesunięcie, skalowanie, rotacje i</w:t>
+      </w:r>
+      <w:r>
+        <w:rPr>
+          <w:sz w:val="24"/>
+          <w:szCs w:val="24"/>
+        </w:rPr>
+        <w:t xml:space="preserve"> tym podobne</w:t>
+      </w:r>
+      <w:r>
+        <w:rPr>
+          <w:sz w:val="24"/>
+          <w:szCs w:val="24"/>
+        </w:rPr>
+        <w:t xml:space="preserve"> </w:t>
+      </w:r>
+      <w:r>
+        <w:rPr>
+          <w:sz w:val="24"/>
+          <w:szCs w:val="24"/>
+        </w:rPr>
+        <w:t>przekształcenia.</w:t>
+      </w:r>
+    </w:p>
+    <w:p>
+      <w:pPr>
+        <w:ind w:left="360"/>
+        <w:jc w:val="both"/>
+        <w:rPr>
+          <w:sz w:val="24"/>
+          <w:szCs w:val="24"/>
+        </w:rPr>
+      </w:pPr>
+    </w:p>
+    <w:p>
+      <w:pPr>
+        <w:ind w:left="360"/>
+        <w:jc w:val="both"/>
+        <w:rPr>
+          <w:sz w:val="24"/>
+          <w:szCs w:val="24"/>
+        </w:rPr>
+      </w:pPr>
+      <w:r>
+        <w:rPr>
+          <w:sz w:val="24"/>
+          <w:szCs w:val="24"/>
+        </w:rPr>
+        <w:t>W celu modyfikacji zdjęć podjęto próby</w:t>
+      </w:r>
+      <w:r>
+        <w:rPr>
+          <w:sz w:val="24"/>
+          <w:szCs w:val="24"/>
+        </w:rPr>
+        <w:t xml:space="preserve"> wykorzystać to VGG16</w:t>
+      </w:r>
+      <w:r>
+        <w:rPr>
+          <w:sz w:val="24"/>
+          <w:szCs w:val="24"/>
+        </w:rPr>
+        <w:t xml:space="preserve"> oraz VGG19</w:t>
+      </w:r>
+      <w:r>
+        <w:rPr>
+          <w:sz w:val="24"/>
+          <w:szCs w:val="24"/>
+        </w:rPr>
+        <w:t xml:space="preserve">, przekazany jako argument </w:t>
+      </w:r>
       <w:r>
         <w:rPr>
           <w:sz w:val="24"/>
@@ -1350,14 +1410,6 @@
         </w:rPr>
         <w:t>ImageDataGenerator</w:t>
       </w:r>
-      <w:proofErr w:type="spellEnd"/>
-      <w:r>
-        <w:rPr>
-          <w:sz w:val="24"/>
-          <w:szCs w:val="24"/>
-        </w:rPr>
-        <w:t xml:space="preserve"> od</w:t>
-      </w:r>
       <w:r>
         <w:rPr>
           <w:sz w:val="24"/>
@@ -1370,115 +1422,7 @@
           <w:sz w:val="24"/>
           <w:szCs w:val="24"/>
         </w:rPr>
-        <w:t>razu dokonuje powiększenia zbioru stosując np. przesunięcie, skalowanie, rotacje i</w:t>
-      </w:r>
-      <w:r>
-        <w:rPr>
-          <w:sz w:val="24"/>
-          <w:szCs w:val="24"/>
-        </w:rPr>
-        <w:t xml:space="preserve"> tym podobne</w:t>
-      </w:r>
-      <w:r>
-        <w:rPr>
-          <w:sz w:val="24"/>
-          <w:szCs w:val="24"/>
-        </w:rPr>
-        <w:t xml:space="preserve"> </w:t>
-      </w:r>
-      <w:r>
-        <w:rPr>
-          <w:sz w:val="24"/>
-          <w:szCs w:val="24"/>
-        </w:rPr>
-        <w:t>przekształcenia.</w:t>
-      </w:r>
-    </w:p>
-    <w:p>
-      <w:pPr>
-        <w:ind w:left="360"/>
-        <w:jc w:val="both"/>
-        <w:rPr>
-          <w:sz w:val="24"/>
-          <w:szCs w:val="24"/>
-        </w:rPr>
-      </w:pPr>
-    </w:p>
-    <w:p>
-      <w:pPr>
-        <w:ind w:left="360"/>
-        <w:jc w:val="both"/>
-        <w:rPr>
-          <w:sz w:val="24"/>
-          <w:szCs w:val="24"/>
-        </w:rPr>
-      </w:pPr>
-      <w:r>
-        <w:rPr>
-          <w:sz w:val="24"/>
-          <w:szCs w:val="24"/>
-        </w:rPr>
-        <w:t>W celu modyfikacji zdjęć podjęto próby</w:t>
-      </w:r>
-      <w:r>
-        <w:rPr>
-          <w:sz w:val="24"/>
-          <w:szCs w:val="24"/>
-        </w:rPr>
-        <w:t xml:space="preserve"> wykorzystać to VGG16</w:t>
-      </w:r>
-      <w:r>
-        <w:rPr>
-          <w:sz w:val="24"/>
-          <w:szCs w:val="24"/>
-        </w:rPr>
-        <w:t xml:space="preserve"> oraz VGG19</w:t>
-      </w:r>
-      <w:r>
-        <w:rPr>
-          <w:sz w:val="24"/>
-          <w:szCs w:val="24"/>
-        </w:rPr>
-        <w:t xml:space="preserve">, przekazany jako argument </w:t>
-      </w:r>
-      <w:proofErr w:type="spellStart"/>
-      <w:r>
-        <w:rPr>
-          <w:sz w:val="24"/>
-          <w:szCs w:val="24"/>
-        </w:rPr>
-        <w:t>ImageDataGenerator</w:t>
-      </w:r>
-      <w:proofErr w:type="spellEnd"/>
-      <w:r>
-        <w:rPr>
-          <w:sz w:val="24"/>
-          <w:szCs w:val="24"/>
-        </w:rPr>
-        <w:t xml:space="preserve"> </w:t>
-      </w:r>
-      <w:r>
-        <w:rPr>
-          <w:sz w:val="24"/>
-          <w:szCs w:val="24"/>
-        </w:rPr>
-        <w:t>reprocessing_function=</w:t>
-      </w:r>
-      <w:proofErr w:type="gramStart"/>
-      <w:r>
-        <w:rPr>
-          <w:sz w:val="24"/>
-          <w:szCs w:val="24"/>
-        </w:rPr>
-        <w:t>tf.keras</w:t>
-      </w:r>
-      <w:proofErr w:type="gramEnd"/>
-      <w:r>
-        <w:rPr>
-          <w:sz w:val="24"/>
-          <w:szCs w:val="24"/>
-        </w:rPr>
-        <w:t>.applications.vgg16.preprocess_inpu</w:t>
+        <w:t>reprocessing_function=tf.keras.applications.vgg16.preprocess_inpu</w:t>
       </w:r>
     </w:p>
     <w:p>
@@ -1895,7 +1839,6 @@
         </w:rPr>
         <w:t xml:space="preserve"> </w:t>
       </w:r>
-      <w:proofErr w:type="spellStart"/>
       <w:r>
         <w:rPr>
           <w:sz w:val="24"/>
@@ -1903,7 +1846,6 @@
         </w:rPr>
         <w:t>konwolucyjną</w:t>
       </w:r>
-      <w:proofErr w:type="spellEnd"/>
       <w:r>
         <w:rPr>
           <w:sz w:val="24"/>
@@ -1963,71 +1905,7 @@
           <w:sz w:val="24"/>
           <w:szCs w:val="24"/>
         </w:rPr>
-        <w:t xml:space="preserve">Do uczenia użyto biblioteki </w:t>
-      </w:r>
-      <w:proofErr w:type="spellStart"/>
-      <w:r>
-        <w:rPr>
-          <w:sz w:val="24"/>
-          <w:szCs w:val="24"/>
-        </w:rPr>
-        <w:t>Keras</w:t>
-      </w:r>
-      <w:proofErr w:type="spellEnd"/>
-      <w:r>
-        <w:rPr>
-          <w:sz w:val="24"/>
-          <w:szCs w:val="24"/>
-        </w:rPr>
-        <w:t xml:space="preserve"> który jako </w:t>
-      </w:r>
-      <w:proofErr w:type="spellStart"/>
-      <w:r>
-        <w:rPr>
-          <w:sz w:val="24"/>
-          <w:szCs w:val="24"/>
-        </w:rPr>
-        <w:t>backend</w:t>
-      </w:r>
-      <w:proofErr w:type="spellEnd"/>
-      <w:r>
-        <w:rPr>
-          <w:sz w:val="24"/>
-          <w:szCs w:val="24"/>
-        </w:rPr>
-        <w:t xml:space="preserve"> wykorzystuje bibliotekę </w:t>
-      </w:r>
-      <w:proofErr w:type="spellStart"/>
-      <w:r>
-        <w:rPr>
-          <w:sz w:val="24"/>
-          <w:szCs w:val="24"/>
-        </w:rPr>
-        <w:t>Tensorflow</w:t>
-      </w:r>
-      <w:proofErr w:type="spellEnd"/>
-      <w:r>
-        <w:rPr>
-          <w:sz w:val="24"/>
-          <w:szCs w:val="24"/>
-        </w:rPr>
-        <w:t xml:space="preserve"> w wersji 2.5, który natomiast wykorzystuje kartę graficzną w celu przyspieszenia uczenia. Oprócz tego w celu wizualizacji uzyskanych wyników używamy biblioteki </w:t>
-      </w:r>
-      <w:proofErr w:type="spellStart"/>
-      <w:r>
-        <w:rPr>
-          <w:sz w:val="24"/>
-          <w:szCs w:val="24"/>
-        </w:rPr>
-        <w:t>matplotlib</w:t>
-      </w:r>
-      <w:proofErr w:type="spellEnd"/>
-      <w:r>
-        <w:rPr>
-          <w:sz w:val="24"/>
-          <w:szCs w:val="24"/>
-        </w:rPr>
-        <w:t xml:space="preserve">. Do </w:t>
+        <w:t xml:space="preserve">Do uczenia użyto biblioteki Keras który jako backend wykorzystuje bibliotekę Tensorflow w wersji 2.5, który natomiast wykorzystuje kartę graficzną w celu przyspieszenia uczenia. Oprócz tego w celu wizualizacji uzyskanych wyników używamy biblioteki matplotlib. Do </w:t>
       </w:r>
       <w:r>
         <w:rPr>
@@ -2055,39 +1933,7 @@
           <w:sz w:val="24"/>
           <w:szCs w:val="24"/>
         </w:rPr>
-        <w:t xml:space="preserve">używamy możliwości oferowanych przez bibliotekę </w:t>
-      </w:r>
-      <w:proofErr w:type="spellStart"/>
-      <w:r>
-        <w:rPr>
-          <w:sz w:val="24"/>
-          <w:szCs w:val="24"/>
-        </w:rPr>
-        <w:t>sklearn</w:t>
-      </w:r>
-      <w:proofErr w:type="spellEnd"/>
-      <w:r>
-        <w:rPr>
-          <w:sz w:val="24"/>
-          <w:szCs w:val="24"/>
-        </w:rPr>
-        <w:t xml:space="preserve">. Do operacji matematycznych wykorzystujemy bibliotekę </w:t>
-      </w:r>
-      <w:proofErr w:type="spellStart"/>
-      <w:r>
-        <w:rPr>
-          <w:sz w:val="24"/>
-          <w:szCs w:val="24"/>
-        </w:rPr>
-        <w:t>numpy</w:t>
-      </w:r>
-      <w:proofErr w:type="spellEnd"/>
-      <w:r>
-        <w:rPr>
-          <w:sz w:val="24"/>
-          <w:szCs w:val="24"/>
-        </w:rPr>
-        <w:t>.</w:t>
+        <w:t>używamy możliwości oferowanych przez bibliotekę sklearn. Do operacji matematycznych wykorzystujemy bibliotekę numpy.</w:t>
       </w:r>
     </w:p>
     <w:p>
@@ -2141,23 +1987,7 @@
           <w:sz w:val="24"/>
           <w:szCs w:val="24"/>
         </w:rPr>
-        <w:t xml:space="preserve">Dwie pierwsze połączone warstwy </w:t>
-      </w:r>
-      <w:proofErr w:type="spellStart"/>
-      <w:r>
-        <w:rPr>
-          <w:sz w:val="24"/>
-          <w:szCs w:val="24"/>
-        </w:rPr>
-        <w:t>konwolucji</w:t>
-      </w:r>
-      <w:proofErr w:type="spellEnd"/>
-      <w:r>
-        <w:rPr>
-          <w:sz w:val="24"/>
-          <w:szCs w:val="24"/>
-        </w:rPr>
-        <w:t xml:space="preserve"> mają 32 filtry oraz rozmiar jądra 5x5. Natomiast druga iteracja posiada tych filtrów 64 a jądro ma rozmiar 3x3. </w:t>
+        <w:t xml:space="preserve">Dwie pierwsze połączone warstwy konwolucji mają 32 filtry oraz rozmiar jądra 5x5. Natomiast druga iteracja posiada tych filtrów 64 a jądro ma rozmiar 3x3. </w:t>
       </w:r>
       <w:r>
         <w:rPr>
@@ -2166,7 +1996,6 @@
         </w:rPr>
         <w:t xml:space="preserve">Warstwy każdorazowo mają funkcję aktywacji </w:t>
       </w:r>
-      <w:proofErr w:type="spellStart"/>
       <w:r>
         <w:rPr>
           <w:sz w:val="24"/>
@@ -2174,7 +2003,6 @@
         </w:rPr>
         <w:t>ReLU</w:t>
       </w:r>
-      <w:proofErr w:type="spellEnd"/>
       <w:r>
         <w:rPr>
           <w:sz w:val="24"/>
@@ -2182,7 +2010,6 @@
         </w:rPr>
         <w:t xml:space="preserve"> (</w:t>
       </w:r>
-      <w:proofErr w:type="spellStart"/>
       <w:r>
         <w:rPr>
           <w:sz w:val="24"/>
@@ -2190,7 +2017,6 @@
         </w:rPr>
         <w:t>GeLU</w:t>
       </w:r>
-      <w:proofErr w:type="spellEnd"/>
       <w:r>
         <w:rPr>
           <w:sz w:val="24"/>
@@ -2223,23 +2049,7 @@
           <w:sz w:val="24"/>
           <w:szCs w:val="24"/>
         </w:rPr>
-        <w:t xml:space="preserve">Warstwa max </w:t>
-      </w:r>
-      <w:proofErr w:type="spellStart"/>
-      <w:r>
-        <w:rPr>
-          <w:sz w:val="24"/>
-          <w:szCs w:val="24"/>
-        </w:rPr>
-        <w:t>pooling</w:t>
-      </w:r>
-      <w:proofErr w:type="spellEnd"/>
-      <w:r>
-        <w:rPr>
-          <w:sz w:val="24"/>
-          <w:szCs w:val="24"/>
-        </w:rPr>
-        <w:t xml:space="preserve"> ma rozmiar 2x</w:t>
+        <w:t>Warstwa max pooling ma rozmiar 2x</w:t>
       </w:r>
       <w:r>
         <w:rPr>
@@ -2472,23 +2282,7 @@
           <w:sz w:val="24"/>
           <w:szCs w:val="24"/>
         </w:rPr>
-        <w:t>(</w:t>
-      </w:r>
-      <w:proofErr w:type="spellStart"/>
-      <w:r>
-        <w:rPr>
-          <w:sz w:val="24"/>
-          <w:szCs w:val="24"/>
-        </w:rPr>
-        <w:t>Flatten</w:t>
-      </w:r>
-      <w:proofErr w:type="spellEnd"/>
-      <w:r>
-        <w:rPr>
-          <w:sz w:val="24"/>
-          <w:szCs w:val="24"/>
-        </w:rPr>
-        <w:t xml:space="preserve">). Następnie taki sam procent </w:t>
+        <w:t xml:space="preserve">(Flatten). Następnie taki sam procent </w:t>
       </w:r>
       <w:r>
         <w:rPr>
@@ -2502,33 +2296,8 @@
           <w:sz w:val="24"/>
           <w:szCs w:val="24"/>
         </w:rPr>
-        <w:t xml:space="preserve"> poprzednio, jest losowo usuwana (</w:t>
-      </w:r>
-      <w:proofErr w:type="spellStart"/>
-      <w:r>
-        <w:rPr>
-          <w:sz w:val="24"/>
-          <w:szCs w:val="24"/>
-        </w:rPr>
-        <w:t>Dropout</w:t>
-      </w:r>
-      <w:proofErr w:type="spellEnd"/>
-      <w:r>
-        <w:rPr>
-          <w:sz w:val="24"/>
-          <w:szCs w:val="24"/>
-        </w:rPr>
-        <w:t xml:space="preserve">) i ostatecznie łączona każdy z każdym w warstwie </w:t>
-      </w:r>
-      <w:proofErr w:type="spellStart"/>
-      <w:r>
-        <w:rPr>
-          <w:sz w:val="24"/>
-          <w:szCs w:val="24"/>
-        </w:rPr>
-        <w:t>Dense</w:t>
-      </w:r>
-      <w:proofErr w:type="spellEnd"/>
+        <w:t xml:space="preserve"> poprzednio, jest losowo usuwana (Dropout) i ostatecznie łączona każdy z każdym w warstwie Dense</w:t>
+      </w:r>
     </w:p>
     <w:p>
       <w:pPr>
@@ -2554,17 +2323,8 @@
           <w:sz w:val="24"/>
           <w:szCs w:val="24"/>
         </w:rPr>
-        <w:t xml:space="preserve">Wyniki dokładności modelu składającej się z pojedynczej warstwy </w:t>
-      </w:r>
-      <w:proofErr w:type="spellStart"/>
-      <w:r>
-        <w:rPr>
-          <w:sz w:val="24"/>
-          <w:szCs w:val="24"/>
-        </w:rPr>
-        <w:t>konwolucji</w:t>
-      </w:r>
-      <w:proofErr w:type="spellEnd"/>
+        <w:t>Wyniki dokładności modelu składającej się z pojedynczej warstwy konwolucji</w:t>
+      </w:r>
     </w:p>
     <w:p>
       <w:pPr>
@@ -4157,6 +3917,21 @@
 </file>
 
 <file path=customXml/item1.xml><?xml version="1.0" encoding="utf-8"?>
+<p:properties xmlns:p="http://schemas.microsoft.com/office/2006/metadata/properties" xmlns:xsi="http://www.w3.org/2001/XMLSchema-instance" xmlns:pc="http://schemas.microsoft.com/office/infopath/2007/PartnerControls">
+  <documentManagement/>
+</p:properties>
+</file>
+
+<file path=customXml/item2.xml><?xml version="1.0" encoding="utf-8"?>
+<?mso-contentType ?>
+<FormTemplates xmlns="http://schemas.microsoft.com/sharepoint/v3/contenttype/forms">
+  <Display>DocumentLibraryForm</Display>
+  <Edit>DocumentLibraryForm</Edit>
+  <New>DocumentLibraryForm</New>
+</FormTemplates>
+</file>
+
+<file path=customXml/item3.xml><?xml version="1.0" encoding="utf-8"?>
 <ct:contentTypeSchema xmlns:ct="http://schemas.microsoft.com/office/2006/metadata/contentType" xmlns:ma="http://schemas.microsoft.com/office/2006/metadata/properties/metaAttributes" ct:_="" ma:_="" ma:contentTypeName="Dokument" ma:contentTypeID="0x010100E36530842B466B4FB9625F7997957CEB" ma:contentTypeVersion="2" ma:contentTypeDescription="Utwórz nowy dokument." ma:contentTypeScope="" ma:versionID="f394e6bd8a526b19be3632491f8bb737">
   <xsd:schema xmlns:xsd="http://www.w3.org/2001/XMLSchema" xmlns:xs="http://www.w3.org/2001/XMLSchema" xmlns:p="http://schemas.microsoft.com/office/2006/metadata/properties" xmlns:ns2="7d2cc24d-b6ae-43db-bbbf-33f19f7f91e2" targetNamespace="http://schemas.microsoft.com/office/2006/metadata/properties" ma:root="true" ma:fieldsID="6985fba17e4c7238e0da4c8226f4b746" ns2:_="">
     <xsd:import namespace="7d2cc24d-b6ae-43db-bbbf-33f19f7f91e2"/>
@@ -4288,22 +4063,24 @@
 </ct:contentTypeSchema>
 </file>
 
-<file path=customXml/item2.xml><?xml version="1.0" encoding="utf-8"?>
-<?mso-contentType ?>
-<FormTemplates xmlns="http://schemas.microsoft.com/sharepoint/v3/contenttype/forms">
-  <Display>DocumentLibraryForm</Display>
-  <Edit>DocumentLibraryForm</Edit>
-  <New>DocumentLibraryForm</New>
-</FormTemplates>
+<file path=customXml/itemProps1.xml><?xml version="1.0" encoding="utf-8"?>
+<ds:datastoreItem xmlns:ds="http://schemas.openxmlformats.org/officeDocument/2006/customXml" ds:itemID="{2F97893A-16F5-4648-BECE-BE5D39B9F109}">
+  <ds:schemaRefs>
+    <ds:schemaRef ds:uri="http://schemas.microsoft.com/office/2006/metadata/properties"/>
+    <ds:schemaRef ds:uri="http://schemas.microsoft.com/office/infopath/2007/PartnerControls"/>
+  </ds:schemaRefs>
+</ds:datastoreItem>
 </file>
 
-<file path=customXml/item3.xml><?xml version="1.0" encoding="utf-8"?>
-<p:properties xmlns:p="http://schemas.microsoft.com/office/2006/metadata/properties" xmlns:xsi="http://www.w3.org/2001/XMLSchema-instance" xmlns:pc="http://schemas.microsoft.com/office/infopath/2007/PartnerControls">
-  <documentManagement/>
-</p:properties>
+<file path=customXml/itemProps2.xml><?xml version="1.0" encoding="utf-8"?>
+<ds:datastoreItem xmlns:ds="http://schemas.openxmlformats.org/officeDocument/2006/customXml" ds:itemID="{B4B66F10-11B0-437D-B26F-FEB1E398C406}">
+  <ds:schemaRefs>
+    <ds:schemaRef ds:uri="http://schemas.microsoft.com/sharepoint/v3/contenttype/forms"/>
+  </ds:schemaRefs>
+</ds:datastoreItem>
 </file>
 
-<file path=customXml/itemProps1.xml><?xml version="1.0" encoding="utf-8"?>
+<file path=customXml/itemProps3.xml><?xml version="1.0" encoding="utf-8"?>
 <ds:datastoreItem xmlns:ds="http://schemas.openxmlformats.org/officeDocument/2006/customXml" ds:itemID="{814C11D6-433D-4E60-A7B4-9B00C9910959}">
   <ds:schemaRefs>
     <ds:schemaRef ds:uri="http://schemas.microsoft.com/office/2006/metadata/contentType"/>
@@ -4319,21 +4096,4 @@
     <ds:schemaRef ds:uri="http://schemas.microsoft.com/internal/obd"/>
   </ds:schemaRefs>
 </ds:datastoreItem>
-</file>
-
-<file path=customXml/itemProps2.xml><?xml version="1.0" encoding="utf-8"?>
-<ds:datastoreItem xmlns:ds="http://schemas.openxmlformats.org/officeDocument/2006/customXml" ds:itemID="{B4B66F10-11B0-437D-B26F-FEB1E398C406}">
-  <ds:schemaRefs>
-    <ds:schemaRef ds:uri="http://schemas.microsoft.com/sharepoint/v3/contenttype/forms"/>
-  </ds:schemaRefs>
-</ds:datastoreItem>
-</file>
-
-<file path=customXml/itemProps3.xml><?xml version="1.0" encoding="utf-8"?>
-<ds:datastoreItem xmlns:ds="http://schemas.openxmlformats.org/officeDocument/2006/customXml" ds:itemID="{2F97893A-16F5-4648-BECE-BE5D39B9F109}">
-  <ds:schemaRefs>
-    <ds:schemaRef ds:uri="http://schemas.microsoft.com/office/2006/metadata/properties"/>
-    <ds:schemaRef ds:uri="http://schemas.microsoft.com/office/infopath/2007/PartnerControls"/>
-  </ds:schemaRefs>
-</ds:datastoreItem>
 </file>
--- a/Sprawozdanie.docx
+++ b/Sprawozdanie.docx
@@ -307,7 +307,21 @@
           <w:sz w:val="24"/>
           <w:szCs w:val="24"/>
         </w:rPr>
-        <w:t xml:space="preserve"> rekordów. Znajdziemy w nim 92 zmienne wejściowe.  Liczność wybranych zmiennych zaprezentowana jest na poniższym histogramie.</w:t>
+        <w:t xml:space="preserve"> rekordów. Znajdziemy w nim 92 zmienne wejściowe.  Liczność </w:t>
+      </w:r>
+      <w:r>
+        <w:rPr>
+          <w:sz w:val="24"/>
+          <w:szCs w:val="24"/>
+        </w:rPr>
+        <w:t>danej klasy dla zmiennej wyjściowej</w:t>
+      </w:r>
+      <w:r>
+        <w:rPr>
+          <w:sz w:val="24"/>
+          <w:szCs w:val="24"/>
+        </w:rPr>
+        <w:t xml:space="preserve"> zaprezentowana jest na poniższym histogramie.</w:t>
       </w:r>
       <w:r>
         <w:rPr>
@@ -763,6 +777,7 @@
       </w:pPr>
       <w:r>
         <w:rPr>
+          <w:noProof/>
           <w:sz w:val="24"/>
           <w:szCs w:val="24"/>
         </w:rPr>
@@ -1313,12 +1328,21 @@
         </w:rPr>
         <w:t xml:space="preserve"> </w:t>
       </w:r>
-      <w:r>
-        <w:rPr>
-          <w:sz w:val="24"/>
-          <w:szCs w:val="24"/>
-        </w:rPr>
-        <w:t>ImageDataGenerator od</w:t>
+      <w:proofErr w:type="spellStart"/>
+      <w:r>
+        <w:rPr>
+          <w:sz w:val="24"/>
+          <w:szCs w:val="24"/>
+        </w:rPr>
+        <w:t>ImageDataGenerator</w:t>
+      </w:r>
+      <w:proofErr w:type="spellEnd"/>
+      <w:r>
+        <w:rPr>
+          <w:sz w:val="24"/>
+          <w:szCs w:val="24"/>
+        </w:rPr>
+        <w:t xml:space="preserve"> od</w:t>
       </w:r>
       <w:r>
         <w:rPr>
@@ -1403,6 +1427,7 @@
         </w:rPr>
         <w:t xml:space="preserve">, przekazany jako argument </w:t>
       </w:r>
+      <w:proofErr w:type="spellStart"/>
       <w:r>
         <w:rPr>
           <w:sz w:val="24"/>
@@ -1410,6 +1435,7 @@
         </w:rPr>
         <w:t>ImageDataGenerator</w:t>
       </w:r>
+      <w:proofErr w:type="spellEnd"/>
       <w:r>
         <w:rPr>
           <w:sz w:val="24"/>
@@ -1839,6 +1865,7 @@
         </w:rPr>
         <w:t xml:space="preserve"> </w:t>
       </w:r>
+      <w:proofErr w:type="spellStart"/>
       <w:r>
         <w:rPr>
           <w:sz w:val="24"/>
@@ -1846,6 +1873,7 @@
         </w:rPr>
         <w:t>konwolucyjną</w:t>
       </w:r>
+      <w:proofErr w:type="spellEnd"/>
       <w:r>
         <w:rPr>
           <w:sz w:val="24"/>
@@ -1905,7 +1933,71 @@
           <w:sz w:val="24"/>
           <w:szCs w:val="24"/>
         </w:rPr>
-        <w:t xml:space="preserve">Do uczenia użyto biblioteki Keras który jako backend wykorzystuje bibliotekę Tensorflow w wersji 2.5, który natomiast wykorzystuje kartę graficzną w celu przyspieszenia uczenia. Oprócz tego w celu wizualizacji uzyskanych wyników używamy biblioteki matplotlib. Do </w:t>
+        <w:t xml:space="preserve">Do uczenia użyto biblioteki </w:t>
+      </w:r>
+      <w:proofErr w:type="spellStart"/>
+      <w:r>
+        <w:rPr>
+          <w:sz w:val="24"/>
+          <w:szCs w:val="24"/>
+        </w:rPr>
+        <w:t>Keras</w:t>
+      </w:r>
+      <w:proofErr w:type="spellEnd"/>
+      <w:r>
+        <w:rPr>
+          <w:sz w:val="24"/>
+          <w:szCs w:val="24"/>
+        </w:rPr>
+        <w:t xml:space="preserve"> który jako </w:t>
+      </w:r>
+      <w:proofErr w:type="spellStart"/>
+      <w:r>
+        <w:rPr>
+          <w:sz w:val="24"/>
+          <w:szCs w:val="24"/>
+        </w:rPr>
+        <w:t>backend</w:t>
+      </w:r>
+      <w:proofErr w:type="spellEnd"/>
+      <w:r>
+        <w:rPr>
+          <w:sz w:val="24"/>
+          <w:szCs w:val="24"/>
+        </w:rPr>
+        <w:t xml:space="preserve"> wykorzystuje bibliotekę </w:t>
+      </w:r>
+      <w:proofErr w:type="spellStart"/>
+      <w:r>
+        <w:rPr>
+          <w:sz w:val="24"/>
+          <w:szCs w:val="24"/>
+        </w:rPr>
+        <w:t>Tensorflow</w:t>
+      </w:r>
+      <w:proofErr w:type="spellEnd"/>
+      <w:r>
+        <w:rPr>
+          <w:sz w:val="24"/>
+          <w:szCs w:val="24"/>
+        </w:rPr>
+        <w:t xml:space="preserve"> w wersji 2.5, który natomiast wykorzystuje kartę graficzną w celu przyspieszenia uczenia. Oprócz tego w celu wizualizacji uzyskanych wyników używamy biblioteki </w:t>
+      </w:r>
+      <w:proofErr w:type="spellStart"/>
+      <w:r>
+        <w:rPr>
+          <w:sz w:val="24"/>
+          <w:szCs w:val="24"/>
+        </w:rPr>
+        <w:t>matplotlib</w:t>
+      </w:r>
+      <w:proofErr w:type="spellEnd"/>
+      <w:r>
+        <w:rPr>
+          <w:sz w:val="24"/>
+          <w:szCs w:val="24"/>
+        </w:rPr>
+        <w:t xml:space="preserve">. Do </w:t>
       </w:r>
       <w:r>
         <w:rPr>
@@ -1933,7 +2025,39 @@
           <w:sz w:val="24"/>
           <w:szCs w:val="24"/>
         </w:rPr>
-        <w:t>używamy możliwości oferowanych przez bibliotekę sklearn. Do operacji matematycznych wykorzystujemy bibliotekę numpy.</w:t>
+        <w:t xml:space="preserve">używamy możliwości oferowanych przez bibliotekę </w:t>
+      </w:r>
+      <w:proofErr w:type="spellStart"/>
+      <w:r>
+        <w:rPr>
+          <w:sz w:val="24"/>
+          <w:szCs w:val="24"/>
+        </w:rPr>
+        <w:t>sklearn</w:t>
+      </w:r>
+      <w:proofErr w:type="spellEnd"/>
+      <w:r>
+        <w:rPr>
+          <w:sz w:val="24"/>
+          <w:szCs w:val="24"/>
+        </w:rPr>
+        <w:t xml:space="preserve">. Do operacji matematycznych wykorzystujemy bibliotekę </w:t>
+      </w:r>
+      <w:proofErr w:type="spellStart"/>
+      <w:r>
+        <w:rPr>
+          <w:sz w:val="24"/>
+          <w:szCs w:val="24"/>
+        </w:rPr>
+        <w:t>numpy</w:t>
+      </w:r>
+      <w:proofErr w:type="spellEnd"/>
+      <w:r>
+        <w:rPr>
+          <w:sz w:val="24"/>
+          <w:szCs w:val="24"/>
+        </w:rPr>
+        <w:t>.</w:t>
       </w:r>
     </w:p>
     <w:p>
@@ -1987,7 +2111,23 @@
           <w:sz w:val="24"/>
           <w:szCs w:val="24"/>
         </w:rPr>
-        <w:t xml:space="preserve">Dwie pierwsze połączone warstwy konwolucji mają 32 filtry oraz rozmiar jądra 5x5. Natomiast druga iteracja posiada tych filtrów 64 a jądro ma rozmiar 3x3. </w:t>
+        <w:t xml:space="preserve">Dwie pierwsze połączone warstwy </w:t>
+      </w:r>
+      <w:proofErr w:type="spellStart"/>
+      <w:r>
+        <w:rPr>
+          <w:sz w:val="24"/>
+          <w:szCs w:val="24"/>
+        </w:rPr>
+        <w:t>konwolucji</w:t>
+      </w:r>
+      <w:proofErr w:type="spellEnd"/>
+      <w:r>
+        <w:rPr>
+          <w:sz w:val="24"/>
+          <w:szCs w:val="24"/>
+        </w:rPr>
+        <w:t xml:space="preserve"> mają 32 filtry oraz rozmiar jądra 5x5. Natomiast druga iteracja posiada tych filtrów 64 a jądro ma rozmiar 3x3. </w:t>
       </w:r>
       <w:r>
         <w:rPr>
@@ -1996,6 +2136,7 @@
         </w:rPr>
         <w:t xml:space="preserve">Warstwy każdorazowo mają funkcję aktywacji </w:t>
       </w:r>
+      <w:proofErr w:type="spellStart"/>
       <w:r>
         <w:rPr>
           <w:sz w:val="24"/>
@@ -2003,6 +2144,7 @@
         </w:rPr>
         <w:t>ReLU</w:t>
       </w:r>
+      <w:proofErr w:type="spellEnd"/>
       <w:r>
         <w:rPr>
           <w:sz w:val="24"/>
@@ -2010,6 +2152,7 @@
         </w:rPr>
         <w:t xml:space="preserve"> (</w:t>
       </w:r>
+      <w:proofErr w:type="spellStart"/>
       <w:r>
         <w:rPr>
           <w:sz w:val="24"/>
@@ -2017,6 +2160,7 @@
         </w:rPr>
         <w:t>GeLU</w:t>
       </w:r>
+      <w:proofErr w:type="spellEnd"/>
       <w:r>
         <w:rPr>
           <w:sz w:val="24"/>
@@ -2049,7 +2193,23 @@
           <w:sz w:val="24"/>
           <w:szCs w:val="24"/>
         </w:rPr>
-        <w:t>Warstwa max pooling ma rozmiar 2x</w:t>
+        <w:t xml:space="preserve">Warstwa max </w:t>
+      </w:r>
+      <w:proofErr w:type="spellStart"/>
+      <w:r>
+        <w:rPr>
+          <w:sz w:val="24"/>
+          <w:szCs w:val="24"/>
+        </w:rPr>
+        <w:t>pooling</w:t>
+      </w:r>
+      <w:proofErr w:type="spellEnd"/>
+      <w:r>
+        <w:rPr>
+          <w:sz w:val="24"/>
+          <w:szCs w:val="24"/>
+        </w:rPr>
+        <w:t xml:space="preserve"> ma rozmiar 2x</w:t>
       </w:r>
       <w:r>
         <w:rPr>
@@ -2282,7 +2442,23 @@
           <w:sz w:val="24"/>
           <w:szCs w:val="24"/>
         </w:rPr>
-        <w:t xml:space="preserve">(Flatten). Następnie taki sam procent </w:t>
+        <w:t>(</w:t>
+      </w:r>
+      <w:proofErr w:type="spellStart"/>
+      <w:r>
+        <w:rPr>
+          <w:sz w:val="24"/>
+          <w:szCs w:val="24"/>
+        </w:rPr>
+        <w:t>Flatten</w:t>
+      </w:r>
+      <w:proofErr w:type="spellEnd"/>
+      <w:r>
+        <w:rPr>
+          <w:sz w:val="24"/>
+          <w:szCs w:val="24"/>
+        </w:rPr>
+        <w:t xml:space="preserve">). Następnie taki sam procent </w:t>
       </w:r>
       <w:r>
         <w:rPr>
@@ -2296,7 +2472,39 @@
           <w:sz w:val="24"/>
           <w:szCs w:val="24"/>
         </w:rPr>
-        <w:t xml:space="preserve"> poprzednio, jest losowo usuwana (Dropout) i ostatecznie łączona każdy z każdym w warstwie Dense</w:t>
+        <w:t xml:space="preserve"> poprzednio, jest losowo usuwana (</w:t>
+      </w:r>
+      <w:proofErr w:type="spellStart"/>
+      <w:r>
+        <w:rPr>
+          <w:sz w:val="24"/>
+          <w:szCs w:val="24"/>
+        </w:rPr>
+        <w:t>Dropout</w:t>
+      </w:r>
+      <w:proofErr w:type="spellEnd"/>
+      <w:r>
+        <w:rPr>
+          <w:sz w:val="24"/>
+          <w:szCs w:val="24"/>
+        </w:rPr>
+        <w:t xml:space="preserve">) i ostatecznie łączona każdy z każdym w warstwie </w:t>
+      </w:r>
+      <w:proofErr w:type="spellStart"/>
+      <w:r>
+        <w:rPr>
+          <w:sz w:val="24"/>
+          <w:szCs w:val="24"/>
+        </w:rPr>
+        <w:t>Dense</w:t>
+      </w:r>
+      <w:proofErr w:type="spellEnd"/>
+      <w:r>
+        <w:rPr>
+          <w:sz w:val="24"/>
+          <w:szCs w:val="24"/>
+        </w:rPr>
+        <w:t>.</w:t>
       </w:r>
     </w:p>
     <w:p>
@@ -2308,6 +2516,13 @@
           <w:szCs w:val="24"/>
         </w:rPr>
       </w:pPr>
+      <w:r>
+        <w:rPr>
+          <w:sz w:val="24"/>
+          <w:szCs w:val="24"/>
+        </w:rPr>
+        <w:t>Poniżej przedstawiamy warstwy w architekturze „1”:</w:t>
+      </w:r>
     </w:p>
     <w:p>
       <w:pPr>
@@ -2318,18 +2533,396 @@
           <w:szCs w:val="24"/>
         </w:rPr>
       </w:pPr>
-      <w:r>
-        <w:rPr>
-          <w:sz w:val="24"/>
-          <w:szCs w:val="24"/>
-        </w:rPr>
-        <w:t>Wyniki dokładności modelu składającej się z pojedynczej warstwy konwolucji</w:t>
-      </w:r>
-    </w:p>
-    <w:p>
-      <w:pPr>
-        <w:ind w:left="360"/>
+    </w:p>
+    <w:tbl>
+      <w:tblPr>
+        <w:tblStyle w:val="Tabela-Siatka"/>
+        <w:tblW w:w="0" w:type="auto"/>
         <w:jc w:val="center"/>
+        <w:tblLook w:val="04A0" w:firstRow="1" w:lastRow="0" w:firstColumn="1" w:lastColumn="0" w:noHBand="0" w:noVBand="1"/>
+      </w:tblPr>
+      <w:tblGrid>
+        <w:gridCol w:w="4030"/>
+      </w:tblGrid>
+      <w:tr>
+        <w:trPr>
+          <w:jc w:val="center"/>
+        </w:trPr>
+        <w:tc>
+          <w:tcPr>
+            <w:tcW w:w="4030" w:type="dxa"/>
+          </w:tcPr>
+          <w:p>
+            <w:pPr>
+              <w:jc w:val="center"/>
+              <w:rPr>
+                <w:sz w:val="24"/>
+                <w:szCs w:val="24"/>
+              </w:rPr>
+            </w:pPr>
+            <w:r>
+              <w:rPr>
+                <w:sz w:val="24"/>
+                <w:szCs w:val="24"/>
+              </w:rPr>
+              <w:t>Conv2D</w:t>
+            </w:r>
+          </w:p>
+        </w:tc>
+      </w:tr>
+      <w:tr>
+        <w:trPr>
+          <w:jc w:val="center"/>
+        </w:trPr>
+        <w:tc>
+          <w:tcPr>
+            <w:tcW w:w="4030" w:type="dxa"/>
+          </w:tcPr>
+          <w:p>
+            <w:pPr>
+              <w:jc w:val="center"/>
+              <w:rPr>
+                <w:sz w:val="24"/>
+                <w:szCs w:val="24"/>
+              </w:rPr>
+            </w:pPr>
+            <w:r>
+              <w:rPr>
+                <w:sz w:val="24"/>
+                <w:szCs w:val="24"/>
+              </w:rPr>
+              <w:t>Conv2D</w:t>
+            </w:r>
+          </w:p>
+        </w:tc>
+      </w:tr>
+      <w:tr>
+        <w:trPr>
+          <w:jc w:val="center"/>
+        </w:trPr>
+        <w:tc>
+          <w:tcPr>
+            <w:tcW w:w="4030" w:type="dxa"/>
+          </w:tcPr>
+          <w:p>
+            <w:pPr>
+              <w:jc w:val="center"/>
+              <w:rPr>
+                <w:sz w:val="24"/>
+                <w:szCs w:val="24"/>
+              </w:rPr>
+            </w:pPr>
+            <w:proofErr w:type="spellStart"/>
+            <w:r>
+              <w:rPr>
+                <w:sz w:val="24"/>
+                <w:szCs w:val="24"/>
+              </w:rPr>
+              <w:t>MaxPooling</w:t>
+            </w:r>
+            <w:proofErr w:type="spellEnd"/>
+          </w:p>
+        </w:tc>
+      </w:tr>
+      <w:tr>
+        <w:trPr>
+          <w:jc w:val="center"/>
+        </w:trPr>
+        <w:tc>
+          <w:tcPr>
+            <w:tcW w:w="4030" w:type="dxa"/>
+          </w:tcPr>
+          <w:p>
+            <w:pPr>
+              <w:jc w:val="center"/>
+              <w:rPr>
+                <w:sz w:val="24"/>
+                <w:szCs w:val="24"/>
+              </w:rPr>
+            </w:pPr>
+            <w:proofErr w:type="spellStart"/>
+            <w:r>
+              <w:rPr>
+                <w:sz w:val="24"/>
+                <w:szCs w:val="24"/>
+              </w:rPr>
+              <w:t>Dropout</w:t>
+            </w:r>
+            <w:proofErr w:type="spellEnd"/>
+          </w:p>
+        </w:tc>
+      </w:tr>
+      <w:tr>
+        <w:trPr>
+          <w:jc w:val="center"/>
+        </w:trPr>
+        <w:tc>
+          <w:tcPr>
+            <w:tcW w:w="4030" w:type="dxa"/>
+          </w:tcPr>
+          <w:p>
+            <w:pPr>
+              <w:jc w:val="center"/>
+              <w:rPr>
+                <w:sz w:val="24"/>
+                <w:szCs w:val="24"/>
+              </w:rPr>
+            </w:pPr>
+            <w:r>
+              <w:rPr>
+                <w:sz w:val="24"/>
+                <w:szCs w:val="24"/>
+              </w:rPr>
+              <w:t>Conv2D</w:t>
+            </w:r>
+          </w:p>
+        </w:tc>
+      </w:tr>
+      <w:tr>
+        <w:trPr>
+          <w:jc w:val="center"/>
+        </w:trPr>
+        <w:tc>
+          <w:tcPr>
+            <w:tcW w:w="4030" w:type="dxa"/>
+          </w:tcPr>
+          <w:p>
+            <w:pPr>
+              <w:jc w:val="center"/>
+              <w:rPr>
+                <w:sz w:val="24"/>
+                <w:szCs w:val="24"/>
+              </w:rPr>
+            </w:pPr>
+            <w:r>
+              <w:rPr>
+                <w:sz w:val="24"/>
+                <w:szCs w:val="24"/>
+              </w:rPr>
+              <w:t>Conv2D</w:t>
+            </w:r>
+          </w:p>
+        </w:tc>
+      </w:tr>
+      <w:tr>
+        <w:trPr>
+          <w:jc w:val="center"/>
+        </w:trPr>
+        <w:tc>
+          <w:tcPr>
+            <w:tcW w:w="4030" w:type="dxa"/>
+          </w:tcPr>
+          <w:p>
+            <w:pPr>
+              <w:jc w:val="center"/>
+              <w:rPr>
+                <w:sz w:val="24"/>
+                <w:szCs w:val="24"/>
+              </w:rPr>
+            </w:pPr>
+            <w:proofErr w:type="spellStart"/>
+            <w:r>
+              <w:rPr>
+                <w:sz w:val="24"/>
+                <w:szCs w:val="24"/>
+              </w:rPr>
+              <w:t>MaxPooling</w:t>
+            </w:r>
+            <w:proofErr w:type="spellEnd"/>
+          </w:p>
+        </w:tc>
+      </w:tr>
+      <w:tr>
+        <w:trPr>
+          <w:jc w:val="center"/>
+        </w:trPr>
+        <w:tc>
+          <w:tcPr>
+            <w:tcW w:w="4030" w:type="dxa"/>
+          </w:tcPr>
+          <w:p>
+            <w:pPr>
+              <w:jc w:val="center"/>
+              <w:rPr>
+                <w:sz w:val="24"/>
+                <w:szCs w:val="24"/>
+              </w:rPr>
+            </w:pPr>
+            <w:proofErr w:type="spellStart"/>
+            <w:r>
+              <w:rPr>
+                <w:sz w:val="24"/>
+                <w:szCs w:val="24"/>
+              </w:rPr>
+              <w:t>Dropout</w:t>
+            </w:r>
+            <w:proofErr w:type="spellEnd"/>
+          </w:p>
+        </w:tc>
+      </w:tr>
+      <w:tr>
+        <w:trPr>
+          <w:jc w:val="center"/>
+        </w:trPr>
+        <w:tc>
+          <w:tcPr>
+            <w:tcW w:w="4030" w:type="dxa"/>
+          </w:tcPr>
+          <w:p>
+            <w:pPr>
+              <w:jc w:val="center"/>
+              <w:rPr>
+                <w:sz w:val="24"/>
+                <w:szCs w:val="24"/>
+              </w:rPr>
+            </w:pPr>
+            <w:proofErr w:type="spellStart"/>
+            <w:r>
+              <w:rPr>
+                <w:sz w:val="24"/>
+                <w:szCs w:val="24"/>
+              </w:rPr>
+              <w:t>Flatten</w:t>
+            </w:r>
+            <w:proofErr w:type="spellEnd"/>
+          </w:p>
+        </w:tc>
+      </w:tr>
+      <w:tr>
+        <w:trPr>
+          <w:jc w:val="center"/>
+        </w:trPr>
+        <w:tc>
+          <w:tcPr>
+            <w:tcW w:w="4030" w:type="dxa"/>
+          </w:tcPr>
+          <w:p>
+            <w:pPr>
+              <w:jc w:val="center"/>
+              <w:rPr>
+                <w:sz w:val="24"/>
+                <w:szCs w:val="24"/>
+              </w:rPr>
+            </w:pPr>
+            <w:proofErr w:type="spellStart"/>
+            <w:r>
+              <w:rPr>
+                <w:sz w:val="24"/>
+                <w:szCs w:val="24"/>
+              </w:rPr>
+              <w:t>Dense</w:t>
+            </w:r>
+            <w:proofErr w:type="spellEnd"/>
+          </w:p>
+        </w:tc>
+      </w:tr>
+      <w:tr>
+        <w:trPr>
+          <w:jc w:val="center"/>
+        </w:trPr>
+        <w:tc>
+          <w:tcPr>
+            <w:tcW w:w="4030" w:type="dxa"/>
+          </w:tcPr>
+          <w:p>
+            <w:pPr>
+              <w:jc w:val="center"/>
+              <w:rPr>
+                <w:sz w:val="24"/>
+                <w:szCs w:val="24"/>
+              </w:rPr>
+            </w:pPr>
+            <w:proofErr w:type="spellStart"/>
+            <w:r>
+              <w:rPr>
+                <w:sz w:val="24"/>
+                <w:szCs w:val="24"/>
+              </w:rPr>
+              <w:t>Dropout</w:t>
+            </w:r>
+            <w:proofErr w:type="spellEnd"/>
+          </w:p>
+        </w:tc>
+      </w:tr>
+      <w:tr>
+        <w:trPr>
+          <w:jc w:val="center"/>
+        </w:trPr>
+        <w:tc>
+          <w:tcPr>
+            <w:tcW w:w="4030" w:type="dxa"/>
+          </w:tcPr>
+          <w:p>
+            <w:pPr>
+              <w:jc w:val="center"/>
+              <w:rPr>
+                <w:sz w:val="24"/>
+                <w:szCs w:val="24"/>
+              </w:rPr>
+            </w:pPr>
+            <w:proofErr w:type="spellStart"/>
+            <w:r>
+              <w:rPr>
+                <w:sz w:val="24"/>
+                <w:szCs w:val="24"/>
+              </w:rPr>
+              <w:t>Dense</w:t>
+            </w:r>
+            <w:proofErr w:type="spellEnd"/>
+          </w:p>
+        </w:tc>
+      </w:tr>
+    </w:tbl>
+    <w:p>
+      <w:pPr>
+        <w:ind w:left="360"/>
+        <w:jc w:val="both"/>
+        <w:rPr>
+          <w:sz w:val="24"/>
+          <w:szCs w:val="24"/>
+        </w:rPr>
+      </w:pPr>
+    </w:p>
+    <w:p>
+      <w:pPr>
+        <w:ind w:left="360"/>
+        <w:jc w:val="both"/>
+        <w:rPr>
+          <w:sz w:val="24"/>
+          <w:szCs w:val="24"/>
+        </w:rPr>
+      </w:pPr>
+    </w:p>
+    <w:p>
+      <w:pPr>
+        <w:ind w:left="360"/>
+        <w:jc w:val="both"/>
+        <w:rPr>
+          <w:sz w:val="24"/>
+          <w:szCs w:val="24"/>
+        </w:rPr>
+      </w:pPr>
+      <w:r>
+        <w:rPr>
+          <w:sz w:val="24"/>
+          <w:szCs w:val="24"/>
+        </w:rPr>
+        <w:t xml:space="preserve">Wyniki dokładności modelu składającej się z pojedynczej warstwy </w:t>
+      </w:r>
+      <w:proofErr w:type="spellStart"/>
+      <w:r>
+        <w:rPr>
+          <w:sz w:val="24"/>
+          <w:szCs w:val="24"/>
+        </w:rPr>
+        <w:t>konwolucji</w:t>
+      </w:r>
+      <w:proofErr w:type="spellEnd"/>
+    </w:p>
+    <w:p>
+      <w:pPr>
+        <w:ind w:left="360"/>
+        <w:jc w:val="center"/>
         <w:rPr>
           <w:sz w:val="24"/>
           <w:szCs w:val="24"/>
@@ -2341,6 +2934,7 @@
           <w:sz w:val="24"/>
           <w:szCs w:val="24"/>
         </w:rPr>
+        <w:lastRenderedPageBreak/>
         <w:drawing>
           <wp:inline distT="0" distB="0" distL="0" distR="0" wp14:anchorId="3333E776" wp14:editId="69436132">
             <wp:extent cx="3772227" cy="2659610"/>
@@ -2441,7 +3035,6 @@
           <w:sz w:val="24"/>
           <w:szCs w:val="24"/>
         </w:rPr>
-        <w:lastRenderedPageBreak/>
         <w:drawing>
           <wp:inline distT="0" distB="0" distL="0" distR="0" wp14:anchorId="78A87624" wp14:editId="71C94D3E">
             <wp:extent cx="3696020" cy="2606266"/>
@@ -2567,6 +3160,7 @@
           <w:sz w:val="24"/>
           <w:szCs w:val="24"/>
         </w:rPr>
+        <w:lastRenderedPageBreak/>
         <w:drawing>
           <wp:inline distT="0" distB="0" distL="0" distR="0" wp14:anchorId="2CA24E92" wp14:editId="69AD0C88">
             <wp:extent cx="3724795" cy="2591162"/>
@@ -2657,7 +3251,6 @@
           <w:sz w:val="24"/>
           <w:szCs w:val="24"/>
         </w:rPr>
-        <w:lastRenderedPageBreak/>
         <w:drawing>
           <wp:inline distT="0" distB="0" distL="0" distR="0" wp14:anchorId="744F5D22" wp14:editId="23B4DAAA">
             <wp:extent cx="3686689" cy="2610214"/>
@@ -2737,19 +3330,356 @@
       <w:pPr>
         <w:ind w:left="360"/>
         <w:rPr>
-          <w:sz w:val="24"/>
-          <w:szCs w:val="24"/>
-        </w:rPr>
-      </w:pPr>
-    </w:p>
-    <w:p>
-      <w:pPr>
-        <w:ind w:left="360"/>
-        <w:rPr>
-          <w:sz w:val="24"/>
-          <w:szCs w:val="24"/>
-        </w:rPr>
-      </w:pPr>
+          <w:color w:val="FF0000"/>
+          <w:sz w:val="24"/>
+          <w:szCs w:val="24"/>
+        </w:rPr>
+      </w:pPr>
+      <w:r>
+        <w:rPr>
+          <w:b/>
+          <w:bCs/>
+          <w:color w:val="FF0000"/>
+          <w:sz w:val="24"/>
+          <w:szCs w:val="24"/>
+        </w:rPr>
+        <w:t>SZYMON</w:t>
+      </w:r>
+      <w:r>
+        <w:rPr>
+          <w:color w:val="FF0000"/>
+          <w:sz w:val="24"/>
+          <w:szCs w:val="24"/>
+        </w:rPr>
+        <w:t xml:space="preserve"> WPISZE W MIEJCE ###</w:t>
+      </w:r>
+    </w:p>
+    <w:p>
+      <w:pPr>
+        <w:pStyle w:val="Nagwek1"/>
+        <w:numPr>
+          <w:ilvl w:val="0"/>
+          <w:numId w:val="1"/>
+        </w:numPr>
+        <w:rPr>
+          <w:rFonts w:asciiTheme="minorHAnsi" w:hAnsiTheme="minorHAnsi" w:cstheme="minorHAnsi"/>
+        </w:rPr>
+      </w:pPr>
+      <w:r>
+        <w:rPr>
+          <w:rFonts w:asciiTheme="minorHAnsi" w:hAnsiTheme="minorHAnsi" w:cstheme="minorHAnsi"/>
+        </w:rPr>
+        <w:t>Metryki</w:t>
+      </w:r>
+    </w:p>
+    <w:p>
+      <w:pPr>
+        <w:pStyle w:val="Akapitzlist"/>
+        <w:numPr>
+          <w:ilvl w:val="1"/>
+          <w:numId w:val="1"/>
+        </w:numPr>
+      </w:pPr>
+      <w:r>
+        <w:rPr>
+          <w:sz w:val="24"/>
+          <w:szCs w:val="24"/>
+        </w:rPr>
+        <w:t>Architektura „1”</w:t>
+      </w:r>
+    </w:p>
+    <w:p>
+      <w:pPr>
+        <w:ind w:left="360"/>
+        <w:rPr>
+          <w:sz w:val="24"/>
+          <w:szCs w:val="24"/>
+        </w:rPr>
+      </w:pPr>
+      <w:r>
+        <w:rPr>
+          <w:sz w:val="24"/>
+          <w:szCs w:val="24"/>
+        </w:rPr>
+        <w:t xml:space="preserve">Dla </w:t>
+      </w:r>
+      <w:r>
+        <w:rPr>
+          <w:sz w:val="24"/>
+          <w:szCs w:val="24"/>
+        </w:rPr>
+        <w:t xml:space="preserve">analizowanej architektury sieci </w:t>
+      </w:r>
+      <w:proofErr w:type="spellStart"/>
+      <w:r>
+        <w:rPr>
+          <w:sz w:val="24"/>
+          <w:szCs w:val="24"/>
+        </w:rPr>
+        <w:t>konwolucyjnej</w:t>
+      </w:r>
+      <w:proofErr w:type="spellEnd"/>
+      <w:r>
+        <w:rPr>
+          <w:sz w:val="24"/>
+          <w:szCs w:val="24"/>
+        </w:rPr>
+        <w:t xml:space="preserve"> sieci neuronowej</w:t>
+      </w:r>
+      <w:r>
+        <w:rPr>
+          <w:sz w:val="24"/>
+          <w:szCs w:val="24"/>
+        </w:rPr>
+        <w:t xml:space="preserve"> po ### epokach</w:t>
+      </w:r>
+      <w:r>
+        <w:rPr>
+          <w:sz w:val="24"/>
+          <w:szCs w:val="24"/>
+        </w:rPr>
+        <w:t xml:space="preserve"> uzyskano następujące metryki:</w:t>
+      </w:r>
+    </w:p>
+    <w:p>
+      <w:pPr>
+        <w:pStyle w:val="Akapitzlist"/>
+        <w:numPr>
+          <w:ilvl w:val="0"/>
+          <w:numId w:val="2"/>
+        </w:numPr>
+      </w:pPr>
+      <w:proofErr w:type="spellStart"/>
+      <w:r>
+        <w:t>Loss</w:t>
+      </w:r>
+      <w:proofErr w:type="spellEnd"/>
+      <w:r>
+        <w:t>(%)</w:t>
+      </w:r>
+      <w:r>
+        <w:t xml:space="preserve">: </w:t>
+      </w:r>
+      <w:r>
+        <w:t>###</w:t>
+      </w:r>
+    </w:p>
+    <w:p>
+      <w:pPr>
+        <w:pStyle w:val="Akapitzlist"/>
+        <w:numPr>
+          <w:ilvl w:val="0"/>
+          <w:numId w:val="2"/>
+        </w:numPr>
+      </w:pPr>
+      <w:proofErr w:type="spellStart"/>
+      <w:r>
+        <w:t>Loss</w:t>
+      </w:r>
+      <w:proofErr w:type="spellEnd"/>
+      <w:r>
+        <w:t xml:space="preserve">: </w:t>
+      </w:r>
+      <w:r>
+        <w:t>###</w:t>
+      </w:r>
+    </w:p>
+    <w:p>
+      <w:pPr>
+        <w:pStyle w:val="Akapitzlist"/>
+        <w:numPr>
+          <w:ilvl w:val="0"/>
+          <w:numId w:val="2"/>
+        </w:numPr>
+      </w:pPr>
+      <w:proofErr w:type="spellStart"/>
+      <w:r>
+        <w:t>Binary</w:t>
+      </w:r>
+      <w:proofErr w:type="spellEnd"/>
+      <w:r>
+        <w:t xml:space="preserve"> </w:t>
+      </w:r>
+      <w:proofErr w:type="spellStart"/>
+      <w:r>
+        <w:t>accuracy</w:t>
+      </w:r>
+      <w:proofErr w:type="spellEnd"/>
+      <w:r>
+        <w:t>(%)</w:t>
+      </w:r>
+      <w:r>
+        <w:t xml:space="preserve">: </w:t>
+      </w:r>
+      <w:r>
+        <w:t>###</w:t>
+      </w:r>
+    </w:p>
+    <w:p>
+      <w:pPr>
+        <w:pStyle w:val="Akapitzlist"/>
+        <w:numPr>
+          <w:ilvl w:val="0"/>
+          <w:numId w:val="2"/>
+        </w:numPr>
+      </w:pPr>
+      <w:proofErr w:type="spellStart"/>
+      <w:r>
+        <w:t>Categorical</w:t>
+      </w:r>
+      <w:proofErr w:type="spellEnd"/>
+      <w:r>
+        <w:t xml:space="preserve"> </w:t>
+      </w:r>
+      <w:proofErr w:type="spellStart"/>
+      <w:r>
+        <w:t>accuracy</w:t>
+      </w:r>
+      <w:proofErr w:type="spellEnd"/>
+      <w:r>
+        <w:t>(%)</w:t>
+      </w:r>
+      <w:r>
+        <w:t xml:space="preserve">: </w:t>
+      </w:r>
+      <w:r>
+        <w:t>###</w:t>
+      </w:r>
+    </w:p>
+    <w:p>
+      <w:pPr>
+        <w:pStyle w:val="Akapitzlist"/>
+        <w:numPr>
+          <w:ilvl w:val="0"/>
+          <w:numId w:val="2"/>
+        </w:numPr>
+      </w:pPr>
+      <w:r>
+        <w:t>AUC</w:t>
+      </w:r>
+      <w:r>
+        <w:t>(%)</w:t>
+      </w:r>
+      <w:r>
+        <w:t xml:space="preserve">: </w:t>
+      </w:r>
+      <w:r>
+        <w:t>###</w:t>
+      </w:r>
+    </w:p>
+    <w:p>
+      <w:pPr>
+        <w:pStyle w:val="Akapitzlist"/>
+        <w:numPr>
+          <w:ilvl w:val="0"/>
+          <w:numId w:val="2"/>
+        </w:numPr>
+      </w:pPr>
+      <w:r>
+        <w:t xml:space="preserve">AUC: </w:t>
+      </w:r>
+      <w:r>
+        <w:t>###</w:t>
+      </w:r>
+    </w:p>
+    <w:p>
+      <w:pPr>
+        <w:pStyle w:val="Akapitzlist"/>
+        <w:numPr>
+          <w:ilvl w:val="0"/>
+          <w:numId w:val="2"/>
+        </w:numPr>
+      </w:pPr>
+      <w:proofErr w:type="spellStart"/>
+      <w:r>
+        <w:t>Mean</w:t>
+      </w:r>
+      <w:proofErr w:type="spellEnd"/>
+      <w:r>
+        <w:t xml:space="preserve"> </w:t>
+      </w:r>
+      <w:proofErr w:type="spellStart"/>
+      <w:r>
+        <w:t>absolute</w:t>
+      </w:r>
+      <w:proofErr w:type="spellEnd"/>
+      <w:r>
+        <w:t xml:space="preserve"> error</w:t>
+      </w:r>
+      <w:r>
+        <w:t>(%)</w:t>
+      </w:r>
+      <w:r>
+        <w:t xml:space="preserve">: </w:t>
+      </w:r>
+      <w:r>
+        <w:t>###</w:t>
+      </w:r>
+    </w:p>
+    <w:p>
+      <w:pPr>
+        <w:pStyle w:val="Akapitzlist"/>
+        <w:numPr>
+          <w:ilvl w:val="0"/>
+          <w:numId w:val="2"/>
+        </w:numPr>
+      </w:pPr>
+      <w:proofErr w:type="spellStart"/>
+      <w:r>
+        <w:lastRenderedPageBreak/>
+        <w:t>Mean</w:t>
+      </w:r>
+      <w:proofErr w:type="spellEnd"/>
+      <w:r>
+        <w:t xml:space="preserve"> </w:t>
+      </w:r>
+      <w:proofErr w:type="spellStart"/>
+      <w:r>
+        <w:t>absolute</w:t>
+      </w:r>
+      <w:proofErr w:type="spellEnd"/>
+      <w:r>
+        <w:t xml:space="preserve"> error: </w:t>
+      </w:r>
+      <w:r>
+        <w:t>###</w:t>
+      </w:r>
+    </w:p>
+    <w:p>
+      <w:pPr>
+        <w:pStyle w:val="Akapitzlist"/>
+        <w:numPr>
+          <w:ilvl w:val="0"/>
+          <w:numId w:val="2"/>
+        </w:numPr>
+      </w:pPr>
+      <w:r>
+        <w:t>Poisson</w:t>
+      </w:r>
+      <w:r>
+        <w:t>(%)</w:t>
+      </w:r>
+      <w:r>
+        <w:t xml:space="preserve">: </w:t>
+      </w:r>
+      <w:r>
+        <w:t>###</w:t>
+      </w:r>
+    </w:p>
+    <w:p>
+      <w:pPr>
+        <w:pStyle w:val="Akapitzlist"/>
+        <w:numPr>
+          <w:ilvl w:val="0"/>
+          <w:numId w:val="2"/>
+        </w:numPr>
+      </w:pPr>
+      <w:r>
+        <w:t xml:space="preserve">Poisson: </w:t>
+      </w:r>
+      <w:r>
+        <w:t>###</w:t>
+      </w:r>
     </w:p>
     <w:p>
       <w:pPr>
@@ -3037,7 +3967,7 @@
   <w:abstractNum w:abstractNumId="0" w15:restartNumberingAfterBreak="0">
     <w:nsid w:val="07E75B2F"/>
     <w:multiLevelType w:val="hybridMultilevel"/>
-    <w:tmpl w:val="57B2CCA4"/>
+    <w:tmpl w:val="E70C4CAE"/>
     <w:lvl w:ilvl="0" w:tplc="0415000F">
       <w:start w:val="1"/>
       <w:numFmt w:val="decimal"/>
@@ -3050,7 +3980,7 @@
         <w:rFonts w:hint="default"/>
       </w:rPr>
     </w:lvl>
-    <w:lvl w:ilvl="1" w:tplc="04150019" w:tentative="1">
+    <w:lvl w:ilvl="1" w:tplc="04150019">
       <w:start w:val="1"/>
       <w:numFmt w:val="lowerLetter"/>
       <w:lvlText w:val="%2."/>
@@ -3059,7 +3989,7 @@
         <w:ind w:left="1440" w:hanging="360"/>
       </w:pPr>
     </w:lvl>
-    <w:lvl w:ilvl="2" w:tplc="0415001B" w:tentative="1">
+    <w:lvl w:ilvl="2" w:tplc="0415001B">
       <w:start w:val="1"/>
       <w:numFmt w:val="lowerRoman"/>
       <w:lvlText w:val="%3."/>
@@ -3123,8 +4053,124 @@
       </w:pPr>
     </w:lvl>
   </w:abstractNum>
+  <w:abstractNum w:abstractNumId="1" w15:restartNumberingAfterBreak="0">
+    <w:nsid w:val="19C84463"/>
+    <w:multiLevelType w:val="hybridMultilevel"/>
+    <w:tmpl w:val="823A568E"/>
+    <w:lvl w:ilvl="0" w:tplc="04150001">
+      <w:start w:val="1"/>
+      <w:numFmt w:val="bullet"/>
+      <w:lvlText w:val=""/>
+      <w:lvlJc w:val="left"/>
+      <w:pPr>
+        <w:ind w:left="1080" w:hanging="360"/>
+      </w:pPr>
+      <w:rPr>
+        <w:rFonts w:ascii="Symbol" w:hAnsi="Symbol" w:hint="default"/>
+      </w:rPr>
+    </w:lvl>
+    <w:lvl w:ilvl="1" w:tplc="04150003" w:tentative="1">
+      <w:start w:val="1"/>
+      <w:numFmt w:val="bullet"/>
+      <w:lvlText w:val="o"/>
+      <w:lvlJc w:val="left"/>
+      <w:pPr>
+        <w:ind w:left="1800" w:hanging="360"/>
+      </w:pPr>
+      <w:rPr>
+        <w:rFonts w:ascii="Courier New" w:hAnsi="Courier New" w:cs="Courier New" w:hint="default"/>
+      </w:rPr>
+    </w:lvl>
+    <w:lvl w:ilvl="2" w:tplc="04150005" w:tentative="1">
+      <w:start w:val="1"/>
+      <w:numFmt w:val="bullet"/>
+      <w:lvlText w:val=""/>
+      <w:lvlJc w:val="left"/>
+      <w:pPr>
+        <w:ind w:left="2520" w:hanging="360"/>
+      </w:pPr>
+      <w:rPr>
+        <w:rFonts w:ascii="Wingdings" w:hAnsi="Wingdings" w:hint="default"/>
+      </w:rPr>
+    </w:lvl>
+    <w:lvl w:ilvl="3" w:tplc="04150001" w:tentative="1">
+      <w:start w:val="1"/>
+      <w:numFmt w:val="bullet"/>
+      <w:lvlText w:val=""/>
+      <w:lvlJc w:val="left"/>
+      <w:pPr>
+        <w:ind w:left="3240" w:hanging="360"/>
+      </w:pPr>
+      <w:rPr>
+        <w:rFonts w:ascii="Symbol" w:hAnsi="Symbol" w:hint="default"/>
+      </w:rPr>
+    </w:lvl>
+    <w:lvl w:ilvl="4" w:tplc="04150003" w:tentative="1">
+      <w:start w:val="1"/>
+      <w:numFmt w:val="bullet"/>
+      <w:lvlText w:val="o"/>
+      <w:lvlJc w:val="left"/>
+      <w:pPr>
+        <w:ind w:left="3960" w:hanging="360"/>
+      </w:pPr>
+      <w:rPr>
+        <w:rFonts w:ascii="Courier New" w:hAnsi="Courier New" w:cs="Courier New" w:hint="default"/>
+      </w:rPr>
+    </w:lvl>
+    <w:lvl w:ilvl="5" w:tplc="04150005" w:tentative="1">
+      <w:start w:val="1"/>
+      <w:numFmt w:val="bullet"/>
+      <w:lvlText w:val=""/>
+      <w:lvlJc w:val="left"/>
+      <w:pPr>
+        <w:ind w:left="4680" w:hanging="360"/>
+      </w:pPr>
+      <w:rPr>
+        <w:rFonts w:ascii="Wingdings" w:hAnsi="Wingdings" w:hint="default"/>
+      </w:rPr>
+    </w:lvl>
+    <w:lvl w:ilvl="6" w:tplc="04150001" w:tentative="1">
+      <w:start w:val="1"/>
+      <w:numFmt w:val="bullet"/>
+      <w:lvlText w:val=""/>
+      <w:lvlJc w:val="left"/>
+      <w:pPr>
+        <w:ind w:left="5400" w:hanging="360"/>
+      </w:pPr>
+      <w:rPr>
+        <w:rFonts w:ascii="Symbol" w:hAnsi="Symbol" w:hint="default"/>
+      </w:rPr>
+    </w:lvl>
+    <w:lvl w:ilvl="7" w:tplc="04150003" w:tentative="1">
+      <w:start w:val="1"/>
+      <w:numFmt w:val="bullet"/>
+      <w:lvlText w:val="o"/>
+      <w:lvlJc w:val="left"/>
+      <w:pPr>
+        <w:ind w:left="6120" w:hanging="360"/>
+      </w:pPr>
+      <w:rPr>
+        <w:rFonts w:ascii="Courier New" w:hAnsi="Courier New" w:cs="Courier New" w:hint="default"/>
+      </w:rPr>
+    </w:lvl>
+    <w:lvl w:ilvl="8" w:tplc="04150005" w:tentative="1">
+      <w:start w:val="1"/>
+      <w:numFmt w:val="bullet"/>
+      <w:lvlText w:val=""/>
+      <w:lvlJc w:val="left"/>
+      <w:pPr>
+        <w:ind w:left="6840" w:hanging="360"/>
+      </w:pPr>
+      <w:rPr>
+        <w:rFonts w:ascii="Wingdings" w:hAnsi="Wingdings" w:hint="default"/>
+      </w:rPr>
+    </w:lvl>
+  </w:abstractNum>
   <w:num w:numId="1" w16cid:durableId="1075543910">
     <w:abstractNumId w:val="0"/>
+  </w:num>
+  <w:num w:numId="2" w16cid:durableId="1466466172">
+    <w:abstractNumId w:val="1"/>
   </w:num>
 </w:numbering>
 </file>
@@ -3917,21 +4963,6 @@
 </file>
 
 <file path=customXml/item1.xml><?xml version="1.0" encoding="utf-8"?>
-<p:properties xmlns:p="http://schemas.microsoft.com/office/2006/metadata/properties" xmlns:xsi="http://www.w3.org/2001/XMLSchema-instance" xmlns:pc="http://schemas.microsoft.com/office/infopath/2007/PartnerControls">
-  <documentManagement/>
-</p:properties>
-</file>
-
-<file path=customXml/item2.xml><?xml version="1.0" encoding="utf-8"?>
-<?mso-contentType ?>
-<FormTemplates xmlns="http://schemas.microsoft.com/sharepoint/v3/contenttype/forms">
-  <Display>DocumentLibraryForm</Display>
-  <Edit>DocumentLibraryForm</Edit>
-  <New>DocumentLibraryForm</New>
-</FormTemplates>
-</file>
-
-<file path=customXml/item3.xml><?xml version="1.0" encoding="utf-8"?>
 <ct:contentTypeSchema xmlns:ct="http://schemas.microsoft.com/office/2006/metadata/contentType" xmlns:ma="http://schemas.microsoft.com/office/2006/metadata/properties/metaAttributes" ct:_="" ma:_="" ma:contentTypeName="Dokument" ma:contentTypeID="0x010100E36530842B466B4FB9625F7997957CEB" ma:contentTypeVersion="2" ma:contentTypeDescription="Utwórz nowy dokument." ma:contentTypeScope="" ma:versionID="f394e6bd8a526b19be3632491f8bb737">
   <xsd:schema xmlns:xsd="http://www.w3.org/2001/XMLSchema" xmlns:xs="http://www.w3.org/2001/XMLSchema" xmlns:p="http://schemas.microsoft.com/office/2006/metadata/properties" xmlns:ns2="7d2cc24d-b6ae-43db-bbbf-33f19f7f91e2" targetNamespace="http://schemas.microsoft.com/office/2006/metadata/properties" ma:root="true" ma:fieldsID="6985fba17e4c7238e0da4c8226f4b746" ns2:_="">
     <xsd:import namespace="7d2cc24d-b6ae-43db-bbbf-33f19f7f91e2"/>
@@ -4063,24 +5094,22 @@
 </ct:contentTypeSchema>
 </file>
 
-<file path=customXml/itemProps1.xml><?xml version="1.0" encoding="utf-8"?>
-<ds:datastoreItem xmlns:ds="http://schemas.openxmlformats.org/officeDocument/2006/customXml" ds:itemID="{2F97893A-16F5-4648-BECE-BE5D39B9F109}">
-  <ds:schemaRefs>
-    <ds:schemaRef ds:uri="http://schemas.microsoft.com/office/2006/metadata/properties"/>
-    <ds:schemaRef ds:uri="http://schemas.microsoft.com/office/infopath/2007/PartnerControls"/>
-  </ds:schemaRefs>
-</ds:datastoreItem>
+<file path=customXml/item2.xml><?xml version="1.0" encoding="utf-8"?>
+<?mso-contentType ?>
+<FormTemplates xmlns="http://schemas.microsoft.com/sharepoint/v3/contenttype/forms">
+  <Display>DocumentLibraryForm</Display>
+  <Edit>DocumentLibraryForm</Edit>
+  <New>DocumentLibraryForm</New>
+</FormTemplates>
 </file>
 
-<file path=customXml/itemProps2.xml><?xml version="1.0" encoding="utf-8"?>
-<ds:datastoreItem xmlns:ds="http://schemas.openxmlformats.org/officeDocument/2006/customXml" ds:itemID="{B4B66F10-11B0-437D-B26F-FEB1E398C406}">
-  <ds:schemaRefs>
-    <ds:schemaRef ds:uri="http://schemas.microsoft.com/sharepoint/v3/contenttype/forms"/>
-  </ds:schemaRefs>
-</ds:datastoreItem>
+<file path=customXml/item3.xml><?xml version="1.0" encoding="utf-8"?>
+<p:properties xmlns:p="http://schemas.microsoft.com/office/2006/metadata/properties" xmlns:xsi="http://www.w3.org/2001/XMLSchema-instance" xmlns:pc="http://schemas.microsoft.com/office/infopath/2007/PartnerControls">
+  <documentManagement/>
+</p:properties>
 </file>
 
-<file path=customXml/itemProps3.xml><?xml version="1.0" encoding="utf-8"?>
+<file path=customXml/itemProps1.xml><?xml version="1.0" encoding="utf-8"?>
 <ds:datastoreItem xmlns:ds="http://schemas.openxmlformats.org/officeDocument/2006/customXml" ds:itemID="{814C11D6-433D-4E60-A7B4-9B00C9910959}">
   <ds:schemaRefs>
     <ds:schemaRef ds:uri="http://schemas.microsoft.com/office/2006/metadata/contentType"/>
@@ -4096,4 +5125,21 @@
     <ds:schemaRef ds:uri="http://schemas.microsoft.com/internal/obd"/>
   </ds:schemaRefs>
 </ds:datastoreItem>
+</file>
+
+<file path=customXml/itemProps2.xml><?xml version="1.0" encoding="utf-8"?>
+<ds:datastoreItem xmlns:ds="http://schemas.openxmlformats.org/officeDocument/2006/customXml" ds:itemID="{B4B66F10-11B0-437D-B26F-FEB1E398C406}">
+  <ds:schemaRefs>
+    <ds:schemaRef ds:uri="http://schemas.microsoft.com/sharepoint/v3/contenttype/forms"/>
+  </ds:schemaRefs>
+</ds:datastoreItem>
+</file>
+
+<file path=customXml/itemProps3.xml><?xml version="1.0" encoding="utf-8"?>
+<ds:datastoreItem xmlns:ds="http://schemas.openxmlformats.org/officeDocument/2006/customXml" ds:itemID="{2F97893A-16F5-4648-BECE-BE5D39B9F109}">
+  <ds:schemaRefs>
+    <ds:schemaRef ds:uri="http://schemas.microsoft.com/office/2006/metadata/properties"/>
+    <ds:schemaRef ds:uri="http://schemas.microsoft.com/office/infopath/2007/PartnerControls"/>
+  </ds:schemaRefs>
+</ds:datastoreItem>
 </file>
--- a/Sprawozdanie.docx
+++ b/Sprawozdanie.docx
@@ -1095,6 +1095,20 @@
           <w:sz w:val="24"/>
           <w:szCs w:val="24"/>
         </w:rPr>
+        <w:t xml:space="preserve"> </w:t>
+      </w:r>
+      <w:r>
+        <w:rPr>
+          <w:sz w:val="24"/>
+          <w:szCs w:val="24"/>
+        </w:rPr>
+        <w:t>dla wybranego najlepszego modelu</w:t>
+      </w:r>
+      <w:r>
+        <w:rPr>
+          <w:sz w:val="24"/>
+          <w:szCs w:val="24"/>
+        </w:rPr>
         <w:t xml:space="preserve"> po odfiltrowaniu zdjęć złej </w:t>
       </w:r>
       <w:r>
@@ -1358,21 +1372,12 @@
         </w:rPr>
         <w:t xml:space="preserve"> </w:t>
       </w:r>
-      <w:proofErr w:type="spellStart"/>
-      <w:r>
-        <w:rPr>
-          <w:sz w:val="24"/>
-          <w:szCs w:val="24"/>
-        </w:rPr>
-        <w:t>ImageDataGenerator</w:t>
-      </w:r>
-      <w:proofErr w:type="spellEnd"/>
-      <w:r>
-        <w:rPr>
-          <w:sz w:val="24"/>
-          <w:szCs w:val="24"/>
-        </w:rPr>
-        <w:t xml:space="preserve"> od</w:t>
+      <w:r>
+        <w:rPr>
+          <w:sz w:val="24"/>
+          <w:szCs w:val="24"/>
+        </w:rPr>
+        <w:t>ImageDataGenerator od</w:t>
       </w:r>
       <w:r>
         <w:rPr>
@@ -1457,7 +1462,6 @@
         </w:rPr>
         <w:t xml:space="preserve">, przekazany jako argument </w:t>
       </w:r>
-      <w:proofErr w:type="spellStart"/>
       <w:r>
         <w:rPr>
           <w:sz w:val="24"/>
@@ -1465,7 +1469,6 @@
         </w:rPr>
         <w:t>ImageDataGenerator</w:t>
       </w:r>
-      <w:proofErr w:type="spellEnd"/>
       <w:r>
         <w:rPr>
           <w:sz w:val="24"/>
@@ -1478,23 +1481,7 @@
           <w:sz w:val="24"/>
           <w:szCs w:val="24"/>
         </w:rPr>
-        <w:t>reprocessing_function=</w:t>
-      </w:r>
-      <w:proofErr w:type="gramStart"/>
-      <w:r>
-        <w:rPr>
-          <w:sz w:val="24"/>
-          <w:szCs w:val="24"/>
-        </w:rPr>
-        <w:t>tf.keras</w:t>
-      </w:r>
-      <w:proofErr w:type="gramEnd"/>
-      <w:r>
-        <w:rPr>
-          <w:sz w:val="24"/>
-          <w:szCs w:val="24"/>
-        </w:rPr>
-        <w:t>.applications.vgg16.preprocess_inpu</w:t>
+        <w:t>reprocessing_function=tf.keras.applications.vgg16.preprocess_inpu</w:t>
       </w:r>
     </w:p>
     <w:p>
@@ -1927,7 +1914,6 @@
         </w:rPr>
         <w:t xml:space="preserve"> </w:t>
       </w:r>
-      <w:proofErr w:type="spellStart"/>
       <w:r>
         <w:rPr>
           <w:sz w:val="24"/>
@@ -1935,7 +1921,6 @@
         </w:rPr>
         <w:t>konwolucyjną</w:t>
       </w:r>
-      <w:proofErr w:type="spellEnd"/>
       <w:r>
         <w:rPr>
           <w:sz w:val="24"/>
@@ -1995,71 +1980,7 @@
           <w:sz w:val="24"/>
           <w:szCs w:val="24"/>
         </w:rPr>
-        <w:t xml:space="preserve">Do uczenia użyto biblioteki </w:t>
-      </w:r>
-      <w:proofErr w:type="spellStart"/>
-      <w:r>
-        <w:rPr>
-          <w:sz w:val="24"/>
-          <w:szCs w:val="24"/>
-        </w:rPr>
-        <w:t>Keras</w:t>
-      </w:r>
-      <w:proofErr w:type="spellEnd"/>
-      <w:r>
-        <w:rPr>
-          <w:sz w:val="24"/>
-          <w:szCs w:val="24"/>
-        </w:rPr>
-        <w:t xml:space="preserve"> który jako </w:t>
-      </w:r>
-      <w:proofErr w:type="spellStart"/>
-      <w:r>
-        <w:rPr>
-          <w:sz w:val="24"/>
-          <w:szCs w:val="24"/>
-        </w:rPr>
-        <w:t>backend</w:t>
-      </w:r>
-      <w:proofErr w:type="spellEnd"/>
-      <w:r>
-        <w:rPr>
-          <w:sz w:val="24"/>
-          <w:szCs w:val="24"/>
-        </w:rPr>
-        <w:t xml:space="preserve"> wykorzystuje bibliotekę </w:t>
-      </w:r>
-      <w:proofErr w:type="spellStart"/>
-      <w:r>
-        <w:rPr>
-          <w:sz w:val="24"/>
-          <w:szCs w:val="24"/>
-        </w:rPr>
-        <w:t>Tensorflow</w:t>
-      </w:r>
-      <w:proofErr w:type="spellEnd"/>
-      <w:r>
-        <w:rPr>
-          <w:sz w:val="24"/>
-          <w:szCs w:val="24"/>
-        </w:rPr>
-        <w:t xml:space="preserve"> w wersji 2.5, który natomiast wykorzystuje kartę graficzną w celu przyspieszenia uczenia. Oprócz tego w celu wizualizacji uzyskanych wyników używamy biblioteki </w:t>
-      </w:r>
-      <w:proofErr w:type="spellStart"/>
-      <w:r>
-        <w:rPr>
-          <w:sz w:val="24"/>
-          <w:szCs w:val="24"/>
-        </w:rPr>
-        <w:t>matplotlib</w:t>
-      </w:r>
-      <w:proofErr w:type="spellEnd"/>
-      <w:r>
-        <w:rPr>
-          <w:sz w:val="24"/>
-          <w:szCs w:val="24"/>
-        </w:rPr>
-        <w:t xml:space="preserve">. Do </w:t>
+        <w:t xml:space="preserve">Do uczenia użyto biblioteki Keras który jako backend wykorzystuje bibliotekę Tensorflow w wersji 2.5, który natomiast wykorzystuje kartę graficzną w celu przyspieszenia uczenia. Oprócz tego w celu wizualizacji uzyskanych wyników używamy biblioteki matplotlib. Do </w:t>
       </w:r>
       <w:r>
         <w:rPr>
@@ -2087,39 +2008,7 @@
           <w:sz w:val="24"/>
           <w:szCs w:val="24"/>
         </w:rPr>
-        <w:t xml:space="preserve">używamy możliwości oferowanych przez bibliotekę </w:t>
-      </w:r>
-      <w:proofErr w:type="spellStart"/>
-      <w:r>
-        <w:rPr>
-          <w:sz w:val="24"/>
-          <w:szCs w:val="24"/>
-        </w:rPr>
-        <w:t>sklearn</w:t>
-      </w:r>
-      <w:proofErr w:type="spellEnd"/>
-      <w:r>
-        <w:rPr>
-          <w:sz w:val="24"/>
-          <w:szCs w:val="24"/>
-        </w:rPr>
-        <w:t xml:space="preserve">. Do operacji matematycznych wykorzystujemy bibliotekę </w:t>
-      </w:r>
-      <w:proofErr w:type="spellStart"/>
-      <w:r>
-        <w:rPr>
-          <w:sz w:val="24"/>
-          <w:szCs w:val="24"/>
-        </w:rPr>
-        <w:t>numpy</w:t>
-      </w:r>
-      <w:proofErr w:type="spellEnd"/>
-      <w:r>
-        <w:rPr>
-          <w:sz w:val="24"/>
-          <w:szCs w:val="24"/>
-        </w:rPr>
-        <w:t>.</w:t>
+        <w:t>używamy możliwości oferowanych przez bibliotekę sklearn. Do operacji matematycznych wykorzystujemy bibliotekę numpy.</w:t>
       </w:r>
     </w:p>
     <w:p>
@@ -2146,7 +2035,21 @@
           <w:sz w:val="24"/>
           <w:szCs w:val="24"/>
         </w:rPr>
-        <w:t>Schemat sieci podzielona na dwie części: część ekstrakcji cech oraz klasyfikacji.  Część wyodrębniająca cechy jest zapętlona dwa razy zanim trafi do części klasyfikacji.</w:t>
+        <w:t>Schemat sieci podzielon</w:t>
+      </w:r>
+      <w:r>
+        <w:rPr>
+          <w:sz w:val="24"/>
+          <w:szCs w:val="24"/>
+        </w:rPr>
+        <w:t>o</w:t>
+      </w:r>
+      <w:r>
+        <w:rPr>
+          <w:sz w:val="24"/>
+          <w:szCs w:val="24"/>
+        </w:rPr>
+        <w:t xml:space="preserve"> na dwie części: część ekstrakcji cech oraz klasyfikacji.  Część wyodrębniająca cechy jest zapętlona dwa razy zanim trafi do części klasyfikacji.</w:t>
       </w:r>
     </w:p>
     <w:p>
@@ -2180,23 +2083,7 @@
           <w:sz w:val="24"/>
           <w:szCs w:val="24"/>
         </w:rPr>
-        <w:t xml:space="preserve">wie pierwsze połączone warstwy </w:t>
-      </w:r>
-      <w:proofErr w:type="spellStart"/>
-      <w:r>
-        <w:rPr>
-          <w:sz w:val="24"/>
-          <w:szCs w:val="24"/>
-        </w:rPr>
-        <w:t>konwolucji</w:t>
-      </w:r>
-      <w:proofErr w:type="spellEnd"/>
-      <w:r>
-        <w:rPr>
-          <w:sz w:val="24"/>
-          <w:szCs w:val="24"/>
-        </w:rPr>
-        <w:t xml:space="preserve"> mają 32 filtry oraz rozmiar jądra 5x5. Natomiast druga iteracja posiada tych filtrów 64 a jądro ma rozmiar 3x3. </w:t>
+        <w:t xml:space="preserve">wie pierwsze połączone warstwy konwolucji mają 32 filtry oraz rozmiar jądra 5x5. Natomiast druga iteracja posiada tych filtrów 64 a jądro ma rozmiar 3x3. </w:t>
       </w:r>
       <w:r>
         <w:rPr>
@@ -2205,7 +2092,6 @@
         </w:rPr>
         <w:t xml:space="preserve">Warstwy każdorazowo mają funkcję aktywacji </w:t>
       </w:r>
-      <w:proofErr w:type="spellStart"/>
       <w:r>
         <w:rPr>
           <w:sz w:val="24"/>
@@ -2213,7 +2099,6 @@
         </w:rPr>
         <w:t>ReLU</w:t>
       </w:r>
-      <w:proofErr w:type="spellEnd"/>
       <w:r>
         <w:rPr>
           <w:sz w:val="24"/>
@@ -2221,7 +2106,6 @@
         </w:rPr>
         <w:t xml:space="preserve"> (</w:t>
       </w:r>
-      <w:proofErr w:type="spellStart"/>
       <w:r>
         <w:rPr>
           <w:sz w:val="24"/>
@@ -2229,7 +2113,6 @@
         </w:rPr>
         <w:t>GeLU</w:t>
       </w:r>
-      <w:proofErr w:type="spellEnd"/>
       <w:r>
         <w:rPr>
           <w:sz w:val="24"/>
@@ -2262,23 +2145,7 @@
           <w:sz w:val="24"/>
           <w:szCs w:val="24"/>
         </w:rPr>
-        <w:t xml:space="preserve">Warstwa max </w:t>
-      </w:r>
-      <w:proofErr w:type="spellStart"/>
-      <w:r>
-        <w:rPr>
-          <w:sz w:val="24"/>
-          <w:szCs w:val="24"/>
-        </w:rPr>
-        <w:t>pooling</w:t>
-      </w:r>
-      <w:proofErr w:type="spellEnd"/>
-      <w:r>
-        <w:rPr>
-          <w:sz w:val="24"/>
-          <w:szCs w:val="24"/>
-        </w:rPr>
-        <w:t xml:space="preserve"> ma rozmiar 2x</w:t>
+        <w:t>Warstwa max pooling ma rozmiar 2x</w:t>
       </w:r>
       <w:r>
         <w:rPr>
@@ -2511,23 +2378,7 @@
           <w:sz w:val="24"/>
           <w:szCs w:val="24"/>
         </w:rPr>
-        <w:t>(</w:t>
-      </w:r>
-      <w:proofErr w:type="spellStart"/>
-      <w:r>
-        <w:rPr>
-          <w:sz w:val="24"/>
-          <w:szCs w:val="24"/>
-        </w:rPr>
-        <w:t>Flatten</w:t>
-      </w:r>
-      <w:proofErr w:type="spellEnd"/>
-      <w:r>
-        <w:rPr>
-          <w:sz w:val="24"/>
-          <w:szCs w:val="24"/>
-        </w:rPr>
-        <w:t xml:space="preserve">). Następnie taki sam procent </w:t>
+        <w:t xml:space="preserve">(Flatten). Następnie taki sam procent </w:t>
       </w:r>
       <w:r>
         <w:rPr>
@@ -2541,33 +2392,8 @@
           <w:sz w:val="24"/>
           <w:szCs w:val="24"/>
         </w:rPr>
-        <w:t xml:space="preserve"> poprzednio, jest losowo usuwana (</w:t>
-      </w:r>
-      <w:proofErr w:type="spellStart"/>
-      <w:r>
-        <w:rPr>
-          <w:sz w:val="24"/>
-          <w:szCs w:val="24"/>
-        </w:rPr>
-        <w:t>Dropout</w:t>
-      </w:r>
-      <w:proofErr w:type="spellEnd"/>
-      <w:r>
-        <w:rPr>
-          <w:sz w:val="24"/>
-          <w:szCs w:val="24"/>
-        </w:rPr>
-        <w:t xml:space="preserve">) i ostatecznie łączona każdy z każdym w warstwie </w:t>
-      </w:r>
-      <w:proofErr w:type="spellStart"/>
-      <w:r>
-        <w:rPr>
-          <w:sz w:val="24"/>
-          <w:szCs w:val="24"/>
-        </w:rPr>
-        <w:t>Dense</w:t>
-      </w:r>
-      <w:proofErr w:type="spellEnd"/>
+        <w:t xml:space="preserve"> poprzednio, jest losowo usuwana (Dropout) i ostatecznie łączona każdy z każdym w warstwie Dense</w:t>
+      </w:r>
       <w:r>
         <w:rPr>
           <w:sz w:val="24"/>
@@ -2608,7 +2434,6 @@
         </w:rPr>
         <w:t xml:space="preserve"> </w:t>
       </w:r>
-      <w:proofErr w:type="spellStart"/>
       <w:r>
         <w:rPr>
           <w:sz w:val="40"/>
@@ -2616,7 +2441,6 @@
         </w:rPr>
         <w:t>architektur</w:t>
       </w:r>
-      <w:proofErr w:type="spellEnd"/>
     </w:p>
     <w:p>
       <w:pPr>
@@ -2629,13 +2453,7 @@
         <w:pStyle w:val="Nagwek2"/>
       </w:pPr>
       <w:r>
-        <w:t>Architektura „</w:t>
-      </w:r>
-      <w:r>
-        <w:t>1</w:t>
-      </w:r>
-      <w:r>
-        <w:t>”:</w:t>
+        <w:t>Architektura „1”:</w:t>
       </w:r>
     </w:p>
     <w:p>
@@ -2701,39 +2519,7 @@
                 <w:sz w:val="24"/>
                 <w:szCs w:val="24"/>
               </w:rPr>
-              <w:t xml:space="preserve">32 filtry, 5x5 </w:t>
-            </w:r>
-            <w:proofErr w:type="spellStart"/>
-            <w:r>
-              <w:rPr>
-                <w:sz w:val="24"/>
-                <w:szCs w:val="24"/>
-              </w:rPr>
-              <w:t>kernel</w:t>
-            </w:r>
-            <w:proofErr w:type="spellEnd"/>
-            <w:r>
-              <w:rPr>
-                <w:sz w:val="24"/>
-                <w:szCs w:val="24"/>
-              </w:rPr>
-              <w:t xml:space="preserve">, </w:t>
-            </w:r>
-            <w:proofErr w:type="spellStart"/>
-            <w:r>
-              <w:rPr>
-                <w:sz w:val="24"/>
-                <w:szCs w:val="24"/>
-              </w:rPr>
-              <w:t>ReLU</w:t>
-            </w:r>
-            <w:proofErr w:type="spellEnd"/>
-            <w:r>
-              <w:rPr>
-                <w:sz w:val="24"/>
-                <w:szCs w:val="24"/>
-              </w:rPr>
-              <w:t xml:space="preserve"> f. akt</w:t>
+              <w:t>32 filtry, 5x5 kernel, ReLU f. akt</w:t>
             </w:r>
           </w:p>
         </w:tc>
@@ -2780,39 +2566,7 @@
                 <w:sz w:val="24"/>
                 <w:szCs w:val="24"/>
               </w:rPr>
-              <w:t xml:space="preserve">32 filtry, 5x5 </w:t>
-            </w:r>
-            <w:proofErr w:type="spellStart"/>
-            <w:r>
-              <w:rPr>
-                <w:sz w:val="24"/>
-                <w:szCs w:val="24"/>
-              </w:rPr>
-              <w:t>kernel</w:t>
-            </w:r>
-            <w:proofErr w:type="spellEnd"/>
-            <w:r>
-              <w:rPr>
-                <w:sz w:val="24"/>
-                <w:szCs w:val="24"/>
-              </w:rPr>
-              <w:t xml:space="preserve">, </w:t>
-            </w:r>
-            <w:proofErr w:type="spellStart"/>
-            <w:r>
-              <w:rPr>
-                <w:sz w:val="24"/>
-                <w:szCs w:val="24"/>
-              </w:rPr>
-              <w:t>ReLU</w:t>
-            </w:r>
-            <w:proofErr w:type="spellEnd"/>
-            <w:r>
-              <w:rPr>
-                <w:sz w:val="24"/>
-                <w:szCs w:val="24"/>
-              </w:rPr>
-              <w:t xml:space="preserve"> f. akt</w:t>
+              <w:t>32 filtry, 5x5 kernel, ReLU f. akt</w:t>
             </w:r>
           </w:p>
         </w:tc>
@@ -2833,7 +2587,6 @@
                 <w:szCs w:val="24"/>
               </w:rPr>
             </w:pPr>
-            <w:proofErr w:type="spellStart"/>
             <w:r>
               <w:rPr>
                 <w:sz w:val="24"/>
@@ -2841,7 +2594,6 @@
               </w:rPr>
               <w:t>MaxPooling</w:t>
             </w:r>
-            <w:proofErr w:type="spellEnd"/>
           </w:p>
         </w:tc>
         <w:tc>
@@ -2861,33 +2613,8 @@
                 <w:sz w:val="24"/>
                 <w:szCs w:val="24"/>
               </w:rPr>
-              <w:t xml:space="preserve">2x2 </w:t>
-            </w:r>
-            <w:proofErr w:type="spellStart"/>
-            <w:r>
-              <w:rPr>
-                <w:sz w:val="24"/>
-                <w:szCs w:val="24"/>
-              </w:rPr>
-              <w:t>pool</w:t>
-            </w:r>
-            <w:proofErr w:type="spellEnd"/>
-            <w:r>
-              <w:rPr>
-                <w:sz w:val="24"/>
-                <w:szCs w:val="24"/>
-              </w:rPr>
-              <w:t xml:space="preserve"> </w:t>
-            </w:r>
-            <w:proofErr w:type="spellStart"/>
-            <w:r>
-              <w:rPr>
-                <w:sz w:val="24"/>
-                <w:szCs w:val="24"/>
-              </w:rPr>
-              <w:t>size</w:t>
-            </w:r>
-            <w:proofErr w:type="spellEnd"/>
+              <w:t>2x2 pool size</w:t>
+            </w:r>
           </w:p>
         </w:tc>
       </w:tr>
@@ -2907,7 +2634,6 @@
                 <w:szCs w:val="24"/>
               </w:rPr>
             </w:pPr>
-            <w:proofErr w:type="spellStart"/>
             <w:r>
               <w:rPr>
                 <w:sz w:val="24"/>
@@ -2915,7 +2641,6 @@
               </w:rPr>
               <w:t>Dropout</w:t>
             </w:r>
-            <w:proofErr w:type="spellEnd"/>
           </w:p>
         </w:tc>
         <w:tc>
@@ -2935,17 +2660,8 @@
                 <w:sz w:val="24"/>
                 <w:szCs w:val="24"/>
               </w:rPr>
-              <w:t xml:space="preserve">0.25 </w:t>
-            </w:r>
-            <w:proofErr w:type="spellStart"/>
-            <w:r>
-              <w:rPr>
-                <w:sz w:val="24"/>
-                <w:szCs w:val="24"/>
-              </w:rPr>
-              <w:t>rate</w:t>
-            </w:r>
-            <w:proofErr w:type="spellEnd"/>
+              <w:t>0.25 rate</w:t>
+            </w:r>
           </w:p>
         </w:tc>
       </w:tr>
@@ -2965,7 +2681,6 @@
                 <w:szCs w:val="24"/>
               </w:rPr>
             </w:pPr>
-            <w:proofErr w:type="spellStart"/>
             <w:r>
               <w:rPr>
                 <w:sz w:val="24"/>
@@ -2973,7 +2688,6 @@
               </w:rPr>
               <w:t>Flatten</w:t>
             </w:r>
-            <w:proofErr w:type="spellEnd"/>
           </w:p>
         </w:tc>
         <w:tc>
@@ -3007,7 +2721,6 @@
                 <w:szCs w:val="24"/>
               </w:rPr>
             </w:pPr>
-            <w:proofErr w:type="spellStart"/>
             <w:r>
               <w:rPr>
                 <w:sz w:val="24"/>
@@ -3015,7 +2728,6 @@
               </w:rPr>
               <w:t>Dense</w:t>
             </w:r>
-            <w:proofErr w:type="spellEnd"/>
           </w:p>
         </w:tc>
         <w:tc>
@@ -3035,33 +2747,8 @@
                 <w:sz w:val="24"/>
                 <w:szCs w:val="24"/>
               </w:rPr>
-              <w:t xml:space="preserve">256, </w:t>
-            </w:r>
-            <w:proofErr w:type="spellStart"/>
-            <w:r>
-              <w:rPr>
-                <w:sz w:val="24"/>
-                <w:szCs w:val="24"/>
-              </w:rPr>
-              <w:t>ReLU</w:t>
-            </w:r>
-            <w:proofErr w:type="spellEnd"/>
-            <w:r>
-              <w:rPr>
-                <w:sz w:val="24"/>
-                <w:szCs w:val="24"/>
-              </w:rPr>
-              <w:t xml:space="preserve"> </w:t>
-            </w:r>
-            <w:proofErr w:type="spellStart"/>
-            <w:r>
-              <w:rPr>
-                <w:sz w:val="24"/>
-                <w:szCs w:val="24"/>
-              </w:rPr>
-              <w:t>f.akt</w:t>
-            </w:r>
-            <w:proofErr w:type="spellEnd"/>
+              <w:t>256, ReLU f.akt</w:t>
+            </w:r>
           </w:p>
         </w:tc>
       </w:tr>
@@ -3081,7 +2768,6 @@
                 <w:szCs w:val="24"/>
               </w:rPr>
             </w:pPr>
-            <w:proofErr w:type="spellStart"/>
             <w:r>
               <w:rPr>
                 <w:sz w:val="24"/>
@@ -3089,7 +2775,6 @@
               </w:rPr>
               <w:t>Dropout</w:t>
             </w:r>
-            <w:proofErr w:type="spellEnd"/>
           </w:p>
         </w:tc>
         <w:tc>
@@ -3109,17 +2794,8 @@
                 <w:sz w:val="24"/>
                 <w:szCs w:val="24"/>
               </w:rPr>
-              <w:t xml:space="preserve">0.5 </w:t>
-            </w:r>
-            <w:proofErr w:type="spellStart"/>
-            <w:r>
-              <w:rPr>
-                <w:sz w:val="24"/>
-                <w:szCs w:val="24"/>
-              </w:rPr>
-              <w:t>rate</w:t>
-            </w:r>
-            <w:proofErr w:type="spellEnd"/>
+              <w:t>0.5 rate</w:t>
+            </w:r>
           </w:p>
         </w:tc>
       </w:tr>
@@ -3139,7 +2815,6 @@
                 <w:szCs w:val="24"/>
               </w:rPr>
             </w:pPr>
-            <w:proofErr w:type="spellStart"/>
             <w:r>
               <w:rPr>
                 <w:sz w:val="24"/>
@@ -3147,7 +2822,6 @@
               </w:rPr>
               <w:t>Dense</w:t>
             </w:r>
-            <w:proofErr w:type="spellEnd"/>
           </w:p>
         </w:tc>
         <w:tc>
@@ -3162,7 +2836,6 @@
                 <w:szCs w:val="24"/>
               </w:rPr>
             </w:pPr>
-            <w:proofErr w:type="spellStart"/>
             <w:r>
               <w:rPr>
                 <w:sz w:val="24"/>
@@ -3170,7 +2843,6 @@
               </w:rPr>
               <w:t>SoftMAX</w:t>
             </w:r>
-            <w:proofErr w:type="spellEnd"/>
           </w:p>
         </w:tc>
       </w:tr>
@@ -3250,39 +2922,7 @@
                 <w:sz w:val="24"/>
                 <w:szCs w:val="24"/>
               </w:rPr>
-              <w:t xml:space="preserve">32 filtry, 5x5 </w:t>
-            </w:r>
-            <w:proofErr w:type="spellStart"/>
-            <w:r>
-              <w:rPr>
-                <w:sz w:val="24"/>
-                <w:szCs w:val="24"/>
-              </w:rPr>
-              <w:t>kernel</w:t>
-            </w:r>
-            <w:proofErr w:type="spellEnd"/>
-            <w:r>
-              <w:rPr>
-                <w:sz w:val="24"/>
-                <w:szCs w:val="24"/>
-              </w:rPr>
-              <w:t xml:space="preserve">, </w:t>
-            </w:r>
-            <w:proofErr w:type="spellStart"/>
-            <w:r>
-              <w:rPr>
-                <w:sz w:val="24"/>
-                <w:szCs w:val="24"/>
-              </w:rPr>
-              <w:t>ReLU</w:t>
-            </w:r>
-            <w:proofErr w:type="spellEnd"/>
-            <w:r>
-              <w:rPr>
-                <w:sz w:val="24"/>
-                <w:szCs w:val="24"/>
-              </w:rPr>
-              <w:t xml:space="preserve"> f. akt</w:t>
+              <w:t>32 filtry, 5x5 kernel, ReLU f. akt</w:t>
             </w:r>
           </w:p>
         </w:tc>
@@ -3329,39 +2969,7 @@
                 <w:sz w:val="24"/>
                 <w:szCs w:val="24"/>
               </w:rPr>
-              <w:t xml:space="preserve">32 filtry, 5x5 </w:t>
-            </w:r>
-            <w:proofErr w:type="spellStart"/>
-            <w:r>
-              <w:rPr>
-                <w:sz w:val="24"/>
-                <w:szCs w:val="24"/>
-              </w:rPr>
-              <w:t>kernel</w:t>
-            </w:r>
-            <w:proofErr w:type="spellEnd"/>
-            <w:r>
-              <w:rPr>
-                <w:sz w:val="24"/>
-                <w:szCs w:val="24"/>
-              </w:rPr>
-              <w:t xml:space="preserve">, </w:t>
-            </w:r>
-            <w:proofErr w:type="spellStart"/>
-            <w:r>
-              <w:rPr>
-                <w:sz w:val="24"/>
-                <w:szCs w:val="24"/>
-              </w:rPr>
-              <w:t>ReLU</w:t>
-            </w:r>
-            <w:proofErr w:type="spellEnd"/>
-            <w:r>
-              <w:rPr>
-                <w:sz w:val="24"/>
-                <w:szCs w:val="24"/>
-              </w:rPr>
-              <w:t xml:space="preserve"> f. akt</w:t>
+              <w:t>32 filtry, 5x5 kernel, ReLU f. akt</w:t>
             </w:r>
           </w:p>
         </w:tc>
@@ -3382,7 +2990,6 @@
                 <w:szCs w:val="24"/>
               </w:rPr>
             </w:pPr>
-            <w:proofErr w:type="spellStart"/>
             <w:r>
               <w:rPr>
                 <w:sz w:val="24"/>
@@ -3390,7 +2997,6 @@
               </w:rPr>
               <w:t>MaxPooling</w:t>
             </w:r>
-            <w:proofErr w:type="spellEnd"/>
           </w:p>
         </w:tc>
         <w:tc>
@@ -3410,33 +3016,8 @@
                 <w:sz w:val="24"/>
                 <w:szCs w:val="24"/>
               </w:rPr>
-              <w:t xml:space="preserve">2x2 </w:t>
-            </w:r>
-            <w:proofErr w:type="spellStart"/>
-            <w:r>
-              <w:rPr>
-                <w:sz w:val="24"/>
-                <w:szCs w:val="24"/>
-              </w:rPr>
-              <w:t>pool</w:t>
-            </w:r>
-            <w:proofErr w:type="spellEnd"/>
-            <w:r>
-              <w:rPr>
-                <w:sz w:val="24"/>
-                <w:szCs w:val="24"/>
-              </w:rPr>
-              <w:t xml:space="preserve"> </w:t>
-            </w:r>
-            <w:proofErr w:type="spellStart"/>
-            <w:r>
-              <w:rPr>
-                <w:sz w:val="24"/>
-                <w:szCs w:val="24"/>
-              </w:rPr>
-              <w:t>size</w:t>
-            </w:r>
-            <w:proofErr w:type="spellEnd"/>
+              <w:t>2x2 pool size</w:t>
+            </w:r>
           </w:p>
         </w:tc>
       </w:tr>
@@ -3456,7 +3037,6 @@
                 <w:szCs w:val="24"/>
               </w:rPr>
             </w:pPr>
-            <w:proofErr w:type="spellStart"/>
             <w:r>
               <w:rPr>
                 <w:sz w:val="24"/>
@@ -3464,7 +3044,6 @@
               </w:rPr>
               <w:t>Dropout</w:t>
             </w:r>
-            <w:proofErr w:type="spellEnd"/>
           </w:p>
         </w:tc>
         <w:tc>
@@ -3484,17 +3063,8 @@
                 <w:sz w:val="24"/>
                 <w:szCs w:val="24"/>
               </w:rPr>
-              <w:t xml:space="preserve">0.25 </w:t>
-            </w:r>
-            <w:proofErr w:type="spellStart"/>
-            <w:r>
-              <w:rPr>
-                <w:sz w:val="24"/>
-                <w:szCs w:val="24"/>
-              </w:rPr>
-              <w:t>rate</w:t>
-            </w:r>
-            <w:proofErr w:type="spellEnd"/>
+              <w:t>0.25 rate</w:t>
+            </w:r>
           </w:p>
         </w:tc>
       </w:tr>
@@ -3542,62 +3112,16 @@
                 <w:szCs w:val="24"/>
                 <w:lang w:val="en-GB"/>
               </w:rPr>
-              <w:t xml:space="preserve">64 </w:t>
-            </w:r>
-            <w:proofErr w:type="spellStart"/>
+              <w:t>64 filty, 3x3 kernel, ReLU f</w:t>
+            </w:r>
             <w:r>
               <w:rPr>
                 <w:sz w:val="24"/>
                 <w:szCs w:val="24"/>
                 <w:lang w:val="en-GB"/>
               </w:rPr>
-              <w:t>filty</w:t>
-            </w:r>
-            <w:proofErr w:type="spellEnd"/>
-            <w:r>
-              <w:rPr>
-                <w:sz w:val="24"/>
-                <w:szCs w:val="24"/>
-                <w:lang w:val="en-GB"/>
-              </w:rPr>
-              <w:t xml:space="preserve">, 3x3 kernel, </w:t>
-            </w:r>
-            <w:proofErr w:type="spellStart"/>
-            <w:r>
-              <w:rPr>
-                <w:sz w:val="24"/>
-                <w:szCs w:val="24"/>
-                <w:lang w:val="en-GB"/>
-              </w:rPr>
-              <w:t>ReLU</w:t>
-            </w:r>
-            <w:proofErr w:type="spellEnd"/>
-            <w:r>
-              <w:rPr>
-                <w:sz w:val="24"/>
-                <w:szCs w:val="24"/>
-                <w:lang w:val="en-GB"/>
-              </w:rPr>
-              <w:t xml:space="preserve"> </w:t>
-            </w:r>
-            <w:proofErr w:type="spellStart"/>
-            <w:r>
-              <w:rPr>
-                <w:sz w:val="24"/>
-                <w:szCs w:val="24"/>
-                <w:lang w:val="en-GB"/>
-              </w:rPr>
-              <w:t>f</w:t>
-            </w:r>
-            <w:r>
-              <w:rPr>
-                <w:sz w:val="24"/>
-                <w:szCs w:val="24"/>
-                <w:lang w:val="en-GB"/>
-              </w:rPr>
               <w:t>.akt</w:t>
             </w:r>
-            <w:proofErr w:type="spellEnd"/>
           </w:p>
         </w:tc>
       </w:tr>
@@ -3645,54 +3169,8 @@
                 <w:szCs w:val="24"/>
                 <w:lang w:val="en-GB"/>
               </w:rPr>
-              <w:t xml:space="preserve">64 </w:t>
-            </w:r>
-            <w:proofErr w:type="spellStart"/>
-            <w:r>
-              <w:rPr>
-                <w:sz w:val="24"/>
-                <w:szCs w:val="24"/>
-                <w:lang w:val="en-GB"/>
-              </w:rPr>
-              <w:t>filty</w:t>
-            </w:r>
-            <w:proofErr w:type="spellEnd"/>
-            <w:r>
-              <w:rPr>
-                <w:sz w:val="24"/>
-                <w:szCs w:val="24"/>
-                <w:lang w:val="en-GB"/>
-              </w:rPr>
-              <w:t xml:space="preserve">, 3x3 kernel, </w:t>
-            </w:r>
-            <w:proofErr w:type="spellStart"/>
-            <w:r>
-              <w:rPr>
-                <w:sz w:val="24"/>
-                <w:szCs w:val="24"/>
-                <w:lang w:val="en-GB"/>
-              </w:rPr>
-              <w:t>ReLU</w:t>
-            </w:r>
-            <w:proofErr w:type="spellEnd"/>
-            <w:r>
-              <w:rPr>
-                <w:sz w:val="24"/>
-                <w:szCs w:val="24"/>
-                <w:lang w:val="en-GB"/>
-              </w:rPr>
-              <w:t xml:space="preserve"> </w:t>
-            </w:r>
-            <w:proofErr w:type="spellStart"/>
-            <w:r>
-              <w:rPr>
-                <w:sz w:val="24"/>
-                <w:szCs w:val="24"/>
-                <w:lang w:val="en-GB"/>
-              </w:rPr>
-              <w:t>f.akt</w:t>
-            </w:r>
-            <w:proofErr w:type="spellEnd"/>
+              <w:t>64 filty, 3x3 kernel, ReLU f.akt</w:t>
+            </w:r>
           </w:p>
         </w:tc>
       </w:tr>
@@ -3712,7 +3190,6 @@
                 <w:szCs w:val="24"/>
               </w:rPr>
             </w:pPr>
-            <w:proofErr w:type="spellStart"/>
             <w:r>
               <w:rPr>
                 <w:sz w:val="24"/>
@@ -3720,7 +3197,6 @@
               </w:rPr>
               <w:t>MaxPooling</w:t>
             </w:r>
-            <w:proofErr w:type="spellEnd"/>
           </w:p>
         </w:tc>
         <w:tc>
@@ -3740,33 +3216,8 @@
                 <w:sz w:val="24"/>
                 <w:szCs w:val="24"/>
               </w:rPr>
-              <w:t xml:space="preserve">2x2 </w:t>
-            </w:r>
-            <w:proofErr w:type="spellStart"/>
-            <w:r>
-              <w:rPr>
-                <w:sz w:val="24"/>
-                <w:szCs w:val="24"/>
-              </w:rPr>
-              <w:t>pool</w:t>
-            </w:r>
-            <w:proofErr w:type="spellEnd"/>
-            <w:r>
-              <w:rPr>
-                <w:sz w:val="24"/>
-                <w:szCs w:val="24"/>
-              </w:rPr>
-              <w:t xml:space="preserve"> </w:t>
-            </w:r>
-            <w:proofErr w:type="spellStart"/>
-            <w:r>
-              <w:rPr>
-                <w:sz w:val="24"/>
-                <w:szCs w:val="24"/>
-              </w:rPr>
-              <w:t>size</w:t>
-            </w:r>
-            <w:proofErr w:type="spellEnd"/>
+              <w:t>2x2 pool size</w:t>
+            </w:r>
           </w:p>
         </w:tc>
       </w:tr>
@@ -3786,7 +3237,6 @@
                 <w:szCs w:val="24"/>
               </w:rPr>
             </w:pPr>
-            <w:proofErr w:type="spellStart"/>
             <w:r>
               <w:rPr>
                 <w:sz w:val="24"/>
@@ -3794,7 +3244,6 @@
               </w:rPr>
               <w:t>Dropout</w:t>
             </w:r>
-            <w:proofErr w:type="spellEnd"/>
           </w:p>
         </w:tc>
         <w:tc>
@@ -3814,17 +3263,8 @@
                 <w:sz w:val="24"/>
                 <w:szCs w:val="24"/>
               </w:rPr>
-              <w:t xml:space="preserve">0.25 </w:t>
-            </w:r>
-            <w:proofErr w:type="spellStart"/>
-            <w:r>
-              <w:rPr>
-                <w:sz w:val="24"/>
-                <w:szCs w:val="24"/>
-              </w:rPr>
-              <w:t>rate</w:t>
-            </w:r>
-            <w:proofErr w:type="spellEnd"/>
+              <w:t>0.25 rate</w:t>
+            </w:r>
           </w:p>
         </w:tc>
       </w:tr>
@@ -3844,7 +3284,6 @@
                 <w:szCs w:val="24"/>
               </w:rPr>
             </w:pPr>
-            <w:proofErr w:type="spellStart"/>
             <w:r>
               <w:rPr>
                 <w:sz w:val="24"/>
@@ -3852,7 +3291,6 @@
               </w:rPr>
               <w:t>Flatten</w:t>
             </w:r>
-            <w:proofErr w:type="spellEnd"/>
           </w:p>
         </w:tc>
         <w:tc>
@@ -3886,7 +3324,6 @@
                 <w:szCs w:val="24"/>
               </w:rPr>
             </w:pPr>
-            <w:proofErr w:type="spellStart"/>
             <w:r>
               <w:rPr>
                 <w:sz w:val="24"/>
@@ -3894,7 +3331,6 @@
               </w:rPr>
               <w:t>Dense</w:t>
             </w:r>
-            <w:proofErr w:type="spellEnd"/>
           </w:p>
         </w:tc>
         <w:tc>
@@ -3914,33 +3350,8 @@
                 <w:sz w:val="24"/>
                 <w:szCs w:val="24"/>
               </w:rPr>
-              <w:t xml:space="preserve">256, </w:t>
-            </w:r>
-            <w:proofErr w:type="spellStart"/>
-            <w:r>
-              <w:rPr>
-                <w:sz w:val="24"/>
-                <w:szCs w:val="24"/>
-              </w:rPr>
-              <w:t>ReLU</w:t>
-            </w:r>
-            <w:proofErr w:type="spellEnd"/>
-            <w:r>
-              <w:rPr>
-                <w:sz w:val="24"/>
-                <w:szCs w:val="24"/>
-              </w:rPr>
-              <w:t xml:space="preserve"> </w:t>
-            </w:r>
-            <w:proofErr w:type="spellStart"/>
-            <w:r>
-              <w:rPr>
-                <w:sz w:val="24"/>
-                <w:szCs w:val="24"/>
-              </w:rPr>
-              <w:t>f.akt</w:t>
-            </w:r>
-            <w:proofErr w:type="spellEnd"/>
+              <w:t>256, ReLU f.akt</w:t>
+            </w:r>
           </w:p>
         </w:tc>
       </w:tr>
@@ -3960,7 +3371,6 @@
                 <w:szCs w:val="24"/>
               </w:rPr>
             </w:pPr>
-            <w:proofErr w:type="spellStart"/>
             <w:r>
               <w:rPr>
                 <w:sz w:val="24"/>
@@ -3968,7 +3378,6 @@
               </w:rPr>
               <w:t>Dropout</w:t>
             </w:r>
-            <w:proofErr w:type="spellEnd"/>
           </w:p>
         </w:tc>
         <w:tc>
@@ -3988,17 +3397,8 @@
                 <w:sz w:val="24"/>
                 <w:szCs w:val="24"/>
               </w:rPr>
-              <w:t xml:space="preserve">0.5 </w:t>
-            </w:r>
-            <w:proofErr w:type="spellStart"/>
-            <w:r>
-              <w:rPr>
-                <w:sz w:val="24"/>
-                <w:szCs w:val="24"/>
-              </w:rPr>
-              <w:t>rate</w:t>
-            </w:r>
-            <w:proofErr w:type="spellEnd"/>
+              <w:t>0.5 rate</w:t>
+            </w:r>
           </w:p>
         </w:tc>
       </w:tr>
@@ -4018,7 +3418,6 @@
                 <w:szCs w:val="24"/>
               </w:rPr>
             </w:pPr>
-            <w:proofErr w:type="spellStart"/>
             <w:r>
               <w:rPr>
                 <w:sz w:val="24"/>
@@ -4026,7 +3425,6 @@
               </w:rPr>
               <w:t>Dense</w:t>
             </w:r>
-            <w:proofErr w:type="spellEnd"/>
           </w:p>
         </w:tc>
         <w:tc>
@@ -4041,7 +3439,6 @@
                 <w:szCs w:val="24"/>
               </w:rPr>
             </w:pPr>
-            <w:proofErr w:type="spellStart"/>
             <w:r>
               <w:rPr>
                 <w:sz w:val="24"/>
@@ -4049,7 +3446,6 @@
               </w:rPr>
               <w:t>SoftMAX</w:t>
             </w:r>
-            <w:proofErr w:type="spellEnd"/>
           </w:p>
         </w:tc>
       </w:tr>
@@ -4060,13 +3456,7 @@
         <w:pStyle w:val="Nagwek2"/>
       </w:pPr>
       <w:r>
-        <w:t>Architektura „</w:t>
-      </w:r>
-      <w:r>
-        <w:t>3</w:t>
-      </w:r>
-      <w:r>
-        <w:t>”:</w:t>
+        <w:t>Architektura „3”:</w:t>
       </w:r>
       <w:r>
         <w:br/>
@@ -4125,39 +3515,7 @@
                 <w:sz w:val="24"/>
                 <w:szCs w:val="24"/>
               </w:rPr>
-              <w:t xml:space="preserve">32 filtry, 5x5 </w:t>
-            </w:r>
-            <w:proofErr w:type="spellStart"/>
-            <w:r>
-              <w:rPr>
-                <w:sz w:val="24"/>
-                <w:szCs w:val="24"/>
-              </w:rPr>
-              <w:t>kernel</w:t>
-            </w:r>
-            <w:proofErr w:type="spellEnd"/>
-            <w:r>
-              <w:rPr>
-                <w:sz w:val="24"/>
-                <w:szCs w:val="24"/>
-              </w:rPr>
-              <w:t xml:space="preserve">, </w:t>
-            </w:r>
-            <w:proofErr w:type="spellStart"/>
-            <w:r>
-              <w:rPr>
-                <w:sz w:val="24"/>
-                <w:szCs w:val="24"/>
-              </w:rPr>
-              <w:t>ReLU</w:t>
-            </w:r>
-            <w:proofErr w:type="spellEnd"/>
-            <w:r>
-              <w:rPr>
-                <w:sz w:val="24"/>
-                <w:szCs w:val="24"/>
-              </w:rPr>
-              <w:t xml:space="preserve"> f. akt</w:t>
+              <w:t>32 filtry, 5x5 kernel, ReLU f. akt</w:t>
             </w:r>
           </w:p>
         </w:tc>
@@ -4178,7 +3536,6 @@
                 <w:szCs w:val="24"/>
               </w:rPr>
             </w:pPr>
-            <w:proofErr w:type="spellStart"/>
             <w:r>
               <w:rPr>
                 <w:sz w:val="24"/>
@@ -4186,7 +3543,6 @@
               </w:rPr>
               <w:t>MaxPooling</w:t>
             </w:r>
-            <w:proofErr w:type="spellEnd"/>
           </w:p>
         </w:tc>
         <w:tc>
@@ -4206,33 +3562,8 @@
                 <w:sz w:val="24"/>
                 <w:szCs w:val="24"/>
               </w:rPr>
-              <w:t xml:space="preserve">2x2 </w:t>
-            </w:r>
-            <w:proofErr w:type="spellStart"/>
-            <w:r>
-              <w:rPr>
-                <w:sz w:val="24"/>
-                <w:szCs w:val="24"/>
-              </w:rPr>
-              <w:t>pool</w:t>
-            </w:r>
-            <w:proofErr w:type="spellEnd"/>
-            <w:r>
-              <w:rPr>
-                <w:sz w:val="24"/>
-                <w:szCs w:val="24"/>
-              </w:rPr>
-              <w:t xml:space="preserve"> </w:t>
-            </w:r>
-            <w:proofErr w:type="spellStart"/>
-            <w:r>
-              <w:rPr>
-                <w:sz w:val="24"/>
-                <w:szCs w:val="24"/>
-              </w:rPr>
-              <w:t>size</w:t>
-            </w:r>
-            <w:proofErr w:type="spellEnd"/>
+              <w:t>2x2 pool size</w:t>
+            </w:r>
           </w:p>
         </w:tc>
       </w:tr>
@@ -4280,62 +3611,16 @@
                 <w:szCs w:val="24"/>
                 <w:lang w:val="en-GB"/>
               </w:rPr>
-              <w:t xml:space="preserve">64 </w:t>
-            </w:r>
-            <w:proofErr w:type="spellStart"/>
+              <w:t>64 filty, 3x3 kernel, ReLU f</w:t>
+            </w:r>
             <w:r>
               <w:rPr>
                 <w:sz w:val="24"/>
                 <w:szCs w:val="24"/>
                 <w:lang w:val="en-GB"/>
               </w:rPr>
-              <w:t>filty</w:t>
-            </w:r>
-            <w:proofErr w:type="spellEnd"/>
-            <w:r>
-              <w:rPr>
-                <w:sz w:val="24"/>
-                <w:szCs w:val="24"/>
-                <w:lang w:val="en-GB"/>
-              </w:rPr>
-              <w:t xml:space="preserve">, 3x3 kernel, </w:t>
-            </w:r>
-            <w:proofErr w:type="spellStart"/>
-            <w:r>
-              <w:rPr>
-                <w:sz w:val="24"/>
-                <w:szCs w:val="24"/>
-                <w:lang w:val="en-GB"/>
-              </w:rPr>
-              <w:t>ReLU</w:t>
-            </w:r>
-            <w:proofErr w:type="spellEnd"/>
-            <w:r>
-              <w:rPr>
-                <w:sz w:val="24"/>
-                <w:szCs w:val="24"/>
-                <w:lang w:val="en-GB"/>
-              </w:rPr>
-              <w:t xml:space="preserve"> </w:t>
-            </w:r>
-            <w:proofErr w:type="spellStart"/>
-            <w:r>
-              <w:rPr>
-                <w:sz w:val="24"/>
-                <w:szCs w:val="24"/>
-                <w:lang w:val="en-GB"/>
-              </w:rPr>
-              <w:t>f</w:t>
-            </w:r>
-            <w:r>
-              <w:rPr>
-                <w:sz w:val="24"/>
-                <w:szCs w:val="24"/>
-                <w:lang w:val="en-GB"/>
-              </w:rPr>
               <w:t>.akt</w:t>
             </w:r>
-            <w:proofErr w:type="spellEnd"/>
           </w:p>
         </w:tc>
       </w:tr>
@@ -4355,7 +3640,6 @@
                 <w:szCs w:val="24"/>
               </w:rPr>
             </w:pPr>
-            <w:proofErr w:type="spellStart"/>
             <w:r>
               <w:rPr>
                 <w:sz w:val="24"/>
@@ -4363,7 +3647,6 @@
               </w:rPr>
               <w:t>MaxPooling</w:t>
             </w:r>
-            <w:proofErr w:type="spellEnd"/>
           </w:p>
         </w:tc>
         <w:tc>
@@ -4384,33 +3667,8 @@
                 <w:sz w:val="24"/>
                 <w:szCs w:val="24"/>
               </w:rPr>
-              <w:t xml:space="preserve">2x2 </w:t>
-            </w:r>
-            <w:proofErr w:type="spellStart"/>
-            <w:r>
-              <w:rPr>
-                <w:sz w:val="24"/>
-                <w:szCs w:val="24"/>
-              </w:rPr>
-              <w:t>pool</w:t>
-            </w:r>
-            <w:proofErr w:type="spellEnd"/>
-            <w:r>
-              <w:rPr>
-                <w:sz w:val="24"/>
-                <w:szCs w:val="24"/>
-              </w:rPr>
-              <w:t xml:space="preserve"> </w:t>
-            </w:r>
-            <w:proofErr w:type="spellStart"/>
-            <w:r>
-              <w:rPr>
-                <w:sz w:val="24"/>
-                <w:szCs w:val="24"/>
-              </w:rPr>
-              <w:t>size</w:t>
-            </w:r>
-            <w:proofErr w:type="spellEnd"/>
+              <w:t>2x2 pool size</w:t>
+            </w:r>
           </w:p>
         </w:tc>
       </w:tr>
@@ -4466,62 +3724,16 @@
                 <w:szCs w:val="24"/>
                 <w:lang w:val="en-GB"/>
               </w:rPr>
-              <w:t xml:space="preserve"> </w:t>
-            </w:r>
-            <w:proofErr w:type="spellStart"/>
+              <w:t xml:space="preserve"> filty, 3x3 kernel, ReLU f</w:t>
+            </w:r>
             <w:r>
               <w:rPr>
                 <w:sz w:val="24"/>
                 <w:szCs w:val="24"/>
                 <w:lang w:val="en-GB"/>
               </w:rPr>
-              <w:t>filty</w:t>
-            </w:r>
-            <w:proofErr w:type="spellEnd"/>
-            <w:r>
-              <w:rPr>
-                <w:sz w:val="24"/>
-                <w:szCs w:val="24"/>
-                <w:lang w:val="en-GB"/>
-              </w:rPr>
-              <w:t xml:space="preserve">, 3x3 kernel, </w:t>
-            </w:r>
-            <w:proofErr w:type="spellStart"/>
-            <w:r>
-              <w:rPr>
-                <w:sz w:val="24"/>
-                <w:szCs w:val="24"/>
-                <w:lang w:val="en-GB"/>
-              </w:rPr>
-              <w:t>ReLU</w:t>
-            </w:r>
-            <w:proofErr w:type="spellEnd"/>
-            <w:r>
-              <w:rPr>
-                <w:sz w:val="24"/>
-                <w:szCs w:val="24"/>
-                <w:lang w:val="en-GB"/>
-              </w:rPr>
-              <w:t xml:space="preserve"> </w:t>
-            </w:r>
-            <w:proofErr w:type="spellStart"/>
-            <w:r>
-              <w:rPr>
-                <w:sz w:val="24"/>
-                <w:szCs w:val="24"/>
-                <w:lang w:val="en-GB"/>
-              </w:rPr>
-              <w:t>f</w:t>
-            </w:r>
-            <w:r>
-              <w:rPr>
-                <w:sz w:val="24"/>
-                <w:szCs w:val="24"/>
-                <w:lang w:val="en-GB"/>
-              </w:rPr>
               <w:t>.akt</w:t>
             </w:r>
-            <w:proofErr w:type="spellEnd"/>
           </w:p>
         </w:tc>
       </w:tr>
@@ -4541,7 +3753,6 @@
                 <w:szCs w:val="24"/>
               </w:rPr>
             </w:pPr>
-            <w:proofErr w:type="spellStart"/>
             <w:r>
               <w:rPr>
                 <w:sz w:val="24"/>
@@ -4549,7 +3760,6 @@
               </w:rPr>
               <w:t>MaxPooling</w:t>
             </w:r>
-            <w:proofErr w:type="spellEnd"/>
           </w:p>
         </w:tc>
         <w:tc>
@@ -4569,33 +3779,8 @@
                 <w:sz w:val="24"/>
                 <w:szCs w:val="24"/>
               </w:rPr>
-              <w:t xml:space="preserve">2x2 </w:t>
-            </w:r>
-            <w:proofErr w:type="spellStart"/>
-            <w:r>
-              <w:rPr>
-                <w:sz w:val="24"/>
-                <w:szCs w:val="24"/>
-              </w:rPr>
-              <w:t>pool</w:t>
-            </w:r>
-            <w:proofErr w:type="spellEnd"/>
-            <w:r>
-              <w:rPr>
-                <w:sz w:val="24"/>
-                <w:szCs w:val="24"/>
-              </w:rPr>
-              <w:t xml:space="preserve"> </w:t>
-            </w:r>
-            <w:proofErr w:type="spellStart"/>
-            <w:r>
-              <w:rPr>
-                <w:sz w:val="24"/>
-                <w:szCs w:val="24"/>
-              </w:rPr>
-              <w:t>size</w:t>
-            </w:r>
-            <w:proofErr w:type="spellEnd"/>
+              <w:t>2x2 pool size</w:t>
+            </w:r>
           </w:p>
         </w:tc>
       </w:tr>
@@ -4615,7 +3800,6 @@
                 <w:szCs w:val="24"/>
               </w:rPr>
             </w:pPr>
-            <w:proofErr w:type="spellStart"/>
             <w:r>
               <w:rPr>
                 <w:sz w:val="24"/>
@@ -4623,7 +3807,6 @@
               </w:rPr>
               <w:t>Flatten</w:t>
             </w:r>
-            <w:proofErr w:type="spellEnd"/>
           </w:p>
         </w:tc>
         <w:tc>
@@ -4657,7 +3840,6 @@
                 <w:szCs w:val="24"/>
               </w:rPr>
             </w:pPr>
-            <w:proofErr w:type="spellStart"/>
             <w:r>
               <w:rPr>
                 <w:sz w:val="24"/>
@@ -4665,7 +3847,6 @@
               </w:rPr>
               <w:t>Dense</w:t>
             </w:r>
-            <w:proofErr w:type="spellEnd"/>
           </w:p>
         </w:tc>
         <w:tc>
@@ -4685,33 +3866,8 @@
                 <w:sz w:val="24"/>
                 <w:szCs w:val="24"/>
               </w:rPr>
-              <w:t xml:space="preserve">256, </w:t>
-            </w:r>
-            <w:proofErr w:type="spellStart"/>
-            <w:r>
-              <w:rPr>
-                <w:sz w:val="24"/>
-                <w:szCs w:val="24"/>
-              </w:rPr>
-              <w:t>ReLU</w:t>
-            </w:r>
-            <w:proofErr w:type="spellEnd"/>
-            <w:r>
-              <w:rPr>
-                <w:sz w:val="24"/>
-                <w:szCs w:val="24"/>
-              </w:rPr>
-              <w:t xml:space="preserve"> </w:t>
-            </w:r>
-            <w:proofErr w:type="spellStart"/>
-            <w:r>
-              <w:rPr>
-                <w:sz w:val="24"/>
-                <w:szCs w:val="24"/>
-              </w:rPr>
-              <w:t>f.akt</w:t>
-            </w:r>
-            <w:proofErr w:type="spellEnd"/>
+              <w:t>256, ReLU f.akt</w:t>
+            </w:r>
           </w:p>
         </w:tc>
       </w:tr>
@@ -4731,7 +3887,6 @@
                 <w:szCs w:val="24"/>
               </w:rPr>
             </w:pPr>
-            <w:proofErr w:type="spellStart"/>
             <w:r>
               <w:rPr>
                 <w:sz w:val="24"/>
@@ -4739,7 +3894,6 @@
               </w:rPr>
               <w:t>Dropout</w:t>
             </w:r>
-            <w:proofErr w:type="spellEnd"/>
           </w:p>
         </w:tc>
         <w:tc>
@@ -4759,31 +3913,8 @@
                 <w:sz w:val="24"/>
                 <w:szCs w:val="24"/>
               </w:rPr>
-              <w:t>0.</w:t>
-            </w:r>
-            <w:r>
-              <w:rPr>
-                <w:sz w:val="24"/>
-                <w:szCs w:val="24"/>
-              </w:rPr>
-              <w:t>3</w:t>
-            </w:r>
-            <w:r>
-              <w:rPr>
-                <w:sz w:val="24"/>
-                <w:szCs w:val="24"/>
-              </w:rPr>
-              <w:t xml:space="preserve"> </w:t>
-            </w:r>
-            <w:proofErr w:type="spellStart"/>
-            <w:r>
-              <w:rPr>
-                <w:sz w:val="24"/>
-                <w:szCs w:val="24"/>
-              </w:rPr>
-              <w:t>rate</w:t>
-            </w:r>
-            <w:proofErr w:type="spellEnd"/>
+              <w:t>0.3 rate</w:t>
+            </w:r>
           </w:p>
         </w:tc>
       </w:tr>
@@ -4803,7 +3934,6 @@
                 <w:szCs w:val="24"/>
               </w:rPr>
             </w:pPr>
-            <w:proofErr w:type="spellStart"/>
             <w:r>
               <w:rPr>
                 <w:sz w:val="24"/>
@@ -4811,7 +3941,6 @@
               </w:rPr>
               <w:t>Dense</w:t>
             </w:r>
-            <w:proofErr w:type="spellEnd"/>
           </w:p>
         </w:tc>
         <w:tc>
@@ -4826,7 +3955,6 @@
                 <w:szCs w:val="24"/>
               </w:rPr>
             </w:pPr>
-            <w:proofErr w:type="spellStart"/>
             <w:r>
               <w:rPr>
                 <w:sz w:val="24"/>
@@ -4834,7 +3962,6 @@
               </w:rPr>
               <w:t>SoftMAX</w:t>
             </w:r>
-            <w:proofErr w:type="spellEnd"/>
           </w:p>
         </w:tc>
       </w:tr>
@@ -4845,13 +3972,7 @@
         <w:pStyle w:val="Nagwek2"/>
       </w:pPr>
       <w:r>
-        <w:t>Architektura „</w:t>
-      </w:r>
-      <w:r>
-        <w:t>4</w:t>
-      </w:r>
-      <w:r>
-        <w:t>”:</w:t>
+        <w:t>Architektura „4”:</w:t>
       </w:r>
       <w:r>
         <w:br/>
@@ -4910,39 +4031,7 @@
                 <w:sz w:val="24"/>
                 <w:szCs w:val="24"/>
               </w:rPr>
-              <w:t xml:space="preserve">32 filtry, 5x5 </w:t>
-            </w:r>
-            <w:proofErr w:type="spellStart"/>
-            <w:r>
-              <w:rPr>
-                <w:sz w:val="24"/>
-                <w:szCs w:val="24"/>
-              </w:rPr>
-              <w:t>kernel</w:t>
-            </w:r>
-            <w:proofErr w:type="spellEnd"/>
-            <w:r>
-              <w:rPr>
-                <w:sz w:val="24"/>
-                <w:szCs w:val="24"/>
-              </w:rPr>
-              <w:t xml:space="preserve">, </w:t>
-            </w:r>
-            <w:proofErr w:type="spellStart"/>
-            <w:r>
-              <w:rPr>
-                <w:sz w:val="24"/>
-                <w:szCs w:val="24"/>
-              </w:rPr>
-              <w:t>ReLU</w:t>
-            </w:r>
-            <w:proofErr w:type="spellEnd"/>
-            <w:r>
-              <w:rPr>
-                <w:sz w:val="24"/>
-                <w:szCs w:val="24"/>
-              </w:rPr>
-              <w:t xml:space="preserve"> f. akt</w:t>
+              <w:t>32 filtry, 5x5 kernel, ReLU f. akt</w:t>
             </w:r>
           </w:p>
         </w:tc>
@@ -4963,7 +4052,6 @@
                 <w:szCs w:val="24"/>
               </w:rPr>
             </w:pPr>
-            <w:proofErr w:type="spellStart"/>
             <w:r>
               <w:rPr>
                 <w:sz w:val="24"/>
@@ -4971,7 +4059,6 @@
               </w:rPr>
               <w:t>MaxPooling</w:t>
             </w:r>
-            <w:proofErr w:type="spellEnd"/>
           </w:p>
         </w:tc>
         <w:tc>
@@ -4991,33 +4078,8 @@
                 <w:sz w:val="24"/>
                 <w:szCs w:val="24"/>
               </w:rPr>
-              <w:t xml:space="preserve">2x2 </w:t>
-            </w:r>
-            <w:proofErr w:type="spellStart"/>
-            <w:r>
-              <w:rPr>
-                <w:sz w:val="24"/>
-                <w:szCs w:val="24"/>
-              </w:rPr>
-              <w:t>pool</w:t>
-            </w:r>
-            <w:proofErr w:type="spellEnd"/>
-            <w:r>
-              <w:rPr>
-                <w:sz w:val="24"/>
-                <w:szCs w:val="24"/>
-              </w:rPr>
-              <w:t xml:space="preserve"> </w:t>
-            </w:r>
-            <w:proofErr w:type="spellStart"/>
-            <w:r>
-              <w:rPr>
-                <w:sz w:val="24"/>
-                <w:szCs w:val="24"/>
-              </w:rPr>
-              <w:t>size</w:t>
-            </w:r>
-            <w:proofErr w:type="spellEnd"/>
+              <w:t>2x2 pool size</w:t>
+            </w:r>
           </w:p>
         </w:tc>
       </w:tr>
@@ -5037,7 +4099,6 @@
                 <w:szCs w:val="24"/>
               </w:rPr>
             </w:pPr>
-            <w:proofErr w:type="spellStart"/>
             <w:r>
               <w:rPr>
                 <w:sz w:val="24"/>
@@ -5045,7 +4106,6 @@
               </w:rPr>
               <w:t>Dropout</w:t>
             </w:r>
-            <w:proofErr w:type="spellEnd"/>
           </w:p>
         </w:tc>
         <w:tc>
@@ -5065,17 +4125,8 @@
                 <w:sz w:val="24"/>
                 <w:szCs w:val="24"/>
               </w:rPr>
-              <w:t xml:space="preserve">0.25 </w:t>
-            </w:r>
-            <w:proofErr w:type="spellStart"/>
-            <w:r>
-              <w:rPr>
-                <w:sz w:val="24"/>
-                <w:szCs w:val="24"/>
-              </w:rPr>
-              <w:t>rate</w:t>
-            </w:r>
-            <w:proofErr w:type="spellEnd"/>
+              <w:t>0.25 rate</w:t>
+            </w:r>
           </w:p>
         </w:tc>
       </w:tr>
@@ -5123,62 +4174,16 @@
                 <w:szCs w:val="24"/>
                 <w:lang w:val="en-GB"/>
               </w:rPr>
-              <w:t xml:space="preserve">64 </w:t>
-            </w:r>
-            <w:proofErr w:type="spellStart"/>
+              <w:t>64 filty, 3x3 kernel, ReLU f</w:t>
+            </w:r>
             <w:r>
               <w:rPr>
                 <w:sz w:val="24"/>
                 <w:szCs w:val="24"/>
                 <w:lang w:val="en-GB"/>
               </w:rPr>
-              <w:t>filty</w:t>
-            </w:r>
-            <w:proofErr w:type="spellEnd"/>
-            <w:r>
-              <w:rPr>
-                <w:sz w:val="24"/>
-                <w:szCs w:val="24"/>
-                <w:lang w:val="en-GB"/>
-              </w:rPr>
-              <w:t xml:space="preserve">, 3x3 kernel, </w:t>
-            </w:r>
-            <w:proofErr w:type="spellStart"/>
-            <w:r>
-              <w:rPr>
-                <w:sz w:val="24"/>
-                <w:szCs w:val="24"/>
-                <w:lang w:val="en-GB"/>
-              </w:rPr>
-              <w:t>ReLU</w:t>
-            </w:r>
-            <w:proofErr w:type="spellEnd"/>
-            <w:r>
-              <w:rPr>
-                <w:sz w:val="24"/>
-                <w:szCs w:val="24"/>
-                <w:lang w:val="en-GB"/>
-              </w:rPr>
-              <w:t xml:space="preserve"> </w:t>
-            </w:r>
-            <w:proofErr w:type="spellStart"/>
-            <w:r>
-              <w:rPr>
-                <w:sz w:val="24"/>
-                <w:szCs w:val="24"/>
-                <w:lang w:val="en-GB"/>
-              </w:rPr>
-              <w:t>f</w:t>
-            </w:r>
-            <w:r>
-              <w:rPr>
-                <w:sz w:val="24"/>
-                <w:szCs w:val="24"/>
-                <w:lang w:val="en-GB"/>
-              </w:rPr>
               <w:t>.akt</w:t>
             </w:r>
-            <w:proofErr w:type="spellEnd"/>
           </w:p>
         </w:tc>
       </w:tr>
@@ -5198,7 +4203,6 @@
                 <w:szCs w:val="24"/>
               </w:rPr>
             </w:pPr>
-            <w:proofErr w:type="spellStart"/>
             <w:r>
               <w:rPr>
                 <w:sz w:val="24"/>
@@ -5206,7 +4210,6 @@
               </w:rPr>
               <w:t>MaxPooling</w:t>
             </w:r>
-            <w:proofErr w:type="spellEnd"/>
           </w:p>
         </w:tc>
         <w:tc>
@@ -5227,33 +4230,8 @@
                 <w:sz w:val="24"/>
                 <w:szCs w:val="24"/>
               </w:rPr>
-              <w:t xml:space="preserve">2x2 </w:t>
-            </w:r>
-            <w:proofErr w:type="spellStart"/>
-            <w:r>
-              <w:rPr>
-                <w:sz w:val="24"/>
-                <w:szCs w:val="24"/>
-              </w:rPr>
-              <w:t>pool</w:t>
-            </w:r>
-            <w:proofErr w:type="spellEnd"/>
-            <w:r>
-              <w:rPr>
-                <w:sz w:val="24"/>
-                <w:szCs w:val="24"/>
-              </w:rPr>
-              <w:t xml:space="preserve"> </w:t>
-            </w:r>
-            <w:proofErr w:type="spellStart"/>
-            <w:r>
-              <w:rPr>
-                <w:sz w:val="24"/>
-                <w:szCs w:val="24"/>
-              </w:rPr>
-              <w:t>size</w:t>
-            </w:r>
-            <w:proofErr w:type="spellEnd"/>
+              <w:t>2x2 pool size</w:t>
+            </w:r>
           </w:p>
         </w:tc>
       </w:tr>
@@ -5273,7 +4251,6 @@
                 <w:szCs w:val="24"/>
               </w:rPr>
             </w:pPr>
-            <w:proofErr w:type="spellStart"/>
             <w:r>
               <w:rPr>
                 <w:sz w:val="24"/>
@@ -5281,7 +4258,6 @@
               </w:rPr>
               <w:t>Dropout</w:t>
             </w:r>
-            <w:proofErr w:type="spellEnd"/>
           </w:p>
         </w:tc>
         <w:tc>
@@ -5302,17 +4278,8 @@
                 <w:sz w:val="24"/>
                 <w:szCs w:val="24"/>
               </w:rPr>
-              <w:t xml:space="preserve">0.25 </w:t>
-            </w:r>
-            <w:proofErr w:type="spellStart"/>
-            <w:r>
-              <w:rPr>
-                <w:sz w:val="24"/>
-                <w:szCs w:val="24"/>
-              </w:rPr>
-              <w:t>rate</w:t>
-            </w:r>
-            <w:proofErr w:type="spellEnd"/>
+              <w:t>0.25 rate</w:t>
+            </w:r>
           </w:p>
         </w:tc>
       </w:tr>
@@ -5368,62 +4335,16 @@
                 <w:szCs w:val="24"/>
                 <w:lang w:val="en-GB"/>
               </w:rPr>
-              <w:t xml:space="preserve"> </w:t>
-            </w:r>
-            <w:proofErr w:type="spellStart"/>
+              <w:t xml:space="preserve"> filty, 3x3 kernel, ReLU f</w:t>
+            </w:r>
             <w:r>
               <w:rPr>
                 <w:sz w:val="24"/>
                 <w:szCs w:val="24"/>
                 <w:lang w:val="en-GB"/>
               </w:rPr>
-              <w:t>filty</w:t>
-            </w:r>
-            <w:proofErr w:type="spellEnd"/>
-            <w:r>
-              <w:rPr>
-                <w:sz w:val="24"/>
-                <w:szCs w:val="24"/>
-                <w:lang w:val="en-GB"/>
-              </w:rPr>
-              <w:t xml:space="preserve">, 3x3 kernel, </w:t>
-            </w:r>
-            <w:proofErr w:type="spellStart"/>
-            <w:r>
-              <w:rPr>
-                <w:sz w:val="24"/>
-                <w:szCs w:val="24"/>
-                <w:lang w:val="en-GB"/>
-              </w:rPr>
-              <w:t>ReLU</w:t>
-            </w:r>
-            <w:proofErr w:type="spellEnd"/>
-            <w:r>
-              <w:rPr>
-                <w:sz w:val="24"/>
-                <w:szCs w:val="24"/>
-                <w:lang w:val="en-GB"/>
-              </w:rPr>
-              <w:t xml:space="preserve"> </w:t>
-            </w:r>
-            <w:proofErr w:type="spellStart"/>
-            <w:r>
-              <w:rPr>
-                <w:sz w:val="24"/>
-                <w:szCs w:val="24"/>
-                <w:lang w:val="en-GB"/>
-              </w:rPr>
-              <w:t>f</w:t>
-            </w:r>
-            <w:r>
-              <w:rPr>
-                <w:sz w:val="24"/>
-                <w:szCs w:val="24"/>
-                <w:lang w:val="en-GB"/>
-              </w:rPr>
               <w:t>.akt</w:t>
             </w:r>
-            <w:proofErr w:type="spellEnd"/>
           </w:p>
         </w:tc>
       </w:tr>
@@ -5443,7 +4364,6 @@
                 <w:szCs w:val="24"/>
               </w:rPr>
             </w:pPr>
-            <w:proofErr w:type="spellStart"/>
             <w:r>
               <w:rPr>
                 <w:sz w:val="24"/>
@@ -5451,7 +4371,6 @@
               </w:rPr>
               <w:t>MaxPooling</w:t>
             </w:r>
-            <w:proofErr w:type="spellEnd"/>
           </w:p>
         </w:tc>
         <w:tc>
@@ -5472,33 +4391,8 @@
                 <w:sz w:val="24"/>
                 <w:szCs w:val="24"/>
               </w:rPr>
-              <w:t xml:space="preserve">2x2 </w:t>
-            </w:r>
-            <w:proofErr w:type="spellStart"/>
-            <w:r>
-              <w:rPr>
-                <w:sz w:val="24"/>
-                <w:szCs w:val="24"/>
-              </w:rPr>
-              <w:t>pool</w:t>
-            </w:r>
-            <w:proofErr w:type="spellEnd"/>
-            <w:r>
-              <w:rPr>
-                <w:sz w:val="24"/>
-                <w:szCs w:val="24"/>
-              </w:rPr>
-              <w:t xml:space="preserve"> </w:t>
-            </w:r>
-            <w:proofErr w:type="spellStart"/>
-            <w:r>
-              <w:rPr>
-                <w:sz w:val="24"/>
-                <w:szCs w:val="24"/>
-              </w:rPr>
-              <w:t>size</w:t>
-            </w:r>
-            <w:proofErr w:type="spellEnd"/>
+              <w:t>2x2 pool size</w:t>
+            </w:r>
           </w:p>
         </w:tc>
       </w:tr>
@@ -5518,7 +4412,6 @@
                 <w:szCs w:val="24"/>
               </w:rPr>
             </w:pPr>
-            <w:proofErr w:type="spellStart"/>
             <w:r>
               <w:rPr>
                 <w:sz w:val="24"/>
@@ -5526,7 +4419,6 @@
               </w:rPr>
               <w:t>Dropout</w:t>
             </w:r>
-            <w:proofErr w:type="spellEnd"/>
           </w:p>
         </w:tc>
         <w:tc>
@@ -5546,17 +4438,8 @@
                 <w:sz w:val="24"/>
                 <w:szCs w:val="24"/>
               </w:rPr>
-              <w:t xml:space="preserve">0.25 </w:t>
-            </w:r>
-            <w:proofErr w:type="spellStart"/>
-            <w:r>
-              <w:rPr>
-                <w:sz w:val="24"/>
-                <w:szCs w:val="24"/>
-              </w:rPr>
-              <w:t>rate</w:t>
-            </w:r>
-            <w:proofErr w:type="spellEnd"/>
+              <w:t>0.25 rate</w:t>
+            </w:r>
           </w:p>
         </w:tc>
       </w:tr>
@@ -5576,7 +4459,6 @@
                 <w:szCs w:val="24"/>
               </w:rPr>
             </w:pPr>
-            <w:proofErr w:type="spellStart"/>
             <w:r>
               <w:rPr>
                 <w:sz w:val="24"/>
@@ -5584,7 +4466,6 @@
               </w:rPr>
               <w:t>Flatten</w:t>
             </w:r>
-            <w:proofErr w:type="spellEnd"/>
           </w:p>
         </w:tc>
         <w:tc>
@@ -5618,7 +4499,6 @@
                 <w:szCs w:val="24"/>
               </w:rPr>
             </w:pPr>
-            <w:proofErr w:type="spellStart"/>
             <w:r>
               <w:rPr>
                 <w:sz w:val="24"/>
@@ -5626,7 +4506,6 @@
               </w:rPr>
               <w:t>Dense</w:t>
             </w:r>
-            <w:proofErr w:type="spellEnd"/>
           </w:p>
         </w:tc>
         <w:tc>
@@ -5646,33 +4525,8 @@
                 <w:sz w:val="24"/>
                 <w:szCs w:val="24"/>
               </w:rPr>
-              <w:t xml:space="preserve">256, </w:t>
-            </w:r>
-            <w:proofErr w:type="spellStart"/>
-            <w:r>
-              <w:rPr>
-                <w:sz w:val="24"/>
-                <w:szCs w:val="24"/>
-              </w:rPr>
-              <w:t>ReLU</w:t>
-            </w:r>
-            <w:proofErr w:type="spellEnd"/>
-            <w:r>
-              <w:rPr>
-                <w:sz w:val="24"/>
-                <w:szCs w:val="24"/>
-              </w:rPr>
-              <w:t xml:space="preserve"> </w:t>
-            </w:r>
-            <w:proofErr w:type="spellStart"/>
-            <w:r>
-              <w:rPr>
-                <w:sz w:val="24"/>
-                <w:szCs w:val="24"/>
-              </w:rPr>
-              <w:t>f.akt</w:t>
-            </w:r>
-            <w:proofErr w:type="spellEnd"/>
+              <w:t>256, ReLU f.akt</w:t>
+            </w:r>
           </w:p>
         </w:tc>
       </w:tr>
@@ -5692,7 +4546,6 @@
                 <w:szCs w:val="24"/>
               </w:rPr>
             </w:pPr>
-            <w:proofErr w:type="spellStart"/>
             <w:r>
               <w:rPr>
                 <w:sz w:val="24"/>
@@ -5700,7 +4553,6 @@
               </w:rPr>
               <w:t>Dropout</w:t>
             </w:r>
-            <w:proofErr w:type="spellEnd"/>
           </w:p>
         </w:tc>
         <w:tc>
@@ -5720,17 +4572,8 @@
                 <w:sz w:val="24"/>
                 <w:szCs w:val="24"/>
               </w:rPr>
-              <w:t xml:space="preserve">0.3 </w:t>
-            </w:r>
-            <w:proofErr w:type="spellStart"/>
-            <w:r>
-              <w:rPr>
-                <w:sz w:val="24"/>
-                <w:szCs w:val="24"/>
-              </w:rPr>
-              <w:t>rate</w:t>
-            </w:r>
-            <w:proofErr w:type="spellEnd"/>
+              <w:t>0.3 rate</w:t>
+            </w:r>
           </w:p>
         </w:tc>
       </w:tr>
@@ -5750,7 +4593,6 @@
                 <w:szCs w:val="24"/>
               </w:rPr>
             </w:pPr>
-            <w:proofErr w:type="spellStart"/>
             <w:r>
               <w:rPr>
                 <w:sz w:val="24"/>
@@ -5758,7 +4600,6 @@
               </w:rPr>
               <w:t>Dense</w:t>
             </w:r>
-            <w:proofErr w:type="spellEnd"/>
           </w:p>
         </w:tc>
         <w:tc>
@@ -5773,7 +4614,6 @@
                 <w:szCs w:val="24"/>
               </w:rPr>
             </w:pPr>
-            <w:proofErr w:type="spellStart"/>
             <w:r>
               <w:rPr>
                 <w:sz w:val="24"/>
@@ -5781,7 +4621,6 @@
               </w:rPr>
               <w:t>SoftMAX</w:t>
             </w:r>
-            <w:proofErr w:type="spellEnd"/>
           </w:p>
         </w:tc>
       </w:tr>
@@ -5801,7 +4640,6 @@
                 <w:szCs w:val="24"/>
               </w:rPr>
             </w:pPr>
-            <w:proofErr w:type="spellStart"/>
             <w:r>
               <w:rPr>
                 <w:sz w:val="24"/>
@@ -5809,7 +4647,6 @@
               </w:rPr>
               <w:t>Dense</w:t>
             </w:r>
-            <w:proofErr w:type="spellEnd"/>
           </w:p>
         </w:tc>
         <w:tc>
@@ -5824,7 +4661,6 @@
                 <w:szCs w:val="24"/>
               </w:rPr>
             </w:pPr>
-            <w:proofErr w:type="spellStart"/>
             <w:r>
               <w:rPr>
                 <w:sz w:val="24"/>
@@ -5832,7 +4668,6 @@
               </w:rPr>
               <w:t>SoftMAX</w:t>
             </w:r>
-            <w:proofErr w:type="spellEnd"/>
           </w:p>
         </w:tc>
       </w:tr>
@@ -5844,17 +4679,29 @@
           <w:szCs w:val="24"/>
         </w:rPr>
         <w:lastRenderedPageBreak/>
-        <w:t xml:space="preserve">W wykonywanym projekcie analizujemy cztery modele </w:t>
-      </w:r>
-      <w:proofErr w:type="spellStart"/>
-      <w:r>
-        <w:rPr>
-          <w:sz w:val="24"/>
-          <w:szCs w:val="24"/>
-        </w:rPr>
-        <w:t>architektur</w:t>
-      </w:r>
-      <w:proofErr w:type="spellEnd"/>
+        <w:t xml:space="preserve">W wykonywanym projekcie analizujemy cztery modele architektur konwolucyjnych sieci neuronowych. </w:t>
+      </w:r>
+      <w:r>
+        <w:rPr>
+          <w:sz w:val="24"/>
+          <w:szCs w:val="24"/>
+        </w:rPr>
+        <w:t xml:space="preserve">Architektura 2 jest </w:t>
+      </w:r>
+      <w:r>
+        <w:rPr>
+          <w:sz w:val="24"/>
+          <w:szCs w:val="24"/>
+        </w:rPr>
+        <w:t>rozszerzoną</w:t>
+      </w:r>
+      <w:r>
+        <w:rPr>
+          <w:sz w:val="24"/>
+          <w:szCs w:val="24"/>
+        </w:rPr>
+        <w:t xml:space="preserve"> wersją architektury 1.</w:t>
+      </w:r>
       <w:r>
         <w:rPr>
           <w:sz w:val="24"/>
@@ -5862,35 +4709,54 @@
         </w:rPr>
         <w:t xml:space="preserve"> </w:t>
       </w:r>
-      <w:proofErr w:type="spellStart"/>
-      <w:r>
-        <w:rPr>
-          <w:sz w:val="24"/>
-          <w:szCs w:val="24"/>
-        </w:rPr>
-        <w:t>konwolucyjnych</w:t>
-      </w:r>
-      <w:proofErr w:type="spellEnd"/>
-      <w:r>
-        <w:rPr>
-          <w:sz w:val="24"/>
-          <w:szCs w:val="24"/>
-        </w:rPr>
-        <w:t xml:space="preserve"> sieci neuronowych. </w:t>
-      </w:r>
-      <w:r>
-        <w:rPr>
-          <w:sz w:val="24"/>
-          <w:szCs w:val="24"/>
-        </w:rPr>
-        <w:t>Architektura 2 jest zmodyfikowaną wersją architektury 1.</w:t>
-      </w:r>
-      <w:r>
-        <w:rPr>
-          <w:sz w:val="24"/>
-          <w:szCs w:val="24"/>
-        </w:rPr>
-        <w:t xml:space="preserve"> Różnicą jest dodanie </w:t>
+      <w:r>
+        <w:rPr>
+          <w:sz w:val="24"/>
+          <w:szCs w:val="24"/>
+        </w:rPr>
+        <w:t xml:space="preserve">Różnicą jest </w:t>
+      </w:r>
+      <w:r>
+        <w:rPr>
+          <w:sz w:val="24"/>
+          <w:szCs w:val="24"/>
+        </w:rPr>
+        <w:t>podwojenie</w:t>
+      </w:r>
+      <w:r>
+        <w:rPr>
+          <w:sz w:val="24"/>
+          <w:szCs w:val="24"/>
+        </w:rPr>
+        <w:t xml:space="preserve"> części </w:t>
+      </w:r>
+      <w:r>
+        <w:rPr>
+          <w:sz w:val="24"/>
+          <w:szCs w:val="24"/>
+        </w:rPr>
+        <w:t>ekstrakcji</w:t>
+      </w:r>
+      <w:r>
+        <w:rPr>
+          <w:sz w:val="24"/>
+          <w:szCs w:val="24"/>
+        </w:rPr>
+        <w:t xml:space="preserve"> cech</w:t>
+      </w:r>
+      <w:r>
+        <w:rPr>
+          <w:sz w:val="24"/>
+          <w:szCs w:val="24"/>
+        </w:rPr>
+        <w:t>, a więc</w:t>
+      </w:r>
+      <w:r>
+        <w:rPr>
+          <w:sz w:val="24"/>
+          <w:szCs w:val="24"/>
+        </w:rPr>
+        <w:t xml:space="preserve"> dodanie </w:t>
       </w:r>
       <w:r>
         <w:rPr>
@@ -5904,55 +4770,7 @@
           <w:sz w:val="24"/>
           <w:szCs w:val="24"/>
         </w:rPr>
-        <w:t xml:space="preserve">dwóch warstw </w:t>
-      </w:r>
-      <w:proofErr w:type="spellStart"/>
-      <w:r>
-        <w:rPr>
-          <w:sz w:val="24"/>
-          <w:szCs w:val="24"/>
-        </w:rPr>
-        <w:t>konwolucji</w:t>
-      </w:r>
-      <w:proofErr w:type="spellEnd"/>
-      <w:r>
-        <w:rPr>
-          <w:sz w:val="24"/>
-          <w:szCs w:val="24"/>
-        </w:rPr>
-        <w:t xml:space="preserve">, jednej </w:t>
-      </w:r>
-      <w:proofErr w:type="spellStart"/>
-      <w:r>
-        <w:rPr>
-          <w:sz w:val="24"/>
-          <w:szCs w:val="24"/>
-        </w:rPr>
-        <w:t>MaxPoolingu</w:t>
-      </w:r>
-      <w:proofErr w:type="spellEnd"/>
-      <w:r>
-        <w:rPr>
-          <w:sz w:val="24"/>
-          <w:szCs w:val="24"/>
-        </w:rPr>
-        <w:t xml:space="preserve"> oraz </w:t>
-      </w:r>
-      <w:proofErr w:type="spellStart"/>
-      <w:r>
-        <w:rPr>
-          <w:sz w:val="24"/>
-          <w:szCs w:val="24"/>
-        </w:rPr>
-        <w:t>Dropoutu</w:t>
-      </w:r>
-      <w:proofErr w:type="spellEnd"/>
-      <w:r>
-        <w:rPr>
-          <w:sz w:val="24"/>
-          <w:szCs w:val="24"/>
-        </w:rPr>
-        <w:t xml:space="preserve">. W przypadku architektury trzeciej oraz czwartej różnicą są dodatkowe </w:t>
+        <w:t xml:space="preserve">dwóch warstw konwolucji, jednej MaxPoolingu oraz Dropoutu. W przypadku architektury trzeciej oraz czwartej różnicą są dodatkowe </w:t>
       </w:r>
       <w:r>
         <w:rPr>
@@ -5966,23 +4784,28 @@
           <w:sz w:val="24"/>
           <w:szCs w:val="24"/>
         </w:rPr>
-        <w:t xml:space="preserve"> warstwy </w:t>
-      </w:r>
-      <w:proofErr w:type="spellStart"/>
-      <w:r>
-        <w:rPr>
-          <w:sz w:val="24"/>
-          <w:szCs w:val="24"/>
-        </w:rPr>
-        <w:t>Dropoutu</w:t>
-      </w:r>
-      <w:proofErr w:type="spellEnd"/>
-      <w:r>
-        <w:rPr>
-          <w:sz w:val="24"/>
-          <w:szCs w:val="24"/>
-        </w:rPr>
-        <w:t>.</w:t>
+        <w:t xml:space="preserve"> warstwy Dropoutu.</w:t>
+      </w:r>
+      <w:r>
+        <w:rPr>
+          <w:sz w:val="24"/>
+          <w:szCs w:val="24"/>
+        </w:rPr>
+        <w:t xml:space="preserve"> </w:t>
+      </w:r>
+      <w:r>
+        <w:rPr>
+          <w:sz w:val="24"/>
+          <w:szCs w:val="24"/>
+        </w:rPr>
+        <w:t xml:space="preserve">W przeciwieństwie do architektury pierwszej oraz drugiej </w:t>
+      </w:r>
+      <w:r>
+        <w:rPr>
+          <w:sz w:val="24"/>
+          <w:szCs w:val="24"/>
+        </w:rPr>
+        <w:t>warstwa konwolucji jest pojedyncza.</w:t>
       </w:r>
     </w:p>
     <w:p/>
@@ -6048,33 +4871,8 @@
           <w:sz w:val="24"/>
           <w:szCs w:val="24"/>
         </w:rPr>
-        <w:t xml:space="preserve"> metryk dla czterech analizowanych modeli </w:t>
-      </w:r>
-      <w:proofErr w:type="spellStart"/>
-      <w:r>
-        <w:rPr>
-          <w:sz w:val="24"/>
-          <w:szCs w:val="24"/>
-        </w:rPr>
-        <w:t>architektur</w:t>
-      </w:r>
-      <w:proofErr w:type="spellEnd"/>
-      <w:r>
-        <w:rPr>
-          <w:sz w:val="24"/>
-          <w:szCs w:val="24"/>
-        </w:rPr>
-        <w:t xml:space="preserve"> sieci </w:t>
-      </w:r>
-      <w:proofErr w:type="spellStart"/>
-      <w:r>
-        <w:rPr>
-          <w:sz w:val="24"/>
-          <w:szCs w:val="24"/>
-        </w:rPr>
-        <w:t>konwolucyjnych</w:t>
-      </w:r>
-      <w:proofErr w:type="spellEnd"/>
+        <w:t xml:space="preserve"> metryk dla czterech analizowanych modeli architektur sieci konwolucyjnych</w:t>
+      </w:r>
       <w:r>
         <w:rPr>
           <w:sz w:val="24"/>
@@ -6167,30 +4965,12 @@
           <w:szCs w:val="24"/>
         </w:rPr>
       </w:pPr>
-      <w:proofErr w:type="spellStart"/>
-      <w:proofErr w:type="gramStart"/>
-      <w:r>
-        <w:rPr>
-          <w:sz w:val="24"/>
-          <w:szCs w:val="24"/>
-        </w:rPr>
-        <w:t>Loss</w:t>
-      </w:r>
-      <w:proofErr w:type="spellEnd"/>
-      <w:r>
-        <w:rPr>
-          <w:sz w:val="24"/>
-          <w:szCs w:val="24"/>
-        </w:rPr>
-        <w:t>(</w:t>
-      </w:r>
-      <w:proofErr w:type="gramEnd"/>
-      <w:r>
-        <w:rPr>
-          <w:sz w:val="24"/>
-          <w:szCs w:val="24"/>
-        </w:rPr>
-        <w:t xml:space="preserve">%): </w:t>
+      <w:r>
+        <w:rPr>
+          <w:sz w:val="24"/>
+          <w:szCs w:val="24"/>
+        </w:rPr>
+        <w:t xml:space="preserve">Loss(%): </w:t>
       </w:r>
       <w:r>
         <w:rPr>
@@ -6212,21 +4992,12 @@
           <w:szCs w:val="24"/>
         </w:rPr>
       </w:pPr>
-      <w:proofErr w:type="spellStart"/>
-      <w:r>
-        <w:rPr>
-          <w:sz w:val="24"/>
-          <w:szCs w:val="24"/>
-        </w:rPr>
-        <w:t>Loss</w:t>
-      </w:r>
-      <w:proofErr w:type="spellEnd"/>
-      <w:r>
-        <w:rPr>
-          <w:sz w:val="24"/>
-          <w:szCs w:val="24"/>
-        </w:rPr>
-        <w:t xml:space="preserve">: </w:t>
+      <w:r>
+        <w:rPr>
+          <w:sz w:val="24"/>
+          <w:szCs w:val="24"/>
+        </w:rPr>
+        <w:t xml:space="preserve">Loss: </w:t>
       </w:r>
       <w:r>
         <w:rPr>
@@ -6248,46 +5019,12 @@
           <w:szCs w:val="24"/>
         </w:rPr>
       </w:pPr>
-      <w:proofErr w:type="spellStart"/>
-      <w:r>
-        <w:rPr>
-          <w:sz w:val="24"/>
-          <w:szCs w:val="24"/>
-        </w:rPr>
-        <w:t>Binary</w:t>
-      </w:r>
-      <w:proofErr w:type="spellEnd"/>
-      <w:r>
-        <w:rPr>
-          <w:sz w:val="24"/>
-          <w:szCs w:val="24"/>
-        </w:rPr>
-        <w:t xml:space="preserve"> </w:t>
-      </w:r>
-      <w:proofErr w:type="spellStart"/>
-      <w:proofErr w:type="gramStart"/>
-      <w:r>
-        <w:rPr>
-          <w:sz w:val="24"/>
-          <w:szCs w:val="24"/>
-        </w:rPr>
-        <w:t>accuracy</w:t>
-      </w:r>
-      <w:proofErr w:type="spellEnd"/>
-      <w:r>
-        <w:rPr>
-          <w:sz w:val="24"/>
-          <w:szCs w:val="24"/>
-        </w:rPr>
-        <w:t>(</w:t>
-      </w:r>
-      <w:proofErr w:type="gramEnd"/>
-      <w:r>
-        <w:rPr>
-          <w:sz w:val="24"/>
-          <w:szCs w:val="24"/>
-        </w:rPr>
-        <w:t xml:space="preserve">%): </w:t>
+      <w:r>
+        <w:rPr>
+          <w:sz w:val="24"/>
+          <w:szCs w:val="24"/>
+        </w:rPr>
+        <w:t xml:space="preserve">Binary accuracy(%): </w:t>
       </w:r>
       <w:r>
         <w:rPr>
@@ -6309,46 +5046,12 @@
           <w:szCs w:val="24"/>
         </w:rPr>
       </w:pPr>
-      <w:proofErr w:type="spellStart"/>
-      <w:r>
-        <w:rPr>
-          <w:sz w:val="24"/>
-          <w:szCs w:val="24"/>
-        </w:rPr>
-        <w:t>Categorical</w:t>
-      </w:r>
-      <w:proofErr w:type="spellEnd"/>
-      <w:r>
-        <w:rPr>
-          <w:sz w:val="24"/>
-          <w:szCs w:val="24"/>
-        </w:rPr>
-        <w:t xml:space="preserve"> </w:t>
-      </w:r>
-      <w:proofErr w:type="spellStart"/>
-      <w:proofErr w:type="gramStart"/>
-      <w:r>
-        <w:rPr>
-          <w:sz w:val="24"/>
-          <w:szCs w:val="24"/>
-        </w:rPr>
-        <w:t>accuracy</w:t>
-      </w:r>
-      <w:proofErr w:type="spellEnd"/>
-      <w:r>
-        <w:rPr>
-          <w:sz w:val="24"/>
-          <w:szCs w:val="24"/>
-        </w:rPr>
-        <w:t>(</w:t>
-      </w:r>
-      <w:proofErr w:type="gramEnd"/>
-      <w:r>
-        <w:rPr>
-          <w:sz w:val="24"/>
-          <w:szCs w:val="24"/>
-        </w:rPr>
-        <w:t xml:space="preserve">%): </w:t>
+      <w:r>
+        <w:rPr>
+          <w:sz w:val="24"/>
+          <w:szCs w:val="24"/>
+        </w:rPr>
+        <w:t xml:space="preserve">Categorical accuracy(%): </w:t>
       </w:r>
       <w:r>
         <w:rPr>
@@ -6370,21 +5073,12 @@
           <w:szCs w:val="24"/>
         </w:rPr>
       </w:pPr>
-      <w:proofErr w:type="gramStart"/>
-      <w:r>
-        <w:rPr>
-          <w:sz w:val="24"/>
-          <w:szCs w:val="24"/>
-        </w:rPr>
-        <w:t>AUC(</w:t>
-      </w:r>
-      <w:proofErr w:type="gramEnd"/>
-      <w:r>
-        <w:rPr>
-          <w:sz w:val="24"/>
-          <w:szCs w:val="24"/>
-        </w:rPr>
-        <w:t xml:space="preserve">%): </w:t>
+      <w:r>
+        <w:rPr>
+          <w:sz w:val="24"/>
+          <w:szCs w:val="24"/>
+        </w:rPr>
+        <w:t xml:space="preserve">AUC(%): </w:t>
       </w:r>
       <w:r>
         <w:rPr>
@@ -6433,53 +5127,12 @@
           <w:szCs w:val="24"/>
         </w:rPr>
       </w:pPr>
-      <w:proofErr w:type="spellStart"/>
-      <w:r>
-        <w:rPr>
-          <w:sz w:val="24"/>
-          <w:szCs w:val="24"/>
-        </w:rPr>
-        <w:t>Mean</w:t>
-      </w:r>
-      <w:proofErr w:type="spellEnd"/>
-      <w:r>
-        <w:rPr>
-          <w:sz w:val="24"/>
-          <w:szCs w:val="24"/>
-        </w:rPr>
-        <w:t xml:space="preserve"> </w:t>
-      </w:r>
-      <w:proofErr w:type="spellStart"/>
-      <w:r>
-        <w:rPr>
-          <w:sz w:val="24"/>
-          <w:szCs w:val="24"/>
-        </w:rPr>
-        <w:t>absolute</w:t>
-      </w:r>
-      <w:proofErr w:type="spellEnd"/>
-      <w:r>
-        <w:rPr>
-          <w:sz w:val="24"/>
-          <w:szCs w:val="24"/>
-        </w:rPr>
-        <w:t xml:space="preserve"> </w:t>
-      </w:r>
-      <w:proofErr w:type="gramStart"/>
-      <w:r>
-        <w:rPr>
-          <w:sz w:val="24"/>
-          <w:szCs w:val="24"/>
-        </w:rPr>
-        <w:t>error(</w:t>
-      </w:r>
-      <w:proofErr w:type="gramEnd"/>
-      <w:r>
-        <w:rPr>
-          <w:sz w:val="24"/>
-          <w:szCs w:val="24"/>
-        </w:rPr>
-        <w:t xml:space="preserve">%): </w:t>
+      <w:r>
+        <w:rPr>
+          <w:sz w:val="24"/>
+          <w:szCs w:val="24"/>
+        </w:rPr>
+        <w:t xml:space="preserve">Mean absolute error(%): </w:t>
       </w:r>
       <w:r>
         <w:rPr>
@@ -6501,37 +5154,12 @@
           <w:szCs w:val="24"/>
         </w:rPr>
       </w:pPr>
-      <w:proofErr w:type="spellStart"/>
-      <w:r>
-        <w:rPr>
-          <w:sz w:val="24"/>
-          <w:szCs w:val="24"/>
-        </w:rPr>
-        <w:t>Mean</w:t>
-      </w:r>
-      <w:proofErr w:type="spellEnd"/>
-      <w:r>
-        <w:rPr>
-          <w:sz w:val="24"/>
-          <w:szCs w:val="24"/>
-        </w:rPr>
-        <w:t xml:space="preserve"> </w:t>
-      </w:r>
-      <w:proofErr w:type="spellStart"/>
-      <w:r>
-        <w:rPr>
-          <w:sz w:val="24"/>
-          <w:szCs w:val="24"/>
-        </w:rPr>
-        <w:t>absolute</w:t>
-      </w:r>
-      <w:proofErr w:type="spellEnd"/>
-      <w:r>
-        <w:rPr>
-          <w:sz w:val="24"/>
-          <w:szCs w:val="24"/>
-        </w:rPr>
-        <w:t xml:space="preserve"> error: </w:t>
+      <w:r>
+        <w:rPr>
+          <w:sz w:val="24"/>
+          <w:szCs w:val="24"/>
+        </w:rPr>
+        <w:t xml:space="preserve">Mean absolute error: </w:t>
       </w:r>
       <w:r>
         <w:rPr>
@@ -6553,21 +5181,12 @@
           <w:szCs w:val="24"/>
         </w:rPr>
       </w:pPr>
-      <w:proofErr w:type="gramStart"/>
-      <w:r>
-        <w:rPr>
-          <w:sz w:val="24"/>
-          <w:szCs w:val="24"/>
-        </w:rPr>
-        <w:t>Poisson(</w:t>
-      </w:r>
-      <w:proofErr w:type="gramEnd"/>
-      <w:r>
-        <w:rPr>
-          <w:sz w:val="24"/>
-          <w:szCs w:val="24"/>
-        </w:rPr>
-        <w:t xml:space="preserve">%): </w:t>
+      <w:r>
+        <w:rPr>
+          <w:sz w:val="24"/>
+          <w:szCs w:val="24"/>
+        </w:rPr>
+        <w:t xml:space="preserve">Poisson(%): </w:t>
       </w:r>
       <w:r>
         <w:rPr>
@@ -7255,30 +5874,12 @@
           <w:szCs w:val="24"/>
         </w:rPr>
       </w:pPr>
-      <w:proofErr w:type="spellStart"/>
-      <w:proofErr w:type="gramStart"/>
-      <w:r>
-        <w:rPr>
-          <w:sz w:val="24"/>
-          <w:szCs w:val="24"/>
-        </w:rPr>
-        <w:t>Loss</w:t>
-      </w:r>
-      <w:proofErr w:type="spellEnd"/>
-      <w:r>
-        <w:rPr>
-          <w:sz w:val="24"/>
-          <w:szCs w:val="24"/>
-        </w:rPr>
-        <w:t>(</w:t>
-      </w:r>
-      <w:proofErr w:type="gramEnd"/>
-      <w:r>
-        <w:rPr>
-          <w:sz w:val="24"/>
-          <w:szCs w:val="24"/>
-        </w:rPr>
-        <w:t xml:space="preserve">%): </w:t>
+      <w:r>
+        <w:rPr>
+          <w:sz w:val="24"/>
+          <w:szCs w:val="24"/>
+        </w:rPr>
+        <w:t xml:space="preserve">Loss(%): </w:t>
       </w:r>
       <w:r>
         <w:rPr>
@@ -7300,21 +5901,12 @@
           <w:szCs w:val="24"/>
         </w:rPr>
       </w:pPr>
-      <w:proofErr w:type="spellStart"/>
-      <w:r>
-        <w:rPr>
-          <w:sz w:val="24"/>
-          <w:szCs w:val="24"/>
-        </w:rPr>
-        <w:t>Loss</w:t>
-      </w:r>
-      <w:proofErr w:type="spellEnd"/>
-      <w:r>
-        <w:rPr>
-          <w:sz w:val="24"/>
-          <w:szCs w:val="24"/>
-        </w:rPr>
-        <w:t xml:space="preserve">: </w:t>
+      <w:r>
+        <w:rPr>
+          <w:sz w:val="24"/>
+          <w:szCs w:val="24"/>
+        </w:rPr>
+        <w:t xml:space="preserve">Loss: </w:t>
       </w:r>
       <w:r>
         <w:rPr>
@@ -7336,46 +5928,12 @@
           <w:szCs w:val="24"/>
         </w:rPr>
       </w:pPr>
-      <w:proofErr w:type="spellStart"/>
-      <w:r>
-        <w:rPr>
-          <w:sz w:val="24"/>
-          <w:szCs w:val="24"/>
-        </w:rPr>
-        <w:t>Binary</w:t>
-      </w:r>
-      <w:proofErr w:type="spellEnd"/>
-      <w:r>
-        <w:rPr>
-          <w:sz w:val="24"/>
-          <w:szCs w:val="24"/>
-        </w:rPr>
-        <w:t xml:space="preserve"> </w:t>
-      </w:r>
-      <w:proofErr w:type="spellStart"/>
-      <w:proofErr w:type="gramStart"/>
-      <w:r>
-        <w:rPr>
-          <w:sz w:val="24"/>
-          <w:szCs w:val="24"/>
-        </w:rPr>
-        <w:t>accuracy</w:t>
-      </w:r>
-      <w:proofErr w:type="spellEnd"/>
-      <w:r>
-        <w:rPr>
-          <w:sz w:val="24"/>
-          <w:szCs w:val="24"/>
-        </w:rPr>
-        <w:t>(</w:t>
-      </w:r>
-      <w:proofErr w:type="gramEnd"/>
-      <w:r>
-        <w:rPr>
-          <w:sz w:val="24"/>
-          <w:szCs w:val="24"/>
-        </w:rPr>
-        <w:t xml:space="preserve">%): </w:t>
+      <w:r>
+        <w:rPr>
+          <w:sz w:val="24"/>
+          <w:szCs w:val="24"/>
+        </w:rPr>
+        <w:t xml:space="preserve">Binary accuracy(%): </w:t>
       </w:r>
       <w:r>
         <w:rPr>
@@ -7397,46 +5955,12 @@
           <w:szCs w:val="24"/>
         </w:rPr>
       </w:pPr>
-      <w:proofErr w:type="spellStart"/>
-      <w:r>
-        <w:rPr>
-          <w:sz w:val="24"/>
-          <w:szCs w:val="24"/>
-        </w:rPr>
-        <w:t>Categorical</w:t>
-      </w:r>
-      <w:proofErr w:type="spellEnd"/>
-      <w:r>
-        <w:rPr>
-          <w:sz w:val="24"/>
-          <w:szCs w:val="24"/>
-        </w:rPr>
-        <w:t xml:space="preserve"> </w:t>
-      </w:r>
-      <w:proofErr w:type="spellStart"/>
-      <w:proofErr w:type="gramStart"/>
-      <w:r>
-        <w:rPr>
-          <w:sz w:val="24"/>
-          <w:szCs w:val="24"/>
-        </w:rPr>
-        <w:t>accuracy</w:t>
-      </w:r>
-      <w:proofErr w:type="spellEnd"/>
-      <w:r>
-        <w:rPr>
-          <w:sz w:val="24"/>
-          <w:szCs w:val="24"/>
-        </w:rPr>
-        <w:t>(</w:t>
-      </w:r>
-      <w:proofErr w:type="gramEnd"/>
-      <w:r>
-        <w:rPr>
-          <w:sz w:val="24"/>
-          <w:szCs w:val="24"/>
-        </w:rPr>
-        <w:t xml:space="preserve">%): </w:t>
+      <w:r>
+        <w:rPr>
+          <w:sz w:val="24"/>
+          <w:szCs w:val="24"/>
+        </w:rPr>
+        <w:t xml:space="preserve">Categorical accuracy(%): </w:t>
       </w:r>
       <w:r>
         <w:rPr>
@@ -7458,21 +5982,12 @@
           <w:szCs w:val="24"/>
         </w:rPr>
       </w:pPr>
-      <w:proofErr w:type="gramStart"/>
-      <w:r>
-        <w:rPr>
-          <w:sz w:val="24"/>
-          <w:szCs w:val="24"/>
-        </w:rPr>
-        <w:t>AUC(</w:t>
-      </w:r>
-      <w:proofErr w:type="gramEnd"/>
-      <w:r>
-        <w:rPr>
-          <w:sz w:val="24"/>
-          <w:szCs w:val="24"/>
-        </w:rPr>
-        <w:t xml:space="preserve">%): </w:t>
+      <w:r>
+        <w:rPr>
+          <w:sz w:val="24"/>
+          <w:szCs w:val="24"/>
+        </w:rPr>
+        <w:t xml:space="preserve">AUC(%): </w:t>
       </w:r>
       <w:r>
         <w:rPr>
@@ -7521,53 +6036,12 @@
           <w:szCs w:val="24"/>
         </w:rPr>
       </w:pPr>
-      <w:proofErr w:type="spellStart"/>
-      <w:r>
-        <w:rPr>
-          <w:sz w:val="24"/>
-          <w:szCs w:val="24"/>
-        </w:rPr>
-        <w:t>Mean</w:t>
-      </w:r>
-      <w:proofErr w:type="spellEnd"/>
-      <w:r>
-        <w:rPr>
-          <w:sz w:val="24"/>
-          <w:szCs w:val="24"/>
-        </w:rPr>
-        <w:t xml:space="preserve"> </w:t>
-      </w:r>
-      <w:proofErr w:type="spellStart"/>
-      <w:r>
-        <w:rPr>
-          <w:sz w:val="24"/>
-          <w:szCs w:val="24"/>
-        </w:rPr>
-        <w:t>absolute</w:t>
-      </w:r>
-      <w:proofErr w:type="spellEnd"/>
-      <w:r>
-        <w:rPr>
-          <w:sz w:val="24"/>
-          <w:szCs w:val="24"/>
-        </w:rPr>
-        <w:t xml:space="preserve"> </w:t>
-      </w:r>
-      <w:proofErr w:type="gramStart"/>
-      <w:r>
-        <w:rPr>
-          <w:sz w:val="24"/>
-          <w:szCs w:val="24"/>
-        </w:rPr>
-        <w:t>error(</w:t>
-      </w:r>
-      <w:proofErr w:type="gramEnd"/>
-      <w:r>
-        <w:rPr>
-          <w:sz w:val="24"/>
-          <w:szCs w:val="24"/>
-        </w:rPr>
-        <w:t xml:space="preserve">%): </w:t>
+      <w:r>
+        <w:rPr>
+          <w:sz w:val="24"/>
+          <w:szCs w:val="24"/>
+        </w:rPr>
+        <w:t xml:space="preserve">Mean absolute error(%): </w:t>
       </w:r>
       <w:r>
         <w:rPr>
@@ -7589,37 +6063,12 @@
           <w:szCs w:val="24"/>
         </w:rPr>
       </w:pPr>
-      <w:proofErr w:type="spellStart"/>
-      <w:r>
-        <w:rPr>
-          <w:sz w:val="24"/>
-          <w:szCs w:val="24"/>
-        </w:rPr>
-        <w:t>Mean</w:t>
-      </w:r>
-      <w:proofErr w:type="spellEnd"/>
-      <w:r>
-        <w:rPr>
-          <w:sz w:val="24"/>
-          <w:szCs w:val="24"/>
-        </w:rPr>
-        <w:t xml:space="preserve"> </w:t>
-      </w:r>
-      <w:proofErr w:type="spellStart"/>
-      <w:r>
-        <w:rPr>
-          <w:sz w:val="24"/>
-          <w:szCs w:val="24"/>
-        </w:rPr>
-        <w:t>absolute</w:t>
-      </w:r>
-      <w:proofErr w:type="spellEnd"/>
-      <w:r>
-        <w:rPr>
-          <w:sz w:val="24"/>
-          <w:szCs w:val="24"/>
-        </w:rPr>
-        <w:t xml:space="preserve"> error: </w:t>
+      <w:r>
+        <w:rPr>
+          <w:sz w:val="24"/>
+          <w:szCs w:val="24"/>
+        </w:rPr>
+        <w:t xml:space="preserve">Mean absolute error: </w:t>
       </w:r>
       <w:r>
         <w:rPr>
@@ -7641,21 +6090,12 @@
           <w:szCs w:val="24"/>
         </w:rPr>
       </w:pPr>
-      <w:proofErr w:type="gramStart"/>
-      <w:r>
-        <w:rPr>
-          <w:sz w:val="24"/>
-          <w:szCs w:val="24"/>
-        </w:rPr>
-        <w:t>Poisson(</w:t>
-      </w:r>
-      <w:proofErr w:type="gramEnd"/>
-      <w:r>
-        <w:rPr>
-          <w:sz w:val="24"/>
-          <w:szCs w:val="24"/>
-        </w:rPr>
-        <w:t xml:space="preserve">%): </w:t>
+      <w:r>
+        <w:rPr>
+          <w:sz w:val="24"/>
+          <w:szCs w:val="24"/>
+        </w:rPr>
+        <w:t xml:space="preserve">Poisson(%): </w:t>
       </w:r>
       <w:r>
         <w:rPr>
@@ -8267,30 +6707,12 @@
           <w:szCs w:val="24"/>
         </w:rPr>
       </w:pPr>
-      <w:proofErr w:type="spellStart"/>
-      <w:proofErr w:type="gramStart"/>
-      <w:r>
-        <w:rPr>
-          <w:sz w:val="24"/>
-          <w:szCs w:val="24"/>
-        </w:rPr>
-        <w:t>Loss</w:t>
-      </w:r>
-      <w:proofErr w:type="spellEnd"/>
-      <w:r>
-        <w:rPr>
-          <w:sz w:val="24"/>
-          <w:szCs w:val="24"/>
-        </w:rPr>
-        <w:t>(</w:t>
-      </w:r>
-      <w:proofErr w:type="gramEnd"/>
-      <w:r>
-        <w:rPr>
-          <w:sz w:val="24"/>
-          <w:szCs w:val="24"/>
-        </w:rPr>
-        <w:t xml:space="preserve">%): </w:t>
+      <w:r>
+        <w:rPr>
+          <w:sz w:val="24"/>
+          <w:szCs w:val="24"/>
+        </w:rPr>
+        <w:t xml:space="preserve">Loss(%): </w:t>
       </w:r>
       <w:r>
         <w:rPr>
@@ -8312,21 +6734,12 @@
           <w:szCs w:val="24"/>
         </w:rPr>
       </w:pPr>
-      <w:proofErr w:type="spellStart"/>
-      <w:r>
-        <w:rPr>
-          <w:sz w:val="24"/>
-          <w:szCs w:val="24"/>
-        </w:rPr>
-        <w:t>Loss</w:t>
-      </w:r>
-      <w:proofErr w:type="spellEnd"/>
-      <w:r>
-        <w:rPr>
-          <w:sz w:val="24"/>
-          <w:szCs w:val="24"/>
-        </w:rPr>
-        <w:t xml:space="preserve">: </w:t>
+      <w:r>
+        <w:rPr>
+          <w:sz w:val="24"/>
+          <w:szCs w:val="24"/>
+        </w:rPr>
+        <w:t xml:space="preserve">Loss: </w:t>
       </w:r>
       <w:r>
         <w:rPr>
@@ -8348,60 +6761,19 @@
           <w:szCs w:val="24"/>
         </w:rPr>
       </w:pPr>
-      <w:proofErr w:type="spellStart"/>
-      <w:r>
-        <w:rPr>
-          <w:sz w:val="24"/>
-          <w:szCs w:val="24"/>
-        </w:rPr>
-        <w:t>Binary</w:t>
-      </w:r>
-      <w:proofErr w:type="spellEnd"/>
-      <w:r>
-        <w:rPr>
-          <w:sz w:val="24"/>
-          <w:szCs w:val="24"/>
-        </w:rPr>
-        <w:t xml:space="preserve"> </w:t>
-      </w:r>
-      <w:proofErr w:type="spellStart"/>
-      <w:proofErr w:type="gramStart"/>
-      <w:r>
-        <w:rPr>
-          <w:sz w:val="24"/>
-          <w:szCs w:val="24"/>
-        </w:rPr>
-        <w:t>accuracy</w:t>
-      </w:r>
-      <w:proofErr w:type="spellEnd"/>
-      <w:r>
-        <w:rPr>
-          <w:sz w:val="24"/>
-          <w:szCs w:val="24"/>
-        </w:rPr>
-        <w:t>(</w:t>
-      </w:r>
-      <w:proofErr w:type="gramEnd"/>
-      <w:r>
-        <w:rPr>
-          <w:sz w:val="24"/>
-          <w:szCs w:val="24"/>
-        </w:rPr>
-        <w:t xml:space="preserve">%): </w:t>
-      </w:r>
-      <w:r>
-        <w:rPr>
-          <w:sz w:val="24"/>
-          <w:szCs w:val="24"/>
-        </w:rPr>
-        <w:t>0.9998055696487427</w:t>
-      </w:r>
-      <w:r>
-        <w:rPr>
-          <w:sz w:val="24"/>
-          <w:szCs w:val="24"/>
-        </w:rPr>
-        <w:t xml:space="preserve"> </w:t>
+      <w:r>
+        <w:rPr>
+          <w:sz w:val="24"/>
+          <w:szCs w:val="24"/>
+        </w:rPr>
+        <w:t xml:space="preserve">Binary accuracy(%): </w:t>
+      </w:r>
+      <w:r>
+        <w:rPr>
+          <w:sz w:val="24"/>
+          <w:szCs w:val="24"/>
+        </w:rPr>
+        <w:t xml:space="preserve">0.9998055696487427 </w:t>
       </w:r>
     </w:p>
     <w:p>
@@ -8416,46 +6788,12 @@
           <w:szCs w:val="24"/>
         </w:rPr>
       </w:pPr>
-      <w:proofErr w:type="spellStart"/>
-      <w:r>
-        <w:rPr>
-          <w:sz w:val="24"/>
-          <w:szCs w:val="24"/>
-        </w:rPr>
-        <w:t>Categorical</w:t>
-      </w:r>
-      <w:proofErr w:type="spellEnd"/>
-      <w:r>
-        <w:rPr>
-          <w:sz w:val="24"/>
-          <w:szCs w:val="24"/>
-        </w:rPr>
-        <w:t xml:space="preserve"> </w:t>
-      </w:r>
-      <w:proofErr w:type="spellStart"/>
-      <w:proofErr w:type="gramStart"/>
-      <w:r>
-        <w:rPr>
-          <w:sz w:val="24"/>
-          <w:szCs w:val="24"/>
-        </w:rPr>
-        <w:t>accuracy</w:t>
-      </w:r>
-      <w:proofErr w:type="spellEnd"/>
-      <w:r>
-        <w:rPr>
-          <w:sz w:val="24"/>
-          <w:szCs w:val="24"/>
-        </w:rPr>
-        <w:t>(</w:t>
-      </w:r>
-      <w:proofErr w:type="gramEnd"/>
-      <w:r>
-        <w:rPr>
-          <w:sz w:val="24"/>
-          <w:szCs w:val="24"/>
-        </w:rPr>
-        <w:t xml:space="preserve">%): </w:t>
+      <w:r>
+        <w:rPr>
+          <w:sz w:val="24"/>
+          <w:szCs w:val="24"/>
+        </w:rPr>
+        <w:t xml:space="preserve">Categorical accuracy(%): </w:t>
       </w:r>
       <w:r>
         <w:rPr>
@@ -8477,21 +6815,12 @@
           <w:szCs w:val="24"/>
         </w:rPr>
       </w:pPr>
-      <w:proofErr w:type="gramStart"/>
-      <w:r>
-        <w:rPr>
-          <w:sz w:val="24"/>
-          <w:szCs w:val="24"/>
-        </w:rPr>
-        <w:t>AUC(</w:t>
-      </w:r>
-      <w:proofErr w:type="gramEnd"/>
-      <w:r>
-        <w:rPr>
-          <w:sz w:val="24"/>
-          <w:szCs w:val="24"/>
-        </w:rPr>
-        <w:t xml:space="preserve">%): </w:t>
+      <w:r>
+        <w:rPr>
+          <w:sz w:val="24"/>
+          <w:szCs w:val="24"/>
+        </w:rPr>
+        <w:t xml:space="preserve">AUC(%): </w:t>
       </w:r>
       <w:r>
         <w:rPr>
@@ -8540,53 +6869,12 @@
           <w:szCs w:val="24"/>
         </w:rPr>
       </w:pPr>
-      <w:proofErr w:type="spellStart"/>
-      <w:r>
-        <w:rPr>
-          <w:sz w:val="24"/>
-          <w:szCs w:val="24"/>
-        </w:rPr>
-        <w:t>Mean</w:t>
-      </w:r>
-      <w:proofErr w:type="spellEnd"/>
-      <w:r>
-        <w:rPr>
-          <w:sz w:val="24"/>
-          <w:szCs w:val="24"/>
-        </w:rPr>
-        <w:t xml:space="preserve"> </w:t>
-      </w:r>
-      <w:proofErr w:type="spellStart"/>
-      <w:r>
-        <w:rPr>
-          <w:sz w:val="24"/>
-          <w:szCs w:val="24"/>
-        </w:rPr>
-        <w:t>absolute</w:t>
-      </w:r>
-      <w:proofErr w:type="spellEnd"/>
-      <w:r>
-        <w:rPr>
-          <w:sz w:val="24"/>
-          <w:szCs w:val="24"/>
-        </w:rPr>
-        <w:t xml:space="preserve"> </w:t>
-      </w:r>
-      <w:proofErr w:type="gramStart"/>
-      <w:r>
-        <w:rPr>
-          <w:sz w:val="24"/>
-          <w:szCs w:val="24"/>
-        </w:rPr>
-        <w:t>error(</w:t>
-      </w:r>
-      <w:proofErr w:type="gramEnd"/>
-      <w:r>
-        <w:rPr>
-          <w:sz w:val="24"/>
-          <w:szCs w:val="24"/>
-        </w:rPr>
-        <w:t xml:space="preserve">%): </w:t>
+      <w:r>
+        <w:rPr>
+          <w:sz w:val="24"/>
+          <w:szCs w:val="24"/>
+        </w:rPr>
+        <w:t xml:space="preserve">Mean absolute error(%): </w:t>
       </w:r>
       <w:r>
         <w:rPr>
@@ -8608,51 +6896,19 @@
           <w:szCs w:val="24"/>
         </w:rPr>
       </w:pPr>
-      <w:proofErr w:type="spellStart"/>
-      <w:r>
-        <w:rPr>
-          <w:sz w:val="24"/>
-          <w:szCs w:val="24"/>
-        </w:rPr>
-        <w:t>Mean</w:t>
-      </w:r>
-      <w:proofErr w:type="spellEnd"/>
-      <w:r>
-        <w:rPr>
-          <w:sz w:val="24"/>
-          <w:szCs w:val="24"/>
-        </w:rPr>
-        <w:t xml:space="preserve"> </w:t>
-      </w:r>
-      <w:proofErr w:type="spellStart"/>
-      <w:r>
-        <w:rPr>
-          <w:sz w:val="24"/>
-          <w:szCs w:val="24"/>
-        </w:rPr>
-        <w:t>absolute</w:t>
-      </w:r>
-      <w:proofErr w:type="spellEnd"/>
-      <w:r>
-        <w:rPr>
-          <w:sz w:val="24"/>
-          <w:szCs w:val="24"/>
-        </w:rPr>
-        <w:t xml:space="preserve"> error: </w:t>
-      </w:r>
-      <w:r>
-        <w:rPr>
-          <w:sz w:val="24"/>
-          <w:szCs w:val="24"/>
-        </w:rPr>
-        <w:t>0.0006526715005747974</w:t>
-      </w:r>
-      <w:r>
-        <w:rPr>
-          <w:sz w:val="24"/>
-          <w:szCs w:val="24"/>
-        </w:rPr>
-        <w:t xml:space="preserve"> </w:t>
+      <w:r>
+        <w:rPr>
+          <w:sz w:val="24"/>
+          <w:szCs w:val="24"/>
+        </w:rPr>
+        <w:t xml:space="preserve">Mean absolute error: </w:t>
+      </w:r>
+      <w:r>
+        <w:rPr>
+          <w:sz w:val="24"/>
+          <w:szCs w:val="24"/>
+        </w:rPr>
+        <w:t xml:space="preserve">0.0006526715005747974 </w:t>
       </w:r>
     </w:p>
     <w:p>
@@ -8667,21 +6923,12 @@
           <w:szCs w:val="24"/>
         </w:rPr>
       </w:pPr>
-      <w:proofErr w:type="gramStart"/>
-      <w:r>
-        <w:rPr>
-          <w:sz w:val="24"/>
-          <w:szCs w:val="24"/>
-        </w:rPr>
-        <w:t>Poisson(</w:t>
-      </w:r>
-      <w:proofErr w:type="gramEnd"/>
-      <w:r>
-        <w:rPr>
-          <w:sz w:val="24"/>
-          <w:szCs w:val="24"/>
-        </w:rPr>
-        <w:t xml:space="preserve">%): </w:t>
+      <w:r>
+        <w:rPr>
+          <w:sz w:val="24"/>
+          <w:szCs w:val="24"/>
+        </w:rPr>
+        <w:t xml:space="preserve">Poisson(%): </w:t>
       </w:r>
       <w:r>
         <w:rPr>
@@ -9441,30 +7688,12 @@
           <w:szCs w:val="24"/>
         </w:rPr>
       </w:pPr>
-      <w:proofErr w:type="spellStart"/>
-      <w:proofErr w:type="gramStart"/>
-      <w:r>
-        <w:rPr>
-          <w:sz w:val="24"/>
-          <w:szCs w:val="24"/>
-        </w:rPr>
-        <w:t>Loss</w:t>
-      </w:r>
-      <w:proofErr w:type="spellEnd"/>
-      <w:r>
-        <w:rPr>
-          <w:sz w:val="24"/>
-          <w:szCs w:val="24"/>
-        </w:rPr>
-        <w:t>(</w:t>
-      </w:r>
-      <w:proofErr w:type="gramEnd"/>
-      <w:r>
-        <w:rPr>
-          <w:sz w:val="24"/>
-          <w:szCs w:val="24"/>
-        </w:rPr>
-        <w:t xml:space="preserve">%): </w:t>
+      <w:r>
+        <w:rPr>
+          <w:sz w:val="24"/>
+          <w:szCs w:val="24"/>
+        </w:rPr>
+        <w:t xml:space="preserve">Loss(%): </w:t>
       </w:r>
       <w:r>
         <w:rPr>
@@ -9486,21 +7715,12 @@
           <w:szCs w:val="24"/>
         </w:rPr>
       </w:pPr>
-      <w:proofErr w:type="spellStart"/>
-      <w:r>
-        <w:rPr>
-          <w:sz w:val="24"/>
-          <w:szCs w:val="24"/>
-        </w:rPr>
-        <w:t>Loss</w:t>
-      </w:r>
-      <w:proofErr w:type="spellEnd"/>
-      <w:r>
-        <w:rPr>
-          <w:sz w:val="24"/>
-          <w:szCs w:val="24"/>
-        </w:rPr>
-        <w:t xml:space="preserve">: </w:t>
+      <w:r>
+        <w:rPr>
+          <w:sz w:val="24"/>
+          <w:szCs w:val="24"/>
+        </w:rPr>
+        <w:t xml:space="preserve">Loss: </w:t>
       </w:r>
       <w:r>
         <w:rPr>
@@ -9522,46 +7742,12 @@
           <w:szCs w:val="24"/>
         </w:rPr>
       </w:pPr>
-      <w:proofErr w:type="spellStart"/>
-      <w:r>
-        <w:rPr>
-          <w:sz w:val="24"/>
-          <w:szCs w:val="24"/>
-        </w:rPr>
-        <w:t>Binary</w:t>
-      </w:r>
-      <w:proofErr w:type="spellEnd"/>
-      <w:r>
-        <w:rPr>
-          <w:sz w:val="24"/>
-          <w:szCs w:val="24"/>
-        </w:rPr>
-        <w:t xml:space="preserve"> </w:t>
-      </w:r>
-      <w:proofErr w:type="spellStart"/>
-      <w:proofErr w:type="gramStart"/>
-      <w:r>
-        <w:rPr>
-          <w:sz w:val="24"/>
-          <w:szCs w:val="24"/>
-        </w:rPr>
-        <w:t>accuracy</w:t>
-      </w:r>
-      <w:proofErr w:type="spellEnd"/>
-      <w:r>
-        <w:rPr>
-          <w:sz w:val="24"/>
-          <w:szCs w:val="24"/>
-        </w:rPr>
-        <w:t>(</w:t>
-      </w:r>
-      <w:proofErr w:type="gramEnd"/>
-      <w:r>
-        <w:rPr>
-          <w:sz w:val="24"/>
-          <w:szCs w:val="24"/>
-        </w:rPr>
-        <w:t xml:space="preserve">%): </w:t>
+      <w:r>
+        <w:rPr>
+          <w:sz w:val="24"/>
+          <w:szCs w:val="24"/>
+        </w:rPr>
+        <w:t xml:space="preserve">Binary accuracy(%): </w:t>
       </w:r>
       <w:r>
         <w:rPr>
@@ -9583,46 +7769,12 @@
           <w:szCs w:val="24"/>
         </w:rPr>
       </w:pPr>
-      <w:proofErr w:type="spellStart"/>
-      <w:r>
-        <w:rPr>
-          <w:sz w:val="24"/>
-          <w:szCs w:val="24"/>
-        </w:rPr>
-        <w:t>Categorical</w:t>
-      </w:r>
-      <w:proofErr w:type="spellEnd"/>
-      <w:r>
-        <w:rPr>
-          <w:sz w:val="24"/>
-          <w:szCs w:val="24"/>
-        </w:rPr>
-        <w:t xml:space="preserve"> </w:t>
-      </w:r>
-      <w:proofErr w:type="spellStart"/>
-      <w:proofErr w:type="gramStart"/>
-      <w:r>
-        <w:rPr>
-          <w:sz w:val="24"/>
-          <w:szCs w:val="24"/>
-        </w:rPr>
-        <w:t>accuracy</w:t>
-      </w:r>
-      <w:proofErr w:type="spellEnd"/>
-      <w:r>
-        <w:rPr>
-          <w:sz w:val="24"/>
-          <w:szCs w:val="24"/>
-        </w:rPr>
-        <w:t>(</w:t>
-      </w:r>
-      <w:proofErr w:type="gramEnd"/>
-      <w:r>
-        <w:rPr>
-          <w:sz w:val="24"/>
-          <w:szCs w:val="24"/>
-        </w:rPr>
-        <w:t xml:space="preserve">%): </w:t>
+      <w:r>
+        <w:rPr>
+          <w:sz w:val="24"/>
+          <w:szCs w:val="24"/>
+        </w:rPr>
+        <w:t xml:space="preserve">Categorical accuracy(%): </w:t>
       </w:r>
       <w:r>
         <w:rPr>
@@ -9644,21 +7796,12 @@
           <w:szCs w:val="24"/>
         </w:rPr>
       </w:pPr>
-      <w:proofErr w:type="gramStart"/>
-      <w:r>
-        <w:rPr>
-          <w:sz w:val="24"/>
-          <w:szCs w:val="24"/>
-        </w:rPr>
-        <w:t>AUC(</w:t>
-      </w:r>
-      <w:proofErr w:type="gramEnd"/>
-      <w:r>
-        <w:rPr>
-          <w:sz w:val="24"/>
-          <w:szCs w:val="24"/>
-        </w:rPr>
-        <w:t xml:space="preserve">%): </w:t>
+      <w:r>
+        <w:rPr>
+          <w:sz w:val="24"/>
+          <w:szCs w:val="24"/>
+        </w:rPr>
+        <w:t xml:space="preserve">AUC(%): </w:t>
       </w:r>
       <w:r>
         <w:rPr>
@@ -9707,53 +7850,12 @@
           <w:szCs w:val="24"/>
         </w:rPr>
       </w:pPr>
-      <w:proofErr w:type="spellStart"/>
-      <w:r>
-        <w:rPr>
-          <w:sz w:val="24"/>
-          <w:szCs w:val="24"/>
-        </w:rPr>
-        <w:t>Mean</w:t>
-      </w:r>
-      <w:proofErr w:type="spellEnd"/>
-      <w:r>
-        <w:rPr>
-          <w:sz w:val="24"/>
-          <w:szCs w:val="24"/>
-        </w:rPr>
-        <w:t xml:space="preserve"> </w:t>
-      </w:r>
-      <w:proofErr w:type="spellStart"/>
-      <w:r>
-        <w:rPr>
-          <w:sz w:val="24"/>
-          <w:szCs w:val="24"/>
-        </w:rPr>
-        <w:t>absolute</w:t>
-      </w:r>
-      <w:proofErr w:type="spellEnd"/>
-      <w:r>
-        <w:rPr>
-          <w:sz w:val="24"/>
-          <w:szCs w:val="24"/>
-        </w:rPr>
-        <w:t xml:space="preserve"> </w:t>
-      </w:r>
-      <w:proofErr w:type="gramStart"/>
-      <w:r>
-        <w:rPr>
-          <w:sz w:val="24"/>
-          <w:szCs w:val="24"/>
-        </w:rPr>
-        <w:t>error(</w:t>
-      </w:r>
-      <w:proofErr w:type="gramEnd"/>
-      <w:r>
-        <w:rPr>
-          <w:sz w:val="24"/>
-          <w:szCs w:val="24"/>
-        </w:rPr>
-        <w:t xml:space="preserve">%): </w:t>
+      <w:r>
+        <w:rPr>
+          <w:sz w:val="24"/>
+          <w:szCs w:val="24"/>
+        </w:rPr>
+        <w:t xml:space="preserve">Mean absolute error(%): </w:t>
       </w:r>
       <w:r>
         <w:rPr>
@@ -9775,37 +7877,12 @@
           <w:szCs w:val="24"/>
         </w:rPr>
       </w:pPr>
-      <w:proofErr w:type="spellStart"/>
-      <w:r>
-        <w:rPr>
-          <w:sz w:val="24"/>
-          <w:szCs w:val="24"/>
-        </w:rPr>
-        <w:t>Mean</w:t>
-      </w:r>
-      <w:proofErr w:type="spellEnd"/>
-      <w:r>
-        <w:rPr>
-          <w:sz w:val="24"/>
-          <w:szCs w:val="24"/>
-        </w:rPr>
-        <w:t xml:space="preserve"> </w:t>
-      </w:r>
-      <w:proofErr w:type="spellStart"/>
-      <w:r>
-        <w:rPr>
-          <w:sz w:val="24"/>
-          <w:szCs w:val="24"/>
-        </w:rPr>
-        <w:t>absolute</w:t>
-      </w:r>
-      <w:proofErr w:type="spellEnd"/>
-      <w:r>
-        <w:rPr>
-          <w:sz w:val="24"/>
-          <w:szCs w:val="24"/>
-        </w:rPr>
-        <w:t xml:space="preserve"> error: </w:t>
+      <w:r>
+        <w:rPr>
+          <w:sz w:val="24"/>
+          <w:szCs w:val="24"/>
+        </w:rPr>
+        <w:t xml:space="preserve">Mean absolute error: </w:t>
       </w:r>
       <w:r>
         <w:rPr>
@@ -9827,21 +7904,12 @@
           <w:szCs w:val="24"/>
         </w:rPr>
       </w:pPr>
-      <w:proofErr w:type="gramStart"/>
-      <w:r>
-        <w:rPr>
-          <w:sz w:val="24"/>
-          <w:szCs w:val="24"/>
-        </w:rPr>
-        <w:t>Poisson(</w:t>
-      </w:r>
-      <w:proofErr w:type="gramEnd"/>
-      <w:r>
-        <w:rPr>
-          <w:sz w:val="24"/>
-          <w:szCs w:val="24"/>
-        </w:rPr>
-        <w:t xml:space="preserve">%): </w:t>
+      <w:r>
+        <w:rPr>
+          <w:sz w:val="24"/>
+          <w:szCs w:val="24"/>
+        </w:rPr>
+        <w:t xml:space="preserve">Poisson(%): </w:t>
       </w:r>
       <w:r>
         <w:rPr>
@@ -10502,18 +8570,8 @@
             <w:pPr>
               <w:cnfStyle w:val="100000000000" w:firstRow="1" w:lastRow="0" w:firstColumn="0" w:lastColumn="0" w:oddVBand="0" w:evenVBand="0" w:oddHBand="0" w:evenHBand="0" w:firstRowFirstColumn="0" w:firstRowLastColumn="0" w:lastRowFirstColumn="0" w:lastRowLastColumn="0"/>
             </w:pPr>
-            <w:proofErr w:type="spellStart"/>
-            <w:proofErr w:type="gramStart"/>
-            <w:r>
-              <w:t>Loss</w:t>
-            </w:r>
-            <w:proofErr w:type="spellEnd"/>
-            <w:r>
-              <w:t>(</w:t>
-            </w:r>
-            <w:proofErr w:type="gramEnd"/>
-            <w:r>
-              <w:t>%)</w:t>
+            <w:r>
+              <w:t>Loss(%)</w:t>
             </w:r>
           </w:p>
         </w:tc>
@@ -10527,11 +8585,9 @@
             <w:pPr>
               <w:cnfStyle w:val="100000000000" w:firstRow="1" w:lastRow="0" w:firstColumn="0" w:lastColumn="0" w:oddVBand="0" w:evenVBand="0" w:oddHBand="0" w:evenHBand="0" w:firstRowFirstColumn="0" w:firstRowLastColumn="0" w:lastRowFirstColumn="0" w:lastRowLastColumn="0"/>
             </w:pPr>
-            <w:proofErr w:type="spellStart"/>
             <w:r>
               <w:t>Loss</w:t>
             </w:r>
-            <w:proofErr w:type="spellEnd"/>
           </w:p>
         </w:tc>
         <w:tc>
@@ -10544,26 +8600,8 @@
             <w:pPr>
               <w:cnfStyle w:val="100000000000" w:firstRow="1" w:lastRow="0" w:firstColumn="0" w:lastColumn="0" w:oddVBand="0" w:evenVBand="0" w:oddHBand="0" w:evenHBand="0" w:firstRowFirstColumn="0" w:firstRowLastColumn="0" w:lastRowFirstColumn="0" w:lastRowLastColumn="0"/>
             </w:pPr>
-            <w:proofErr w:type="spellStart"/>
-            <w:r>
-              <w:t>Binary</w:t>
-            </w:r>
-            <w:proofErr w:type="spellEnd"/>
-            <w:r>
-              <w:t xml:space="preserve"> </w:t>
-            </w:r>
-            <w:proofErr w:type="spellStart"/>
-            <w:proofErr w:type="gramStart"/>
-            <w:r>
-              <w:t>accuracy</w:t>
-            </w:r>
-            <w:proofErr w:type="spellEnd"/>
-            <w:r>
-              <w:t>(</w:t>
-            </w:r>
-            <w:proofErr w:type="gramEnd"/>
-            <w:r>
-              <w:t>%)</w:t>
+            <w:r>
+              <w:t>Binary accuracy(%)</w:t>
             </w:r>
           </w:p>
         </w:tc>
@@ -10577,26 +8615,8 @@
             <w:pPr>
               <w:cnfStyle w:val="100000000000" w:firstRow="1" w:lastRow="0" w:firstColumn="0" w:lastColumn="0" w:oddVBand="0" w:evenVBand="0" w:oddHBand="0" w:evenHBand="0" w:firstRowFirstColumn="0" w:firstRowLastColumn="0" w:lastRowFirstColumn="0" w:lastRowLastColumn="0"/>
             </w:pPr>
-            <w:proofErr w:type="spellStart"/>
-            <w:r>
-              <w:t>Categorical</w:t>
-            </w:r>
-            <w:proofErr w:type="spellEnd"/>
-            <w:r>
-              <w:t xml:space="preserve"> </w:t>
-            </w:r>
-            <w:proofErr w:type="spellStart"/>
-            <w:proofErr w:type="gramStart"/>
-            <w:r>
-              <w:t>accuracy</w:t>
-            </w:r>
-            <w:proofErr w:type="spellEnd"/>
-            <w:r>
-              <w:t>(</w:t>
-            </w:r>
-            <w:proofErr w:type="gramEnd"/>
-            <w:r>
-              <w:t>%)</w:t>
+            <w:r>
+              <w:t>Categorical accuracy(%)</w:t>
             </w:r>
           </w:p>
         </w:tc>
@@ -10610,13 +8630,8 @@
             <w:pPr>
               <w:cnfStyle w:val="100000000000" w:firstRow="1" w:lastRow="0" w:firstColumn="0" w:lastColumn="0" w:oddVBand="0" w:evenVBand="0" w:oddHBand="0" w:evenHBand="0" w:firstRowFirstColumn="0" w:firstRowLastColumn="0" w:lastRowFirstColumn="0" w:lastRowLastColumn="0"/>
             </w:pPr>
-            <w:proofErr w:type="gramStart"/>
-            <w:r>
-              <w:t>AUC(</w:t>
-            </w:r>
-            <w:proofErr w:type="gramEnd"/>
-            <w:r>
-              <w:t>%)</w:t>
+            <w:r>
+              <w:t>AUC(%)</w:t>
             </w:r>
           </w:p>
         </w:tc>
@@ -10645,29 +8660,8 @@
             <w:pPr>
               <w:cnfStyle w:val="100000000000" w:firstRow="1" w:lastRow="0" w:firstColumn="0" w:lastColumn="0" w:oddVBand="0" w:evenVBand="0" w:oddHBand="0" w:evenHBand="0" w:firstRowFirstColumn="0" w:firstRowLastColumn="0" w:lastRowFirstColumn="0" w:lastRowLastColumn="0"/>
             </w:pPr>
-            <w:proofErr w:type="spellStart"/>
-            <w:r>
-              <w:t>Mean</w:t>
-            </w:r>
-            <w:proofErr w:type="spellEnd"/>
-            <w:r>
-              <w:t xml:space="preserve"> </w:t>
-            </w:r>
-            <w:proofErr w:type="spellStart"/>
-            <w:r>
-              <w:t>absolute</w:t>
-            </w:r>
-            <w:proofErr w:type="spellEnd"/>
-            <w:r>
-              <w:t xml:space="preserve"> </w:t>
-            </w:r>
-            <w:proofErr w:type="gramStart"/>
-            <w:r>
-              <w:t>error(</w:t>
-            </w:r>
-            <w:proofErr w:type="gramEnd"/>
-            <w:r>
-              <w:t>%)</w:t>
+            <w:r>
+              <w:t>Mean absolute error(%)</w:t>
             </w:r>
           </w:p>
         </w:tc>
@@ -10681,21 +8675,8 @@
             <w:pPr>
               <w:cnfStyle w:val="100000000000" w:firstRow="1" w:lastRow="0" w:firstColumn="0" w:lastColumn="0" w:oddVBand="0" w:evenVBand="0" w:oddHBand="0" w:evenHBand="0" w:firstRowFirstColumn="0" w:firstRowLastColumn="0" w:lastRowFirstColumn="0" w:lastRowLastColumn="0"/>
             </w:pPr>
-            <w:proofErr w:type="spellStart"/>
-            <w:r>
-              <w:t>Mean</w:t>
-            </w:r>
-            <w:proofErr w:type="spellEnd"/>
-            <w:r>
-              <w:t xml:space="preserve"> </w:t>
-            </w:r>
-            <w:proofErr w:type="spellStart"/>
-            <w:r>
-              <w:t>absolute</w:t>
-            </w:r>
-            <w:proofErr w:type="spellEnd"/>
-            <w:r>
-              <w:t xml:space="preserve"> error</w:t>
+            <w:r>
+              <w:t>Mean absolute error</w:t>
             </w:r>
           </w:p>
         </w:tc>
@@ -10709,13 +8690,8 @@
             <w:pPr>
               <w:cnfStyle w:val="100000000000" w:firstRow="1" w:lastRow="0" w:firstColumn="0" w:lastColumn="0" w:oddVBand="0" w:evenVBand="0" w:oddHBand="0" w:evenHBand="0" w:firstRowFirstColumn="0" w:firstRowLastColumn="0" w:lastRowFirstColumn="0" w:lastRowLastColumn="0"/>
             </w:pPr>
-            <w:proofErr w:type="gramStart"/>
-            <w:r>
-              <w:t>Poisson(</w:t>
-            </w:r>
-            <w:proofErr w:type="gramEnd"/>
-            <w:r>
-              <w:t>%)</w:t>
+            <w:r>
+              <w:t>Poisson(%)</w:t>
             </w:r>
           </w:p>
         </w:tc>
@@ -11631,79 +9607,39 @@
                 <w:lang w:eastAsia="pl-PL"/>
               </w:rPr>
             </w:pPr>
-            <w:proofErr w:type="spellStart"/>
-            <w:proofErr w:type="gramStart"/>
             <w:r>
               <w:rPr>
                 <w:rFonts w:ascii="Calibri" w:eastAsia="Times New Roman" w:hAnsi="Calibri" w:cs="Calibri"/>
                 <w:color w:val="000000"/>
                 <w:lang w:eastAsia="pl-PL"/>
               </w:rPr>
-              <w:t>Loss</w:t>
-            </w:r>
-            <w:proofErr w:type="spellEnd"/>
-            <w:r>
+              <w:t>Loss(%)</w:t>
+            </w:r>
+          </w:p>
+        </w:tc>
+        <w:tc>
+          <w:tcPr>
+            <w:tcW w:w="1425" w:type="dxa"/>
+            <w:noWrap/>
+            <w:hideMark/>
+          </w:tcPr>
+          <w:p>
+            <w:pPr>
+              <w:jc w:val="center"/>
+              <w:cnfStyle w:val="100000000000" w:firstRow="1" w:lastRow="0" w:firstColumn="0" w:lastColumn="0" w:oddVBand="0" w:evenVBand="0" w:oddHBand="0" w:evenHBand="0" w:firstRowFirstColumn="0" w:firstRowLastColumn="0" w:lastRowFirstColumn="0" w:lastRowLastColumn="0"/>
               <w:rPr>
                 <w:rFonts w:ascii="Calibri" w:eastAsia="Times New Roman" w:hAnsi="Calibri" w:cs="Calibri"/>
                 <w:color w:val="000000"/>
                 <w:lang w:eastAsia="pl-PL"/>
               </w:rPr>
-              <w:t>(</w:t>
-            </w:r>
-            <w:proofErr w:type="gramEnd"/>
+            </w:pPr>
             <w:r>
               <w:rPr>
                 <w:rFonts w:ascii="Calibri" w:eastAsia="Times New Roman" w:hAnsi="Calibri" w:cs="Calibri"/>
                 <w:color w:val="000000"/>
                 <w:lang w:eastAsia="pl-PL"/>
               </w:rPr>
-              <w:t>%)</w:t>
-            </w:r>
-          </w:p>
-        </w:tc>
-        <w:tc>
-          <w:tcPr>
-            <w:tcW w:w="1425" w:type="dxa"/>
-            <w:noWrap/>
-            <w:hideMark/>
-          </w:tcPr>
-          <w:p>
-            <w:pPr>
-              <w:jc w:val="center"/>
-              <w:cnfStyle w:val="100000000000" w:firstRow="1" w:lastRow="0" w:firstColumn="0" w:lastColumn="0" w:oddVBand="0" w:evenVBand="0" w:oddHBand="0" w:evenHBand="0" w:firstRowFirstColumn="0" w:firstRowLastColumn="0" w:lastRowFirstColumn="0" w:lastRowLastColumn="0"/>
-              <w:rPr>
-                <w:rFonts w:ascii="Calibri" w:eastAsia="Times New Roman" w:hAnsi="Calibri" w:cs="Calibri"/>
-                <w:color w:val="000000"/>
-                <w:lang w:eastAsia="pl-PL"/>
-              </w:rPr>
-            </w:pPr>
-            <w:proofErr w:type="spellStart"/>
-            <w:proofErr w:type="gramStart"/>
-            <w:r>
-              <w:rPr>
-                <w:rFonts w:ascii="Calibri" w:eastAsia="Times New Roman" w:hAnsi="Calibri" w:cs="Calibri"/>
-                <w:color w:val="000000"/>
-                <w:lang w:eastAsia="pl-PL"/>
-              </w:rPr>
-              <w:t>Accuraccy</w:t>
-            </w:r>
-            <w:proofErr w:type="spellEnd"/>
-            <w:r>
-              <w:rPr>
-                <w:rFonts w:ascii="Calibri" w:eastAsia="Times New Roman" w:hAnsi="Calibri" w:cs="Calibri"/>
-                <w:color w:val="000000"/>
-                <w:lang w:eastAsia="pl-PL"/>
-              </w:rPr>
-              <w:t>(</w:t>
-            </w:r>
-            <w:proofErr w:type="gramEnd"/>
-            <w:r>
-              <w:rPr>
-                <w:rFonts w:ascii="Calibri" w:eastAsia="Times New Roman" w:hAnsi="Calibri" w:cs="Calibri"/>
-                <w:color w:val="000000"/>
-                <w:lang w:eastAsia="pl-PL"/>
-              </w:rPr>
-              <w:t>%)</w:t>
+              <w:t>Accuraccy(%)</w:t>
             </w:r>
           </w:p>
         </w:tc>
@@ -13103,6 +11039,7 @@
   <w:style w:type="character" w:default="1" w:styleId="Domylnaczcionkaakapitu">
     <w:name w:val="Default Paragraph Font"/>
     <w:uiPriority w:val="1"/>
+    <w:semiHidden/>
     <w:unhideWhenUsed/>
   </w:style>
   <w:style w:type="table" w:default="1" w:styleId="Standardowy">
@@ -13833,18 +11770,18 @@
 </file>
 
 <file path=customXml/item2.xml><?xml version="1.0" encoding="utf-8"?>
+<p:properties xmlns:p="http://schemas.microsoft.com/office/2006/metadata/properties" xmlns:xsi="http://www.w3.org/2001/XMLSchema-instance" xmlns:pc="http://schemas.microsoft.com/office/infopath/2007/PartnerControls">
+  <documentManagement/>
+</p:properties>
+</file>
+
+<file path=customXml/item3.xml><?xml version="1.0" encoding="utf-8"?>
 <?mso-contentType ?>
 <FormTemplates xmlns="http://schemas.microsoft.com/sharepoint/v3/contenttype/forms">
   <Display>DocumentLibraryForm</Display>
   <Edit>DocumentLibraryForm</Edit>
   <New>DocumentLibraryForm</New>
 </FormTemplates>
-</file>
-
-<file path=customXml/item3.xml><?xml version="1.0" encoding="utf-8"?>
-<p:properties xmlns:p="http://schemas.microsoft.com/office/2006/metadata/properties" xmlns:xsi="http://www.w3.org/2001/XMLSchema-instance" xmlns:pc="http://schemas.microsoft.com/office/infopath/2007/PartnerControls">
-  <documentManagement/>
-</p:properties>
 </file>
 
 <file path=customXml/itemProps1.xml><?xml version="1.0" encoding="utf-8"?>
@@ -13866,18 +11803,18 @@
 </file>
 
 <file path=customXml/itemProps2.xml><?xml version="1.0" encoding="utf-8"?>
-<ds:datastoreItem xmlns:ds="http://schemas.openxmlformats.org/officeDocument/2006/customXml" ds:itemID="{B4B66F10-11B0-437D-B26F-FEB1E398C406}">
-  <ds:schemaRefs>
-    <ds:schemaRef ds:uri="http://schemas.microsoft.com/sharepoint/v3/contenttype/forms"/>
-  </ds:schemaRefs>
-</ds:datastoreItem>
-</file>
-
-<file path=customXml/itemProps3.xml><?xml version="1.0" encoding="utf-8"?>
 <ds:datastoreItem xmlns:ds="http://schemas.openxmlformats.org/officeDocument/2006/customXml" ds:itemID="{2F97893A-16F5-4648-BECE-BE5D39B9F109}">
   <ds:schemaRefs>
     <ds:schemaRef ds:uri="http://schemas.microsoft.com/office/2006/metadata/properties"/>
     <ds:schemaRef ds:uri="http://schemas.microsoft.com/office/infopath/2007/PartnerControls"/>
   </ds:schemaRefs>
 </ds:datastoreItem>
+</file>
+
+<file path=customXml/itemProps3.xml><?xml version="1.0" encoding="utf-8"?>
+<ds:datastoreItem xmlns:ds="http://schemas.openxmlformats.org/officeDocument/2006/customXml" ds:itemID="{B4B66F10-11B0-437D-B26F-FEB1E398C406}">
+  <ds:schemaRefs>
+    <ds:schemaRef ds:uri="http://schemas.microsoft.com/sharepoint/v3/contenttype/forms"/>
+  </ds:schemaRefs>
+</ds:datastoreItem>
 </file>